--- a/POMITS_Hamdi Ahmadi Muzakkiy.docx
+++ b/POMITS_Hamdi Ahmadi Muzakkiy.docx
@@ -159,8 +159,6 @@
       <w:r>
         <w:t>its.ac.id</w:t>
       </w:r>
-      <w:bookmarkStart w:id="0" w:name="_GoBack"/>
-      <w:bookmarkEnd w:id="0"/>
     </w:p>
     <w:p>
       <w:pPr>
@@ -404,7 +402,7 @@
           <w:lang w:val="sv-SE"/>
         </w:rPr>
       </w:pPr>
-      <w:bookmarkStart w:id="1" w:name="PointTmp"/>
+      <w:bookmarkStart w:id="0" w:name="PointTmp"/>
       <w:r>
         <w:rPr>
           <w:i/>
@@ -455,7 +453,7 @@
         <w:t>.</w:t>
       </w:r>
     </w:p>
-    <w:bookmarkEnd w:id="1"/>
+    <w:bookmarkEnd w:id="0"/>
     <w:p>
       <w:pPr>
         <w:pStyle w:val="Heading1"/>
@@ -602,7 +600,7 @@
         <w:spacing w:before="360"/>
       </w:pPr>
       <w:r>
-        <w:t>TINJAUAN PUSTAKA</w:t>
+        <w:t>DASAR TEORI</w:t>
       </w:r>
     </w:p>
     <w:p>
@@ -1218,7 +1216,7 @@
                 <w:sz w:val="20"/>
                 <w:szCs w:val="20"/>
               </w:rPr>
-              <w:t>4</w:t>
+              <w:t>1</w:t>
             </w:r>
             <w:r>
               <w:rPr>
@@ -1673,7 +1671,7 @@
                 <w:sz w:val="20"/>
                 <w:szCs w:val="20"/>
               </w:rPr>
-              <w:t>5</w:t>
+              <w:t>2</w:t>
             </w:r>
             <w:r>
               <w:rPr>
@@ -1931,7 +1929,7 @@
                 <w:sz w:val="20"/>
                 <w:szCs w:val="20"/>
               </w:rPr>
-              <w:t>6</w:t>
+              <w:t>3</w:t>
             </w:r>
             <w:r>
               <w:rPr>
@@ -2369,7 +2367,7 @@
                 <w:sz w:val="20"/>
                 <w:szCs w:val="20"/>
               </w:rPr>
-              <w:t>7</w:t>
+              <w:t>4</w:t>
             </w:r>
             <w:r>
               <w:rPr>
@@ -2627,7 +2625,7 @@
                 <w:sz w:val="20"/>
                 <w:szCs w:val="20"/>
               </w:rPr>
-              <w:t>8</w:t>
+              <w:t>5</w:t>
             </w:r>
             <w:r>
               <w:rPr>
@@ -2946,7 +2944,7 @@
                 <w:sz w:val="20"/>
                 <w:szCs w:val="20"/>
               </w:rPr>
-              <w:t>9</w:t>
+              <w:t>6</w:t>
             </w:r>
             <w:r>
               <w:rPr>
@@ -3527,7 +3525,7 @@
                 <w:sz w:val="20"/>
                 <w:szCs w:val="20"/>
               </w:rPr>
-              <w:t>10</w:t>
+              <w:t>7</w:t>
             </w:r>
             <w:r>
               <w:rPr>
@@ -3986,7 +3984,7 @@
                 <w:sz w:val="20"/>
                 <w:szCs w:val="20"/>
               </w:rPr>
-              <w:t>11</w:t>
+              <w:t>8</w:t>
             </w:r>
             <w:r>
               <w:rPr>
@@ -4310,7 +4308,7 @@
                 <w:sz w:val="20"/>
                 <w:szCs w:val="20"/>
               </w:rPr>
-              <w:t>12</w:t>
+              <w:t>9</w:t>
             </w:r>
             <w:r>
               <w:rPr>
@@ -4558,76 +4556,6 @@
         <w:t>low pass filter</w:t>
       </w:r>
       <w:r>
-        <w:t xml:space="preserve">. Pada daubachies 4, terdapat dua koefisien yang digunakan untuk melakukan </w:t>
-      </w:r>
-      <w:r>
-        <w:rPr>
-          <w:i/>
-        </w:rPr>
-        <w:t>filter</w:t>
-      </w:r>
-      <w:r>
-        <w:t xml:space="preserve">, yaitu </w:t>
-      </w:r>
-      <w:r>
-        <w:rPr>
-          <w:i/>
-        </w:rPr>
-        <w:t>scaling function coefficient</w:t>
-      </w:r>
-      <w:r>
-        <w:t xml:space="preserve"> dan </w:t>
-      </w:r>
-      <w:r>
-        <w:rPr>
-          <w:i/>
-        </w:rPr>
-        <w:t xml:space="preserve">wavelet </w:t>
-      </w:r>
-      <w:r>
-        <w:rPr>
-          <w:i/>
-        </w:rPr>
-        <w:lastRenderedPageBreak/>
-        <w:t>function coefficient</w:t>
-      </w:r>
-      <w:r>
-        <w:t xml:space="preserve">. Dimana </w:t>
-      </w:r>
-      <w:r>
-        <w:rPr>
-          <w:i/>
-        </w:rPr>
-        <w:t xml:space="preserve">scaling function coeficient </w:t>
-      </w:r>
-      <w:r>
-        <w:t xml:space="preserve">adalah koefisien yang digunakan dalam melakukan </w:t>
-      </w:r>
-      <w:r>
-        <w:rPr>
-          <w:i/>
-        </w:rPr>
-        <w:t>low pass filter</w:t>
-      </w:r>
-      <w:r>
-        <w:t xml:space="preserve">, sedangkan </w:t>
-      </w:r>
-      <w:r>
-        <w:rPr>
-          <w:i/>
-        </w:rPr>
-        <w:t xml:space="preserve">wavelet function coeficient </w:t>
-      </w:r>
-      <w:r>
-        <w:t xml:space="preserve">digunakan dalam melakukan </w:t>
-      </w:r>
-      <w:r>
-        <w:rPr>
-          <w:i/>
-        </w:rPr>
-        <w:t>high pass filter</w:t>
-      </w:r>
-      <w:r>
         <w:t xml:space="preserve">. </w:t>
       </w:r>
     </w:p>
@@ -4655,7 +4583,11 @@
         <w:t xml:space="preserve">filter </w:t>
       </w:r>
       <w:r>
-        <w:t xml:space="preserve">terhadap kolom citra, dilakukan </w:t>
+        <w:t xml:space="preserve">terhadap kolom </w:t>
+      </w:r>
+      <w:r>
+        <w:lastRenderedPageBreak/>
+        <w:t xml:space="preserve">citra, dilakukan </w:t>
       </w:r>
       <w:r>
         <w:rPr>
@@ -4701,93 +4633,141 @@
     </w:p>
     <w:p>
       <w:pPr>
+        <w:jc w:val="both"/>
+      </w:pPr>
+      <w:r>
+        <w:rPr>
+          <w:i/>
+        </w:rPr>
+        <w:t xml:space="preserve">Support vector machines </w:t>
+      </w:r>
+      <w:r>
+        <w:t xml:space="preserve">adalah metode klasifikasi yang mengklasifikasikan dua kelas, yaitu kelas +1 dan -1. Pada metode klasifikasi </w:t>
+      </w:r>
+      <w:r>
+        <w:rPr>
+          <w:i/>
+        </w:rPr>
+        <w:t>support vector machines</w:t>
+      </w:r>
+      <w:r>
+        <w:t xml:space="preserve">, dibentuk suatu </w:t>
+      </w:r>
+      <w:r>
+        <w:rPr>
+          <w:i/>
+        </w:rPr>
+        <w:t>hyperplane</w:t>
+      </w:r>
+      <w:r>
+        <w:t xml:space="preserve">. </w:t>
+      </w:r>
+      <w:r>
+        <w:rPr>
+          <w:i/>
+        </w:rPr>
+        <w:t xml:space="preserve">Hyperplane </w:t>
+      </w:r>
+      <w:r>
+        <w:t xml:space="preserve">adalah garis pemisah yang memisahkan dua kelas yang berbeda. Dalam metode </w:t>
+      </w:r>
+      <w:r>
+        <w:rPr>
+          <w:i/>
+        </w:rPr>
+        <w:t xml:space="preserve">support vector machines </w:t>
+      </w:r>
+      <w:r>
+        <w:t xml:space="preserve">dikenal istilah </w:t>
+      </w:r>
+      <w:r>
+        <w:rPr>
+          <w:i/>
+        </w:rPr>
+        <w:t>margin</w:t>
+      </w:r>
+      <w:r>
+        <w:t>.</w:t>
+      </w:r>
+      <w:r>
+        <w:rPr>
+          <w:i/>
+        </w:rPr>
+        <w:t xml:space="preserve"> Margin </w:t>
+      </w:r>
+      <w:r>
+        <w:t xml:space="preserve">adalah jarak antara kelas +1 dengan kelas -1 yang paling dekat, pada </w:t>
+      </w:r>
+      <w:r>
+        <w:rPr>
+          <w:i/>
+        </w:rPr>
+        <w:t>support vector machines</w:t>
+      </w:r>
+      <w:r>
+        <w:t xml:space="preserve"> dicari </w:t>
+      </w:r>
+      <w:r>
+        <w:rPr>
+          <w:i/>
+        </w:rPr>
+        <w:t xml:space="preserve">margin </w:t>
+      </w:r>
+      <w:r>
+        <w:t>terpanjang antara dua kelas tersebut</w:t>
+      </w:r>
+      <w:r>
+        <w:t>.</w:t>
+      </w:r>
+      <w:r>
+        <w:t xml:space="preserve"> Ilustrasi </w:t>
+      </w:r>
+      <w:r>
+        <w:rPr>
+          <w:i/>
+        </w:rPr>
+        <w:t xml:space="preserve">support vector machines </w:t>
+      </w:r>
+      <w:r>
+        <w:t xml:space="preserve">dapat dilihat pada </w:t>
+      </w:r>
+      <w:r>
+        <w:fldChar w:fldCharType="begin"/>
+      </w:r>
+      <w:r>
+        <w:instrText xml:space="preserve"> REF _Ref441087930 \h </w:instrText>
+      </w:r>
+      <w:r>
+        <w:instrText xml:space="preserve"> \* MERGEFORMAT </w:instrText>
+      </w:r>
+      <w:r>
+        <w:fldChar w:fldCharType="separate"/>
+      </w:r>
+      <w:r>
+        <w:rPr>
+          <w:sz w:val="18"/>
+        </w:rPr>
+        <w:t xml:space="preserve">Gambar </w:t>
+      </w:r>
+      <w:r>
+        <w:rPr>
+          <w:noProof/>
+          <w:sz w:val="18"/>
+        </w:rPr>
+        <w:t>1</w:t>
+      </w:r>
+      <w:r>
+        <w:fldChar w:fldCharType="end"/>
+      </w:r>
+      <w:r>
+        <w:t>.</w:t>
+      </w:r>
+    </w:p>
+    <w:p>
+      <w:pPr>
         <w:ind w:firstLine="202"/>
         <w:jc w:val="both"/>
       </w:pPr>
-      <w:r>
-        <w:rPr>
-          <w:i/>
-        </w:rPr>
-        <w:t xml:space="preserve">Support vector machines </w:t>
-      </w:r>
-      <w:r>
-        <w:t xml:space="preserve">adalah metode klasifikasi yang mengklasifikasikan dua kelas, yaitu kelas +1 dan -1. Pada metode klasifikasi </w:t>
-      </w:r>
-      <w:r>
-        <w:rPr>
-          <w:i/>
-        </w:rPr>
-        <w:t>support vector machines</w:t>
-      </w:r>
-      <w:r>
-        <w:t xml:space="preserve">, dibentuk suatu </w:t>
-      </w:r>
-      <w:r>
-        <w:rPr>
-          <w:i/>
-        </w:rPr>
-        <w:t>hyperplane</w:t>
-      </w:r>
-      <w:r>
-        <w:t xml:space="preserve">. </w:t>
-      </w:r>
-      <w:r>
-        <w:rPr>
-          <w:i/>
-        </w:rPr>
-        <w:t xml:space="preserve">Hyperplane </w:t>
-      </w:r>
-      <w:r>
-        <w:t xml:space="preserve">adalah garis pemisah yang memisahkan dua kelas yang berbeda. Dalam metode </w:t>
-      </w:r>
-      <w:r>
-        <w:rPr>
-          <w:i/>
-        </w:rPr>
-        <w:t xml:space="preserve">support vector machines </w:t>
-      </w:r>
-      <w:r>
-        <w:t xml:space="preserve">dikenal istilah </w:t>
-      </w:r>
-      <w:r>
-        <w:rPr>
-          <w:i/>
-        </w:rPr>
-        <w:t>margin</w:t>
-      </w:r>
-      <w:r>
-        <w:t>.</w:t>
-      </w:r>
-      <w:r>
-        <w:rPr>
-          <w:i/>
-        </w:rPr>
-        <w:t xml:space="preserve"> Margin </w:t>
-      </w:r>
-      <w:r>
-        <w:t xml:space="preserve">adalah jarak antara kelas +1 dengan kelas -1 yang paling dekat, pada </w:t>
-      </w:r>
-      <w:r>
-        <w:rPr>
-          <w:i/>
-        </w:rPr>
-        <w:t>support vector machines</w:t>
-      </w:r>
-      <w:r>
-        <w:t xml:space="preserve"> dicari </w:t>
-      </w:r>
-      <w:r>
-        <w:rPr>
-          <w:i/>
-        </w:rPr>
-        <w:t xml:space="preserve">margin </w:t>
-      </w:r>
-      <w:r>
-        <w:t>terpanjang antara dua kelas tersebut</w:t>
-      </w:r>
-      <w:r>
-        <w:t>.</w:t>
-      </w:r>
     </w:p>
     <w:p>
       <w:pPr>
@@ -4799,8 +4779,8 @@
         </w:rPr>
         <w:drawing>
           <wp:inline distT="0" distB="0" distL="0" distR="0" wp14:anchorId="14721BC1" wp14:editId="789F73AE">
-            <wp:extent cx="2921952" cy="1800000"/>
-            <wp:effectExtent l="0" t="0" r="0" b="0"/>
+            <wp:extent cx="2337562" cy="1440000"/>
+            <wp:effectExtent l="0" t="0" r="5715" b="8255"/>
             <wp:docPr id="4" name="Picture 4"/>
             <wp:cNvGraphicFramePr>
               <a:graphicFrameLocks xmlns:a="http://schemas.openxmlformats.org/drawingml/2006/main" noChangeAspect="1"/>
@@ -4821,7 +4801,7 @@
                   <pic:spPr>
                     <a:xfrm>
                       <a:off x="0" y="0"/>
-                      <a:ext cx="2921952" cy="1800000"/>
+                      <a:ext cx="2337562" cy="1440000"/>
                     </a:xfrm>
                     <a:prstGeom prst="rect">
                       <a:avLst/>
@@ -4842,6 +4822,7 @@
           <w:sz w:val="18"/>
         </w:rPr>
       </w:pPr>
+      <w:bookmarkStart w:id="1" w:name="_Ref441087930"/>
       <w:r>
         <w:rPr>
           <w:sz w:val="18"/>
@@ -4871,7 +4852,7 @@
           <w:noProof/>
           <w:sz w:val="18"/>
         </w:rPr>
-        <w:t>2</w:t>
+        <w:t>1</w:t>
       </w:r>
       <w:r>
         <w:rPr>
@@ -4879,6 +4860,7 @@
         </w:rPr>
         <w:fldChar w:fldCharType="end"/>
       </w:r>
+      <w:bookmarkEnd w:id="1"/>
       <w:r>
         <w:rPr>
           <w:sz w:val="18"/>
@@ -5027,7 +5009,7 @@
                 <w:sz w:val="20"/>
                 <w:szCs w:val="20"/>
               </w:rPr>
-              <w:t>14</w:t>
+              <w:t>10</w:t>
             </w:r>
             <w:r>
               <w:rPr>
@@ -5050,7 +5032,6 @@
         </w:tc>
       </w:tr>
     </w:tbl>
-    <w:p/>
     <w:p>
       <w:pPr>
         <w:pStyle w:val="Heading1"/>
@@ -5121,7 +5102,7 @@
         <w:rPr>
           <w:noProof/>
         </w:rPr>
-        <w:t>3</w:t>
+        <w:t>2</w:t>
       </w:r>
       <w:r>
         <w:fldChar w:fldCharType="end"/>
@@ -5135,6 +5116,8 @@
         <w:ind w:firstLine="202"/>
         <w:jc w:val="both"/>
       </w:pPr>
+      <w:bookmarkStart w:id="2" w:name="_GoBack"/>
+      <w:bookmarkEnd w:id="2"/>
       <w:r>
         <w:t xml:space="preserve">Setiap </w:t>
       </w:r>
@@ -5311,6 +5294,120 @@
       </w:r>
       <w:r>
         <w:t xml:space="preserve"> api.</w:t>
+      </w:r>
+      <w:r>
+        <w:t xml:space="preserve"> </w:t>
+      </w:r>
+      <w:r>
+        <w:t xml:space="preserve">Setelah mendapatkan kandidat </w:t>
+      </w:r>
+      <w:r>
+        <w:t>piksel</w:t>
+      </w:r>
+      <w:r>
+        <w:t xml:space="preserve"> api, dilakukan metode </w:t>
+      </w:r>
+      <w:r>
+        <w:rPr>
+          <w:i/>
+        </w:rPr>
+        <w:t>region growing</w:t>
+      </w:r>
+      <w:r>
+        <w:t xml:space="preserve"> untuk mendapatkan </w:t>
+      </w:r>
+      <w:r>
+        <w:rPr>
+          <w:i/>
+        </w:rPr>
+        <w:t xml:space="preserve">region </w:t>
+      </w:r>
+      <w:r>
+        <w:t xml:space="preserve">kandidat </w:t>
+      </w:r>
+      <w:r>
+        <w:t>piksel</w:t>
+      </w:r>
+      <w:r>
+        <w:t xml:space="preserve"> api.</w:t>
+      </w:r>
+      <w:r>
+        <w:t xml:space="preserve"> </w:t>
+      </w:r>
+      <w:r>
+        <w:t xml:space="preserve">Hasil dari </w:t>
+      </w:r>
+      <w:r>
+        <w:rPr>
+          <w:i/>
+        </w:rPr>
+        <w:t xml:space="preserve">region growing </w:t>
+      </w:r>
+      <w:r>
+        <w:t xml:space="preserve">digunakan pada </w:t>
+      </w:r>
+      <w:r>
+        <w:t>tahap selanjutnya yaitu</w:t>
+      </w:r>
+      <w:r>
+        <w:t xml:space="preserve"> perhitungan</w:t>
+      </w:r>
+      <w:r>
+        <w:t xml:space="preserve"> </w:t>
+      </w:r>
+      <w:r>
+        <w:t xml:space="preserve">luasan </w:t>
+      </w:r>
+      <w:r>
+        <w:rPr>
+          <w:i/>
+        </w:rPr>
+        <w:t>region</w:t>
+      </w:r>
+      <w:r>
+        <w:t xml:space="preserve">. Pada metode perhitungan luasan </w:t>
+      </w:r>
+      <w:r>
+        <w:rPr>
+          <w:i/>
+        </w:rPr>
+        <w:t>region</w:t>
+      </w:r>
+      <w:r>
+        <w:t xml:space="preserve">, jika luasan </w:t>
+      </w:r>
+      <w:r>
+        <w:rPr>
+          <w:i/>
+        </w:rPr>
+        <w:t xml:space="preserve">region </w:t>
+      </w:r>
+      <w:r>
+        <w:t xml:space="preserve">melebihi </w:t>
+      </w:r>
+      <w:r>
+        <w:rPr>
+          <w:i/>
+        </w:rPr>
+        <w:t>threshold,</w:t>
+      </w:r>
+      <w:r>
+        <w:t xml:space="preserve"> maka kandidat piksel yang masuk pada </w:t>
+      </w:r>
+      <w:r>
+        <w:rPr>
+          <w:i/>
+        </w:rPr>
+        <w:t xml:space="preserve">region </w:t>
+      </w:r>
+      <w:r>
+        <w:t>tersebut merupakan kandidat piksel api selanjutnya.</w:t>
+      </w:r>
+      <w:r>
+        <w:t xml:space="preserve"> </w:t>
+      </w:r>
+      <w:r>
+        <w:t xml:space="preserve">Setelah </w:t>
       </w:r>
     </w:p>
     <w:p>
@@ -5383,7 +5480,7 @@
           <w:sz w:val="18"/>
         </w:rPr>
       </w:pPr>
-      <w:bookmarkStart w:id="2" w:name="_Ref441005979"/>
+      <w:bookmarkStart w:id="3" w:name="_Ref441005979"/>
       <w:r>
         <w:rPr>
           <w:sz w:val="18"/>
@@ -5413,7 +5510,7 @@
           <w:noProof/>
           <w:sz w:val="18"/>
         </w:rPr>
-        <w:t>3</w:t>
+        <w:t>2</w:t>
       </w:r>
       <w:r>
         <w:rPr>
@@ -5421,7 +5518,7 @@
         </w:rPr>
         <w:fldChar w:fldCharType="end"/>
       </w:r>
-      <w:bookmarkEnd w:id="2"/>
+      <w:bookmarkEnd w:id="3"/>
       <w:r>
         <w:rPr>
           <w:sz w:val="18"/>
@@ -5446,59 +5543,243 @@
     </w:p>
     <w:p>
       <w:pPr>
+        <w:jc w:val="both"/>
+      </w:pPr>
+      <w:r>
+        <w:t xml:space="preserve">melalui tahap </w:t>
+      </w:r>
+      <w:r>
+        <w:rPr>
+          <w:i/>
+        </w:rPr>
+        <w:t>preprocessing</w:t>
+      </w:r>
+      <w:r>
+        <w:t xml:space="preserve">, </w:t>
+      </w:r>
+      <w:r>
+        <w:t>piksel</w:t>
+      </w:r>
+      <w:r>
+        <w:t>-</w:t>
+      </w:r>
+      <w:r>
+        <w:t>piksel</w:t>
+      </w:r>
+      <w:r>
+        <w:t xml:space="preserve"> yang termasuk kandidat api akan di</w:t>
+      </w:r>
+      <w:r>
+        <w:t xml:space="preserve"> </w:t>
+      </w:r>
+      <w:r>
+        <w:t xml:space="preserve">verifikasi menggunakan metode </w:t>
+      </w:r>
+      <w:r>
+        <w:rPr>
+          <w:i/>
+        </w:rPr>
+        <w:t>support vector machines</w:t>
+      </w:r>
+      <w:r>
+        <w:t xml:space="preserve">. Fitur didapatkan dari nilai konstanta </w:t>
+      </w:r>
+      <w:r>
+        <w:rPr>
+          <w:i/>
+        </w:rPr>
+        <w:t>wavelet</w:t>
+      </w:r>
+      <w:r>
+        <w:t xml:space="preserve"> </w:t>
+      </w:r>
+      <w:r>
+        <w:t>se</w:t>
+      </w:r>
+      <w:r>
+        <w:t xml:space="preserve">tiap </w:t>
+      </w:r>
+      <w:r>
+        <w:t>piksel</w:t>
+      </w:r>
+      <w:r>
+        <w:t xml:space="preserve"> statis dengan sepuluh </w:t>
+      </w:r>
+      <w:r>
+        <w:rPr>
+          <w:i/>
+        </w:rPr>
+        <w:t xml:space="preserve">frame </w:t>
+      </w:r>
+      <w:r>
+        <w:t xml:space="preserve">yang berurutan. Hasil akhir yang dikeluarkan adalah adanya penanda pada </w:t>
+      </w:r>
+      <w:r>
+        <w:rPr>
+          <w:i/>
+        </w:rPr>
+        <w:t xml:space="preserve">frame </w:t>
+      </w:r>
+      <w:r>
+        <w:t xml:space="preserve">yang diproses jika </w:t>
+      </w:r>
+      <w:r>
+        <w:rPr>
+          <w:i/>
+        </w:rPr>
+        <w:t xml:space="preserve">frame </w:t>
+      </w:r>
+      <w:r>
+        <w:t xml:space="preserve">tersebut mengandung </w:t>
+      </w:r>
+      <w:r>
+        <w:t>piksel</w:t>
+      </w:r>
+      <w:r>
+        <w:t xml:space="preserve"> api. Data dibagi menjadi data pembelajaran dan data uji sehingga dapat diperoleh nilai </w:t>
+      </w:r>
+      <w:r>
+        <w:rPr>
+          <w:i/>
+        </w:rPr>
+        <w:t>true positif</w:t>
+      </w:r>
+      <w:r>
+        <w:t xml:space="preserve">, </w:t>
+      </w:r>
+      <w:r>
+        <w:rPr>
+          <w:i/>
+        </w:rPr>
+        <w:t>false positif</w:t>
+      </w:r>
+      <w:r>
+        <w:t xml:space="preserve">, dan </w:t>
+      </w:r>
+      <w:r>
+        <w:rPr>
+          <w:i/>
+        </w:rPr>
+        <w:t>missing rate</w:t>
+      </w:r>
+      <w:r>
+        <w:rPr>
+          <w:i/>
+        </w:rPr>
+        <w:t xml:space="preserve"> </w:t>
+      </w:r>
+      <w:r>
+        <w:t>dari hasil klasifikasi</w:t>
+      </w:r>
+      <w:r>
+        <w:t>.</w:t>
+      </w:r>
+    </w:p>
+    <w:p>
+      <w:pPr>
+        <w:pStyle w:val="Heading2"/>
+      </w:pPr>
+      <w:r>
+        <w:t>Preprocessing</w:t>
+      </w:r>
+    </w:p>
+    <w:p>
+      <w:pPr>
         <w:ind w:firstLine="202"/>
         <w:jc w:val="both"/>
       </w:pPr>
       <w:r>
-        <w:t xml:space="preserve">Setelah mendapatkan kandidat </w:t>
+        <w:rPr>
+          <w:i/>
+        </w:rPr>
+        <w:t>P</w:t>
+      </w:r>
+      <w:r>
+        <w:rPr>
+          <w:i/>
+        </w:rPr>
+        <w:t xml:space="preserve">reprocessing </w:t>
+      </w:r>
+      <w:r>
+        <w:t xml:space="preserve">bertujuan untuk menghilangkan </w:t>
       </w:r>
       <w:r>
         <w:t>piksel</w:t>
       </w:r>
       <w:r>
-        <w:t xml:space="preserve"> api, dilakukan metode </w:t>
-      </w:r>
-      <w:r>
-        <w:rPr>
-          <w:i/>
-        </w:rPr>
-        <w:t>region growing</w:t>
-      </w:r>
-      <w:r>
-        <w:t xml:space="preserve"> untuk mendapatkan </w:t>
-      </w:r>
-      <w:r>
-        <w:rPr>
-          <w:i/>
-        </w:rPr>
-        <w:t xml:space="preserve">region </w:t>
-      </w:r>
-      <w:r>
-        <w:t xml:space="preserve">kandidat </w:t>
+        <w:t>-</w:t>
       </w:r>
       <w:r>
         <w:t>piksel</w:t>
       </w:r>
       <w:r>
-        <w:t xml:space="preserve"> api. Hasil dari </w:t>
-      </w:r>
-      <w:r>
-        <w:rPr>
-          <w:i/>
-        </w:rPr>
-        <w:t xml:space="preserve">region growing </w:t>
-      </w:r>
-      <w:r>
-        <w:t>digunakan pada tahap selanjutnya yaitu</w:t>
-      </w:r>
-      <w:r>
-        <w:t xml:space="preserve"> perhitungan</w:t>
+        <w:t xml:space="preserve"> yang tidak memiliki karakteristik </w:t>
+      </w:r>
+      <w:r>
+        <w:t>piksel</w:t>
+      </w:r>
+      <w:r>
+        <w:t xml:space="preserve"> api. </w:t>
+      </w:r>
+      <w:r>
+        <w:rPr>
+          <w:i/>
+        </w:rPr>
+        <w:t xml:space="preserve">Preprocessing </w:t>
+      </w:r>
+      <w:r>
+        <w:t xml:space="preserve">dilakukan melalui </w:t>
+      </w:r>
+      <w:r>
+        <w:t>lima</w:t>
+      </w:r>
+      <w:r>
+        <w:t xml:space="preserve"> tahap yaitu</w:t>
+      </w:r>
+      <w:r>
+        <w:t xml:space="preserve"> reduksi</w:t>
       </w:r>
       <w:r>
         <w:t xml:space="preserve"> </w:t>
       </w:r>
       <w:r>
-        <w:t xml:space="preserve">luasan </w:t>
+        <w:rPr>
+          <w:i/>
+        </w:rPr>
+        <w:t>size</w:t>
+      </w:r>
+      <w:r>
+        <w:rPr>
+          <w:i/>
+        </w:rPr>
+        <w:t xml:space="preserve"> frame</w:t>
+      </w:r>
+      <w:r>
+        <w:t xml:space="preserve">, deteksi gerak, </w:t>
+      </w:r>
+      <w:r>
+        <w:t>deteksi</w:t>
+      </w:r>
+      <w:r>
+        <w:t xml:space="preserve"> warna </w:t>
+      </w:r>
+      <w:r>
+        <w:t>piksel</w:t>
+      </w:r>
+      <w:r>
+        <w:t xml:space="preserve">, </w:t>
+      </w:r>
+      <w:r>
+        <w:rPr>
+          <w:i/>
+        </w:rPr>
+        <w:t>region growing,</w:t>
+      </w:r>
+      <w:r>
+        <w:t xml:space="preserve"> </w:t>
+      </w:r>
+      <w:r>
+        <w:t xml:space="preserve">perhitungan luasan </w:t>
       </w:r>
       <w:r>
         <w:rPr>
@@ -5510,47 +5791,64 @@
         <w:t>.</w:t>
       </w:r>
       <w:r>
-        <w:t xml:space="preserve"> Pada metode perhitungan luasan </w:t>
-      </w:r>
-      <w:r>
-        <w:rPr>
-          <w:i/>
-        </w:rPr>
-        <w:t>region</w:t>
-      </w:r>
-      <w:r>
-        <w:t xml:space="preserve">, jika luasan </w:t>
-      </w:r>
-      <w:r>
-        <w:rPr>
-          <w:i/>
-        </w:rPr>
-        <w:t xml:space="preserve">region </w:t>
-      </w:r>
-      <w:r>
-        <w:t xml:space="preserve">melebihi </w:t>
-      </w:r>
-      <w:r>
-        <w:rPr>
-          <w:i/>
-        </w:rPr>
-        <w:t>threshold,</w:t>
-      </w:r>
-      <w:r>
-        <w:t xml:space="preserve"> maka kandidat piksel yang masuk pada </w:t>
-      </w:r>
-      <w:r>
-        <w:rPr>
-          <w:i/>
-        </w:rPr>
-        <w:t xml:space="preserve">region </w:t>
-      </w:r>
-      <w:r>
-        <w:t>tersebut merupakan kandidat piksel api selanjutnya.</w:t>
+        <w:t xml:space="preserve"> </w:t>
+      </w:r>
+      <w:r>
+        <w:t xml:space="preserve">Diagram alir </w:t>
+      </w:r>
+      <w:r>
+        <w:t xml:space="preserve">tahap </w:t>
+      </w:r>
+      <w:r>
+        <w:rPr>
+          <w:i/>
+        </w:rPr>
+        <w:t>preprocessing</w:t>
+      </w:r>
+      <w:r>
+        <w:t xml:space="preserve"> ditunjukkan pada</w:t>
+      </w:r>
+      <w:r>
+        <w:t xml:space="preserve"> </w:t>
+      </w:r>
+      <w:r>
+        <w:fldChar w:fldCharType="begin"/>
+      </w:r>
+      <w:r>
+        <w:instrText xml:space="preserve"> REF _Ref441005960 \h </w:instrText>
+      </w:r>
+      <w:r>
+        <w:instrText xml:space="preserve"> \* MERGEFORMAT </w:instrText>
+      </w:r>
+      <w:r>
+        <w:fldChar w:fldCharType="separate"/>
+      </w:r>
+      <w:r>
+        <w:t xml:space="preserve">Gambar </w:t>
+      </w:r>
+      <w:r>
+        <w:rPr>
+          <w:noProof/>
+        </w:rPr>
+        <w:t>3</w:t>
+      </w:r>
+      <w:r>
+        <w:fldChar w:fldCharType="end"/>
+      </w:r>
+      <w:r>
+        <w:t>.</w:t>
       </w:r>
     </w:p>
     <w:p>
       <w:pPr>
+        <w:pStyle w:val="Heading2"/>
+      </w:pPr>
+      <w:r>
+        <w:t>Verifikasi</w:t>
+      </w:r>
+    </w:p>
+    <w:p>
+      <w:pPr>
         <w:ind w:firstLine="202"/>
         <w:jc w:val="both"/>
       </w:pPr>
@@ -5576,22 +5874,40 @@
         <w:t>piksel</w:t>
       </w:r>
       <w:r>
-        <w:t xml:space="preserve"> yang termasuk kandidat api akan di</w:t>
+        <w:t xml:space="preserve"> yang masuk kedalam kandidat </w:t>
+      </w:r>
+      <w:r>
+        <w:t>piksel</w:t>
+      </w:r>
+      <w:r>
+        <w:t xml:space="preserve"> api </w:t>
+      </w:r>
+      <w:r>
+        <w:t>dilakukan</w:t>
+      </w:r>
+      <w:r>
+        <w:t xml:space="preserve"> tahap verifikasi menggunakan metode klasifikasi </w:t>
+      </w:r>
+      <w:r>
+        <w:rPr>
+          <w:i/>
+        </w:rPr>
+        <w:t>support vector machines</w:t>
+      </w:r>
+      <w:r>
+        <w:t>. Sebelum dilakukan klasifikasi, terdapat proses untuk</w:t>
       </w:r>
       <w:r>
         <w:t xml:space="preserve"> </w:t>
       </w:r>
       <w:r>
-        <w:t xml:space="preserve">verifikasi menggunakan metode </w:t>
-      </w:r>
-      <w:r>
-        <w:rPr>
-          <w:i/>
-        </w:rPr>
-        <w:t>support vector machines</w:t>
-      </w:r>
-      <w:r>
-        <w:t xml:space="preserve">. Fitur didapatkan dari nilai konstanta </w:t>
+        <w:t>mendapatkan fitur sebagai data masukan klasifikasi. Pencarian fitur dilakukan dengan mengubah gambar sp</w:t>
+      </w:r>
+      <w:r>
+        <w:t>a</w:t>
+      </w:r>
+      <w:r>
+        <w:t xml:space="preserve">sial kedalam domain </w:t>
       </w:r>
       <w:r>
         <w:rPr>
@@ -5600,85 +5916,85 @@
         <w:t>wavelet</w:t>
       </w:r>
       <w:r>
+        <w:t>. Setelah me</w:t>
+      </w:r>
+      <w:r>
+        <w:t>ndapatkan fitur yang dicari,</w:t>
+      </w:r>
+      <w:r>
+        <w:t xml:space="preserve"> dilakukan klasifikasi u</w:t>
+      </w:r>
+      <w:r>
+        <w:t>n</w:t>
+      </w:r>
+      <w:r>
+        <w:t xml:space="preserve">tuk menentukan apakah </w:t>
+      </w:r>
+      <w:r>
+        <w:t>piksel</w:t>
+      </w:r>
+      <w:r>
+        <w:t xml:space="preserve"> tersebut </w:t>
+      </w:r>
+      <w:r>
+        <w:t xml:space="preserve">masuk kedalam </w:t>
+      </w:r>
+      <w:r>
+        <w:t>piksel</w:t>
+      </w:r>
+      <w:r>
+        <w:t xml:space="preserve"> api atau </w:t>
+      </w:r>
+      <w:r>
+        <w:t>bukan</w:t>
+      </w:r>
+      <w:r>
+        <w:t>.</w:t>
+      </w:r>
+      <w:r>
         <w:t xml:space="preserve"> </w:t>
       </w:r>
       <w:r>
-        <w:t>se</w:t>
-      </w:r>
-      <w:r>
-        <w:t xml:space="preserve">tiap </w:t>
-      </w:r>
-      <w:r>
-        <w:t>piksel</w:t>
-      </w:r>
-      <w:r>
-        <w:t xml:space="preserve"> statis dengan sepuluh </w:t>
-      </w:r>
-      <w:r>
-        <w:rPr>
-          <w:i/>
-        </w:rPr>
-        <w:t xml:space="preserve">frame </w:t>
-      </w:r>
-      <w:r>
-        <w:t xml:space="preserve">yang berurutan. Hasil akhir yang dikeluarkan adalah adanya penanda pada </w:t>
-      </w:r>
-      <w:r>
-        <w:rPr>
-          <w:i/>
-        </w:rPr>
-        <w:t xml:space="preserve">frame </w:t>
-      </w:r>
-      <w:r>
-        <w:t xml:space="preserve">yang diproses jika </w:t>
-      </w:r>
-      <w:r>
-        <w:rPr>
-          <w:i/>
-        </w:rPr>
-        <w:t xml:space="preserve">frame </w:t>
-      </w:r>
-      <w:r>
-        <w:t xml:space="preserve">tersebut mengandung </w:t>
-      </w:r>
-      <w:r>
-        <w:t>piksel</w:t>
-      </w:r>
-      <w:r>
-        <w:t xml:space="preserve"> api. Data dibagi menjadi data pembelajaran dan data uji sehingga dapat diperoleh nilai </w:t>
-      </w:r>
-      <w:r>
-        <w:rPr>
-          <w:i/>
-        </w:rPr>
-        <w:t>true positif</w:t>
-      </w:r>
-      <w:r>
-        <w:t xml:space="preserve">, </w:t>
-      </w:r>
-      <w:r>
-        <w:rPr>
-          <w:i/>
-        </w:rPr>
-        <w:t>false positif</w:t>
-      </w:r>
-      <w:r>
-        <w:t xml:space="preserve">, dan </w:t>
-      </w:r>
-      <w:r>
-        <w:rPr>
-          <w:i/>
-        </w:rPr>
-        <w:t>missing rate</w:t>
-      </w:r>
-      <w:r>
-        <w:rPr>
-          <w:i/>
-        </w:rPr>
-        <w:t xml:space="preserve"> </w:t>
-      </w:r>
-      <w:r>
-        <w:t>dari hasil klasifikasi</w:t>
+        <w:t xml:space="preserve">Diagram alir </w:t>
+      </w:r>
+      <w:r>
+        <w:t xml:space="preserve">tahap </w:t>
+      </w:r>
+      <w:r>
+        <w:rPr>
+          <w:i/>
+        </w:rPr>
+        <w:t>preprocessing</w:t>
+      </w:r>
+      <w:r>
+        <w:t xml:space="preserve"> ditunjukkan </w:t>
+      </w:r>
+      <w:r>
+        <w:t xml:space="preserve">pada </w:t>
+      </w:r>
+      <w:r>
+        <w:fldChar w:fldCharType="begin"/>
+      </w:r>
+      <w:r>
+        <w:instrText xml:space="preserve"> REF _Ref441063732 \h </w:instrText>
+      </w:r>
+      <w:r>
+        <w:instrText xml:space="preserve"> \* MERGEFORMAT </w:instrText>
+      </w:r>
+      <w:r>
+        <w:fldChar w:fldCharType="separate"/>
+      </w:r>
+      <w:r>
+        <w:t xml:space="preserve">Gambar </w:t>
+      </w:r>
+      <w:r>
+        <w:rPr>
+          <w:noProof/>
+        </w:rPr>
+        <w:t>4</w:t>
+      </w:r>
+      <w:r>
+        <w:fldChar w:fldCharType="end"/>
       </w:r>
       <w:r>
         <w:t>.</w:t>
@@ -5686,202 +6002,75 @@
     </w:p>
     <w:p>
       <w:pPr>
-        <w:pStyle w:val="Heading2"/>
-      </w:pPr>
-      <w:r>
-        <w:t>Preprocessing</w:t>
+        <w:pStyle w:val="Heading1"/>
+        <w:spacing w:before="360"/>
+        <w:rPr>
+          <w:lang w:val="id-ID"/>
+        </w:rPr>
+      </w:pPr>
+      <w:r>
+        <w:rPr>
+          <w:lang w:val="id-ID"/>
+        </w:rPr>
+        <w:t>IMPLEMENTASI</w:t>
       </w:r>
     </w:p>
     <w:p>
       <w:pPr>
-        <w:ind w:firstLine="202"/>
         <w:jc w:val="both"/>
       </w:pPr>
       <w:r>
-        <w:t xml:space="preserve">Setiap piksel pada </w:t>
-      </w:r>
-      <w:r>
-        <w:rPr>
-          <w:i/>
-        </w:rPr>
-        <w:t xml:space="preserve">Frame </w:t>
-      </w:r>
-      <w:r>
-        <w:t xml:space="preserve">yang diproses tidak langsung dilakukan verifikasi untuk menentukan apakah </w:t>
-      </w:r>
-      <w:r>
-        <w:t>piksel</w:t>
-      </w:r>
-      <w:r>
-        <w:t xml:space="preserve"> tersebut </w:t>
-      </w:r>
-      <w:r>
-        <w:t>piksel</w:t>
-      </w:r>
-      <w:r>
-        <w:t xml:space="preserve"> api atau bukan. Tahap awal yang dilakukan adalah </w:t>
-      </w:r>
-      <w:r>
-        <w:rPr>
-          <w:i/>
-        </w:rPr>
-        <w:t>preprocessing</w:t>
-      </w:r>
-      <w:r>
-        <w:rPr>
-          <w:i/>
-        </w:rPr>
-        <w:t>. P</w:t>
-      </w:r>
-      <w:r>
-        <w:rPr>
-          <w:i/>
-        </w:rPr>
-        <w:t xml:space="preserve">reprocessing </w:t>
-      </w:r>
-      <w:r>
-        <w:t xml:space="preserve">bertujuan untuk menghilangkan </w:t>
-      </w:r>
-      <w:r>
-        <w:t>piksel</w:t>
-      </w:r>
-      <w:r>
-        <w:t>-</w:t>
-      </w:r>
-      <w:r>
-        <w:t>piksel</w:t>
-      </w:r>
-      <w:r>
-        <w:t xml:space="preserve"> yang tidak memiliki karakteristik </w:t>
-      </w:r>
-      <w:r>
-        <w:t>piksel</w:t>
-      </w:r>
-      <w:r>
-        <w:t xml:space="preserve"> api. </w:t>
-      </w:r>
-      <w:r>
-        <w:rPr>
-          <w:i/>
-        </w:rPr>
-        <w:t xml:space="preserve">Preprocessing </w:t>
-      </w:r>
-      <w:r>
-        <w:t xml:space="preserve">dilakukan melalui </w:t>
-      </w:r>
-      <w:r>
-        <w:t>lima</w:t>
-      </w:r>
-      <w:r>
-        <w:t xml:space="preserve"> tahap yaitu</w:t>
-      </w:r>
-      <w:r>
-        <w:t xml:space="preserve"> reduksi</w:t>
-      </w:r>
-      <w:r>
+        <w:rPr>
+          <w:lang w:val="id-ID"/>
+        </w:rPr>
+        <w:t xml:space="preserve">Perangkat lunak ini dibangun dengan menggunakan perangkat keras berprosessor </w:t>
+      </w:r>
+      <w:r>
+        <w:rPr>
+          <w:noProof/>
+          <w:lang w:val="id-ID"/>
+        </w:rPr>
+        <w:t xml:space="preserve">Intel® </w:t>
+      </w:r>
+      <w:r>
+        <w:rPr>
+          <w:noProof/>
+        </w:rPr>
+        <w:t>Core™</w:t>
+      </w:r>
+      <w:r>
+        <w:rPr>
+          <w:noProof/>
+          <w:lang w:val="id-ID"/>
+        </w:rPr>
         <w:t xml:space="preserve"> </w:t>
       </w:r>
       <w:r>
         <w:rPr>
-          <w:i/>
-        </w:rPr>
-        <w:t>size</w:t>
-      </w:r>
-      <w:r>
-        <w:rPr>
-          <w:i/>
-        </w:rPr>
-        <w:t xml:space="preserve"> frame</w:t>
-      </w:r>
-      <w:r>
-        <w:t xml:space="preserve">, deteksi gerak, </w:t>
-      </w:r>
-      <w:r>
-        <w:t>deteksi</w:t>
-      </w:r>
-      <w:r>
-        <w:t xml:space="preserve"> warna </w:t>
-      </w:r>
-      <w:r>
-        <w:t>piksel</w:t>
-      </w:r>
-      <w:r>
-        <w:t xml:space="preserve">, </w:t>
-      </w:r>
-      <w:r>
-        <w:rPr>
-          <w:i/>
-        </w:rPr>
-        <w:t>region growing,</w:t>
-      </w:r>
-      <w:r>
+          <w:noProof/>
+        </w:rPr>
+        <w:t>i3-2350M</w:t>
+      </w:r>
+      <w:r>
+        <w:rPr>
+          <w:noProof/>
+          <w:lang w:val="id-ID"/>
+        </w:rPr>
         <w:t xml:space="preserve"> </w:t>
       </w:r>
       <w:r>
-        <w:t xml:space="preserve">perhitungan luasan </w:t>
-      </w:r>
-      <w:r>
-        <w:rPr>
-          <w:i/>
-        </w:rPr>
-        <w:t>region</w:t>
-      </w:r>
-      <w:r>
-        <w:t>.</w:t>
-      </w:r>
-      <w:r>
+        <w:rPr>
+          <w:noProof/>
+          <w:lang w:val="id-ID"/>
+        </w:rPr>
         <w:t xml:space="preserve"> </w:t>
       </w:r>
       <w:r>
-        <w:t xml:space="preserve">Diagram alir </w:t>
-      </w:r>
-      <w:r>
-        <w:t xml:space="preserve">tahap </w:t>
-      </w:r>
-      <w:r>
-        <w:rPr>
-          <w:i/>
-        </w:rPr>
-        <w:t>preprocessing</w:t>
-      </w:r>
-      <w:r>
-        <w:t xml:space="preserve"> ditunjukkan pada</w:t>
-      </w:r>
-      <w:r>
-        <w:t xml:space="preserve"> </w:t>
-      </w:r>
-      <w:r>
-        <w:fldChar w:fldCharType="begin"/>
-      </w:r>
-      <w:r>
-        <w:instrText xml:space="preserve"> REF _Ref441005960 \h </w:instrText>
-      </w:r>
-      <w:r>
-        <w:instrText xml:space="preserve"> \* MERGEFORMAT </w:instrText>
-      </w:r>
-      <w:r>
-        <w:fldChar w:fldCharType="separate"/>
-      </w:r>
-      <w:r>
-        <w:t xml:space="preserve">Gambar </w:t>
-      </w:r>
-      <w:r>
         <w:rPr>
           <w:noProof/>
         </w:rPr>
-        <w:t>4</w:t>
-      </w:r>
-      <w:r>
-        <w:fldChar w:fldCharType="end"/>
-      </w:r>
-      <w:r>
-        <w:t>.</w:t>
-      </w:r>
-    </w:p>
-    <w:p>
-      <w:pPr>
-        <w:jc w:val="both"/>
-      </w:pPr>
+        <w:t>CPU @ 2.30GHz</w:t>
+      </w:r>
     </w:p>
     <w:p>
       <w:pPr>
@@ -5944,8 +6133,12 @@
     <w:p>
       <w:pPr>
         <w:jc w:val="center"/>
-      </w:pPr>
-      <w:bookmarkStart w:id="3" w:name="_Ref441005960"/>
+        <w:rPr>
+          <w:i/>
+          <w:sz w:val="18"/>
+        </w:rPr>
+      </w:pPr>
+      <w:bookmarkStart w:id="4" w:name="_Ref441005960"/>
       <w:r>
         <w:rPr>
           <w:sz w:val="18"/>
@@ -5975,7 +6168,7 @@
           <w:noProof/>
           <w:sz w:val="18"/>
         </w:rPr>
-        <w:t>4</w:t>
+        <w:t>3</w:t>
       </w:r>
       <w:r>
         <w:rPr>
@@ -5983,7 +6176,7 @@
         </w:rPr>
         <w:fldChar w:fldCharType="end"/>
       </w:r>
-      <w:bookmarkEnd w:id="3"/>
+      <w:bookmarkEnd w:id="4"/>
       <w:r>
         <w:rPr>
           <w:sz w:val="18"/>
@@ -6006,174 +6199,11 @@
     </w:p>
     <w:p>
       <w:pPr>
-        <w:pStyle w:val="Heading2"/>
-      </w:pPr>
-      <w:r>
-        <w:t>Verifikasi</w:t>
-      </w:r>
+        <w:jc w:val="center"/>
+      </w:pPr>
     </w:p>
     <w:p>
       <w:pPr>
-        <w:ind w:firstLine="202"/>
-        <w:jc w:val="both"/>
-      </w:pPr>
-      <w:r>
-        <w:t xml:space="preserve">Setelah melalui tahap </w:t>
-      </w:r>
-      <w:r>
-        <w:rPr>
-          <w:i/>
-        </w:rPr>
-        <w:t>preprocessing</w:t>
-      </w:r>
-      <w:r>
-        <w:t xml:space="preserve">, </w:t>
-      </w:r>
-      <w:r>
-        <w:t>piksel</w:t>
-      </w:r>
-      <w:r>
-        <w:t>-</w:t>
-      </w:r>
-      <w:r>
-        <w:t>piksel</w:t>
-      </w:r>
-      <w:r>
-        <w:t xml:space="preserve"> yang masuk kedalam kandidat </w:t>
-      </w:r>
-      <w:r>
-        <w:t>piksel</w:t>
-      </w:r>
-      <w:r>
-        <w:t xml:space="preserve"> api </w:t>
-      </w:r>
-      <w:r>
-        <w:t>dilakukan</w:t>
-      </w:r>
-      <w:r>
-        <w:t xml:space="preserve"> tahap verifikasi menggunakan metode klasifikasi </w:t>
-      </w:r>
-      <w:r>
-        <w:rPr>
-          <w:i/>
-        </w:rPr>
-        <w:t>support vector machines</w:t>
-      </w:r>
-      <w:r>
-        <w:t>. Sebelum dilakukan klasifikasi, terdapat proses untuk mendapatkan fitur sebagai data masukan klasifikasi. Pencarian fitur dilakukan dengan mengubah gambar sp</w:t>
-      </w:r>
-      <w:r>
-        <w:t>a</w:t>
-      </w:r>
-      <w:r>
-        <w:t xml:space="preserve">sial kedalam domain </w:t>
-      </w:r>
-      <w:r>
-        <w:rPr>
-          <w:i/>
-        </w:rPr>
-        <w:t>wavelet</w:t>
-      </w:r>
-      <w:r>
-        <w:t>. Setelah me</w:t>
-      </w:r>
-      <w:r>
-        <w:t>ndapatkan fitur yang dicari,</w:t>
-      </w:r>
-      <w:r>
-        <w:t xml:space="preserve"> dilakukan klasifikasi u</w:t>
-      </w:r>
-      <w:r>
-        <w:t>n</w:t>
-      </w:r>
-      <w:r>
-        <w:t xml:space="preserve">tuk menentukan apakah </w:t>
-      </w:r>
-      <w:r>
-        <w:t>piksel</w:t>
-      </w:r>
-      <w:r>
-        <w:t xml:space="preserve"> tersebut masuk kedalam </w:t>
-      </w:r>
-      <w:r>
-        <w:t>piksel</w:t>
-      </w:r>
-      <w:r>
-        <w:t xml:space="preserve"> api atau </w:t>
-      </w:r>
-      <w:r>
-        <w:t>bukan</w:t>
-      </w:r>
-      <w:r>
-        <w:t>.</w:t>
-      </w:r>
-      <w:r>
-        <w:t xml:space="preserve"> </w:t>
-      </w:r>
-      <w:r>
-        <w:t xml:space="preserve">Diagram alir </w:t>
-      </w:r>
-      <w:r>
-        <w:t xml:space="preserve">tahap </w:t>
-      </w:r>
-      <w:r>
-        <w:rPr>
-          <w:i/>
-        </w:rPr>
-        <w:t>preprocessing</w:t>
-      </w:r>
-      <w:r>
-        <w:t xml:space="preserve"> ditunjukkan </w:t>
-      </w:r>
-      <w:r>
-        <w:t xml:space="preserve">pada </w:t>
-      </w:r>
-      <w:r>
-        <w:fldChar w:fldCharType="begin"/>
-      </w:r>
-      <w:r>
-        <w:instrText xml:space="preserve"> REF _Ref441063732 \h </w:instrText>
-      </w:r>
-      <w:r>
-        <w:instrText xml:space="preserve"> \* MERGEFORMAT </w:instrText>
-      </w:r>
-      <w:r>
-        <w:fldChar w:fldCharType="separate"/>
-      </w:r>
-      <w:r>
-        <w:t xml:space="preserve">Gambar </w:t>
-      </w:r>
-      <w:r>
-        <w:rPr>
-          <w:noProof/>
-        </w:rPr>
-        <w:t>5</w:t>
-      </w:r>
-      <w:r>
-        <w:fldChar w:fldCharType="end"/>
-      </w:r>
-      <w:r>
-        <w:t>.</w:t>
-      </w:r>
-    </w:p>
-    <w:p>
-      <w:pPr>
-        <w:pStyle w:val="Heading1"/>
-        <w:spacing w:before="360"/>
-        <w:rPr>
-          <w:lang w:val="id-ID"/>
-        </w:rPr>
-      </w:pPr>
-      <w:r>
-        <w:rPr>
-          <w:lang w:val="id-ID"/>
-        </w:rPr>
-        <w:t>IMPLEMENTASI</w:t>
-      </w:r>
-    </w:p>
-    <w:p>
-      <w:pPr>
-        <w:ind w:firstLine="202"/>
         <w:jc w:val="both"/>
         <w:rPr>
           <w:noProof/>
@@ -6182,105 +6212,339 @@
       </w:pPr>
       <w:r>
         <w:rPr>
-          <w:lang w:val="id-ID"/>
-        </w:rPr>
-        <w:t xml:space="preserve">Perangkat lunak ini dibangun dengan menggunakan perangkat keras berprosessor </w:t>
+          <w:noProof/>
+        </w:rPr>
+        <w:t>2.30GHz</w:t>
+      </w:r>
+      <w:r>
+        <w:rPr>
+          <w:noProof/>
+        </w:rPr>
+        <w:t xml:space="preserve"> Memori 4.00 GB</w:t>
       </w:r>
       <w:r>
         <w:rPr>
           <w:noProof/>
           <w:lang w:val="id-ID"/>
         </w:rPr>
-        <w:t xml:space="preserve">Intel® </w:t>
+        <w:t xml:space="preserve">. Sedangkan perangkat lunak yang </w:t>
       </w:r>
       <w:r>
         <w:rPr>
           <w:noProof/>
         </w:rPr>
-        <w:t>Core™</w:t>
+        <w:t xml:space="preserve"> </w:t>
       </w:r>
       <w:r>
         <w:rPr>
           <w:noProof/>
           <w:lang w:val="id-ID"/>
         </w:rPr>
-        <w:t xml:space="preserve"> </w:t>
+        <w:t>digunakan antara lain sistem operasi Microsoft Windows 8 64-bit</w:t>
       </w:r>
       <w:r>
         <w:rPr>
           <w:noProof/>
         </w:rPr>
-        <w:t>i3-2350M</w:t>
+        <w:t xml:space="preserve"> Pro</w:t>
       </w:r>
       <w:r>
         <w:rPr>
           <w:noProof/>
           <w:lang w:val="id-ID"/>
         </w:rPr>
-        <w:t xml:space="preserve"> </w:t>
+        <w:t xml:space="preserve"> dan perangkat pengembang </w:t>
+      </w:r>
+      <w:r>
+        <w:rPr>
+          <w:noProof/>
+        </w:rPr>
+        <w:t>PyCharm</w:t>
       </w:r>
       <w:r>
         <w:rPr>
           <w:noProof/>
           <w:lang w:val="id-ID"/>
         </w:rPr>
-        <w:t xml:space="preserve"> </w:t>
+        <w:t xml:space="preserve">. </w:t>
       </w:r>
       <w:r>
         <w:rPr>
           <w:noProof/>
         </w:rPr>
-        <w:t>CPU @ 2.30GHz 2.30GHz</w:t>
-      </w:r>
-      <w:r>
-        <w:rPr>
+        <w:t xml:space="preserve">Data masukan sistem adalah data video dengan ukuran piksel 240x320. Video akan diproses setiap </w:t>
+      </w:r>
+      <w:r>
+        <w:rPr>
+          <w:i/>
           <w:noProof/>
         </w:rPr>
-        <w:t xml:space="preserve"> Memori 4.00 GB</w:t>
+        <w:t>frame</w:t>
       </w:r>
       <w:r>
         <w:rPr>
           <w:noProof/>
-          <w:lang w:val="id-ID"/>
-        </w:rPr>
-        <w:t>. Sedangkan perangkat lunak yang digunakan antara lain sistem operasi Microsoft Windows 8 64-bit</w:t>
+        </w:rPr>
+        <w:t xml:space="preserve">. </w:t>
       </w:r>
       <w:r>
         <w:rPr>
           <w:noProof/>
         </w:rPr>
-        <w:t xml:space="preserve"> Pro</w:t>
-      </w:r>
-      <w:r>
-        <w:rPr>
+        <w:t xml:space="preserve">Pada </w:t>
+      </w:r>
+      <w:r>
+        <w:rPr>
+          <w:i/>
           <w:noProof/>
-          <w:lang w:val="id-ID"/>
-        </w:rPr>
-        <w:t xml:space="preserve"> dan perangkat pengembang </w:t>
+        </w:rPr>
+        <w:t>preprocessing</w:t>
       </w:r>
       <w:r>
         <w:rPr>
           <w:noProof/>
         </w:rPr>
-        <w:t>PyCharm</w:t>
-      </w:r>
-      <w:r>
-        <w:rPr>
+        <w:t xml:space="preserve">, dilakukan reduksi </w:t>
+      </w:r>
+      <w:r>
+        <w:rPr>
+          <w:i/>
           <w:noProof/>
-          <w:lang w:val="id-ID"/>
+        </w:rPr>
+        <w:t xml:space="preserve">size frame </w:t>
+      </w:r>
+      <w:r>
+        <w:rPr>
+          <w:noProof/>
+        </w:rPr>
+        <w:t xml:space="preserve">menggunakan </w:t>
+      </w:r>
+      <w:r>
+        <w:rPr>
+          <w:i/>
+          <w:noProof/>
+        </w:rPr>
+        <w:t>gaussian pyramid</w:t>
+      </w:r>
+      <w:r>
+        <w:rPr>
+          <w:noProof/>
+        </w:rPr>
+        <w:t xml:space="preserve">. Hasil dari reduksi </w:t>
+      </w:r>
+      <w:r>
+        <w:rPr>
+          <w:i/>
+          <w:noProof/>
+        </w:rPr>
+        <w:t>size frame</w:t>
+      </w:r>
+      <w:r>
+        <w:rPr>
+          <w:noProof/>
+        </w:rPr>
+        <w:t xml:space="preserve"> adalah </w:t>
+      </w:r>
+      <w:r>
+        <w:rPr>
+          <w:i/>
+          <w:noProof/>
+        </w:rPr>
+        <w:t xml:space="preserve">frame frame </w:t>
+      </w:r>
+      <w:r>
+        <w:rPr>
+          <w:noProof/>
+        </w:rPr>
+        <w:t xml:space="preserve">dengan ukuran piksel 120x160. Selanjutnya adalah deteksi gerak menggunakan </w:t>
+      </w:r>
+      <w:r>
+        <w:rPr>
+          <w:i/>
+          <w:noProof/>
+        </w:rPr>
+        <w:t>gaussian mixture model</w:t>
+      </w:r>
+      <w:r>
+        <w:rPr>
+          <w:noProof/>
+        </w:rPr>
+        <w:t xml:space="preserve">. Pada tahap ini didapatkan piksel-piksel yang bergerak. Koordinat piksel-piksel yang bergerak disimpan kedalam </w:t>
+      </w:r>
+      <w:r>
+        <w:rPr>
+          <w:i/>
+          <w:noProof/>
+        </w:rPr>
+        <w:t>array</w:t>
+      </w:r>
+      <w:r>
+        <w:rPr>
+          <w:noProof/>
+        </w:rPr>
+        <w:t>. Setelah mendapatkan piksel-piksel yang bergerak, selanjutnya dilakukan deteksi warna piksel.</w:t>
+      </w:r>
+      <w:r>
+        <w:rPr>
+          <w:noProof/>
+        </w:rPr>
+        <w:t xml:space="preserve"> Piksel-piksel yang bergerak dilakukan pengecekan warna menggunakan probabilitas distribusi gaussian. Setiap piksel dilakukan perhitungan probabilitas piksel tersebut dengan probabilitas nilai </w:t>
+      </w:r>
+      <w:r>
+        <w:rPr>
+          <w:i/>
+          <w:noProof/>
+        </w:rPr>
+        <w:t>channel red</w:t>
+      </w:r>
+      <w:r>
+        <w:rPr>
+          <w:noProof/>
+        </w:rPr>
+        <w:t xml:space="preserve">, </w:t>
+      </w:r>
+      <w:r>
+        <w:rPr>
+          <w:i/>
+          <w:noProof/>
+        </w:rPr>
+        <w:t>green</w:t>
+      </w:r>
+      <w:r>
+        <w:rPr>
+          <w:noProof/>
+        </w:rPr>
+        <w:t xml:space="preserve">, </w:t>
+      </w:r>
+      <w:r>
+        <w:rPr>
+          <w:i/>
+          <w:noProof/>
+        </w:rPr>
+        <w:t>blue</w:t>
+      </w:r>
+      <w:r>
+        <w:rPr>
+          <w:noProof/>
         </w:rPr>
         <w:t xml:space="preserve">. </w:t>
       </w:r>
-    </w:p>
-    <w:p>
-      <w:pPr>
-        <w:jc w:val="both"/>
-      </w:pPr>
-    </w:p>
-    <w:p>
-      <w:pPr>
-        <w:jc w:val="both"/>
-      </w:pPr>
+      <w:r>
+        <w:rPr>
+          <w:i/>
+          <w:noProof/>
+        </w:rPr>
+        <w:t>List</w:t>
+      </w:r>
+      <w:r>
+        <w:rPr>
+          <w:noProof/>
+        </w:rPr>
+        <w:t xml:space="preserve"> kombinasi </w:t>
+      </w:r>
+      <w:r>
+        <w:rPr>
+          <w:i/>
+          <w:noProof/>
+        </w:rPr>
+        <w:t xml:space="preserve">channel </w:t>
+      </w:r>
+      <w:r>
+        <w:rPr>
+          <w:noProof/>
+        </w:rPr>
+        <w:t xml:space="preserve">yang masuk kedalam </w:t>
+      </w:r>
+      <w:r>
+        <w:rPr>
+          <w:noProof/>
+        </w:rPr>
+        <w:t xml:space="preserve">  piksel api disimpan kedalam </w:t>
+      </w:r>
+      <w:r>
+        <w:rPr>
+          <w:i/>
+          <w:noProof/>
+        </w:rPr>
+        <w:t xml:space="preserve">array </w:t>
+      </w:r>
+      <w:r>
+        <w:rPr>
+          <w:noProof/>
+        </w:rPr>
+        <w:t>untuk mempercepat peroses</w:t>
+      </w:r>
+      <w:r>
+        <w:rPr>
+          <w:noProof/>
+        </w:rPr>
+        <w:t xml:space="preserve"> pengecekan. Setiap piksel yang lolos tahap deteksi warna  dimasukkan kedalam </w:t>
+      </w:r>
+      <w:r>
+        <w:rPr>
+          <w:i/>
+          <w:noProof/>
+        </w:rPr>
+        <w:t xml:space="preserve">array </w:t>
+      </w:r>
+      <w:r>
+        <w:rPr>
+          <w:noProof/>
+        </w:rPr>
+        <w:t>dengan menyimpan koordinat piksel tersebut.</w:t>
+      </w:r>
+      <w:r>
+        <w:rPr>
+          <w:noProof/>
+        </w:rPr>
+        <w:t xml:space="preserve"> Setelah mendapatkan piksel-piksel yang masuk kedalam kandidat piksel api, dilakukan </w:t>
+      </w:r>
+      <w:r>
+        <w:rPr>
+          <w:i/>
+          <w:noProof/>
+        </w:rPr>
+        <w:t xml:space="preserve">region growing </w:t>
+      </w:r>
+      <w:r>
+        <w:rPr>
+          <w:noProof/>
+        </w:rPr>
+        <w:t xml:space="preserve">untuk mendapatkan </w:t>
+      </w:r>
+      <w:r>
+        <w:rPr>
+          <w:i/>
+          <w:noProof/>
+        </w:rPr>
+        <w:t xml:space="preserve">region </w:t>
+      </w:r>
+      <w:r>
+        <w:rPr>
+          <w:noProof/>
+        </w:rPr>
+        <w:t xml:space="preserve">dari setiap piksel. Pada </w:t>
+      </w:r>
+      <w:r>
+        <w:rPr>
+          <w:i/>
+          <w:noProof/>
+        </w:rPr>
+        <w:t>region growing</w:t>
+      </w:r>
+      <w:r>
+        <w:rPr>
+          <w:noProof/>
+        </w:rPr>
+        <w:t xml:space="preserve">, tingkat homogen suatu piksel ditentukan apakah piksel tetangga masuk kedalam piksel api. Hasil keluaran dari tahap </w:t>
+      </w:r>
+      <w:r>
+        <w:rPr>
+          <w:i/>
+          <w:noProof/>
+        </w:rPr>
+        <w:t xml:space="preserve">region growing </w:t>
+      </w:r>
     </w:p>
     <w:p>
       <w:pPr>
@@ -6348,7 +6612,7 @@
           <w:sz w:val="18"/>
         </w:rPr>
       </w:pPr>
-      <w:bookmarkStart w:id="4" w:name="_Ref441063732"/>
+      <w:bookmarkStart w:id="5" w:name="_Ref441063732"/>
       <w:r>
         <w:rPr>
           <w:sz w:val="18"/>
@@ -6378,7 +6642,7 @@
           <w:noProof/>
           <w:sz w:val="18"/>
         </w:rPr>
-        <w:t>5</w:t>
+        <w:t>4</w:t>
       </w:r>
       <w:r>
         <w:rPr>
@@ -6386,7 +6650,7 @@
         </w:rPr>
         <w:fldChar w:fldCharType="end"/>
       </w:r>
-      <w:bookmarkEnd w:id="4"/>
+      <w:bookmarkEnd w:id="5"/>
       <w:r>
         <w:rPr>
           <w:sz w:val="18"/>
@@ -6401,735 +6665,207 @@
     </w:p>
     <w:p>
       <w:pPr>
+        <w:jc w:val="both"/>
+      </w:pPr>
+      <w:r>
+        <w:rPr>
+          <w:noProof/>
+        </w:rPr>
+        <w:t>adalah</w:t>
+      </w:r>
+      <w:r>
+        <w:t xml:space="preserve"> </w:t>
+      </w:r>
+      <w:r>
+        <w:rPr>
+          <w:i/>
+        </w:rPr>
+        <w:t xml:space="preserve">region-region </w:t>
+      </w:r>
+      <w:r>
+        <w:t xml:space="preserve">dengan nilai pembeda setiap </w:t>
+      </w:r>
+      <w:r>
+        <w:rPr>
+          <w:i/>
+        </w:rPr>
+        <w:t>region</w:t>
+      </w:r>
+      <w:r>
+        <w:t xml:space="preserve">. Tahap akhir </w:t>
+      </w:r>
+      <w:r>
+        <w:rPr>
+          <w:i/>
+        </w:rPr>
+        <w:t>preprocessing</w:t>
+      </w:r>
+      <w:r>
+        <w:t xml:space="preserve"> adalah perhitungan luasan </w:t>
+      </w:r>
+      <w:r>
+        <w:rPr>
+          <w:i/>
+        </w:rPr>
+        <w:t>region</w:t>
+      </w:r>
+      <w:r>
+        <w:t xml:space="preserve">. </w:t>
+      </w:r>
+      <w:r>
+        <w:t xml:space="preserve">Perhitungan luasan </w:t>
+      </w:r>
+      <w:r>
+        <w:rPr>
+          <w:i/>
+        </w:rPr>
+        <w:t xml:space="preserve">region </w:t>
+      </w:r>
+      <w:r>
+        <w:t xml:space="preserve">dilakukan menggunakan keluaran dari </w:t>
+      </w:r>
+      <w:r>
+        <w:rPr>
+          <w:i/>
+        </w:rPr>
+        <w:t xml:space="preserve">region growing </w:t>
+      </w:r>
+      <w:r>
+        <w:t xml:space="preserve">untuk mendapatkan luasan </w:t>
+      </w:r>
+      <w:r>
+        <w:rPr>
+          <w:i/>
+        </w:rPr>
+        <w:t xml:space="preserve">region </w:t>
+      </w:r>
+      <w:r>
+        <w:t xml:space="preserve">dan kandidat piksel api. </w:t>
+      </w:r>
+      <w:r>
+        <w:t xml:space="preserve">Jika </w:t>
+      </w:r>
+      <w:r>
+        <w:rPr>
+          <w:i/>
+        </w:rPr>
+        <w:t xml:space="preserve">region </w:t>
+      </w:r>
+      <w:r>
+        <w:t xml:space="preserve">masuk </w:t>
+      </w:r>
+      <w:r>
+        <w:t xml:space="preserve">lebih besar dari </w:t>
+      </w:r>
+      <w:r>
+        <w:rPr>
+          <w:i/>
+        </w:rPr>
+        <w:t>threshold</w:t>
+      </w:r>
+      <w:r>
+        <w:t xml:space="preserve">, maka seluruh </w:t>
+      </w:r>
+      <w:r>
+        <w:t>kandidat piksel api</w:t>
+      </w:r>
+      <w:r>
+        <w:t xml:space="preserve"> </w:t>
+      </w:r>
+      <w:r>
+        <w:rPr>
+          <w:i/>
+        </w:rPr>
+        <w:t>region</w:t>
+      </w:r>
+      <w:r>
+        <w:t xml:space="preserve"> dimasukkan kedalam</w:t>
+      </w:r>
+      <w:r>
+        <w:t xml:space="preserve"> </w:t>
+      </w:r>
+      <w:r>
+        <w:rPr>
+          <w:i/>
+        </w:rPr>
+        <w:t>array</w:t>
+      </w:r>
+      <w:r>
+        <w:t>.</w:t>
+      </w:r>
+    </w:p>
+    <w:p>
+      <w:pPr>
         <w:ind w:firstLine="202"/>
         <w:jc w:val="both"/>
       </w:pPr>
       <w:r>
-        <w:rPr>
-          <w:noProof/>
-        </w:rPr>
-        <w:t>Data masukan sistem adalah data video</w:t>
-      </w:r>
-      <w:r>
-        <w:rPr>
-          <w:noProof/>
-        </w:rPr>
-        <w:t xml:space="preserve"> dengan ukuran </w:t>
-      </w:r>
-      <w:r>
-        <w:rPr>
-          <w:noProof/>
-        </w:rPr>
-        <w:t>piksel 240x</w:t>
-      </w:r>
-      <w:r>
-        <w:rPr>
-          <w:noProof/>
-        </w:rPr>
-        <w:t>320</w:t>
-      </w:r>
-      <w:r>
-        <w:rPr>
-          <w:noProof/>
-        </w:rPr>
-        <w:t xml:space="preserve">. Video </w:t>
-      </w:r>
-      <w:r>
-        <w:rPr>
-          <w:noProof/>
-        </w:rPr>
-        <w:t xml:space="preserve">akan diproses setiap </w:t>
-      </w:r>
-      <w:r>
-        <w:rPr>
-          <w:i/>
-          <w:noProof/>
-        </w:rPr>
-        <w:t>frame</w:t>
-      </w:r>
-      <w:r>
-        <w:rPr>
-          <w:noProof/>
-        </w:rPr>
-        <w:t>.</w:t>
-      </w:r>
-      <w:r>
-        <w:rPr>
-          <w:noProof/>
-        </w:rPr>
+        <w:t xml:space="preserve">Setela melalui tahap </w:t>
+      </w:r>
+      <w:r>
+        <w:rPr>
+          <w:i/>
+        </w:rPr>
+        <w:t>preprocessing</w:t>
+      </w:r>
+      <w:r>
+        <w:t xml:space="preserve">, </w:t>
+      </w:r>
+      <w:r>
+        <w:t xml:space="preserve">setiap piksel  dilakukan </w:t>
+      </w:r>
+      <w:r>
+        <w:t xml:space="preserve">verifikasi. </w:t>
+      </w:r>
+      <w:r>
+        <w:t xml:space="preserve">Setiap piksel dihitung nilai </w:t>
+      </w:r>
+      <w:r>
+        <w:rPr>
+          <w:i/>
+        </w:rPr>
+        <w:t>magnitude</w:t>
+      </w:r>
+      <w:r>
         <w:t xml:space="preserve"> </w:t>
       </w:r>
       <w:r>
-        <w:rPr>
-          <w:noProof/>
-        </w:rPr>
-        <w:t xml:space="preserve">Pada </w:t>
-      </w:r>
-      <w:r>
-        <w:rPr>
-          <w:i/>
-          <w:noProof/>
-        </w:rPr>
-        <w:t>preprocessing</w:t>
-      </w:r>
-      <w:r>
-        <w:rPr>
-          <w:noProof/>
-        </w:rPr>
-        <w:t xml:space="preserve">, dilakukan </w:t>
-      </w:r>
-      <w:r>
-        <w:rPr>
-          <w:noProof/>
-        </w:rPr>
-        <w:t xml:space="preserve">reduksi </w:t>
-      </w:r>
-      <w:r>
-        <w:rPr>
-          <w:i/>
-          <w:noProof/>
-        </w:rPr>
-        <w:t xml:space="preserve">size frame </w:t>
-      </w:r>
-      <w:r>
-        <w:rPr>
-          <w:noProof/>
-        </w:rPr>
-        <w:t xml:space="preserve">menggunakan </w:t>
-      </w:r>
-      <w:r>
-        <w:rPr>
-          <w:i/>
-          <w:noProof/>
-        </w:rPr>
-        <w:t>gaussian pyramid</w:t>
-      </w:r>
-      <w:r>
-        <w:rPr>
-          <w:noProof/>
-        </w:rPr>
-        <w:t>.</w:t>
-      </w:r>
-      <w:r>
-        <w:rPr>
-          <w:noProof/>
-        </w:rPr>
-        <w:t xml:space="preserve"> Hasil dari reduksi </w:t>
-      </w:r>
-      <w:r>
-        <w:rPr>
-          <w:i/>
-          <w:noProof/>
-        </w:rPr>
-        <w:t>size frame</w:t>
-      </w:r>
-      <w:r>
-        <w:rPr>
-          <w:noProof/>
-        </w:rPr>
-        <w:t xml:space="preserve"> adalah </w:t>
-      </w:r>
-      <w:r>
-        <w:rPr>
-          <w:i/>
-          <w:noProof/>
-        </w:rPr>
-        <w:t xml:space="preserve">frame frame </w:t>
-      </w:r>
-      <w:r>
-        <w:rPr>
-          <w:noProof/>
-        </w:rPr>
-        <w:t xml:space="preserve">dengan ukuran piksel </w:t>
-      </w:r>
-      <w:r>
-        <w:rPr>
-          <w:noProof/>
-        </w:rPr>
-        <w:t>120x</w:t>
-      </w:r>
-      <w:r>
-        <w:rPr>
-          <w:noProof/>
-        </w:rPr>
-        <w:t>160.</w:t>
-      </w:r>
-      <w:r>
-        <w:rPr>
-          <w:noProof/>
-        </w:rPr>
+        <w:t>hasil</w:t>
+      </w:r>
+      <w:r>
+        <w:t xml:space="preserve"> transformasi</w:t>
+      </w:r>
+      <w:r>
         <w:t xml:space="preserve"> </w:t>
       </w:r>
       <w:r>
         <w:rPr>
-          <w:noProof/>
-        </w:rPr>
-        <w:t xml:space="preserve">Selanjutnya adalah </w:t>
-      </w:r>
-      <w:r>
-        <w:rPr>
-          <w:noProof/>
-        </w:rPr>
-        <w:t xml:space="preserve">deteksi gerak menggunakan </w:t>
-      </w:r>
-      <w:r>
-        <w:rPr>
-          <w:i/>
-          <w:noProof/>
-        </w:rPr>
-        <w:t>gaussian mixture model</w:t>
-      </w:r>
-      <w:r>
-        <w:rPr>
-          <w:noProof/>
-        </w:rPr>
-        <w:t xml:space="preserve">. Pada </w:t>
-      </w:r>
-      <w:r>
-        <w:rPr>
-          <w:noProof/>
-        </w:rPr>
-        <w:t>tahap ini didapatkan piksel-piksel yang bergerak.</w:t>
-      </w:r>
-      <w:r>
-        <w:rPr>
-          <w:noProof/>
-        </w:rPr>
-        <w:t xml:space="preserve"> Koordinat piksel-piksel yang bergerak </w:t>
-      </w:r>
-      <w:r>
-        <w:rPr>
-          <w:noProof/>
-        </w:rPr>
-        <w:t xml:space="preserve">disimpan kedalam </w:t>
-      </w:r>
-      <w:r>
-        <w:rPr>
-          <w:i/>
-          <w:noProof/>
-        </w:rPr>
-        <w:t>array</w:t>
-      </w:r>
-      <w:r>
-        <w:rPr>
-          <w:noProof/>
-        </w:rPr>
-        <w:t>.</w:t>
-      </w:r>
-      <w:r>
-        <w:rPr>
-          <w:noProof/>
-        </w:rPr>
-        <w:t xml:space="preserve"> Setelah mendapatkan piksel-piksel yang bergerak, selanjutnya</w:t>
-      </w:r>
-      <w:r>
-        <w:rPr>
-          <w:noProof/>
-        </w:rPr>
-        <w:t xml:space="preserve"> dilakukan </w:t>
-      </w:r>
-      <w:r>
-        <w:rPr>
-          <w:noProof/>
-        </w:rPr>
-        <w:t>deteksi warna piksel. P</w:t>
-      </w:r>
-      <w:r>
-        <w:rPr>
-          <w:noProof/>
-        </w:rPr>
-        <w:t xml:space="preserve">iksel-piksel </w:t>
-      </w:r>
-      <w:r>
-        <w:rPr>
-          <w:noProof/>
-        </w:rPr>
-        <w:t xml:space="preserve">yang bergerak </w:t>
-      </w:r>
-      <w:r>
-        <w:rPr>
-          <w:noProof/>
-        </w:rPr>
-        <w:t xml:space="preserve">dilakukan pengecekan warna </w:t>
-      </w:r>
-      <w:r>
-        <w:rPr>
-          <w:noProof/>
-        </w:rPr>
-        <w:t xml:space="preserve">menggunakan </w:t>
-      </w:r>
-      <w:r>
-        <w:rPr>
-          <w:noProof/>
-        </w:rPr>
-        <w:t>probabilitas distribusi gaussian</w:t>
-      </w:r>
-      <w:r>
-        <w:rPr>
-          <w:noProof/>
-        </w:rPr>
-        <w:t>. Setiap piksel dilakukan perhitungan probabilitas piksel tersebut dengan</w:t>
-      </w:r>
-      <w:r>
-        <w:rPr>
-          <w:noProof/>
-        </w:rPr>
+          <w:i/>
+        </w:rPr>
+        <w:t>wavelet</w:t>
+      </w:r>
+      <w:r>
         <w:t xml:space="preserve"> </w:t>
       </w:r>
       <w:r>
         <w:rPr>
-          <w:noProof/>
-        </w:rPr>
-        <w:t>probabilitas</w:t>
-      </w:r>
-      <w:r>
-        <w:rPr>
-          <w:noProof/>
-        </w:rPr>
-        <w:t xml:space="preserve"> nilai </w:t>
-      </w:r>
-      <w:r>
-        <w:rPr>
-          <w:i/>
-          <w:noProof/>
-        </w:rPr>
-        <w:t>channel red</w:t>
-      </w:r>
-      <w:r>
-        <w:rPr>
-          <w:noProof/>
-        </w:rPr>
-        <w:t xml:space="preserve">, </w:t>
-      </w:r>
-      <w:r>
-        <w:rPr>
-          <w:i/>
-          <w:noProof/>
-        </w:rPr>
-        <w:t>green</w:t>
-      </w:r>
-      <w:r>
-        <w:rPr>
-          <w:noProof/>
-        </w:rPr>
-        <w:t xml:space="preserve">, </w:t>
-      </w:r>
-      <w:r>
-        <w:rPr>
-          <w:i/>
-          <w:noProof/>
-        </w:rPr>
-        <w:t>blue</w:t>
-      </w:r>
-      <w:r>
-        <w:rPr>
-          <w:noProof/>
-        </w:rPr>
-        <w:t>.</w:t>
-      </w:r>
-      <w:r>
-        <w:rPr>
-          <w:noProof/>
-        </w:rPr>
-        <w:t xml:space="preserve"> </w:t>
-      </w:r>
-      <w:r>
-        <w:rPr>
-          <w:i/>
-          <w:noProof/>
-        </w:rPr>
-        <w:t>List</w:t>
-      </w:r>
-      <w:r>
-        <w:rPr>
-          <w:noProof/>
-        </w:rPr>
-        <w:t xml:space="preserve"> </w:t>
-      </w:r>
-      <w:r>
-        <w:rPr>
-          <w:noProof/>
-        </w:rPr>
-        <w:t xml:space="preserve">kombinasi </w:t>
-      </w:r>
-      <w:r>
-        <w:rPr>
-          <w:i/>
-          <w:noProof/>
-        </w:rPr>
-        <w:t xml:space="preserve">channel </w:t>
-      </w:r>
-      <w:r>
-        <w:rPr>
-          <w:noProof/>
-        </w:rPr>
-        <w:t xml:space="preserve">yang masuk kedalam </w:t>
-      </w:r>
-      <w:r>
-        <w:rPr>
-          <w:noProof/>
-        </w:rPr>
-        <w:t xml:space="preserve">piksel api disimpan kedalam </w:t>
-      </w:r>
-      <w:r>
-        <w:rPr>
-          <w:i/>
-          <w:noProof/>
-        </w:rPr>
-        <w:t xml:space="preserve">array </w:t>
-      </w:r>
-      <w:r>
-        <w:rPr>
-          <w:noProof/>
-        </w:rPr>
-        <w:t>untuk</w:t>
-      </w:r>
-      <w:r>
-        <w:rPr>
-          <w:noProof/>
-        </w:rPr>
-        <w:t xml:space="preserve"> mempercepat peroses pengecekan</w:t>
-      </w:r>
-      <w:r>
-        <w:rPr>
-          <w:noProof/>
-        </w:rPr>
-        <w:t>.</w:t>
-      </w:r>
-      <w:r>
-        <w:rPr>
-          <w:noProof/>
-        </w:rPr>
-        <w:t xml:space="preserve"> Setiap piksel yang </w:t>
-      </w:r>
-      <w:r>
-        <w:rPr>
-          <w:noProof/>
-        </w:rPr>
-        <w:t>lolos tahap deteksi warna</w:t>
-      </w:r>
-      <w:r>
-        <w:rPr>
-          <w:noProof/>
-        </w:rPr>
-        <w:t xml:space="preserve"> </w:t>
-      </w:r>
-      <w:r>
-        <w:rPr>
-          <w:noProof/>
-        </w:rPr>
-        <w:t xml:space="preserve"> dimasukkan kedalam </w:t>
-      </w:r>
-      <w:r>
-        <w:rPr>
-          <w:i/>
-          <w:noProof/>
-        </w:rPr>
-        <w:t xml:space="preserve">array </w:t>
-      </w:r>
-      <w:r>
-        <w:rPr>
-          <w:noProof/>
-        </w:rPr>
-        <w:t>dengan menyimpan koordinat piksel tersebut</w:t>
-      </w:r>
-      <w:r>
-        <w:rPr>
-          <w:noProof/>
-        </w:rPr>
-        <w:t>.</w:t>
-      </w:r>
-      <w:r>
-        <w:rPr>
-          <w:noProof/>
-        </w:rPr>
-        <w:t xml:space="preserve"> </w:t>
-      </w:r>
-      <w:r>
-        <w:rPr>
-          <w:noProof/>
-        </w:rPr>
-        <w:t xml:space="preserve">Setelah mendapatkan piksel-piksel yang masuk kedalam kandidat piksel api, dilakukan </w:t>
-      </w:r>
-      <w:r>
-        <w:rPr>
-          <w:i/>
-          <w:noProof/>
-        </w:rPr>
-        <w:t xml:space="preserve">region growing </w:t>
-      </w:r>
-      <w:r>
-        <w:rPr>
-          <w:noProof/>
-        </w:rPr>
-        <w:t xml:space="preserve">untuk mendapatkan </w:t>
-      </w:r>
-      <w:r>
-        <w:rPr>
-          <w:i/>
-          <w:noProof/>
-        </w:rPr>
-        <w:t xml:space="preserve">region </w:t>
-      </w:r>
-      <w:r>
-        <w:rPr>
-          <w:noProof/>
-        </w:rPr>
-        <w:t>dari setiap piksel</w:t>
-      </w:r>
-      <w:r>
-        <w:rPr>
-          <w:noProof/>
-        </w:rPr>
+          <w:i/>
+        </w:rPr>
+        <w:t xml:space="preserve">detail </w:t>
+      </w:r>
+      <w:r>
+        <w:t xml:space="preserve">horizontal, vertikal, dan </w:t>
+      </w:r>
+      <w:r>
+        <w:t>diagonal</w:t>
+      </w:r>
+      <w:r>
         <w:t xml:space="preserve">. </w:t>
       </w:r>
       <w:r>
         <w:rPr>
-          <w:noProof/>
-        </w:rPr>
-        <w:t xml:space="preserve">Pada </w:t>
-      </w:r>
-      <w:r>
-        <w:rPr>
-          <w:i/>
-          <w:noProof/>
-        </w:rPr>
-        <w:t>region growing</w:t>
-      </w:r>
-      <w:r>
-        <w:rPr>
-          <w:noProof/>
-        </w:rPr>
-        <w:t xml:space="preserve">, </w:t>
-      </w:r>
-      <w:r>
-        <w:rPr>
-          <w:noProof/>
-        </w:rPr>
-        <w:t xml:space="preserve">tingkat homogen suatu piksel ditentukan apakah piksel tetangga masuk kedalam piksel api. </w:t>
-      </w:r>
-      <w:r>
-        <w:rPr>
-          <w:noProof/>
-        </w:rPr>
-        <w:t xml:space="preserve">Hasil keluaran dari tahap </w:t>
-      </w:r>
-      <w:r>
-        <w:rPr>
-          <w:i/>
-          <w:noProof/>
-        </w:rPr>
-        <w:t xml:space="preserve">region growing </w:t>
-      </w:r>
-      <w:r>
-        <w:rPr>
-          <w:noProof/>
-        </w:rPr>
-        <w:t>adalah</w:t>
-      </w:r>
-      <w:r>
-        <w:t xml:space="preserve"> </w:t>
-      </w:r>
-      <w:r>
-        <w:rPr>
-          <w:i/>
-        </w:rPr>
-        <w:t>region</w:t>
-      </w:r>
-      <w:r>
-        <w:rPr>
-          <w:i/>
-        </w:rPr>
-        <w:t xml:space="preserve">-region </w:t>
-      </w:r>
-      <w:r>
-        <w:t xml:space="preserve">dengan nilai pembeda setiap </w:t>
-      </w:r>
-      <w:r>
-        <w:rPr>
-          <w:i/>
-        </w:rPr>
-        <w:t>region</w:t>
-      </w:r>
-      <w:r>
-        <w:t>.</w:t>
-      </w:r>
-      <w:r>
-        <w:t xml:space="preserve"> Tahap terakhir </w:t>
-      </w:r>
-      <w:r>
-        <w:rPr>
-          <w:i/>
-        </w:rPr>
-        <w:t>preprocessing</w:t>
-      </w:r>
-      <w:r>
-        <w:t xml:space="preserve"> adalah </w:t>
-      </w:r>
-      <w:r>
-        <w:t xml:space="preserve">perhitungan luasan </w:t>
-      </w:r>
-      <w:r>
-        <w:rPr>
-          <w:i/>
-        </w:rPr>
-        <w:t>region</w:t>
-      </w:r>
-      <w:r>
-        <w:t xml:space="preserve">. Perhitungan luasan </w:t>
-      </w:r>
-      <w:r>
-        <w:rPr>
-          <w:i/>
-        </w:rPr>
-        <w:t xml:space="preserve">region </w:t>
-      </w:r>
-      <w:r>
-        <w:t xml:space="preserve">dilakukan menggunakan keluaran dari </w:t>
-      </w:r>
-      <w:r>
-        <w:rPr>
-          <w:i/>
-        </w:rPr>
-        <w:t xml:space="preserve">region growing </w:t>
-      </w:r>
-      <w:r>
-        <w:t xml:space="preserve">untuk mendapatkan luasan </w:t>
-      </w:r>
-      <w:r>
-        <w:rPr>
-          <w:i/>
-        </w:rPr>
-        <w:t xml:space="preserve">region </w:t>
-      </w:r>
-      <w:r>
-        <w:t xml:space="preserve">dan kandidat piksel api. </w:t>
-      </w:r>
-      <w:r>
-        <w:t xml:space="preserve">Jika </w:t>
-      </w:r>
-      <w:r>
-        <w:rPr>
-          <w:i/>
-        </w:rPr>
-        <w:t xml:space="preserve">region </w:t>
-      </w:r>
-      <w:r>
-        <w:t xml:space="preserve">masuk </w:t>
-      </w:r>
-      <w:r>
-        <w:t xml:space="preserve">lebih besar dari </w:t>
-      </w:r>
-      <w:r>
-        <w:rPr>
-          <w:i/>
-        </w:rPr>
-        <w:t>threshold</w:t>
-      </w:r>
-      <w:r>
-        <w:t xml:space="preserve">, maka seluruh </w:t>
-      </w:r>
-      <w:r>
-        <w:t>kandidat piksel api</w:t>
-      </w:r>
-      <w:r>
-        <w:t xml:space="preserve"> </w:t>
-      </w:r>
-      <w:r>
-        <w:rPr>
-          <w:i/>
-        </w:rPr>
-        <w:t>region</w:t>
-      </w:r>
-      <w:r>
-        <w:t xml:space="preserve"> dimasukkan kedalam</w:t>
-      </w:r>
-      <w:r>
-        <w:t xml:space="preserve"> </w:t>
-      </w:r>
-      <w:r>
-        <w:rPr>
-          <w:i/>
-        </w:rPr>
-        <w:t>array</w:t>
-      </w:r>
-      <w:r>
-        <w:t>.</w:t>
-      </w:r>
-    </w:p>
-    <w:p>
-      <w:pPr>
-        <w:ind w:firstLine="202"/>
-        <w:jc w:val="both"/>
-      </w:pPr>
-      <w:r>
-        <w:t xml:space="preserve">Setela melalui tahap </w:t>
-      </w:r>
-      <w:r>
-        <w:rPr>
-          <w:i/>
-        </w:rPr>
-        <w:t>preprocessing</w:t>
-      </w:r>
-      <w:r>
-        <w:t xml:space="preserve">, </w:t>
-      </w:r>
-      <w:r>
-        <w:t xml:space="preserve">setiap piksel  dilakukan </w:t>
-      </w:r>
-      <w:r>
-        <w:t xml:space="preserve">verifikasi. </w:t>
-      </w:r>
-      <w:r>
-        <w:t xml:space="preserve">Setiap piksel dihitung nilai </w:t>
-      </w:r>
-      <w:r>
-        <w:rPr>
-          <w:i/>
-        </w:rPr>
-        <w:t>magnitude</w:t>
-      </w:r>
-      <w:r>
-        <w:t xml:space="preserve"> </w:t>
-      </w:r>
-      <w:r>
-        <w:t>hasil</w:t>
-      </w:r>
-      <w:r>
-        <w:t xml:space="preserve"> transformasi</w:t>
-      </w:r>
-      <w:r>
-        <w:t xml:space="preserve"> </w:t>
-      </w:r>
-      <w:r>
-        <w:rPr>
-          <w:i/>
-        </w:rPr>
-        <w:t>wavelet</w:t>
-      </w:r>
-      <w:r>
-        <w:t xml:space="preserve"> </w:t>
-      </w:r>
-      <w:r>
-        <w:rPr>
-          <w:i/>
-        </w:rPr>
-        <w:t xml:space="preserve">detail </w:t>
-      </w:r>
-      <w:r>
-        <w:t xml:space="preserve">horizontal, vertikal, dan </w:t>
-      </w:r>
-      <w:r>
-        <w:t>diagonal</w:t>
-      </w:r>
-      <w:r>
-        <w:t xml:space="preserve">. </w:t>
-      </w:r>
-      <w:r>
-        <w:rPr>
-          <w:i/>
-        </w:rPr>
-        <w:lastRenderedPageBreak/>
+          <w:i/>
+        </w:rPr>
         <w:t xml:space="preserve">Wavelet </w:t>
       </w:r>
       <w:r>
@@ -7584,7 +7320,7 @@
                 <w:sz w:val="20"/>
                 <w:szCs w:val="20"/>
               </w:rPr>
-              <w:t>20</w:t>
+              <w:t>11</w:t>
             </w:r>
             <w:r>
               <w:rPr>
@@ -7615,6 +7351,9 @@
     <w:p>
       <w:pPr>
         <w:jc w:val="both"/>
+        <w:rPr>
+          <w:sz w:val="18"/>
+        </w:rPr>
       </w:pPr>
       <w:r>
         <w:t xml:space="preserve">Banyaknya </w:t>
@@ -7722,7 +7461,10 @@
         <w:t>fitur.</w:t>
       </w:r>
       <w:r>
-        <w:t xml:space="preserve"> Hasil fitur yang telah di-</w:t>
+        <w:t xml:space="preserve"> Hasil fitur yang </w:t>
+      </w:r>
+      <w:r>
+        <w:t>telah di-</w:t>
       </w:r>
       <w:r>
         <w:rPr>
@@ -7740,20 +7482,81 @@
         <w:t>support vector machines</w:t>
       </w:r>
       <w:r>
-        <w:t>.</w:t>
-      </w:r>
-      <w:r>
-        <w:t xml:space="preserve"> </w:t>
-      </w:r>
-      <w:r>
-        <w:t xml:space="preserve">Setelah semua piksel dilakukan klasifikasi, jika </w:t>
-      </w:r>
-      <w:r>
-        <w:t xml:space="preserve"> </w:t>
-      </w:r>
-      <w:r>
-        <w:t>terdapat piksel api dilakukan penandaan menggunakan titik ekstrim dari piksel-piksel api.</w:t>
-      </w:r>
+        <w:t xml:space="preserve">. Setelah semua piksel dilakukan klasifikasi, </w:t>
+      </w:r>
+      <w:r>
+        <w:t xml:space="preserve">jika  terdapat piksel api dilakukan penandaan menggunakan titik ekstrim dari piksel-piksel api. </w:t>
+      </w:r>
+      <w:r>
+        <w:fldChar w:fldCharType="begin"/>
+      </w:r>
+      <w:r>
+        <w:instrText xml:space="preserve"> REF _Ref441086443 \h  \* MERGEFORMAT </w:instrText>
+      </w:r>
+      <w:r>
+        <w:fldChar w:fldCharType="separate"/>
+      </w:r>
+      <w:r>
+        <w:rPr>
+          <w:sz w:val="18"/>
+        </w:rPr>
+        <w:t xml:space="preserve">Gambar </w:t>
+      </w:r>
+      <w:r>
+        <w:rPr>
+          <w:noProof/>
+          <w:sz w:val="18"/>
+        </w:rPr>
+        <w:t>5</w:t>
+      </w:r>
+      <w:r>
+        <w:fldChar w:fldCharType="end"/>
+      </w:r>
+      <w:r>
+        <w:t xml:space="preserve"> dan </w:t>
+      </w:r>
+      <w:r>
+        <w:fldChar w:fldCharType="begin"/>
+      </w:r>
+      <w:r>
+        <w:instrText xml:space="preserve"> REF _Ref441086447 \h  \* MERGEFORMAT </w:instrText>
+      </w:r>
+      <w:r>
+        <w:fldChar w:fldCharType="separate"/>
+      </w:r>
+      <w:r>
+        <w:rPr>
+          <w:sz w:val="18"/>
+        </w:rPr>
+        <w:t xml:space="preserve">Gambar </w:t>
+      </w:r>
+      <w:r>
+        <w:rPr>
+          <w:noProof/>
+          <w:sz w:val="18"/>
+        </w:rPr>
+        <w:t>6</w:t>
+      </w:r>
+      <w:r>
+        <w:fldChar w:fldCharType="end"/>
+      </w:r>
+      <w:r>
+        <w:t xml:space="preserve"> adalah ilustrasi tahap </w:t>
+      </w:r>
+      <w:r>
+        <w:rPr>
+          <w:i/>
+        </w:rPr>
+        <w:t xml:space="preserve">preprocessing </w:t>
+      </w:r>
+      <w:r>
+        <w:t>dan verifikasi.</w:t>
+      </w:r>
+    </w:p>
+    <w:p>
+      <w:pPr>
+        <w:jc w:val="both"/>
+      </w:pPr>
     </w:p>
     <w:p>
       <w:pPr>
@@ -7764,7 +7567,6 @@
       <w:tblPr>
         <w:tblStyle w:val="TableGrid"/>
         <w:tblW w:w="0" w:type="auto"/>
-        <w:jc w:val="center"/>
         <w:tblBorders>
           <w:top w:val="none" w:sz="0" w:space="0" w:color="auto"/>
           <w:left w:val="none" w:sz="0" w:space="0" w:color="auto"/>
@@ -7776,30 +7578,29 @@
         <w:tblLook w:val="04A0" w:firstRow="1" w:lastRow="0" w:firstColumn="1" w:lastColumn="0" w:noHBand="0" w:noVBand="1"/>
       </w:tblPr>
       <w:tblGrid>
-        <w:gridCol w:w="3246"/>
-        <w:gridCol w:w="1661"/>
+        <w:gridCol w:w="2234"/>
+        <w:gridCol w:w="576"/>
+        <w:gridCol w:w="2230"/>
       </w:tblGrid>
       <w:tr>
-        <w:trPr>
-          <w:jc w:val="center"/>
-        </w:trPr>
-        <w:tc>
-          <w:tcPr>
-            <w:tcW w:w="3246" w:type="dxa"/>
-          </w:tcPr>
-          <w:p>
-            <w:pPr>
-              <w:jc w:val="center"/>
+        <w:tc>
+          <w:tcPr>
+            <w:tcW w:w="2241" w:type="dxa"/>
+          </w:tcPr>
+          <w:p>
+            <w:pPr>
+              <w:jc w:val="left"/>
             </w:pPr>
             <w:r>
               <w:rPr>
                 <w:noProof/>
               </w:rPr>
+              <w:lastRenderedPageBreak/>
               <w:drawing>
-                <wp:inline distT="0" distB="0" distL="0" distR="0" wp14:anchorId="44458A5B" wp14:editId="3AD997EE">
-                  <wp:extent cx="1440000" cy="1080000"/>
-                  <wp:effectExtent l="0" t="0" r="8255" b="6350"/>
-                  <wp:docPr id="30" name="Picture 30" descr="F:\KULIAH\TA\bukuTA\source\original_91.png"/>
+                <wp:inline distT="0" distB="0" distL="0" distR="0" wp14:anchorId="00525CB8" wp14:editId="72BBB46A">
+                  <wp:extent cx="1152000" cy="864000"/>
+                  <wp:effectExtent l="0" t="0" r="0" b="0"/>
+                  <wp:docPr id="1" name="Picture 1" descr="F:\KULIAH\TA\bukuTA\source\original_91.png"/>
                   <wp:cNvGraphicFramePr>
                     <a:graphicFrameLocks xmlns:a="http://schemas.openxmlformats.org/drawingml/2006/main" noChangeAspect="1"/>
                   </wp:cNvGraphicFramePr>
@@ -7828,7 +7629,7 @@
                         <pic:spPr bwMode="auto">
                           <a:xfrm>
                             <a:off x="0" y="0"/>
-                            <a:ext cx="1440000" cy="1080000"/>
+                            <a:ext cx="1152000" cy="864000"/>
                           </a:xfrm>
                           <a:prstGeom prst="rect">
                             <a:avLst/>
@@ -7848,38 +7649,8 @@
         </w:tc>
         <w:tc>
           <w:tcPr>
-            <w:tcW w:w="1661" w:type="dxa"/>
-          </w:tcPr>
-          <w:p>
-            <w:pPr>
-              <w:jc w:val="left"/>
-              <w:rPr>
-                <w:rFonts w:ascii="Times New Roman" w:hAnsi="Times New Roman"/>
-              </w:rPr>
-            </w:pPr>
-            <w:r>
-              <w:rPr>
-                <w:rFonts w:ascii="Times New Roman" w:hAnsi="Times New Roman"/>
-                <w:i/>
-              </w:rPr>
-              <w:t xml:space="preserve">Frame </w:t>
-            </w:r>
-            <w:r>
-              <w:rPr>
-                <w:rFonts w:ascii="Times New Roman" w:hAnsi="Times New Roman"/>
-              </w:rPr>
-              <w:t>Masukan</w:t>
-            </w:r>
-          </w:p>
-        </w:tc>
-      </w:tr>
-      <w:tr>
-        <w:trPr>
-          <w:jc w:val="center"/>
-        </w:trPr>
-        <w:tc>
-          <w:tcPr>
-            <w:tcW w:w="3246" w:type="dxa"/>
+            <w:tcW w:w="558" w:type="dxa"/>
+            <w:vAlign w:val="center"/>
           </w:tcPr>
           <w:p>
             <w:pPr>
@@ -7890,10 +7661,10 @@
                 <w:noProof/>
               </w:rPr>
               <w:drawing>
-                <wp:inline distT="0" distB="0" distL="0" distR="0" wp14:anchorId="18B768D4" wp14:editId="4F3D400B">
-                  <wp:extent cx="1440000" cy="1080000"/>
-                  <wp:effectExtent l="0" t="0" r="8255" b="6350"/>
-                  <wp:docPr id="31" name="Picture 31" descr="F:\KULIAH\TA\bukuTA\source\moving_91.png"/>
+                <wp:inline distT="0" distB="0" distL="0" distR="0" wp14:anchorId="064F9911" wp14:editId="36AFCA50">
+                  <wp:extent cx="224167" cy="180000"/>
+                  <wp:effectExtent l="0" t="0" r="4445" b="0"/>
+                  <wp:docPr id="6" name="Picture 6"/>
                   <wp:cNvGraphicFramePr>
                     <a:graphicFrameLocks xmlns:a="http://schemas.openxmlformats.org/drawingml/2006/main" noChangeAspect="1"/>
                   </wp:cNvGraphicFramePr>
@@ -7901,13 +7672,13 @@
                     <a:graphicData uri="http://schemas.openxmlformats.org/drawingml/2006/picture">
                       <pic:pic xmlns:pic="http://schemas.openxmlformats.org/drawingml/2006/picture">
                         <pic:nvPicPr>
-                          <pic:cNvPr id="0" name="Picture 7" descr="F:\KULIAH\TA\bukuTA\source\moving_91.png"/>
+                          <pic:cNvPr id="0" name="Picture 2"/>
                           <pic:cNvPicPr>
                             <a:picLocks noChangeAspect="1" noChangeArrowheads="1"/>
                           </pic:cNvPicPr>
                         </pic:nvPicPr>
                         <pic:blipFill>
-                          <a:blip r:embed="rId13">
+                          <a:blip r:embed="rId13" cstate="print">
                             <a:extLst>
                               <a:ext uri="{28A0092B-C50C-407E-A947-70E740481C1C}">
                                 <a14:useLocalDpi xmlns:a14="http://schemas.microsoft.com/office/drawing/2010/main" val="0"/>
@@ -7922,15 +7693,12 @@
                         <pic:spPr bwMode="auto">
                           <a:xfrm>
                             <a:off x="0" y="0"/>
-                            <a:ext cx="1440000" cy="1080000"/>
+                            <a:ext cx="224167" cy="180000"/>
                           </a:xfrm>
                           <a:prstGeom prst="rect">
                             <a:avLst/>
                           </a:prstGeom>
                           <a:noFill/>
-                          <a:ln>
-                            <a:noFill/>
-                          </a:ln>
                         </pic:spPr>
                       </pic:pic>
                     </a:graphicData>
@@ -7942,31 +7710,7 @@
         </w:tc>
         <w:tc>
           <w:tcPr>
-            <w:tcW w:w="1661" w:type="dxa"/>
-          </w:tcPr>
-          <w:p>
-            <w:pPr>
-              <w:jc w:val="left"/>
-              <w:rPr>
-                <w:rFonts w:ascii="Times New Roman" w:hAnsi="Times New Roman"/>
-              </w:rPr>
-            </w:pPr>
-            <w:r>
-              <w:rPr>
-                <w:rFonts w:ascii="Times New Roman" w:hAnsi="Times New Roman"/>
-              </w:rPr>
-              <w:t>Deteksi Gerak</w:t>
-            </w:r>
-          </w:p>
-        </w:tc>
-      </w:tr>
-      <w:tr>
-        <w:trPr>
-          <w:jc w:val="center"/>
-        </w:trPr>
-        <w:tc>
-          <w:tcPr>
-            <w:tcW w:w="3246" w:type="dxa"/>
+            <w:tcW w:w="2241" w:type="dxa"/>
           </w:tcPr>
           <w:p>
             <w:pPr>
@@ -7977,10 +7721,10 @@
                 <w:noProof/>
               </w:rPr>
               <w:drawing>
-                <wp:inline distT="0" distB="0" distL="0" distR="0" wp14:anchorId="19881247" wp14:editId="1431FA99">
-                  <wp:extent cx="1440000" cy="1080000"/>
-                  <wp:effectExtent l="0" t="0" r="8255" b="6350"/>
-                  <wp:docPr id="32" name="Picture 32" descr="F:\KULIAH\TA\bukuTA\source\color_91.png"/>
+                <wp:inline distT="0" distB="0" distL="0" distR="0" wp14:anchorId="6280F30D" wp14:editId="07F92134">
+                  <wp:extent cx="1152000" cy="864000"/>
+                  <wp:effectExtent l="0" t="0" r="0" b="0"/>
+                  <wp:docPr id="2" name="Picture 2" descr="F:\KULIAH\TA\bukuTA\source\moving_91.png"/>
                   <wp:cNvGraphicFramePr>
                     <a:graphicFrameLocks xmlns:a="http://schemas.openxmlformats.org/drawingml/2006/main" noChangeAspect="1"/>
                   </wp:cNvGraphicFramePr>
@@ -7988,7 +7732,7 @@
                     <a:graphicData uri="http://schemas.openxmlformats.org/drawingml/2006/picture">
                       <pic:pic xmlns:pic="http://schemas.openxmlformats.org/drawingml/2006/picture">
                         <pic:nvPicPr>
-                          <pic:cNvPr id="0" name="Picture 8" descr="F:\KULIAH\TA\bukuTA\source\color_91.png"/>
+                          <pic:cNvPr id="0" name="Picture 7" descr="F:\KULIAH\TA\bukuTA\source\moving_91.png"/>
                           <pic:cNvPicPr>
                             <a:picLocks noChangeAspect="1" noChangeArrowheads="1"/>
                           </pic:cNvPicPr>
@@ -8009,7 +7753,7 @@
                         <pic:spPr bwMode="auto">
                           <a:xfrm>
                             <a:off x="0" y="0"/>
-                            <a:ext cx="1440000" cy="1080000"/>
+                            <a:ext cx="1152000" cy="864000"/>
                           </a:xfrm>
                           <a:prstGeom prst="rect">
                             <a:avLst/>
@@ -8027,51 +7771,163 @@
             </w:r>
           </w:p>
         </w:tc>
-        <w:tc>
-          <w:tcPr>
-            <w:tcW w:w="1661" w:type="dxa"/>
-          </w:tcPr>
-          <w:p>
-            <w:pPr>
-              <w:jc w:val="left"/>
-              <w:rPr>
-                <w:rFonts w:ascii="Times New Roman" w:hAnsi="Times New Roman"/>
-              </w:rPr>
-            </w:pPr>
-            <w:r>
-              <w:rPr>
-                <w:rFonts w:ascii="Times New Roman" w:hAnsi="Times New Roman"/>
-              </w:rPr>
-              <w:t>Deteksi Warna Piksel</w:t>
-            </w:r>
-          </w:p>
-        </w:tc>
       </w:tr>
       <w:tr>
-        <w:trPr>
-          <w:jc w:val="center"/>
-        </w:trPr>
-        <w:tc>
-          <w:tcPr>
-            <w:tcW w:w="3246" w:type="dxa"/>
+        <w:tc>
+          <w:tcPr>
+            <w:tcW w:w="2241" w:type="dxa"/>
+            <w:vAlign w:val="center"/>
           </w:tcPr>
           <w:p>
             <w:pPr>
               <w:jc w:val="center"/>
+            </w:pPr>
+            <w:r>
+              <w:rPr>
+                <w:rFonts w:ascii="Times New Roman" w:hAnsi="Times New Roman"/>
+                <w:i/>
+              </w:rPr>
+              <w:t xml:space="preserve">Frame </w:t>
+            </w:r>
+            <w:r>
+              <w:rPr>
+                <w:rFonts w:ascii="Times New Roman" w:hAnsi="Times New Roman"/>
+              </w:rPr>
+              <w:t>Masukan</w:t>
+            </w:r>
+          </w:p>
+        </w:tc>
+        <w:tc>
+          <w:tcPr>
+            <w:tcW w:w="558" w:type="dxa"/>
+          </w:tcPr>
+          <w:p/>
+        </w:tc>
+        <w:tc>
+          <w:tcPr>
+            <w:tcW w:w="2241" w:type="dxa"/>
+            <w:vAlign w:val="center"/>
+          </w:tcPr>
+          <w:p>
+            <w:pPr>
+              <w:jc w:val="center"/>
+            </w:pPr>
+            <w:r>
+              <w:rPr>
+                <w:rFonts w:ascii="Times New Roman" w:hAnsi="Times New Roman"/>
+              </w:rPr>
+              <w:t>Deteksi Gerak</w:t>
+            </w:r>
+            <w:r>
+              <w:rPr>
+                <w:rFonts w:ascii="Times New Roman" w:hAnsi="Times New Roman"/>
+              </w:rPr>
+              <w:t xml:space="preserve"> </w:t>
+            </w:r>
+          </w:p>
+        </w:tc>
+      </w:tr>
+      <w:tr>
+        <w:tc>
+          <w:tcPr>
+            <w:tcW w:w="2241" w:type="dxa"/>
+            <w:vAlign w:val="center"/>
+          </w:tcPr>
+          <w:p>
+            <w:pPr>
+              <w:jc w:val="center"/>
+              <w:rPr>
+                <w:i/>
+              </w:rPr>
+            </w:pPr>
+          </w:p>
+        </w:tc>
+        <w:tc>
+          <w:tcPr>
+            <w:tcW w:w="558" w:type="dxa"/>
+          </w:tcPr>
+          <w:p/>
+        </w:tc>
+        <w:tc>
+          <w:tcPr>
+            <w:tcW w:w="2241" w:type="dxa"/>
+            <w:vAlign w:val="center"/>
+          </w:tcPr>
+          <w:p>
+            <w:pPr>
+              <w:jc w:val="center"/>
+            </w:pPr>
+            <w:r>
               <w:rPr>
                 <w:noProof/>
-                <w:lang w:eastAsia="en-US"/>
-              </w:rPr>
+              </w:rPr>
+              <w:drawing>
+                <wp:inline distT="0" distB="0" distL="0" distR="0" wp14:anchorId="720F724B" wp14:editId="55A0A1E7">
+                  <wp:extent cx="224167" cy="180000"/>
+                  <wp:effectExtent l="3175" t="0" r="7620" b="7620"/>
+                  <wp:docPr id="14" name="Picture 14"/>
+                  <wp:cNvGraphicFramePr>
+                    <a:graphicFrameLocks xmlns:a="http://schemas.openxmlformats.org/drawingml/2006/main" noChangeAspect="1"/>
+                  </wp:cNvGraphicFramePr>
+                  <a:graphic xmlns:a="http://schemas.openxmlformats.org/drawingml/2006/main">
+                    <a:graphicData uri="http://schemas.openxmlformats.org/drawingml/2006/picture">
+                      <pic:pic xmlns:pic="http://schemas.openxmlformats.org/drawingml/2006/picture">
+                        <pic:nvPicPr>
+                          <pic:cNvPr id="0" name="Picture 2"/>
+                          <pic:cNvPicPr>
+                            <a:picLocks noChangeAspect="1" noChangeArrowheads="1"/>
+                          </pic:cNvPicPr>
+                        </pic:nvPicPr>
+                        <pic:blipFill>
+                          <a:blip r:embed="rId13" cstate="print">
+                            <a:extLst>
+                              <a:ext uri="{28A0092B-C50C-407E-A947-70E740481C1C}">
+                                <a14:useLocalDpi xmlns:a14="http://schemas.microsoft.com/office/drawing/2010/main" val="0"/>
+                              </a:ext>
+                            </a:extLst>
+                          </a:blip>
+                          <a:srcRect/>
+                          <a:stretch>
+                            <a:fillRect/>
+                          </a:stretch>
+                        </pic:blipFill>
+                        <pic:spPr bwMode="auto">
+                          <a:xfrm rot="5400000">
+                            <a:off x="0" y="0"/>
+                            <a:ext cx="224167" cy="180000"/>
+                          </a:xfrm>
+                          <a:prstGeom prst="rect">
+                            <a:avLst/>
+                          </a:prstGeom>
+                          <a:noFill/>
+                        </pic:spPr>
+                      </pic:pic>
+                    </a:graphicData>
+                  </a:graphic>
+                </wp:inline>
+              </w:drawing>
+            </w:r>
+          </w:p>
+        </w:tc>
+      </w:tr>
+      <w:tr>
+        <w:tc>
+          <w:tcPr>
+            <w:tcW w:w="2241" w:type="dxa"/>
+          </w:tcPr>
+          <w:p>
+            <w:pPr>
+              <w:jc w:val="left"/>
             </w:pPr>
             <w:r>
               <w:rPr>
                 <w:noProof/>
               </w:rPr>
               <w:drawing>
-                <wp:inline distT="0" distB="0" distL="0" distR="0" wp14:anchorId="5C677A06" wp14:editId="08C12C19">
-                  <wp:extent cx="1440000" cy="1080000"/>
-                  <wp:effectExtent l="0" t="0" r="8255" b="6350"/>
-                  <wp:docPr id="33" name="Picture 33" descr="F:\KULIAH\TA\bukuTA\source\region_91.png"/>
+                <wp:inline distT="0" distB="0" distL="0" distR="0" wp14:anchorId="16EBE94B" wp14:editId="7361AAC6">
+                  <wp:extent cx="1200000" cy="900000"/>
+                  <wp:effectExtent l="0" t="0" r="635" b="0"/>
+                  <wp:docPr id="7" name="Picture 7" descr="F:\KULIAH\TA\bukuTA\source\region_91.png"/>
                   <wp:cNvGraphicFramePr>
                     <a:graphicFrameLocks xmlns:a="http://schemas.openxmlformats.org/drawingml/2006/main" noChangeAspect="1"/>
                   </wp:cNvGraphicFramePr>
@@ -8100,7 +7956,7 @@
                         <pic:spPr bwMode="auto">
                           <a:xfrm>
                             <a:off x="0" y="0"/>
-                            <a:ext cx="1440000" cy="1080000"/>
+                            <a:ext cx="1200000" cy="900000"/>
                           </a:xfrm>
                           <a:prstGeom prst="rect">
                             <a:avLst/>
@@ -8120,51 +7976,22 @@
         </w:tc>
         <w:tc>
           <w:tcPr>
-            <w:tcW w:w="1661" w:type="dxa"/>
-          </w:tcPr>
-          <w:p>
-            <w:pPr>
-              <w:jc w:val="left"/>
-              <w:rPr>
-                <w:rFonts w:ascii="Times New Roman" w:hAnsi="Times New Roman"/>
-                <w:i/>
-              </w:rPr>
-            </w:pPr>
-            <w:r>
-              <w:rPr>
-                <w:rFonts w:ascii="Times New Roman" w:hAnsi="Times New Roman"/>
-                <w:i/>
-              </w:rPr>
-              <w:t>Region Growing</w:t>
-            </w:r>
-          </w:p>
-        </w:tc>
-      </w:tr>
-      <w:tr>
-        <w:trPr>
-          <w:jc w:val="center"/>
-        </w:trPr>
-        <w:tc>
-          <w:tcPr>
-            <w:tcW w:w="3246" w:type="dxa"/>
+            <w:tcW w:w="558" w:type="dxa"/>
+            <w:vAlign w:val="center"/>
           </w:tcPr>
           <w:p>
             <w:pPr>
               <w:jc w:val="center"/>
+            </w:pPr>
+            <w:r>
               <w:rPr>
                 <w:noProof/>
-                <w:lang w:eastAsia="en-US"/>
-              </w:rPr>
-            </w:pPr>
-            <w:r>
-              <w:rPr>
-                <w:noProof/>
               </w:rPr>
               <w:drawing>
-                <wp:inline distT="0" distB="0" distL="0" distR="0" wp14:anchorId="75C56E7B" wp14:editId="322C55C0">
-                  <wp:extent cx="1440000" cy="1080000"/>
-                  <wp:effectExtent l="0" t="0" r="8255" b="6350"/>
-                  <wp:docPr id="34" name="Picture 34" descr="F:\KULIAH\TA\bukuTA\source\size_91.png"/>
+                <wp:inline distT="0" distB="0" distL="0" distR="0" wp14:anchorId="18409EE2" wp14:editId="021C031F">
+                  <wp:extent cx="224167" cy="180000"/>
+                  <wp:effectExtent l="0" t="0" r="4445" b="0"/>
+                  <wp:docPr id="8" name="Picture 8"/>
                   <wp:cNvGraphicFramePr>
                     <a:graphicFrameLocks xmlns:a="http://schemas.openxmlformats.org/drawingml/2006/main" noChangeAspect="1"/>
                   </wp:cNvGraphicFramePr>
@@ -8172,13 +7999,73 @@
                     <a:graphicData uri="http://schemas.openxmlformats.org/drawingml/2006/picture">
                       <pic:pic xmlns:pic="http://schemas.openxmlformats.org/drawingml/2006/picture">
                         <pic:nvPicPr>
-                          <pic:cNvPr id="0" name="Picture 10" descr="F:\KULIAH\TA\bukuTA\source\size_91.png"/>
+                          <pic:cNvPr id="0" name="Picture 2"/>
                           <pic:cNvPicPr>
                             <a:picLocks noChangeAspect="1" noChangeArrowheads="1"/>
                           </pic:cNvPicPr>
                         </pic:nvPicPr>
                         <pic:blipFill>
-                          <a:blip r:embed="rId14">
+                          <a:blip r:embed="rId13" cstate="print">
+                            <a:extLst>
+                              <a:ext uri="{28A0092B-C50C-407E-A947-70E740481C1C}">
+                                <a14:useLocalDpi xmlns:a14="http://schemas.microsoft.com/office/drawing/2010/main" val="0"/>
+                              </a:ext>
+                            </a:extLst>
+                          </a:blip>
+                          <a:srcRect/>
+                          <a:stretch>
+                            <a:fillRect/>
+                          </a:stretch>
+                        </pic:blipFill>
+                        <pic:spPr bwMode="auto">
+                          <a:xfrm rot="10800000">
+                            <a:off x="0" y="0"/>
+                            <a:ext cx="224167" cy="180000"/>
+                          </a:xfrm>
+                          <a:prstGeom prst="rect">
+                            <a:avLst/>
+                          </a:prstGeom>
+                          <a:noFill/>
+                        </pic:spPr>
+                      </pic:pic>
+                    </a:graphicData>
+                  </a:graphic>
+                </wp:inline>
+              </w:drawing>
+            </w:r>
+          </w:p>
+        </w:tc>
+        <w:tc>
+          <w:tcPr>
+            <w:tcW w:w="2241" w:type="dxa"/>
+          </w:tcPr>
+          <w:p>
+            <w:pPr>
+              <w:jc w:val="center"/>
+            </w:pPr>
+            <w:r>
+              <w:rPr>
+                <w:noProof/>
+              </w:rPr>
+              <w:drawing>
+                <wp:inline distT="0" distB="0" distL="0" distR="0" wp14:anchorId="7AE30479" wp14:editId="722F976E">
+                  <wp:extent cx="1152000" cy="864000"/>
+                  <wp:effectExtent l="0" t="0" r="0" b="0"/>
+                  <wp:docPr id="5" name="Picture 5" descr="F:\KULIAH\TA\bukuTA\source\color_91.png"/>
+                  <wp:cNvGraphicFramePr>
+                    <a:graphicFrameLocks xmlns:a="http://schemas.openxmlformats.org/drawingml/2006/main" noChangeAspect="1"/>
+                  </wp:cNvGraphicFramePr>
+                  <a:graphic xmlns:a="http://schemas.openxmlformats.org/drawingml/2006/main">
+                    <a:graphicData uri="http://schemas.openxmlformats.org/drawingml/2006/picture">
+                      <pic:pic xmlns:pic="http://schemas.openxmlformats.org/drawingml/2006/picture">
+                        <pic:nvPicPr>
+                          <pic:cNvPr id="0" name="Picture 8" descr="F:\KULIAH\TA\bukuTA\source\color_91.png"/>
+                          <pic:cNvPicPr>
+                            <a:picLocks noChangeAspect="1" noChangeArrowheads="1"/>
+                          </pic:cNvPicPr>
+                        </pic:nvPicPr>
+                        <pic:blipFill>
+                          <a:blip r:embed="rId16">
                             <a:extLst>
                               <a:ext uri="{28A0092B-C50C-407E-A947-70E740481C1C}">
                                 <a14:useLocalDpi xmlns:a14="http://schemas.microsoft.com/office/drawing/2010/main" val="0"/>
@@ -8193,7 +8080,7 @@
                         <pic:spPr bwMode="auto">
                           <a:xfrm>
                             <a:off x="0" y="0"/>
-                            <a:ext cx="1440000" cy="1080000"/>
+                            <a:ext cx="1152000" cy="864000"/>
                           </a:xfrm>
                           <a:prstGeom prst="rect">
                             <a:avLst/>
@@ -8211,199 +8098,144 @@
             </w:r>
           </w:p>
         </w:tc>
-        <w:tc>
-          <w:tcPr>
-            <w:tcW w:w="1661" w:type="dxa"/>
+      </w:tr>
+      <w:tr>
+        <w:tc>
+          <w:tcPr>
+            <w:tcW w:w="2241" w:type="dxa"/>
+          </w:tcPr>
+          <w:p>
+            <w:pPr>
+              <w:jc w:val="center"/>
+            </w:pPr>
+            <w:r>
+              <w:rPr>
+                <w:rFonts w:ascii="Times New Roman" w:hAnsi="Times New Roman"/>
+                <w:i/>
+              </w:rPr>
+              <w:t>Region Growing</w:t>
+            </w:r>
+          </w:p>
+        </w:tc>
+        <w:tc>
+          <w:tcPr>
+            <w:tcW w:w="558" w:type="dxa"/>
+          </w:tcPr>
+          <w:p/>
+        </w:tc>
+        <w:tc>
+          <w:tcPr>
+            <w:tcW w:w="2241" w:type="dxa"/>
+          </w:tcPr>
+          <w:p>
+            <w:pPr>
+              <w:jc w:val="center"/>
+            </w:pPr>
+            <w:r>
+              <w:rPr>
+                <w:rFonts w:ascii="Times New Roman" w:hAnsi="Times New Roman"/>
+              </w:rPr>
+              <w:t>Deteksi Warna Piksel</w:t>
+            </w:r>
+          </w:p>
+        </w:tc>
+      </w:tr>
+      <w:tr>
+        <w:tc>
+          <w:tcPr>
+            <w:tcW w:w="2241" w:type="dxa"/>
+          </w:tcPr>
+          <w:p>
+            <w:pPr>
+              <w:jc w:val="center"/>
+            </w:pPr>
+            <w:r>
+              <w:rPr>
+                <w:noProof/>
+              </w:rPr>
+              <w:drawing>
+                <wp:inline distT="0" distB="0" distL="0" distR="0" wp14:anchorId="64237AE3" wp14:editId="402E3300">
+                  <wp:extent cx="224167" cy="180000"/>
+                  <wp:effectExtent l="3175" t="0" r="7620" b="7620"/>
+                  <wp:docPr id="15" name="Picture 15"/>
+                  <wp:cNvGraphicFramePr>
+                    <a:graphicFrameLocks xmlns:a="http://schemas.openxmlformats.org/drawingml/2006/main" noChangeAspect="1"/>
+                  </wp:cNvGraphicFramePr>
+                  <a:graphic xmlns:a="http://schemas.openxmlformats.org/drawingml/2006/main">
+                    <a:graphicData uri="http://schemas.openxmlformats.org/drawingml/2006/picture">
+                      <pic:pic xmlns:pic="http://schemas.openxmlformats.org/drawingml/2006/picture">
+                        <pic:nvPicPr>
+                          <pic:cNvPr id="0" name="Picture 2"/>
+                          <pic:cNvPicPr>
+                            <a:picLocks noChangeAspect="1" noChangeArrowheads="1"/>
+                          </pic:cNvPicPr>
+                        </pic:nvPicPr>
+                        <pic:blipFill>
+                          <a:blip r:embed="rId13" cstate="print">
+                            <a:extLst>
+                              <a:ext uri="{28A0092B-C50C-407E-A947-70E740481C1C}">
+                                <a14:useLocalDpi xmlns:a14="http://schemas.microsoft.com/office/drawing/2010/main" val="0"/>
+                              </a:ext>
+                            </a:extLst>
+                          </a:blip>
+                          <a:srcRect/>
+                          <a:stretch>
+                            <a:fillRect/>
+                          </a:stretch>
+                        </pic:blipFill>
+                        <pic:spPr bwMode="auto">
+                          <a:xfrm rot="5400000">
+                            <a:off x="0" y="0"/>
+                            <a:ext cx="224167" cy="180000"/>
+                          </a:xfrm>
+                          <a:prstGeom prst="rect">
+                            <a:avLst/>
+                          </a:prstGeom>
+                          <a:noFill/>
+                        </pic:spPr>
+                      </pic:pic>
+                    </a:graphicData>
+                  </a:graphic>
+                </wp:inline>
+              </w:drawing>
+            </w:r>
+          </w:p>
+        </w:tc>
+        <w:tc>
+          <w:tcPr>
+            <w:tcW w:w="558" w:type="dxa"/>
+          </w:tcPr>
+          <w:p/>
+        </w:tc>
+        <w:tc>
+          <w:tcPr>
+            <w:tcW w:w="2241" w:type="dxa"/>
+          </w:tcPr>
+          <w:p>
+            <w:pPr>
+              <w:jc w:val="center"/>
+            </w:pPr>
+          </w:p>
+        </w:tc>
+      </w:tr>
+      <w:tr>
+        <w:tc>
+          <w:tcPr>
+            <w:tcW w:w="2241" w:type="dxa"/>
           </w:tcPr>
           <w:p>
             <w:pPr>
               <w:jc w:val="left"/>
-              <w:rPr>
-                <w:rFonts w:ascii="Times New Roman" w:hAnsi="Times New Roman"/>
-                <w:i/>
-              </w:rPr>
-            </w:pPr>
-            <w:r>
-              <w:rPr>
-                <w:rFonts w:ascii="Times New Roman" w:hAnsi="Times New Roman"/>
-              </w:rPr>
-              <w:t xml:space="preserve">Perhitungan Luasan </w:t>
-            </w:r>
-            <w:r>
-              <w:rPr>
-                <w:rFonts w:ascii="Times New Roman" w:hAnsi="Times New Roman"/>
-                <w:i/>
-              </w:rPr>
-              <w:t xml:space="preserve">Region </w:t>
-            </w:r>
-          </w:p>
-        </w:tc>
-      </w:tr>
-    </w:tbl>
-    <w:p>
-      <w:pPr>
-        <w:rPr>
-          <w:sz w:val="18"/>
-        </w:rPr>
-      </w:pPr>
-    </w:p>
-    <w:p>
-      <w:pPr>
-        <w:jc w:val="center"/>
-        <w:rPr>
-          <w:i/>
-          <w:sz w:val="18"/>
-        </w:rPr>
-      </w:pPr>
-      <w:r>
-        <w:rPr>
-          <w:sz w:val="18"/>
-        </w:rPr>
-        <w:t xml:space="preserve">Gambar </w:t>
-      </w:r>
-      <w:r>
-        <w:rPr>
-          <w:sz w:val="18"/>
-        </w:rPr>
-        <w:fldChar w:fldCharType="begin"/>
-      </w:r>
-      <w:r>
-        <w:rPr>
-          <w:sz w:val="18"/>
-        </w:rPr>
-        <w:instrText xml:space="preserve"> SEQ Gambar \* ARABIC </w:instrText>
-      </w:r>
-      <w:r>
-        <w:rPr>
-          <w:sz w:val="18"/>
-        </w:rPr>
-        <w:fldChar w:fldCharType="separate"/>
-      </w:r>
-      <w:r>
-        <w:rPr>
-          <w:noProof/>
-          <w:sz w:val="18"/>
-        </w:rPr>
-        <w:t>6</w:t>
-      </w:r>
-      <w:r>
-        <w:rPr>
-          <w:sz w:val="18"/>
-        </w:rPr>
-        <w:fldChar w:fldCharType="end"/>
-      </w:r>
-      <w:r>
-        <w:rPr>
-          <w:sz w:val="18"/>
-        </w:rPr>
-        <w:t>.</w:t>
-      </w:r>
-      <w:r>
-        <w:rPr>
-          <w:sz w:val="18"/>
-        </w:rPr>
-        <w:t xml:space="preserve"> Ilustrasi</w:t>
-      </w:r>
-      <w:r>
-        <w:rPr>
-          <w:sz w:val="18"/>
-        </w:rPr>
-        <w:t xml:space="preserve"> </w:t>
-      </w:r>
-      <w:r>
-        <w:rPr>
-          <w:sz w:val="18"/>
-        </w:rPr>
-        <w:t>T</w:t>
-      </w:r>
-      <w:r>
-        <w:rPr>
-          <w:sz w:val="18"/>
-        </w:rPr>
-        <w:t xml:space="preserve">ahap </w:t>
-      </w:r>
-      <w:r>
-        <w:rPr>
-          <w:i/>
-          <w:sz w:val="18"/>
-        </w:rPr>
-        <w:t>P</w:t>
-      </w:r>
-      <w:r>
-        <w:rPr>
-          <w:i/>
-          <w:sz w:val="18"/>
-        </w:rPr>
-        <w:t>reprocessing</w:t>
-      </w:r>
-    </w:p>
-    <w:p>
-      <w:pPr>
-        <w:rPr>
-          <w:sz w:val="18"/>
-        </w:rPr>
-      </w:pPr>
-      <w:r>
-        <w:rPr>
-          <w:sz w:val="18"/>
-        </w:rPr>
-        <w:tab/>
-      </w:r>
-    </w:p>
-    <w:p>
-      <w:pPr>
-        <w:rPr>
-          <w:sz w:val="18"/>
-        </w:rPr>
-      </w:pPr>
-      <w:r>
-        <w:rPr>
-          <w:sz w:val="18"/>
-        </w:rPr>
-        <w:tab/>
-      </w:r>
-    </w:p>
-    <w:tbl>
-      <w:tblPr>
-        <w:tblStyle w:val="TableGrid"/>
-        <w:tblW w:w="0" w:type="auto"/>
-        <w:jc w:val="center"/>
-        <w:tblBorders>
-          <w:top w:val="none" w:sz="0" w:space="0" w:color="auto"/>
-          <w:left w:val="none" w:sz="0" w:space="0" w:color="auto"/>
-          <w:bottom w:val="none" w:sz="0" w:space="0" w:color="auto"/>
-          <w:right w:val="none" w:sz="0" w:space="0" w:color="auto"/>
-          <w:insideH w:val="none" w:sz="0" w:space="0" w:color="auto"/>
-          <w:insideV w:val="none" w:sz="0" w:space="0" w:color="auto"/>
-        </w:tblBorders>
-        <w:tblLook w:val="04A0" w:firstRow="1" w:lastRow="0" w:firstColumn="1" w:lastColumn="0" w:noHBand="0" w:noVBand="1"/>
-      </w:tblPr>
-      <w:tblGrid>
-        <w:gridCol w:w="3246"/>
-        <w:gridCol w:w="1661"/>
-      </w:tblGrid>
-      <w:tr>
-        <w:trPr>
-          <w:jc w:val="center"/>
-        </w:trPr>
-        <w:tc>
-          <w:tcPr>
-            <w:tcW w:w="3246" w:type="dxa"/>
-          </w:tcPr>
-          <w:p>
-            <w:pPr>
-              <w:jc w:val="center"/>
             </w:pPr>
             <w:r>
               <w:rPr>
                 <w:noProof/>
               </w:rPr>
-              <w:lastRenderedPageBreak/>
               <w:drawing>
-                <wp:inline distT="0" distB="0" distL="0" distR="0" wp14:anchorId="3510184B" wp14:editId="4580D095">
-                  <wp:extent cx="1440000" cy="1080000"/>
-                  <wp:effectExtent l="0" t="0" r="8255" b="6350"/>
-                  <wp:docPr id="61" name="Picture 61" descr="F:\KULIAH\TA\bukuTA\source\size_91.png"/>
+                <wp:inline distT="0" distB="0" distL="0" distR="0" wp14:anchorId="76E453D3" wp14:editId="3070C8EE">
+                  <wp:extent cx="1152000" cy="864000"/>
+                  <wp:effectExtent l="0" t="0" r="0" b="0"/>
+                  <wp:docPr id="13" name="Picture 13" descr="F:\KULIAH\TA\bukuTA\source\size_91.png"/>
                   <wp:cNvGraphicFramePr>
                     <a:graphicFrameLocks xmlns:a="http://schemas.openxmlformats.org/drawingml/2006/main" noChangeAspect="1"/>
                   </wp:cNvGraphicFramePr>
@@ -8417,7 +8249,7 @@
                           </pic:cNvPicPr>
                         </pic:nvPicPr>
                         <pic:blipFill>
-                          <a:blip r:embed="rId14">
+                          <a:blip r:embed="rId16">
                             <a:extLst>
                               <a:ext uri="{28A0092B-C50C-407E-A947-70E740481C1C}">
                                 <a14:useLocalDpi xmlns:a14="http://schemas.microsoft.com/office/drawing/2010/main" val="0"/>
@@ -8432,7 +8264,7 @@
                         <pic:spPr bwMode="auto">
                           <a:xfrm>
                             <a:off x="0" y="0"/>
-                            <a:ext cx="1440000" cy="1080000"/>
+                            <a:ext cx="1152000" cy="864000"/>
                           </a:xfrm>
                           <a:prstGeom prst="rect">
                             <a:avLst/>
@@ -8452,285 +8284,169 @@
         </w:tc>
         <w:tc>
           <w:tcPr>
-            <w:tcW w:w="1661" w:type="dxa"/>
-          </w:tcPr>
-          <w:p>
-            <w:pPr>
-              <w:jc w:val="left"/>
-              <w:rPr>
-                <w:rFonts w:ascii="Times New Roman" w:hAnsi="Times New Roman"/>
-                <w:i/>
-              </w:rPr>
-            </w:pPr>
-            <w:r>
-              <w:rPr>
-                <w:rFonts w:ascii="Times New Roman" w:hAnsi="Times New Roman"/>
-                <w:i/>
-              </w:rPr>
-              <w:t xml:space="preserve">Frame </w:t>
-            </w:r>
-            <w:r>
-              <w:rPr>
-                <w:rFonts w:ascii="Times New Roman" w:hAnsi="Times New Roman"/>
-              </w:rPr>
-              <w:t xml:space="preserve">Masukan dari proses </w:t>
-            </w:r>
-            <w:r>
-              <w:rPr>
-                <w:rFonts w:ascii="Times New Roman" w:hAnsi="Times New Roman"/>
-                <w:i/>
-              </w:rPr>
-              <w:t>preprocessing</w:t>
-            </w:r>
-          </w:p>
+            <w:tcW w:w="558" w:type="dxa"/>
+          </w:tcPr>
+          <w:p/>
+        </w:tc>
+        <w:tc>
+          <w:tcPr>
+            <w:tcW w:w="2241" w:type="dxa"/>
+          </w:tcPr>
+          <w:p/>
         </w:tc>
       </w:tr>
       <w:tr>
-        <w:trPr>
-          <w:jc w:val="center"/>
-        </w:trPr>
-        <w:tc>
-          <w:tcPr>
-            <w:tcW w:w="3246" w:type="dxa"/>
-          </w:tcPr>
-          <w:tbl>
-            <w:tblPr>
-              <w:tblStyle w:val="TableGrid"/>
-              <w:tblW w:w="0" w:type="auto"/>
-              <w:tblBorders>
-                <w:top w:val="none" w:sz="0" w:space="0" w:color="auto"/>
-                <w:left w:val="none" w:sz="0" w:space="0" w:color="auto"/>
-                <w:bottom w:val="none" w:sz="0" w:space="0" w:color="auto"/>
-                <w:right w:val="none" w:sz="0" w:space="0" w:color="auto"/>
-                <w:insideH w:val="none" w:sz="0" w:space="0" w:color="auto"/>
-                <w:insideV w:val="none" w:sz="0" w:space="0" w:color="auto"/>
-              </w:tblBorders>
-              <w:tblLook w:val="04A0" w:firstRow="1" w:lastRow="0" w:firstColumn="1" w:lastColumn="0" w:noHBand="0" w:noVBand="1"/>
-            </w:tblPr>
-            <w:tblGrid>
-              <w:gridCol w:w="3020"/>
-            </w:tblGrid>
-            <w:tr>
-              <w:tc>
-                <w:tcPr>
-                  <w:tcW w:w="3020" w:type="dxa"/>
-                </w:tcPr>
-                <w:p>
-                  <w:pPr>
-                    <w:jc w:val="center"/>
-                  </w:pPr>
-                  <w:r>
-                    <w:rPr>
-                      <w:noProof/>
-                    </w:rPr>
-                    <w:drawing>
-                      <wp:inline distT="0" distB="0" distL="0" distR="0" wp14:anchorId="79CECE13" wp14:editId="0DC4A8F7">
-                        <wp:extent cx="1197520" cy="900000"/>
-                        <wp:effectExtent l="0" t="0" r="3175" b="0"/>
-                        <wp:docPr id="450752" name="Picture 450752"/>
-                        <wp:cNvGraphicFramePr>
-                          <a:graphicFrameLocks xmlns:a="http://schemas.openxmlformats.org/drawingml/2006/main" noChangeAspect="1"/>
-                        </wp:cNvGraphicFramePr>
-                        <a:graphic xmlns:a="http://schemas.openxmlformats.org/drawingml/2006/main">
-                          <a:graphicData uri="http://schemas.openxmlformats.org/drawingml/2006/picture">
-                            <pic:pic xmlns:pic="http://schemas.openxmlformats.org/drawingml/2006/picture">
-                              <pic:nvPicPr>
-                                <pic:cNvPr id="0" name="Picture 13" descr="F:\KULIAH\TA\firedetection\originial\-laporan- gambar\LH_91.png"/>
-                                <pic:cNvPicPr>
-                                  <a:picLocks noChangeAspect="1" noChangeArrowheads="1"/>
-                                </pic:cNvPicPr>
-                              </pic:nvPicPr>
-                              <pic:blipFill>
-                                <a:blip r:embed="rId16">
-                                  <a:extLst>
-                                    <a:ext uri="{28A0092B-C50C-407E-A947-70E740481C1C}">
-                                      <a14:useLocalDpi xmlns:a14="http://schemas.microsoft.com/office/drawing/2010/main" val="0"/>
-                                    </a:ext>
-                                  </a:extLst>
-                                </a:blip>
-                                <a:stretch>
-                                  <a:fillRect/>
-                                </a:stretch>
-                              </pic:blipFill>
-                              <pic:spPr bwMode="auto">
-                                <a:xfrm>
-                                  <a:off x="0" y="0"/>
-                                  <a:ext cx="1197520" cy="900000"/>
-                                </a:xfrm>
-                                <a:prstGeom prst="rect">
-                                  <a:avLst/>
-                                </a:prstGeom>
-                                <a:noFill/>
-                                <a:ln>
-                                  <a:noFill/>
-                                </a:ln>
-                              </pic:spPr>
-                            </pic:pic>
-                          </a:graphicData>
-                        </a:graphic>
-                      </wp:inline>
-                    </w:drawing>
-                  </w:r>
-                </w:p>
-              </w:tc>
-            </w:tr>
-            <w:tr>
-              <w:tc>
-                <w:tcPr>
-                  <w:tcW w:w="3020" w:type="dxa"/>
-                </w:tcPr>
-                <w:p>
-                  <w:pPr>
-                    <w:jc w:val="center"/>
-                  </w:pPr>
-                  <w:r>
-                    <w:rPr>
-                      <w:noProof/>
-                    </w:rPr>
-                    <w:drawing>
-                      <wp:inline distT="0" distB="0" distL="0" distR="0" wp14:anchorId="4C92BB29" wp14:editId="3422ECE9">
-                        <wp:extent cx="1197520" cy="900000"/>
-                        <wp:effectExtent l="0" t="0" r="3175" b="0"/>
-                        <wp:docPr id="450753" name="Picture 450753"/>
-                        <wp:cNvGraphicFramePr>
-                          <a:graphicFrameLocks xmlns:a="http://schemas.openxmlformats.org/drawingml/2006/main" noChangeAspect="1"/>
-                        </wp:cNvGraphicFramePr>
-                        <a:graphic xmlns:a="http://schemas.openxmlformats.org/drawingml/2006/main">
-                          <a:graphicData uri="http://schemas.openxmlformats.org/drawingml/2006/picture">
-                            <pic:pic xmlns:pic="http://schemas.openxmlformats.org/drawingml/2006/picture">
-                              <pic:nvPicPr>
-                                <pic:cNvPr id="0" name="Picture 14" descr="F:\KULIAH\TA\firedetection\originial\-laporan- gambar\HL_91.png"/>
-                                <pic:cNvPicPr>
-                                  <a:picLocks noChangeAspect="1" noChangeArrowheads="1"/>
-                                </pic:cNvPicPr>
-                              </pic:nvPicPr>
-                              <pic:blipFill>
-                                <a:blip r:embed="rId17">
-                                  <a:extLst>
-                                    <a:ext uri="{28A0092B-C50C-407E-A947-70E740481C1C}">
-                                      <a14:useLocalDpi xmlns:a14="http://schemas.microsoft.com/office/drawing/2010/main" val="0"/>
-                                    </a:ext>
-                                  </a:extLst>
-                                </a:blip>
-                                <a:stretch>
-                                  <a:fillRect/>
-                                </a:stretch>
-                              </pic:blipFill>
-                              <pic:spPr bwMode="auto">
-                                <a:xfrm>
-                                  <a:off x="0" y="0"/>
-                                  <a:ext cx="1197520" cy="900000"/>
-                                </a:xfrm>
-                                <a:prstGeom prst="rect">
-                                  <a:avLst/>
-                                </a:prstGeom>
-                                <a:noFill/>
-                                <a:ln>
-                                  <a:noFill/>
-                                </a:ln>
-                              </pic:spPr>
-                            </pic:pic>
-                          </a:graphicData>
-                        </a:graphic>
-                      </wp:inline>
-                    </w:drawing>
-                  </w:r>
-                </w:p>
-              </w:tc>
-            </w:tr>
-            <w:tr>
-              <w:tc>
-                <w:tcPr>
-                  <w:tcW w:w="3020" w:type="dxa"/>
-                </w:tcPr>
-                <w:p>
-                  <w:pPr>
-                    <w:jc w:val="center"/>
-                  </w:pPr>
-                  <w:r>
-                    <w:rPr>
-                      <w:noProof/>
-                    </w:rPr>
-                    <w:drawing>
-                      <wp:inline distT="0" distB="0" distL="0" distR="0" wp14:anchorId="3AE77864" wp14:editId="5D0274AF">
-                        <wp:extent cx="1197520" cy="900000"/>
-                        <wp:effectExtent l="0" t="0" r="3175" b="0"/>
-                        <wp:docPr id="450754" name="Picture 450754"/>
-                        <wp:cNvGraphicFramePr>
-                          <a:graphicFrameLocks xmlns:a="http://schemas.openxmlformats.org/drawingml/2006/main" noChangeAspect="1"/>
-                        </wp:cNvGraphicFramePr>
-                        <a:graphic xmlns:a="http://schemas.openxmlformats.org/drawingml/2006/main">
-                          <a:graphicData uri="http://schemas.openxmlformats.org/drawingml/2006/picture">
-                            <pic:pic xmlns:pic="http://schemas.openxmlformats.org/drawingml/2006/picture">
-                              <pic:nvPicPr>
-                                <pic:cNvPr id="0" name="Picture 15" descr="F:\KULIAH\TA\firedetection\originial\-laporan- gambar\HH_91.png"/>
-                                <pic:cNvPicPr>
-                                  <a:picLocks noChangeAspect="1" noChangeArrowheads="1"/>
-                                </pic:cNvPicPr>
-                              </pic:nvPicPr>
-                              <pic:blipFill>
-                                <a:blip r:embed="rId18">
-                                  <a:extLst>
-                                    <a:ext uri="{28A0092B-C50C-407E-A947-70E740481C1C}">
-                                      <a14:useLocalDpi xmlns:a14="http://schemas.microsoft.com/office/drawing/2010/main" val="0"/>
-                                    </a:ext>
-                                  </a:extLst>
-                                </a:blip>
-                                <a:stretch>
-                                  <a:fillRect/>
-                                </a:stretch>
-                              </pic:blipFill>
-                              <pic:spPr bwMode="auto">
-                                <a:xfrm>
-                                  <a:off x="0" y="0"/>
-                                  <a:ext cx="1197520" cy="900000"/>
-                                </a:xfrm>
-                                <a:prstGeom prst="rect">
-                                  <a:avLst/>
-                                </a:prstGeom>
-                                <a:noFill/>
-                                <a:ln>
-                                  <a:noFill/>
-                                </a:ln>
-                              </pic:spPr>
-                            </pic:pic>
-                          </a:graphicData>
-                        </a:graphic>
-                      </wp:inline>
-                    </w:drawing>
-                  </w:r>
-                </w:p>
-              </w:tc>
-            </w:tr>
-          </w:tbl>
+        <w:tc>
+          <w:tcPr>
+            <w:tcW w:w="2241" w:type="dxa"/>
+          </w:tcPr>
+          <w:p>
+            <w:pPr>
+              <w:jc w:val="center"/>
+            </w:pPr>
+            <w:r>
+              <w:rPr>
+                <w:rFonts w:ascii="Times New Roman" w:hAnsi="Times New Roman"/>
+              </w:rPr>
+              <w:t xml:space="preserve">Perhitungan Luasan </w:t>
+            </w:r>
+            <w:r>
+              <w:rPr>
+                <w:rFonts w:ascii="Times New Roman" w:hAnsi="Times New Roman"/>
+                <w:i/>
+              </w:rPr>
+              <w:t>Region</w:t>
+            </w:r>
+          </w:p>
+        </w:tc>
+        <w:tc>
+          <w:tcPr>
+            <w:tcW w:w="558" w:type="dxa"/>
+          </w:tcPr>
           <w:p/>
         </w:tc>
         <w:tc>
           <w:tcPr>
-            <w:tcW w:w="1661" w:type="dxa"/>
-          </w:tcPr>
-          <w:p>
-            <w:pPr>
-              <w:rPr>
-                <w:rFonts w:ascii="Times New Roman" w:hAnsi="Times New Roman"/>
-              </w:rPr>
-            </w:pPr>
-            <w:r>
-              <w:rPr>
-                <w:rFonts w:ascii="Times New Roman" w:hAnsi="Times New Roman"/>
-              </w:rPr>
-              <w:t>Ekstraksi Fitur, detail gambar vertikal, horizontal, digonal</w:t>
-            </w:r>
-          </w:p>
+            <w:tcW w:w="2241" w:type="dxa"/>
+          </w:tcPr>
+          <w:p/>
         </w:tc>
       </w:tr>
+    </w:tbl>
+    <w:p>
+      <w:pPr>
+        <w:rPr>
+          <w:sz w:val="18"/>
+        </w:rPr>
+      </w:pPr>
+    </w:p>
+    <w:p>
+      <w:pPr>
+        <w:jc w:val="center"/>
+        <w:rPr>
+          <w:i/>
+          <w:sz w:val="18"/>
+        </w:rPr>
+      </w:pPr>
+      <w:bookmarkStart w:id="6" w:name="_Ref441086443"/>
+      <w:r>
+        <w:rPr>
+          <w:sz w:val="18"/>
+        </w:rPr>
+        <w:t xml:space="preserve">Gambar </w:t>
+      </w:r>
+      <w:r>
+        <w:rPr>
+          <w:sz w:val="18"/>
+        </w:rPr>
+        <w:fldChar w:fldCharType="begin"/>
+      </w:r>
+      <w:r>
+        <w:rPr>
+          <w:sz w:val="18"/>
+        </w:rPr>
+        <w:instrText xml:space="preserve"> SEQ Gambar \* ARABIC </w:instrText>
+      </w:r>
+      <w:r>
+        <w:rPr>
+          <w:sz w:val="18"/>
+        </w:rPr>
+        <w:fldChar w:fldCharType="separate"/>
+      </w:r>
+      <w:r>
+        <w:rPr>
+          <w:noProof/>
+          <w:sz w:val="18"/>
+        </w:rPr>
+        <w:t>5</w:t>
+      </w:r>
+      <w:r>
+        <w:rPr>
+          <w:sz w:val="18"/>
+        </w:rPr>
+        <w:fldChar w:fldCharType="end"/>
+      </w:r>
+      <w:bookmarkEnd w:id="6"/>
+      <w:r>
+        <w:rPr>
+          <w:sz w:val="18"/>
+        </w:rPr>
+        <w:t>.</w:t>
+      </w:r>
+      <w:r>
+        <w:rPr>
+          <w:sz w:val="18"/>
+        </w:rPr>
+        <w:t xml:space="preserve"> Ilustrasi</w:t>
+      </w:r>
+      <w:r>
+        <w:rPr>
+          <w:sz w:val="18"/>
+        </w:rPr>
+        <w:t xml:space="preserve"> </w:t>
+      </w:r>
+      <w:r>
+        <w:rPr>
+          <w:sz w:val="18"/>
+        </w:rPr>
+        <w:t xml:space="preserve">Tahap </w:t>
+      </w:r>
+      <w:r>
+        <w:rPr>
+          <w:i/>
+          <w:sz w:val="18"/>
+        </w:rPr>
+        <w:t>Preprocessing</w:t>
+      </w:r>
+    </w:p>
+    <w:p>
+      <w:pPr>
+        <w:jc w:val="center"/>
+      </w:pPr>
+    </w:p>
+    <w:tbl>
+      <w:tblPr>
+        <w:tblStyle w:val="TableGrid"/>
+        <w:tblW w:w="0" w:type="auto"/>
+        <w:tblBorders>
+          <w:top w:val="none" w:sz="0" w:space="0" w:color="auto"/>
+          <w:left w:val="none" w:sz="0" w:space="0" w:color="auto"/>
+          <w:bottom w:val="none" w:sz="0" w:space="0" w:color="auto"/>
+          <w:right w:val="none" w:sz="0" w:space="0" w:color="auto"/>
+          <w:insideH w:val="none" w:sz="0" w:space="0" w:color="auto"/>
+          <w:insideV w:val="none" w:sz="0" w:space="0" w:color="auto"/>
+        </w:tblBorders>
+        <w:tblLook w:val="04A0" w:firstRow="1" w:lastRow="0" w:firstColumn="1" w:lastColumn="0" w:noHBand="0" w:noVBand="1"/>
+      </w:tblPr>
+      <w:tblGrid>
+        <w:gridCol w:w="2168"/>
+        <w:gridCol w:w="711"/>
+        <w:gridCol w:w="2151"/>
+      </w:tblGrid>
       <w:tr>
-        <w:trPr>
-          <w:jc w:val="center"/>
-        </w:trPr>
-        <w:tc>
-          <w:tcPr>
-            <w:tcW w:w="3246" w:type="dxa"/>
+        <w:tc>
+          <w:tcPr>
+            <w:tcW w:w="2168" w:type="dxa"/>
           </w:tcPr>
           <w:p>
             <w:pPr>
@@ -8741,10 +8457,10 @@
                 <w:noProof/>
               </w:rPr>
               <w:drawing>
-                <wp:inline distT="0" distB="0" distL="0" distR="0" wp14:anchorId="42434E0B" wp14:editId="2B15C820">
-                  <wp:extent cx="1440000" cy="1080000"/>
-                  <wp:effectExtent l="0" t="0" r="8255" b="6350"/>
-                  <wp:docPr id="450755" name="Picture 450755" descr="F:\KULIAH\TA\firedetection\originial\-laporan- gambar\final_91.png"/>
+                <wp:inline distT="0" distB="0" distL="0" distR="0" wp14:anchorId="228F040F" wp14:editId="639B7C6D">
+                  <wp:extent cx="1152000" cy="864000"/>
+                  <wp:effectExtent l="0" t="0" r="0" b="0"/>
+                  <wp:docPr id="41" name="Picture 41" descr="F:\KULIAH\TA\bukuTA\source\size_91.png"/>
                   <wp:cNvGraphicFramePr>
                     <a:graphicFrameLocks xmlns:a="http://schemas.openxmlformats.org/drawingml/2006/main" noChangeAspect="1"/>
                   </wp:cNvGraphicFramePr>
@@ -8752,13 +8468,13 @@
                     <a:graphicData uri="http://schemas.openxmlformats.org/drawingml/2006/picture">
                       <pic:pic xmlns:pic="http://schemas.openxmlformats.org/drawingml/2006/picture">
                         <pic:nvPicPr>
-                          <pic:cNvPr id="0" name="Picture 16" descr="F:\KULIAH\TA\firedetection\originial\-laporan- gambar\final_91.png"/>
+                          <pic:cNvPr id="0" name="Picture 10" descr="F:\KULIAH\TA\bukuTA\source\size_91.png"/>
                           <pic:cNvPicPr>
                             <a:picLocks noChangeAspect="1" noChangeArrowheads="1"/>
                           </pic:cNvPicPr>
                         </pic:nvPicPr>
                         <pic:blipFill>
-                          <a:blip r:embed="rId14">
+                          <a:blip r:embed="rId16">
                             <a:extLst>
                               <a:ext uri="{28A0092B-C50C-407E-A947-70E740481C1C}">
                                 <a14:useLocalDpi xmlns:a14="http://schemas.microsoft.com/office/drawing/2010/main" val="0"/>
@@ -8773,7 +8489,7 @@
                         <pic:spPr bwMode="auto">
                           <a:xfrm>
                             <a:off x="0" y="0"/>
-                            <a:ext cx="1440000" cy="1080000"/>
+                            <a:ext cx="1152000" cy="864000"/>
                           </a:xfrm>
                           <a:prstGeom prst="rect">
                             <a:avLst/>
@@ -8793,51 +8509,22 @@
         </w:tc>
         <w:tc>
           <w:tcPr>
-            <w:tcW w:w="1661" w:type="dxa"/>
-          </w:tcPr>
-          <w:p>
-            <w:pPr>
-              <w:jc w:val="left"/>
-              <w:rPr>
-                <w:rFonts w:ascii="Times New Roman" w:hAnsi="Times New Roman"/>
-                <w:i/>
-              </w:rPr>
-            </w:pPr>
-            <w:r>
-              <w:rPr>
-                <w:rFonts w:ascii="Times New Roman" w:hAnsi="Times New Roman"/>
-                <w:i/>
-              </w:rPr>
-              <w:t>Support Vector Machines</w:t>
-            </w:r>
-          </w:p>
-        </w:tc>
-      </w:tr>
-      <w:tr>
-        <w:trPr>
-          <w:jc w:val="center"/>
-        </w:trPr>
-        <w:tc>
-          <w:tcPr>
-            <w:tcW w:w="3246" w:type="dxa"/>
+            <w:tcW w:w="711" w:type="dxa"/>
+            <w:vAlign w:val="center"/>
           </w:tcPr>
           <w:p>
             <w:pPr>
               <w:jc w:val="center"/>
+            </w:pPr>
+            <w:r>
               <w:rPr>
                 <w:noProof/>
-                <w:lang w:eastAsia="en-US"/>
-              </w:rPr>
-            </w:pPr>
-            <w:r>
-              <w:rPr>
-                <w:noProof/>
               </w:rPr>
               <w:drawing>
-                <wp:inline distT="0" distB="0" distL="0" distR="0" wp14:anchorId="7DAB3C14" wp14:editId="2D2CBDE8">
-                  <wp:extent cx="1440000" cy="1080000"/>
-                  <wp:effectExtent l="0" t="0" r="8255" b="6350"/>
-                  <wp:docPr id="450756" name="Picture 450756" descr="F:\KULIAH\TA\bukuTA\source\fire_91.png"/>
+                <wp:inline distT="0" distB="0" distL="0" distR="0" wp14:anchorId="7FBA637B" wp14:editId="2C87734D">
+                  <wp:extent cx="224167" cy="180000"/>
+                  <wp:effectExtent l="0" t="0" r="4445" b="0"/>
+                  <wp:docPr id="27" name="Picture 27"/>
                   <wp:cNvGraphicFramePr>
                     <a:graphicFrameLocks xmlns:a="http://schemas.openxmlformats.org/drawingml/2006/main" noChangeAspect="1"/>
                   </wp:cNvGraphicFramePr>
@@ -8845,13 +8532,13 @@
                     <a:graphicData uri="http://schemas.openxmlformats.org/drawingml/2006/picture">
                       <pic:pic xmlns:pic="http://schemas.openxmlformats.org/drawingml/2006/picture">
                         <pic:nvPicPr>
-                          <pic:cNvPr id="0" name="Picture 17" descr="F:\KULIAH\TA\bukuTA\source\fire_91.png"/>
+                          <pic:cNvPr id="0" name="Picture 2"/>
                           <pic:cNvPicPr>
                             <a:picLocks noChangeAspect="1" noChangeArrowheads="1"/>
                           </pic:cNvPicPr>
                         </pic:nvPicPr>
                         <pic:blipFill>
-                          <a:blip r:embed="rId19">
+                          <a:blip r:embed="rId13" cstate="print">
                             <a:extLst>
                               <a:ext uri="{28A0092B-C50C-407E-A947-70E740481C1C}">
                                 <a14:useLocalDpi xmlns:a14="http://schemas.microsoft.com/office/drawing/2010/main" val="0"/>
@@ -8866,7 +8553,66 @@
                         <pic:spPr bwMode="auto">
                           <a:xfrm>
                             <a:off x="0" y="0"/>
-                            <a:ext cx="1440000" cy="1080000"/>
+                            <a:ext cx="224167" cy="180000"/>
+                          </a:xfrm>
+                          <a:prstGeom prst="rect">
+                            <a:avLst/>
+                          </a:prstGeom>
+                          <a:noFill/>
+                        </pic:spPr>
+                      </pic:pic>
+                    </a:graphicData>
+                  </a:graphic>
+                </wp:inline>
+              </w:drawing>
+            </w:r>
+          </w:p>
+        </w:tc>
+        <w:tc>
+          <w:tcPr>
+            <w:tcW w:w="2151" w:type="dxa"/>
+          </w:tcPr>
+          <w:p>
+            <w:pPr>
+              <w:jc w:val="left"/>
+            </w:pPr>
+            <w:r>
+              <w:rPr>
+                <w:noProof/>
+              </w:rPr>
+              <w:drawing>
+                <wp:inline distT="0" distB="0" distL="0" distR="0" wp14:anchorId="63A39AE4" wp14:editId="1679F792">
+                  <wp:extent cx="1149619" cy="864000"/>
+                  <wp:effectExtent l="0" t="0" r="0" b="0"/>
+                  <wp:docPr id="49" name="Picture 49"/>
+                  <wp:cNvGraphicFramePr>
+                    <a:graphicFrameLocks xmlns:a="http://schemas.openxmlformats.org/drawingml/2006/main" noChangeAspect="1"/>
+                  </wp:cNvGraphicFramePr>
+                  <a:graphic xmlns:a="http://schemas.openxmlformats.org/drawingml/2006/main">
+                    <a:graphicData uri="http://schemas.openxmlformats.org/drawingml/2006/picture">
+                      <pic:pic xmlns:pic="http://schemas.openxmlformats.org/drawingml/2006/picture">
+                        <pic:nvPicPr>
+                          <pic:cNvPr id="0" name="Picture 13" descr="F:\KULIAH\TA\firedetection\originial\-laporan- gambar\LH_91.png"/>
+                          <pic:cNvPicPr>
+                            <a:picLocks noChangeAspect="1" noChangeArrowheads="1"/>
+                          </pic:cNvPicPr>
+                        </pic:nvPicPr>
+                        <pic:blipFill>
+                          <a:blip r:embed="rId17">
+                            <a:extLst>
+                              <a:ext uri="{28A0092B-C50C-407E-A947-70E740481C1C}">
+                                <a14:useLocalDpi xmlns:a14="http://schemas.microsoft.com/office/drawing/2010/main" val="0"/>
+                              </a:ext>
+                            </a:extLst>
+                          </a:blip>
+                          <a:stretch>
+                            <a:fillRect/>
+                          </a:stretch>
+                        </pic:blipFill>
+                        <pic:spPr bwMode="auto">
+                          <a:xfrm>
+                            <a:off x="0" y="0"/>
+                            <a:ext cx="1149619" cy="864000"/>
                           </a:xfrm>
                           <a:prstGeom prst="rect">
                             <a:avLst/>
@@ -8884,15 +8630,523 @@
             </w:r>
           </w:p>
         </w:tc>
-        <w:tc>
-          <w:tcPr>
-            <w:tcW w:w="1661" w:type="dxa"/>
+      </w:tr>
+      <w:tr>
+        <w:tc>
+          <w:tcPr>
+            <w:tcW w:w="2168" w:type="dxa"/>
+          </w:tcPr>
+          <w:p>
+            <w:pPr>
+              <w:jc w:val="center"/>
+            </w:pPr>
+            <w:r>
+              <w:rPr>
+                <w:rFonts w:ascii="Times New Roman" w:hAnsi="Times New Roman"/>
+                <w:i/>
+              </w:rPr>
+              <w:t xml:space="preserve">Frame </w:t>
+            </w:r>
+            <w:r>
+              <w:rPr>
+                <w:rFonts w:ascii="Times New Roman" w:hAnsi="Times New Roman"/>
+              </w:rPr>
+              <w:t>Masukan</w:t>
+            </w:r>
+          </w:p>
+        </w:tc>
+        <w:tc>
+          <w:tcPr>
+            <w:tcW w:w="711" w:type="dxa"/>
+          </w:tcPr>
+          <w:p/>
+        </w:tc>
+        <w:tc>
+          <w:tcPr>
+            <w:tcW w:w="2151" w:type="dxa"/>
+            <w:vAlign w:val="center"/>
           </w:tcPr>
           <w:p>
             <w:pPr>
               <w:jc w:val="left"/>
-              <w:rPr>
-                <w:rFonts w:ascii="Times New Roman" w:hAnsi="Times New Roman"/>
+            </w:pPr>
+            <w:r>
+              <w:rPr>
+                <w:noProof/>
+              </w:rPr>
+              <w:drawing>
+                <wp:inline distT="0" distB="0" distL="0" distR="0" wp14:anchorId="09C96760" wp14:editId="0E8F95BC">
+                  <wp:extent cx="1149619" cy="864000"/>
+                  <wp:effectExtent l="0" t="0" r="0" b="0"/>
+                  <wp:docPr id="51" name="Picture 51"/>
+                  <wp:cNvGraphicFramePr>
+                    <a:graphicFrameLocks xmlns:a="http://schemas.openxmlformats.org/drawingml/2006/main" noChangeAspect="1"/>
+                  </wp:cNvGraphicFramePr>
+                  <a:graphic xmlns:a="http://schemas.openxmlformats.org/drawingml/2006/main">
+                    <a:graphicData uri="http://schemas.openxmlformats.org/drawingml/2006/picture">
+                      <pic:pic xmlns:pic="http://schemas.openxmlformats.org/drawingml/2006/picture">
+                        <pic:nvPicPr>
+                          <pic:cNvPr id="0" name="Picture 14" descr="F:\KULIAH\TA\firedetection\originial\-laporan- gambar\HL_91.png"/>
+                          <pic:cNvPicPr>
+                            <a:picLocks noChangeAspect="1" noChangeArrowheads="1"/>
+                          </pic:cNvPicPr>
+                        </pic:nvPicPr>
+                        <pic:blipFill>
+                          <a:blip r:embed="rId18">
+                            <a:extLst>
+                              <a:ext uri="{28A0092B-C50C-407E-A947-70E740481C1C}">
+                                <a14:useLocalDpi xmlns:a14="http://schemas.microsoft.com/office/drawing/2010/main" val="0"/>
+                              </a:ext>
+                            </a:extLst>
+                          </a:blip>
+                          <a:stretch>
+                            <a:fillRect/>
+                          </a:stretch>
+                        </pic:blipFill>
+                        <pic:spPr bwMode="auto">
+                          <a:xfrm>
+                            <a:off x="0" y="0"/>
+                            <a:ext cx="1149619" cy="864000"/>
+                          </a:xfrm>
+                          <a:prstGeom prst="rect">
+                            <a:avLst/>
+                          </a:prstGeom>
+                          <a:noFill/>
+                          <a:ln>
+                            <a:noFill/>
+                          </a:ln>
+                        </pic:spPr>
+                      </pic:pic>
+                    </a:graphicData>
+                  </a:graphic>
+                </wp:inline>
+              </w:drawing>
+            </w:r>
+          </w:p>
+        </w:tc>
+      </w:tr>
+      <w:tr>
+        <w:tc>
+          <w:tcPr>
+            <w:tcW w:w="2168" w:type="dxa"/>
+            <w:vAlign w:val="center"/>
+          </w:tcPr>
+          <w:p>
+            <w:pPr>
+              <w:jc w:val="center"/>
+              <w:rPr>
+                <w:i/>
+              </w:rPr>
+            </w:pPr>
+            <w:r>
+              <w:rPr>
+                <w:noProof/>
+              </w:rPr>
+              <w:drawing>
+                <wp:inline distT="0" distB="0" distL="0" distR="0" wp14:anchorId="7B1149D0" wp14:editId="61499890">
+                  <wp:extent cx="1152000" cy="864000"/>
+                  <wp:effectExtent l="0" t="0" r="0" b="0"/>
+                  <wp:docPr id="53" name="Picture 53" descr="F:\KULIAH\TA\firedetection\originial\-laporan- gambar\final_91.png"/>
+                  <wp:cNvGraphicFramePr>
+                    <a:graphicFrameLocks xmlns:a="http://schemas.openxmlformats.org/drawingml/2006/main" noChangeAspect="1"/>
+                  </wp:cNvGraphicFramePr>
+                  <a:graphic xmlns:a="http://schemas.openxmlformats.org/drawingml/2006/main">
+                    <a:graphicData uri="http://schemas.openxmlformats.org/drawingml/2006/picture">
+                      <pic:pic xmlns:pic="http://schemas.openxmlformats.org/drawingml/2006/picture">
+                        <pic:nvPicPr>
+                          <pic:cNvPr id="0" name="Picture 16" descr="F:\KULIAH\TA\firedetection\originial\-laporan- gambar\final_91.png"/>
+                          <pic:cNvPicPr>
+                            <a:picLocks noChangeAspect="1" noChangeArrowheads="1"/>
+                          </pic:cNvPicPr>
+                        </pic:nvPicPr>
+                        <pic:blipFill>
+                          <a:blip r:embed="rId16">
+                            <a:extLst>
+                              <a:ext uri="{28A0092B-C50C-407E-A947-70E740481C1C}">
+                                <a14:useLocalDpi xmlns:a14="http://schemas.microsoft.com/office/drawing/2010/main" val="0"/>
+                              </a:ext>
+                            </a:extLst>
+                          </a:blip>
+                          <a:srcRect/>
+                          <a:stretch>
+                            <a:fillRect/>
+                          </a:stretch>
+                        </pic:blipFill>
+                        <pic:spPr bwMode="auto">
+                          <a:xfrm>
+                            <a:off x="0" y="0"/>
+                            <a:ext cx="1152000" cy="864000"/>
+                          </a:xfrm>
+                          <a:prstGeom prst="rect">
+                            <a:avLst/>
+                          </a:prstGeom>
+                          <a:noFill/>
+                          <a:ln>
+                            <a:noFill/>
+                          </a:ln>
+                        </pic:spPr>
+                      </pic:pic>
+                    </a:graphicData>
+                  </a:graphic>
+                </wp:inline>
+              </w:drawing>
+            </w:r>
+          </w:p>
+        </w:tc>
+        <w:tc>
+          <w:tcPr>
+            <w:tcW w:w="711" w:type="dxa"/>
+            <w:vAlign w:val="center"/>
+          </w:tcPr>
+          <w:p>
+            <w:pPr>
+              <w:jc w:val="center"/>
+            </w:pPr>
+            <w:r>
+              <w:rPr>
+                <w:noProof/>
+              </w:rPr>
+              <w:drawing>
+                <wp:inline distT="0" distB="0" distL="0" distR="0" wp14:anchorId="23C0FB53" wp14:editId="3D765EFE">
+                  <wp:extent cx="224167" cy="180000"/>
+                  <wp:effectExtent l="0" t="0" r="4445" b="0"/>
+                  <wp:docPr id="55" name="Picture 55"/>
+                  <wp:cNvGraphicFramePr>
+                    <a:graphicFrameLocks xmlns:a="http://schemas.openxmlformats.org/drawingml/2006/main" noChangeAspect="1"/>
+                  </wp:cNvGraphicFramePr>
+                  <a:graphic xmlns:a="http://schemas.openxmlformats.org/drawingml/2006/main">
+                    <a:graphicData uri="http://schemas.openxmlformats.org/drawingml/2006/picture">
+                      <pic:pic xmlns:pic="http://schemas.openxmlformats.org/drawingml/2006/picture">
+                        <pic:nvPicPr>
+                          <pic:cNvPr id="0" name="Picture 2"/>
+                          <pic:cNvPicPr>
+                            <a:picLocks noChangeAspect="1" noChangeArrowheads="1"/>
+                          </pic:cNvPicPr>
+                        </pic:nvPicPr>
+                        <pic:blipFill>
+                          <a:blip r:embed="rId13" cstate="print">
+                            <a:extLst>
+                              <a:ext uri="{28A0092B-C50C-407E-A947-70E740481C1C}">
+                                <a14:useLocalDpi xmlns:a14="http://schemas.microsoft.com/office/drawing/2010/main" val="0"/>
+                              </a:ext>
+                            </a:extLst>
+                          </a:blip>
+                          <a:srcRect/>
+                          <a:stretch>
+                            <a:fillRect/>
+                          </a:stretch>
+                        </pic:blipFill>
+                        <pic:spPr bwMode="auto">
+                          <a:xfrm rot="10800000">
+                            <a:off x="0" y="0"/>
+                            <a:ext cx="224167" cy="180000"/>
+                          </a:xfrm>
+                          <a:prstGeom prst="rect">
+                            <a:avLst/>
+                          </a:prstGeom>
+                          <a:noFill/>
+                        </pic:spPr>
+                      </pic:pic>
+                    </a:graphicData>
+                  </a:graphic>
+                </wp:inline>
+              </w:drawing>
+            </w:r>
+          </w:p>
+        </w:tc>
+        <w:tc>
+          <w:tcPr>
+            <w:tcW w:w="2151" w:type="dxa"/>
+            <w:vAlign w:val="center"/>
+          </w:tcPr>
+          <w:p>
+            <w:pPr>
+              <w:jc w:val="left"/>
+            </w:pPr>
+            <w:r>
+              <w:rPr>
+                <w:noProof/>
+              </w:rPr>
+              <w:drawing>
+                <wp:inline distT="0" distB="0" distL="0" distR="0" wp14:anchorId="6D07E3E0" wp14:editId="62BDF40C">
+                  <wp:extent cx="1149619" cy="864000"/>
+                  <wp:effectExtent l="0" t="0" r="0" b="0"/>
+                  <wp:docPr id="52" name="Picture 52"/>
+                  <wp:cNvGraphicFramePr>
+                    <a:graphicFrameLocks xmlns:a="http://schemas.openxmlformats.org/drawingml/2006/main" noChangeAspect="1"/>
+                  </wp:cNvGraphicFramePr>
+                  <a:graphic xmlns:a="http://schemas.openxmlformats.org/drawingml/2006/main">
+                    <a:graphicData uri="http://schemas.openxmlformats.org/drawingml/2006/picture">
+                      <pic:pic xmlns:pic="http://schemas.openxmlformats.org/drawingml/2006/picture">
+                        <pic:nvPicPr>
+                          <pic:cNvPr id="0" name="Picture 15" descr="F:\KULIAH\TA\firedetection\originial\-laporan- gambar\HH_91.png"/>
+                          <pic:cNvPicPr>
+                            <a:picLocks noChangeAspect="1" noChangeArrowheads="1"/>
+                          </pic:cNvPicPr>
+                        </pic:nvPicPr>
+                        <pic:blipFill>
+                          <a:blip r:embed="rId19">
+                            <a:extLst>
+                              <a:ext uri="{28A0092B-C50C-407E-A947-70E740481C1C}">
+                                <a14:useLocalDpi xmlns:a14="http://schemas.microsoft.com/office/drawing/2010/main" val="0"/>
+                              </a:ext>
+                            </a:extLst>
+                          </a:blip>
+                          <a:stretch>
+                            <a:fillRect/>
+                          </a:stretch>
+                        </pic:blipFill>
+                        <pic:spPr bwMode="auto">
+                          <a:xfrm>
+                            <a:off x="0" y="0"/>
+                            <a:ext cx="1149619" cy="864000"/>
+                          </a:xfrm>
+                          <a:prstGeom prst="rect">
+                            <a:avLst/>
+                          </a:prstGeom>
+                          <a:noFill/>
+                          <a:ln>
+                            <a:noFill/>
+                          </a:ln>
+                        </pic:spPr>
+                      </pic:pic>
+                    </a:graphicData>
+                  </a:graphic>
+                </wp:inline>
+              </w:drawing>
+            </w:r>
+          </w:p>
+        </w:tc>
+      </w:tr>
+      <w:tr>
+        <w:tc>
+          <w:tcPr>
+            <w:tcW w:w="2168" w:type="dxa"/>
+            <w:vAlign w:val="center"/>
+          </w:tcPr>
+          <w:p>
+            <w:pPr>
+              <w:jc w:val="center"/>
+              <w:rPr>
+                <w:i/>
+              </w:rPr>
+            </w:pPr>
+            <w:r>
+              <w:rPr>
+                <w:rFonts w:ascii="Times New Roman" w:hAnsi="Times New Roman"/>
+                <w:i/>
+              </w:rPr>
+              <w:t>Support Vector Machines</w:t>
+            </w:r>
+          </w:p>
+        </w:tc>
+        <w:tc>
+          <w:tcPr>
+            <w:tcW w:w="711" w:type="dxa"/>
+          </w:tcPr>
+          <w:p/>
+        </w:tc>
+        <w:tc>
+          <w:tcPr>
+            <w:tcW w:w="2151" w:type="dxa"/>
+            <w:vAlign w:val="center"/>
+          </w:tcPr>
+          <w:p>
+            <w:pPr>
+              <w:jc w:val="center"/>
+              <w:rPr>
+                <w:noProof/>
+              </w:rPr>
+            </w:pPr>
+            <w:r>
+              <w:rPr>
+                <w:rFonts w:ascii="Times New Roman" w:hAnsi="Times New Roman"/>
+              </w:rPr>
+              <w:t>Ekstraksi Fitur, detail gambar vertikal, horizontal, digonal</w:t>
+            </w:r>
+          </w:p>
+        </w:tc>
+      </w:tr>
+      <w:tr>
+        <w:tc>
+          <w:tcPr>
+            <w:tcW w:w="2168" w:type="dxa"/>
+            <w:vAlign w:val="center"/>
+          </w:tcPr>
+          <w:p>
+            <w:pPr>
+              <w:jc w:val="center"/>
+              <w:rPr>
+                <w:i/>
+              </w:rPr>
+            </w:pPr>
+            <w:r>
+              <w:rPr>
+                <w:noProof/>
+              </w:rPr>
+              <w:drawing>
+                <wp:inline distT="0" distB="0" distL="0" distR="0" wp14:anchorId="698C88A0" wp14:editId="4F625151">
+                  <wp:extent cx="224167" cy="180000"/>
+                  <wp:effectExtent l="3175" t="0" r="7620" b="7620"/>
+                  <wp:docPr id="56" name="Picture 56"/>
+                  <wp:cNvGraphicFramePr>
+                    <a:graphicFrameLocks xmlns:a="http://schemas.openxmlformats.org/drawingml/2006/main" noChangeAspect="1"/>
+                  </wp:cNvGraphicFramePr>
+                  <a:graphic xmlns:a="http://schemas.openxmlformats.org/drawingml/2006/main">
+                    <a:graphicData uri="http://schemas.openxmlformats.org/drawingml/2006/picture">
+                      <pic:pic xmlns:pic="http://schemas.openxmlformats.org/drawingml/2006/picture">
+                        <pic:nvPicPr>
+                          <pic:cNvPr id="0" name="Picture 2"/>
+                          <pic:cNvPicPr>
+                            <a:picLocks noChangeAspect="1" noChangeArrowheads="1"/>
+                          </pic:cNvPicPr>
+                        </pic:nvPicPr>
+                        <pic:blipFill>
+                          <a:blip r:embed="rId13" cstate="print">
+                            <a:extLst>
+                              <a:ext uri="{28A0092B-C50C-407E-A947-70E740481C1C}">
+                                <a14:useLocalDpi xmlns:a14="http://schemas.microsoft.com/office/drawing/2010/main" val="0"/>
+                              </a:ext>
+                            </a:extLst>
+                          </a:blip>
+                          <a:srcRect/>
+                          <a:stretch>
+                            <a:fillRect/>
+                          </a:stretch>
+                        </pic:blipFill>
+                        <pic:spPr bwMode="auto">
+                          <a:xfrm rot="5400000">
+                            <a:off x="0" y="0"/>
+                            <a:ext cx="224167" cy="180000"/>
+                          </a:xfrm>
+                          <a:prstGeom prst="rect">
+                            <a:avLst/>
+                          </a:prstGeom>
+                          <a:noFill/>
+                        </pic:spPr>
+                      </pic:pic>
+                    </a:graphicData>
+                  </a:graphic>
+                </wp:inline>
+              </w:drawing>
+            </w:r>
+          </w:p>
+        </w:tc>
+        <w:tc>
+          <w:tcPr>
+            <w:tcW w:w="711" w:type="dxa"/>
+          </w:tcPr>
+          <w:p/>
+        </w:tc>
+        <w:tc>
+          <w:tcPr>
+            <w:tcW w:w="2151" w:type="dxa"/>
+            <w:vAlign w:val="center"/>
+          </w:tcPr>
+          <w:p>
+            <w:pPr>
+              <w:jc w:val="center"/>
+            </w:pPr>
+          </w:p>
+        </w:tc>
+      </w:tr>
+      <w:tr>
+        <w:tc>
+          <w:tcPr>
+            <w:tcW w:w="2168" w:type="dxa"/>
+            <w:vAlign w:val="center"/>
+          </w:tcPr>
+          <w:p>
+            <w:pPr>
+              <w:jc w:val="center"/>
+              <w:rPr>
+                <w:i/>
+              </w:rPr>
+            </w:pPr>
+            <w:r>
+              <w:rPr>
+                <w:noProof/>
+              </w:rPr>
+              <w:drawing>
+                <wp:inline distT="0" distB="0" distL="0" distR="0" wp14:anchorId="527B6CE0" wp14:editId="640CA989">
+                  <wp:extent cx="1152000" cy="864000"/>
+                  <wp:effectExtent l="0" t="0" r="0" b="0"/>
+                  <wp:docPr id="46" name="Picture 46" descr="F:\KULIAH\TA\bukuTA\source\fire_91.png"/>
+                  <wp:cNvGraphicFramePr>
+                    <a:graphicFrameLocks xmlns:a="http://schemas.openxmlformats.org/drawingml/2006/main" noChangeAspect="1"/>
+                  </wp:cNvGraphicFramePr>
+                  <a:graphic xmlns:a="http://schemas.openxmlformats.org/drawingml/2006/main">
+                    <a:graphicData uri="http://schemas.openxmlformats.org/drawingml/2006/picture">
+                      <pic:pic xmlns:pic="http://schemas.openxmlformats.org/drawingml/2006/picture">
+                        <pic:nvPicPr>
+                          <pic:cNvPr id="0" name="Picture 17" descr="F:\KULIAH\TA\bukuTA\source\fire_91.png"/>
+                          <pic:cNvPicPr>
+                            <a:picLocks noChangeAspect="1" noChangeArrowheads="1"/>
+                          </pic:cNvPicPr>
+                        </pic:nvPicPr>
+                        <pic:blipFill>
+                          <a:blip r:embed="rId20" cstate="print">
+                            <a:extLst>
+                              <a:ext uri="{28A0092B-C50C-407E-A947-70E740481C1C}">
+                                <a14:useLocalDpi xmlns:a14="http://schemas.microsoft.com/office/drawing/2010/main" val="0"/>
+                              </a:ext>
+                            </a:extLst>
+                          </a:blip>
+                          <a:srcRect/>
+                          <a:stretch>
+                            <a:fillRect/>
+                          </a:stretch>
+                        </pic:blipFill>
+                        <pic:spPr bwMode="auto">
+                          <a:xfrm>
+                            <a:off x="0" y="0"/>
+                            <a:ext cx="1152000" cy="864000"/>
+                          </a:xfrm>
+                          <a:prstGeom prst="rect">
+                            <a:avLst/>
+                          </a:prstGeom>
+                          <a:noFill/>
+                          <a:ln>
+                            <a:noFill/>
+                          </a:ln>
+                        </pic:spPr>
+                      </pic:pic>
+                    </a:graphicData>
+                  </a:graphic>
+                </wp:inline>
+              </w:drawing>
+            </w:r>
+          </w:p>
+        </w:tc>
+        <w:tc>
+          <w:tcPr>
+            <w:tcW w:w="711" w:type="dxa"/>
+          </w:tcPr>
+          <w:p/>
+        </w:tc>
+        <w:tc>
+          <w:tcPr>
+            <w:tcW w:w="2151" w:type="dxa"/>
+            <w:vAlign w:val="center"/>
+          </w:tcPr>
+          <w:p>
+            <w:pPr>
+              <w:jc w:val="center"/>
+            </w:pPr>
+          </w:p>
+        </w:tc>
+      </w:tr>
+      <w:tr>
+        <w:tc>
+          <w:tcPr>
+            <w:tcW w:w="2168" w:type="dxa"/>
+            <w:vAlign w:val="center"/>
+          </w:tcPr>
+          <w:p>
+            <w:pPr>
+              <w:jc w:val="center"/>
+              <w:rPr>
+                <w:i/>
               </w:rPr>
             </w:pPr>
             <w:r>
@@ -8914,31 +9168,43 @@
               </w:rPr>
               <w:t>Api</w:t>
             </w:r>
+          </w:p>
+        </w:tc>
+        <w:tc>
+          <w:tcPr>
+            <w:tcW w:w="711" w:type="dxa"/>
+          </w:tcPr>
+          <w:p/>
+        </w:tc>
+        <w:tc>
+          <w:tcPr>
+            <w:tcW w:w="2151" w:type="dxa"/>
+            <w:vAlign w:val="center"/>
+          </w:tcPr>
+          <w:p>
+            <w:pPr>
+              <w:jc w:val="center"/>
+            </w:pPr>
           </w:p>
         </w:tc>
       </w:tr>
     </w:tbl>
     <w:p>
       <w:pPr>
+        <w:jc w:val="center"/>
         <w:rPr>
           <w:sz w:val="18"/>
         </w:rPr>
       </w:pPr>
-      <w:r>
-        <w:rPr>
-          <w:sz w:val="18"/>
-        </w:rPr>
-        <w:tab/>
-      </w:r>
     </w:p>
     <w:p>
       <w:pPr>
         <w:jc w:val="center"/>
         <w:rPr>
-          <w:i/>
           <w:sz w:val="18"/>
         </w:rPr>
       </w:pPr>
+      <w:bookmarkStart w:id="7" w:name="_Ref441086447"/>
       <w:r>
         <w:rPr>
           <w:sz w:val="18"/>
@@ -8968,7 +9234,7 @@
           <w:noProof/>
           <w:sz w:val="18"/>
         </w:rPr>
-        <w:t>7</w:t>
+        <w:t>6</w:t>
       </w:r>
       <w:r>
         <w:rPr>
@@ -8976,6 +9242,7 @@
         </w:rPr>
         <w:fldChar w:fldCharType="end"/>
       </w:r>
+      <w:bookmarkEnd w:id="7"/>
       <w:r>
         <w:rPr>
           <w:sz w:val="18"/>
@@ -9006,6 +9273,12 @@
           <w:sz w:val="18"/>
         </w:rPr>
         <w:t>Verifikasi</w:t>
+      </w:r>
+      <w:r>
+        <w:rPr>
+          <w:sz w:val="18"/>
+        </w:rPr>
+        <w:tab/>
       </w:r>
     </w:p>
     <w:p>
@@ -9020,6 +9293,7 @@
         <w:rPr>
           <w:lang w:val="id-ID"/>
         </w:rPr>
+        <w:lastRenderedPageBreak/>
         <w:t>UJI COBA</w:t>
       </w:r>
     </w:p>
@@ -9134,28 +9408,97 @@
         <w:t xml:space="preserve"> </w:t>
       </w:r>
       <w:r>
-        <w:t xml:space="preserve">Pertama, </w:t>
-      </w:r>
-      <w:r>
-        <w:t xml:space="preserve">mengubah </w:t>
-      </w:r>
-      <w:r>
-        <w:rPr>
-          <w:i/>
-        </w:rPr>
-        <w:t>thrreshold</w:t>
-      </w:r>
-      <w:r>
-        <w:t xml:space="preserve"> warna piksel api,</w:t>
-      </w:r>
-      <w:r>
-        <w:t xml:space="preserve"> kedua</w:t>
+        <w:t xml:space="preserve">Data yang diuji sebanyak </w:t>
+      </w:r>
+      <w:r>
+        <w:t>67</w:t>
+      </w:r>
+      <w:r>
+        <w:t xml:space="preserve"> data dengan jumlah data video api sebanyak </w:t>
+      </w:r>
+      <w:r>
+        <w:t>34</w:t>
+      </w:r>
+      <w:r>
+        <w:t xml:space="preserve"> dan video bukan api sebanyak </w:t>
+      </w:r>
+      <w:r>
+        <w:t>33</w:t>
+      </w:r>
+      <w:r>
+        <w:t>.</w:t>
+      </w:r>
+    </w:p>
+    <w:p>
+      <w:pPr>
+        <w:ind w:firstLine="202"/>
+        <w:jc w:val="both"/>
+      </w:pPr>
+      <w:r>
+        <w:t>S</w:t>
+      </w:r>
+      <w:r>
+        <w:t xml:space="preserve">ekenario uji coba 1 dilakukan uji coba pada tahap probabilitas warna api dengan mengubah nilai </w:t>
+      </w:r>
+      <w:r>
+        <w:rPr>
+          <w:i/>
+        </w:rPr>
+        <w:t xml:space="preserve">threshold </w:t>
+      </w:r>
+      <w:r>
+        <w:t xml:space="preserve">probabilitas piksel api. Nilai </w:t>
+      </w:r>
+      <w:r>
+        <w:rPr>
+          <w:i/>
+        </w:rPr>
+        <w:t xml:space="preserve">threshold </w:t>
+      </w:r>
+      <w:r>
+        <w:t>yang diuji yaitu 10</w:t>
+      </w:r>
+      <w:r>
+        <w:rPr>
+          <w:vertAlign w:val="superscript"/>
+        </w:rPr>
+        <w:t>-7</w:t>
+      </w:r>
+      <w:r>
+        <w:t>,</w:t>
       </w:r>
       <w:r>
         <w:t xml:space="preserve"> </w:t>
       </w:r>
       <w:r>
-        <w:t xml:space="preserve">variasi nilai </w:t>
+        <w:t>10</w:t>
+      </w:r>
+      <w:r>
+        <w:rPr>
+          <w:vertAlign w:val="superscript"/>
+        </w:rPr>
+        <w:t>-8</w:t>
+      </w:r>
+      <w:r>
+        <w:t>, 5 x 10</w:t>
+      </w:r>
+      <w:r>
+        <w:rPr>
+          <w:vertAlign w:val="superscript"/>
+        </w:rPr>
+        <w:t>-9</w:t>
+      </w:r>
+      <w:r>
+        <w:t>, 10</w:t>
+      </w:r>
+      <w:r>
+        <w:rPr>
+          <w:vertAlign w:val="superscript"/>
+        </w:rPr>
+        <w:t>-9</w:t>
+      </w:r>
+      <w:r>
+        <w:t xml:space="preserve">. Untuk parameter nilai </w:t>
       </w:r>
       <m:oMath>
         <m:r>
@@ -9166,167 +9509,33 @@
         </m:r>
       </m:oMath>
       <w:r>
-        <w:t xml:space="preserve"> (</w:t>
-      </w:r>
-      <w:r>
-        <w:rPr>
-          <w:i/>
-        </w:rPr>
-        <w:t>penalty error term</w:t>
-      </w:r>
-      <w:r>
-        <w:t>) pada klasifikasi</w:t>
-      </w:r>
-      <w:r>
-        <w:t>,</w:t>
-      </w:r>
-      <w:r>
-        <w:t xml:space="preserve"> ketiga</w:t>
-      </w:r>
-      <w:r>
-        <w:t xml:space="preserve"> variasi kernel pada klasifikasi,</w:t>
-      </w:r>
-      <w:r>
-        <w:t xml:space="preserve"> keempat</w:t>
-      </w:r>
-      <w:r>
-        <w:t xml:space="preserve"> variasi besar </w:t>
-      </w:r>
-      <w:r>
-        <w:rPr>
-          <w:i/>
-        </w:rPr>
-        <w:t>region</w:t>
-      </w:r>
-      <w:r>
-        <w:t>,</w:t>
-      </w:r>
-      <w:r>
-        <w:t xml:space="preserve"> kelima</w:t>
-      </w:r>
-      <w:r>
-        <w:t xml:space="preserve"> variasi </w:t>
-      </w:r>
-      <w:r>
-        <w:rPr>
-          <w:i/>
-        </w:rPr>
-        <w:t xml:space="preserve">frame </w:t>
-      </w:r>
-      <w:r>
-        <w:t xml:space="preserve">yang di proses, </w:t>
-      </w:r>
-      <w:r>
-        <w:t>dan</w:t>
-      </w:r>
-      <w:r>
-        <w:t xml:space="preserve"> keenam adalah</w:t>
-      </w:r>
-      <w:r>
-        <w:t xml:space="preserve"> pengg</w:t>
-      </w:r>
-      <w:r>
-        <w:t>u</w:t>
-      </w:r>
-      <w:r>
-        <w:t xml:space="preserve">naan tahap </w:t>
-      </w:r>
-      <w:r>
-        <w:rPr>
-          <w:i/>
-        </w:rPr>
-        <w:t>region growing</w:t>
-      </w:r>
-      <w:r>
-        <w:t xml:space="preserve">, perhitungan luasan </w:t>
-      </w:r>
-      <w:r>
-        <w:rPr>
-          <w:i/>
-        </w:rPr>
-        <w:t>region</w:t>
-      </w:r>
-      <w:r>
-        <w:t>.</w:t>
-      </w:r>
-      <w:r>
-        <w:t xml:space="preserve"> Data yang diuji sebanyak enam puluh tujuh data dengan jumlah </w:t>
-      </w:r>
-      <w:r>
-        <w:lastRenderedPageBreak/>
-        <w:t>data video api sebanyak tiga puluh empat dan video bukan api sebanyak tiga puluh tiga.</w:t>
+        <w:t xml:space="preserve"> pada uji coba 1 diberikan nilai 5 menggunakan kernel RBF.</w:t>
       </w:r>
     </w:p>
     <w:p>
       <w:pPr>
-        <w:ind w:firstLine="202"/>
         <w:jc w:val="both"/>
       </w:pPr>
       <w:r>
-        <w:t>S</w:t>
-      </w:r>
-      <w:r>
-        <w:t xml:space="preserve">ekenario uji coba 1 dilakukan uji coba pada tahap probabilitas warna api dengan mengubah nilai </w:t>
-      </w:r>
-      <w:r>
-        <w:rPr>
-          <w:i/>
-        </w:rPr>
-        <w:t xml:space="preserve">threshold </w:t>
-      </w:r>
-      <w:r>
-        <w:t xml:space="preserve">probabilitas piksel api. Nilai </w:t>
-      </w:r>
-      <w:r>
-        <w:rPr>
-          <w:i/>
-        </w:rPr>
-        <w:t xml:space="preserve">threshold </w:t>
-      </w:r>
-      <w:r>
-        <w:t>yang diuji yaitu 10</w:t>
-      </w:r>
-      <w:r>
-        <w:rPr>
-          <w:vertAlign w:val="superscript"/>
-        </w:rPr>
-        <w:t>-7</w:t>
-      </w:r>
-      <w:r>
-        <w:t>,</w:t>
-      </w:r>
-      <w:r>
-        <w:t xml:space="preserve"> </w:t>
-      </w:r>
-      <w:r>
-        <w:t>10</w:t>
-      </w:r>
-      <w:r>
-        <w:rPr>
-          <w:vertAlign w:val="superscript"/>
-        </w:rPr>
-        <w:t>-8</w:t>
-      </w:r>
-      <w:r>
-        <w:t>, 5 x 10</w:t>
-      </w:r>
-      <w:r>
-        <w:rPr>
-          <w:vertAlign w:val="superscript"/>
-        </w:rPr>
-        <w:t>-9</w:t>
-      </w:r>
-      <w:r>
-        <w:t>, 10</w:t>
-      </w:r>
-      <w:r>
-        <w:rPr>
-          <w:vertAlign w:val="superscript"/>
-        </w:rPr>
-        <w:t>-9</w:t>
-      </w:r>
-      <w:r>
-        <w:t xml:space="preserve">. Untuk parameter nilai </w:t>
+        <w:t xml:space="preserve">Sekenario uji coba 2 dilakukan dengan menghitung nilai </w:t>
+      </w:r>
+      <w:r>
+        <w:rPr>
+          <w:i/>
+        </w:rPr>
+        <w:t xml:space="preserve">true positif, false positif, </w:t>
+      </w:r>
+      <w:r>
+        <w:t xml:space="preserve">dan </w:t>
+      </w:r>
+      <w:r>
+        <w:rPr>
+          <w:i/>
+        </w:rPr>
+        <w:t>missing rate</w:t>
+      </w:r>
+      <w:r>
+        <w:t xml:space="preserve">. Pada sekenario uji 2 dilakukan uji coba variasi nilai </w:t>
       </w:r>
       <m:oMath>
         <m:r>
@@ -9337,33 +9546,7 @@
         </m:r>
       </m:oMath>
       <w:r>
-        <w:t xml:space="preserve"> pada uji coba 1 diberikan nilai 5 menggunakan kernel RBF.</w:t>
-      </w:r>
-    </w:p>
-    <w:p>
-      <w:pPr>
-        <w:jc w:val="both"/>
-      </w:pPr>
-      <w:r>
-        <w:t xml:space="preserve">Sekenario uji coba 2 dilakukan dengan menghitung nilai </w:t>
-      </w:r>
-      <w:r>
-        <w:rPr>
-          <w:i/>
-        </w:rPr>
-        <w:t xml:space="preserve">true positif, false positif, </w:t>
-      </w:r>
-      <w:r>
-        <w:t xml:space="preserve">dan </w:t>
-      </w:r>
-      <w:r>
-        <w:rPr>
-          <w:i/>
-        </w:rPr>
-        <w:t>missing rate</w:t>
-      </w:r>
-      <w:r>
-        <w:t xml:space="preserve">. Pada sekenario uji 2 dilakukan uji coba variasi nilai </w:t>
+        <w:t xml:space="preserve"> pada klasifikasi, dimana nilai </w:t>
       </w:r>
       <m:oMath>
         <m:r>
@@ -9374,7 +9557,16 @@
         </m:r>
       </m:oMath>
       <w:r>
-        <w:t xml:space="preserve"> pada klasifikasi, dimana nilai </w:t>
+        <w:t xml:space="preserve"> adalah nilai </w:t>
+      </w:r>
+      <w:r>
+        <w:rPr>
+          <w:i/>
+        </w:rPr>
+        <w:t>penalty error term</w:t>
+      </w:r>
+      <w:r>
+        <w:t xml:space="preserve">. Nilai </w:t>
       </w:r>
       <m:oMath>
         <m:r>
@@ -9385,16 +9577,67 @@
         </m:r>
       </m:oMath>
       <w:r>
-        <w:t xml:space="preserve"> adalah nilai </w:t>
-      </w:r>
-      <w:r>
-        <w:rPr>
-          <w:i/>
-        </w:rPr>
-        <w:t>penalty error term</w:t>
-      </w:r>
-      <w:r>
-        <w:t xml:space="preserve">. Nilai </w:t>
+        <w:t xml:space="preserve"> yang diuji yaitu 1</w:t>
+      </w:r>
+      <w:r>
+        <w:t>, 3.5, 5, dan 7</w:t>
+      </w:r>
+      <w:r>
+        <w:t xml:space="preserve">. Untuk parameter </w:t>
+      </w:r>
+      <w:r>
+        <w:rPr>
+          <w:i/>
+        </w:rPr>
+        <w:t xml:space="preserve">threshold </w:t>
+      </w:r>
+      <w:r>
+        <w:t>warna piksel diberikan nilai 5 x 10</w:t>
+      </w:r>
+      <w:r>
+        <w:rPr>
+          <w:vertAlign w:val="superscript"/>
+        </w:rPr>
+        <w:t xml:space="preserve">-9 </w:t>
+      </w:r>
+      <w:r>
+        <w:t>menggunakan kernel RBF sebagai klasifikasi.</w:t>
+      </w:r>
+    </w:p>
+    <w:p>
+      <w:pPr>
+        <w:ind w:firstLine="202"/>
+        <w:jc w:val="both"/>
+      </w:pPr>
+      <w:r>
+        <w:t xml:space="preserve">Sekenario uji 3 dilakukan uji coba variasi kernel klasifikasi. Variasi kernel yang digunakan yaitu </w:t>
+      </w:r>
+      <w:r>
+        <w:rPr>
+          <w:i/>
+        </w:rPr>
+        <w:t>polynomial 2, polynomial 3</w:t>
+      </w:r>
+      <w:r>
+        <w:t xml:space="preserve">, dan RBF. Untuk parameter </w:t>
+      </w:r>
+      <w:r>
+        <w:rPr>
+          <w:i/>
+        </w:rPr>
+        <w:t xml:space="preserve">threshold </w:t>
+      </w:r>
+      <w:r>
+        <w:t>warna piksel diberikan nilai 5 x 10</w:t>
+      </w:r>
+      <w:r>
+        <w:rPr>
+          <w:vertAlign w:val="superscript"/>
+        </w:rPr>
+        <w:t xml:space="preserve">-9 </w:t>
+      </w:r>
+      <w:r>
+        <w:t xml:space="preserve">dan nilai </w:t>
       </w:r>
       <m:oMath>
         <m:r>
@@ -9405,31 +9648,7 @@
         </m:r>
       </m:oMath>
       <w:r>
-        <w:t xml:space="preserve"> yang diuji yaitu 1</w:t>
-      </w:r>
-      <w:r>
-        <w:t>, 3.5, 5, dan 7</w:t>
-      </w:r>
-      <w:r>
-        <w:t xml:space="preserve">. Untuk parameter </w:t>
-      </w:r>
-      <w:r>
-        <w:rPr>
-          <w:i/>
-        </w:rPr>
-        <w:t xml:space="preserve">threshold </w:t>
-      </w:r>
-      <w:r>
-        <w:t>warna piksel diberikan nilai 5 x 10</w:t>
-      </w:r>
-      <w:r>
-        <w:rPr>
-          <w:vertAlign w:val="superscript"/>
-        </w:rPr>
-        <w:t xml:space="preserve">-9 </w:t>
-      </w:r>
-      <w:r>
-        <w:t>menggunakan kernel RBF sebagai klasifikasi.</w:t>
+        <w:t xml:space="preserve"> diberikan nilai 5.</w:t>
       </w:r>
     </w:p>
     <w:p>
@@ -9438,16 +9657,31 @@
         <w:jc w:val="both"/>
       </w:pPr>
       <w:r>
-        <w:t xml:space="preserve">Sekenario uji 3 dilakukan uji coba variasi kernel klasifikasi. Variasi kernel yang digunakan yaitu </w:t>
-      </w:r>
-      <w:r>
-        <w:rPr>
-          <w:i/>
-        </w:rPr>
-        <w:t>polynomial 2, polynomial 3</w:t>
-      </w:r>
-      <w:r>
-        <w:t xml:space="preserve">, dan RBF. Untuk parameter </w:t>
+        <w:t xml:space="preserve">Sekenario uji 4 dilakukan uji coba variasi besarnya </w:t>
+      </w:r>
+      <w:r>
+        <w:rPr>
+          <w:i/>
+        </w:rPr>
+        <w:t>region</w:t>
+      </w:r>
+      <w:r>
+        <w:t xml:space="preserve">. Variasi </w:t>
+      </w:r>
+      <w:r>
+        <w:rPr>
+          <w:i/>
+        </w:rPr>
+        <w:t>region</w:t>
+      </w:r>
+      <w:r>
+        <w:t xml:space="preserve"> yang digunakan yaitu </w:t>
+      </w:r>
+      <w:r>
+        <w:t>1%</w:t>
+      </w:r>
+      <w:r>
+        <w:t xml:space="preserve">, 5%, 10%. Untuk parameter </w:t>
       </w:r>
       <w:r>
         <w:rPr>
@@ -9465,7 +9699,7 @@
         <w:t xml:space="preserve">-9 </w:t>
       </w:r>
       <w:r>
-        <w:t xml:space="preserve">dan nilai </w:t>
+        <w:t xml:space="preserve">, nilai </w:t>
       </w:r>
       <m:oMath>
         <m:r>
@@ -9476,7 +9710,7 @@
         </m:r>
       </m:oMath>
       <w:r>
-        <w:t xml:space="preserve"> diberikan nilai 5.</w:t>
+        <w:t xml:space="preserve"> diberikan nilai 5 dan menggunakan kernel RBF.</w:t>
       </w:r>
     </w:p>
     <w:p>
@@ -9485,13 +9719,13 @@
         <w:jc w:val="both"/>
       </w:pPr>
       <w:r>
-        <w:t xml:space="preserve">Sekenario uji 4 dilakukan uji coba variasi besarnya </w:t>
-      </w:r>
-      <w:r>
-        <w:rPr>
-          <w:i/>
-        </w:rPr>
-        <w:t>region</w:t>
+        <w:t xml:space="preserve">Sekenario uji 5 dilakukan uji coba variasi </w:t>
+      </w:r>
+      <w:r>
+        <w:rPr>
+          <w:i/>
+        </w:rPr>
+        <w:t>size frame</w:t>
       </w:r>
       <w:r>
         <w:t xml:space="preserve">. Variasi </w:t>
@@ -9500,16 +9734,10 @@
         <w:rPr>
           <w:i/>
         </w:rPr>
-        <w:t>region</w:t>
-      </w:r>
-      <w:r>
-        <w:t xml:space="preserve"> yang digunakan yaitu </w:t>
-      </w:r>
-      <w:r>
-        <w:t>1%</w:t>
-      </w:r>
-      <w:r>
-        <w:t xml:space="preserve">, 5%, 10%. Untuk parameter </w:t>
+        <w:t>size frame</w:t>
+      </w:r>
+      <w:r>
+        <w:t xml:space="preserve"> yang digunakan yaitu 240 x 320, 120 x 160, 60 x 80. Untuk parameter </w:t>
       </w:r>
       <w:r>
         <w:rPr>
@@ -9543,25 +9771,371 @@
     </w:p>
     <w:p>
       <w:pPr>
+        <w:ind w:firstLine="202"/>
         <w:jc w:val="both"/>
       </w:pPr>
       <w:r>
-        <w:tab/>
+        <w:t xml:space="preserve">Skenario uji coba 6, dilakukan Perbandingan hasil </w:t>
+      </w:r>
+      <w:r>
+        <w:rPr>
+          <w:i/>
+        </w:rPr>
+        <w:t>true positif</w:t>
+      </w:r>
+      <w:r>
+        <w:t xml:space="preserve">, </w:t>
+      </w:r>
+      <w:r>
+        <w:rPr>
+          <w:i/>
+        </w:rPr>
+        <w:t>false positif</w:t>
+      </w:r>
+      <w:r>
+        <w:t xml:space="preserve">, dan </w:t>
+      </w:r>
+      <w:r>
+        <w:rPr>
+          <w:i/>
+        </w:rPr>
+        <w:t xml:space="preserve">missing rate </w:t>
+      </w:r>
+      <w:r>
+        <w:t xml:space="preserve">dengan menghilangkan tahap </w:t>
+      </w:r>
+      <w:r>
+        <w:rPr>
+          <w:i/>
+        </w:rPr>
+        <w:t xml:space="preserve">region growing </w:t>
+      </w:r>
+      <w:r>
+        <w:t xml:space="preserve">dan perhitungan luasan </w:t>
+      </w:r>
+      <w:r>
+        <w:rPr>
+          <w:i/>
+        </w:rPr>
+        <w:t>region</w:t>
+      </w:r>
+      <w:r>
+        <w:t>.</w:t>
+      </w:r>
+      <w:r>
+        <w:t xml:space="preserve"> Hasil uji coba dapat dilihat pada </w:t>
+      </w:r>
+      <w:r>
+        <w:fldChar w:fldCharType="begin"/>
+      </w:r>
+      <w:r>
+        <w:instrText xml:space="preserve"> REF _Ref441086776 \h </w:instrText>
+      </w:r>
+      <w:r>
+        <w:fldChar w:fldCharType="separate"/>
+      </w:r>
+      <w:r>
+        <w:rPr>
+          <w:sz w:val="18"/>
+        </w:rPr>
+        <w:t xml:space="preserve">Tabel </w:t>
+      </w:r>
+      <w:r>
+        <w:rPr>
+          <w:b/>
+          <w:noProof/>
+          <w:sz w:val="18"/>
+        </w:rPr>
+        <w:t>1</w:t>
+      </w:r>
+      <w:r>
+        <w:rPr>
+          <w:sz w:val="18"/>
+        </w:rPr>
+        <w:t xml:space="preserve">. </w:t>
+      </w:r>
+      <w:r>
+        <w:rPr>
+          <w:sz w:val="18"/>
+        </w:rPr>
+        <w:t>Hasil Uji Coba 1</w:t>
+      </w:r>
+      <w:r>
+        <w:fldChar w:fldCharType="end"/>
+      </w:r>
+      <w:r>
+        <w:fldChar w:fldCharType="begin"/>
+      </w:r>
+      <w:r>
+        <w:instrText xml:space="preserve"> REF _Ref441086782 \h </w:instrText>
+      </w:r>
+      <w:r>
+        <w:fldChar w:fldCharType="separate"/>
+      </w:r>
+      <w:r>
+        <w:rPr>
+          <w:sz w:val="18"/>
+        </w:rPr>
+        <w:t xml:space="preserve">Tabel </w:t>
+      </w:r>
+      <w:r>
+        <w:rPr>
+          <w:b/>
+          <w:noProof/>
+          <w:sz w:val="18"/>
+        </w:rPr>
+        <w:t>1</w:t>
+      </w:r>
+      <w:r>
+        <w:fldChar w:fldCharType="end"/>
+      </w:r>
+      <w:r>
+        <w:t>.</w:t>
       </w:r>
     </w:p>
     <w:p>
       <w:pPr>
+        <w:ind w:firstLine="202"/>
+        <w:jc w:val="both"/>
+      </w:pPr>
+      <w:r>
+        <w:t xml:space="preserve">Berdasarkan keenam uji coba skenario di atas, hasil </w:t>
+      </w:r>
+      <w:r>
+        <w:t xml:space="preserve">terbaik didapatkan pada skenario 2 </w:t>
+      </w:r>
+      <w:r>
+        <w:t xml:space="preserve">dengan variasi </w:t>
+      </w:r>
+      <m:oMath>
+        <m:r>
+          <w:rPr>
+            <w:rFonts w:ascii="Cambria Math" w:hAnsi="Cambria Math"/>
+          </w:rPr>
+          <m:t>C</m:t>
+        </m:r>
+      </m:oMath>
+      <w:r>
+        <w:t xml:space="preserve"> = 7.</w:t>
+      </w:r>
+      <w:r>
+        <w:t xml:space="preserve"> </w:t>
+      </w:r>
+      <w:r>
+        <w:rPr>
+          <w:i/>
+        </w:rPr>
+        <w:t xml:space="preserve">True positif </w:t>
+      </w:r>
+      <w:r>
+        <w:t xml:space="preserve">tertinggi </w:t>
+      </w:r>
+      <w:r>
+        <w:t xml:space="preserve">didapatkan pada skenario 5 dengan variasi ukuran </w:t>
+      </w:r>
+      <w:r>
+        <w:rPr>
+          <w:i/>
+        </w:rPr>
+        <w:t xml:space="preserve">frame </w:t>
+      </w:r>
+      <w:r>
+        <w:t xml:space="preserve">yang diproses sebesar 60x80 piksel, namun memiliki </w:t>
+      </w:r>
+      <w:r>
+        <w:rPr>
+          <w:i/>
+        </w:rPr>
+        <w:t xml:space="preserve">false positif </w:t>
+      </w:r>
+      <w:r>
+        <w:t xml:space="preserve">yang lebih tinggi dibandingkan </w:t>
+      </w:r>
+      <w:r>
+        <w:t xml:space="preserve">skenario 2 dengan variasi </w:t>
+      </w:r>
+      <m:oMath>
+        <m:r>
+          <w:rPr>
+            <w:rFonts w:ascii="Cambria Math" w:hAnsi="Cambria Math"/>
+          </w:rPr>
+          <m:t>C</m:t>
+        </m:r>
+      </m:oMath>
+      <w:r>
+        <w:t xml:space="preserve"> = 7.</w:t>
+      </w:r>
+    </w:p>
+    <w:p>
+      <w:pPr>
+        <w:pStyle w:val="Heading1"/>
+        <w:spacing w:before="360"/>
+        <w:rPr>
+          <w:lang w:val="id-ID"/>
+        </w:rPr>
+      </w:pPr>
+      <w:r>
+        <w:rPr>
+          <w:lang w:val="id-ID"/>
+        </w:rPr>
+        <w:t>KESIMPULAN</w:t>
+      </w:r>
+    </w:p>
+    <w:p>
+      <w:pPr>
+        <w:ind w:firstLine="540"/>
+      </w:pPr>
+      <w:r>
+        <w:t>Dari hasil uji coba yang telah dilakukan, dapat diambil kesimpulan sebagai berikut:</w:t>
+      </w:r>
+    </w:p>
+    <w:p>
+      <w:pPr>
+        <w:ind w:firstLine="540"/>
+      </w:pPr>
+    </w:p>
+    <w:p>
+      <w:pPr>
+        <w:pStyle w:val="ListParagraph"/>
+        <w:numPr>
+          <w:ilvl w:val="0"/>
+          <w:numId w:val="26"/>
+        </w:numPr>
+        <w:ind w:left="360"/>
+        <w:rPr>
+          <w:sz w:val="20"/>
+          <w:szCs w:val="20"/>
+          <w:lang w:val="id-ID"/>
+        </w:rPr>
+      </w:pPr>
+      <w:r>
+        <w:rPr>
+          <w:sz w:val="20"/>
+          <w:szCs w:val="20"/>
+        </w:rPr>
+        <w:t>Reduksi</w:t>
+      </w:r>
+      <w:r>
+        <w:rPr>
+          <w:i/>
+          <w:sz w:val="20"/>
+          <w:szCs w:val="20"/>
+        </w:rPr>
+        <w:t xml:space="preserve"> size frame</w:t>
+      </w:r>
+      <w:r>
+        <w:rPr>
+          <w:sz w:val="20"/>
+          <w:szCs w:val="20"/>
+        </w:rPr>
+        <w:t xml:space="preserve"> mempercepat proses deteksi. Dari hasil skenario uji 5, reduksi </w:t>
+      </w:r>
+      <w:r>
+        <w:rPr>
+          <w:i/>
+          <w:sz w:val="20"/>
+          <w:szCs w:val="20"/>
+        </w:rPr>
+        <w:t>size frame</w:t>
+      </w:r>
+      <w:r>
+        <w:rPr>
+          <w:sz w:val="20"/>
+          <w:szCs w:val="20"/>
+        </w:rPr>
+        <w:t xml:space="preserve"> mempengaruhi hasil deteksi namun tidak terlalu besar.</w:t>
+      </w:r>
+    </w:p>
+    <w:p>
+      <w:pPr>
+        <w:pStyle w:val="ListParagraph"/>
+        <w:numPr>
+          <w:ilvl w:val="0"/>
+          <w:numId w:val="26"/>
+        </w:numPr>
+        <w:ind w:left="360"/>
+        <w:rPr>
+          <w:sz w:val="20"/>
+          <w:szCs w:val="20"/>
+          <w:lang w:val="id-ID"/>
+        </w:rPr>
+      </w:pPr>
+      <w:r>
+        <w:rPr>
+          <w:sz w:val="20"/>
+          <w:szCs w:val="20"/>
+        </w:rPr>
+        <w:t xml:space="preserve">Metode deteksi gerak menggunakan </w:t>
+      </w:r>
+      <w:r>
+        <w:rPr>
+          <w:i/>
+          <w:sz w:val="20"/>
+          <w:szCs w:val="20"/>
+        </w:rPr>
+        <w:t>gaussian mixture model</w:t>
+      </w:r>
+      <w:r>
+        <w:rPr>
+          <w:sz w:val="20"/>
+          <w:szCs w:val="20"/>
+        </w:rPr>
+        <w:t xml:space="preserve"> menyaring piksel-piksel pada </w:t>
+      </w:r>
+      <w:r>
+        <w:rPr>
+          <w:i/>
+          <w:sz w:val="20"/>
+          <w:szCs w:val="20"/>
+        </w:rPr>
+        <w:t xml:space="preserve">frame </w:t>
+      </w:r>
+      <w:r>
+        <w:rPr>
+          <w:sz w:val="20"/>
+          <w:szCs w:val="20"/>
+        </w:rPr>
+        <w:t xml:space="preserve">dengan </w:t>
+      </w:r>
+      <w:r>
+        <w:rPr>
+          <w:i/>
+          <w:sz w:val="20"/>
+          <w:szCs w:val="20"/>
+        </w:rPr>
+        <w:t xml:space="preserve">thereshold </w:t>
+      </w:r>
+      <w:r>
+        <w:rPr>
+          <w:sz w:val="20"/>
+          <w:szCs w:val="20"/>
+        </w:rPr>
+        <w:t>yang berbeda setiap piksel dan dapat beradaptasi dengan waktu. Sehingga piksel-piksel yang bergerak dapat disaring dengan baik.</w:t>
+      </w:r>
+    </w:p>
+    <w:p>
+      <w:pPr>
+        <w:rPr>
+          <w:lang w:val="id-ID"/>
+        </w:rPr>
+      </w:pPr>
+    </w:p>
+    <w:p>
+      <w:pPr>
         <w:pStyle w:val="Caption"/>
         <w:rPr>
           <w:b w:val="0"/>
           <w:sz w:val="18"/>
         </w:rPr>
       </w:pPr>
+      <w:bookmarkStart w:id="8" w:name="_Ref441086782"/>
+      <w:bookmarkStart w:id="9" w:name="_Ref441086776"/>
       <w:r>
         <w:rPr>
           <w:b w:val="0"/>
           <w:sz w:val="18"/>
         </w:rPr>
+        <w:lastRenderedPageBreak/>
         <w:t xml:space="preserve">Tabel </w:t>
       </w:r>
       <w:r>
@@ -9600,6 +10174,7 @@
         </w:rPr>
         <w:fldChar w:fldCharType="end"/>
       </w:r>
+      <w:bookmarkEnd w:id="8"/>
       <w:r>
         <w:rPr>
           <w:b w:val="0"/>
@@ -9614,6 +10189,7 @@
         </w:rPr>
         <w:t>Hasil Uji Coba 1</w:t>
       </w:r>
+      <w:bookmarkEnd w:id="9"/>
     </w:p>
     <w:tbl>
       <w:tblPr>
@@ -11709,349 +12285,9 @@
         <w:pStyle w:val="Text"/>
         <w:ind w:firstLine="0"/>
         <w:rPr>
-          <w:lang w:val="id-ID"/>
-        </w:rPr>
-      </w:pPr>
-    </w:p>
-    <w:p>
-      <w:pPr>
-        <w:pStyle w:val="Text"/>
-        <w:rPr>
           <w:vertAlign w:val="superscript"/>
         </w:rPr>
       </w:pPr>
-      <w:r>
-        <w:t>Berdasarkan keenam uji coba skenario di atas,</w:t>
-      </w:r>
-      <w:r>
-        <w:t xml:space="preserve"> hasil</w:t>
-      </w:r>
-      <w:r>
-        <w:t xml:space="preserve"> </w:t>
-      </w:r>
-      <w:r>
-        <w:t>skenario pertama</w:t>
-      </w:r>
-      <w:r>
-        <w:t xml:space="preserve"> nilai</w:t>
-      </w:r>
-      <w:r>
-        <w:t xml:space="preserve"> </w:t>
-      </w:r>
-      <w:r>
-        <w:rPr>
-          <w:i/>
-        </w:rPr>
-        <w:t xml:space="preserve">threshold </w:t>
-      </w:r>
-      <w:r>
-        <w:t xml:space="preserve">terbaik adalah </w:t>
-      </w:r>
-      <w:r>
-        <w:t>5x10</w:t>
-      </w:r>
-      <w:r>
-        <w:rPr>
-          <w:vertAlign w:val="superscript"/>
-        </w:rPr>
-        <w:t>-9</w:t>
-      </w:r>
-      <w:r>
-        <w:t>.</w:t>
-      </w:r>
-      <w:r>
-        <w:t xml:space="preserve"> </w:t>
-      </w:r>
-      <w:r>
-        <w:t>Pada skenario kedua, hasil yang dikeluar</w:t>
-      </w:r>
-      <w:r>
-        <w:t xml:space="preserve">kan tidak begitu berbeda. Nilai </w:t>
-      </w:r>
-      <w:r>
-        <w:lastRenderedPageBreak/>
-        <w:t xml:space="preserve">konstanta </w:t>
-      </w:r>
-      <m:oMath>
-        <m:r>
-          <w:rPr>
-            <w:rFonts w:ascii="Cambria Math" w:hAnsi="Cambria Math"/>
-          </w:rPr>
-          <m:t>C</m:t>
-        </m:r>
-      </m:oMath>
-      <w:r>
-        <w:t xml:space="preserve"> terbaik</w:t>
-      </w:r>
-      <w:r>
-        <w:t xml:space="preserve"> ketika </w:t>
-      </w:r>
-      <m:oMath>
-        <m:r>
-          <w:rPr>
-            <w:rFonts w:ascii="Cambria Math" w:hAnsi="Cambria Math"/>
-          </w:rPr>
-          <m:t>C</m:t>
-        </m:r>
-      </m:oMath>
-      <w:r>
-        <w:t xml:space="preserve"> = 7</w:t>
-      </w:r>
-      <w:r>
-        <w:t xml:space="preserve">. Pada skenario 3, </w:t>
-      </w:r>
-      <w:r>
-        <w:t>kernel terbaik yang digunakan adalah RBF</w:t>
-      </w:r>
-      <w:r>
-        <w:t xml:space="preserve"> dengan nilai </w:t>
-      </w:r>
-      <w:r>
-        <w:rPr>
-          <w:i/>
-        </w:rPr>
-        <w:t xml:space="preserve">true positif </w:t>
-      </w:r>
-      <w:r>
-        <w:t xml:space="preserve">sebesar 96.32 </w:t>
-      </w:r>
-      <w:r>
-        <w:rPr>
-          <w:i/>
-        </w:rPr>
-        <w:t xml:space="preserve">false positif </w:t>
-      </w:r>
-      <w:r>
-        <w:t xml:space="preserve">sebesar 1.46 dan </w:t>
-      </w:r>
-      <w:r>
-        <w:rPr>
-          <w:i/>
-        </w:rPr>
-        <w:t xml:space="preserve">missing rate </w:t>
-      </w:r>
-      <w:r>
-        <w:t>sebesar 2.23.</w:t>
-      </w:r>
-      <w:r>
-        <w:t xml:space="preserve"> </w:t>
-      </w:r>
-      <w:r>
-        <w:t xml:space="preserve">Skenario empat dengan uji variasi konstanta </w:t>
-      </w:r>
-      <w:r>
-        <w:rPr>
-          <w:i/>
-        </w:rPr>
-        <w:t>region</w:t>
-      </w:r>
-      <w:r>
-        <w:t xml:space="preserve">, hasil terbaik ketika konstanta </w:t>
-      </w:r>
-      <w:r>
-        <w:rPr>
-          <w:i/>
-        </w:rPr>
-        <w:t xml:space="preserve">region </w:t>
-      </w:r>
-      <w:r>
-        <w:t xml:space="preserve">sebesar 1%. </w:t>
-      </w:r>
-      <w:r>
-        <w:t>Skenario 5 uji coba berdasarkan variasi piksel yang diproses,</w:t>
-      </w:r>
-      <w:r>
-        <w:t xml:space="preserve"> dengan </w:t>
-      </w:r>
-      <w:r>
-        <w:rPr>
-          <w:i/>
-        </w:rPr>
-        <w:t>true positif</w:t>
-      </w:r>
-      <w:r>
-        <w:t xml:space="preserve"> terbaik ketika piksel yang diproses sebesar 60x80, namun </w:t>
-      </w:r>
-      <w:r>
-        <w:t xml:space="preserve">menghasilkan </w:t>
-      </w:r>
-      <w:r>
-        <w:rPr>
-          <w:i/>
-        </w:rPr>
-        <w:t xml:space="preserve">false positif </w:t>
-      </w:r>
-      <w:r>
-        <w:t xml:space="preserve">yang tinggi. </w:t>
-      </w:r>
-      <w:r>
-        <w:t xml:space="preserve">Pada skenario 6, penggunaan </w:t>
-      </w:r>
-      <w:r>
-        <w:rPr>
-          <w:i/>
-        </w:rPr>
-        <w:t xml:space="preserve">region growing </w:t>
-      </w:r>
-      <w:r>
-        <w:t xml:space="preserve">dan perhitungan luasan </w:t>
-      </w:r>
-      <w:r>
-        <w:rPr>
-          <w:i/>
-        </w:rPr>
-        <w:t xml:space="preserve">region </w:t>
-      </w:r>
-      <w:r>
-        <w:t>meningkatkan hasil deteksi.</w:t>
-      </w:r>
-    </w:p>
-    <w:p>
-      <w:pPr>
-        <w:pStyle w:val="Heading1"/>
-        <w:spacing w:before="360"/>
-        <w:rPr>
-          <w:lang w:val="id-ID"/>
-        </w:rPr>
-      </w:pPr>
-      <w:r>
-        <w:rPr>
-          <w:lang w:val="id-ID"/>
-        </w:rPr>
-        <w:t>KESIMPULAN</w:t>
-      </w:r>
-    </w:p>
-    <w:p>
-      <w:pPr>
-        <w:ind w:firstLine="540"/>
-      </w:pPr>
-      <w:r>
-        <w:t>Dari hasil uji coba yang telah dilakukan, dapat diambil kesimpulan sebagai berikut:</w:t>
-      </w:r>
-    </w:p>
-    <w:p>
-      <w:pPr>
-        <w:ind w:firstLine="540"/>
-      </w:pPr>
-    </w:p>
-    <w:p>
-      <w:pPr>
-        <w:pStyle w:val="ListParagraph"/>
-        <w:numPr>
-          <w:ilvl w:val="0"/>
-          <w:numId w:val="26"/>
-        </w:numPr>
-        <w:ind w:left="360"/>
-        <w:rPr>
-          <w:sz w:val="20"/>
-          <w:szCs w:val="20"/>
-          <w:lang w:val="id-ID"/>
-        </w:rPr>
-      </w:pPr>
-      <w:r>
-        <w:rPr>
-          <w:sz w:val="20"/>
-          <w:szCs w:val="20"/>
-        </w:rPr>
-        <w:t>Reduksi</w:t>
-      </w:r>
-      <w:r>
-        <w:rPr>
-          <w:i/>
-          <w:sz w:val="20"/>
-          <w:szCs w:val="20"/>
-        </w:rPr>
-        <w:t xml:space="preserve"> size frame</w:t>
-      </w:r>
-      <w:r>
-        <w:rPr>
-          <w:sz w:val="20"/>
-          <w:szCs w:val="20"/>
-        </w:rPr>
-        <w:t xml:space="preserve"> mempercepat proses deteksi. Dari hasil skenario uji 5, reduksi </w:t>
-      </w:r>
-      <w:r>
-        <w:rPr>
-          <w:i/>
-          <w:sz w:val="20"/>
-          <w:szCs w:val="20"/>
-        </w:rPr>
-        <w:t>size frame</w:t>
-      </w:r>
-      <w:r>
-        <w:rPr>
-          <w:sz w:val="20"/>
-          <w:szCs w:val="20"/>
-        </w:rPr>
-        <w:t xml:space="preserve"> mempengaruhi hasil deteksi namun tidak terlalu besar.</w:t>
-      </w:r>
-    </w:p>
-    <w:p>
-      <w:pPr>
-        <w:pStyle w:val="ListParagraph"/>
-        <w:numPr>
-          <w:ilvl w:val="0"/>
-          <w:numId w:val="26"/>
-        </w:numPr>
-        <w:ind w:left="360"/>
-        <w:rPr>
-          <w:sz w:val="20"/>
-          <w:szCs w:val="20"/>
-          <w:lang w:val="id-ID"/>
-        </w:rPr>
-      </w:pPr>
-      <w:r>
-        <w:rPr>
-          <w:sz w:val="20"/>
-          <w:szCs w:val="20"/>
-        </w:rPr>
-        <w:t xml:space="preserve">Metode deteksi gerak menggunakan </w:t>
-      </w:r>
-      <w:r>
-        <w:rPr>
-          <w:i/>
-          <w:sz w:val="20"/>
-          <w:szCs w:val="20"/>
-        </w:rPr>
-        <w:t>gaussian mixture model</w:t>
-      </w:r>
-      <w:r>
-        <w:rPr>
-          <w:sz w:val="20"/>
-          <w:szCs w:val="20"/>
-        </w:rPr>
-        <w:t xml:space="preserve"> menyaring piksel-piksel pada </w:t>
-      </w:r>
-      <w:r>
-        <w:rPr>
-          <w:i/>
-          <w:sz w:val="20"/>
-          <w:szCs w:val="20"/>
-        </w:rPr>
-        <w:t xml:space="preserve">frame </w:t>
-      </w:r>
-      <w:r>
-        <w:rPr>
-          <w:sz w:val="20"/>
-          <w:szCs w:val="20"/>
-        </w:rPr>
-        <w:t xml:space="preserve">dengan </w:t>
-      </w:r>
-      <w:r>
-        <w:rPr>
-          <w:i/>
-          <w:sz w:val="20"/>
-          <w:szCs w:val="20"/>
-        </w:rPr>
-        <w:t xml:space="preserve">thereshold </w:t>
-      </w:r>
-      <w:r>
-        <w:rPr>
-          <w:sz w:val="20"/>
-          <w:szCs w:val="20"/>
-        </w:rPr>
-        <w:t>yang berbeda setiap piksel dan dapat beradaptasi dengan waktu. Sehingga piksel-piksel yang bergerak dapat disaring dengan baik.</w:t>
-      </w:r>
     </w:p>
     <w:p>
       <w:pPr>
@@ -12398,7 +12634,7 @@
       <w:pPr>
         <w:pStyle w:val="Text"/>
         <w:rPr>
-          <w:lang w:val="it-IT"/>
+          <w:color w:val="000000"/>
         </w:rPr>
       </w:pPr>
       <w:r>
@@ -12466,15 +12702,19 @@
     </w:p>
     <w:p>
       <w:pPr>
-        <w:pStyle w:val="ReferenceHead"/>
-        <w:spacing w:before="360"/>
-        <w:rPr>
-          <w:lang w:val="id-ID"/>
-        </w:rPr>
-      </w:pPr>
-      <w:r>
-        <w:t>DAFTAR PUSTAKA</w:t>
-      </w:r>
+        <w:pStyle w:val="Text"/>
+        <w:rPr>
+          <w:color w:val="000000"/>
+        </w:rPr>
+      </w:pPr>
+    </w:p>
+    <w:p>
+      <w:pPr>
+        <w:pStyle w:val="Text"/>
+        <w:rPr>
+          <w:lang w:val="it-IT"/>
+        </w:rPr>
+      </w:pPr>
     </w:p>
     <w:p>
       <w:pPr>
@@ -12483,7 +12723,6 @@
           <w:ilvl w:val="0"/>
           <w:numId w:val="0"/>
         </w:numPr>
-        <w:ind w:left="360" w:hanging="360"/>
         <w:rPr>
           <w:noProof/>
           <w:sz w:val="20"/>
@@ -12491,7 +12730,15 @@
         </w:rPr>
       </w:pPr>
       <w:r>
-        <w:rPr>
+        <w:lastRenderedPageBreak/>
+        <w:t>DAFTAR PUSTAKA</w:t>
+      </w:r>
+      <w:r>
+        <w:rPr>
+          <w:smallCaps/>
+          <w:kern w:val="28"/>
+          <w:sz w:val="20"/>
+          <w:szCs w:val="20"/>
           <w:lang w:val="id-ID"/>
         </w:rPr>
         <w:fldChar w:fldCharType="begin"/>
@@ -12504,6 +12751,10 @@
       </w:r>
       <w:r>
         <w:rPr>
+          <w:smallCaps/>
+          <w:kern w:val="28"/>
+          <w:sz w:val="20"/>
+          <w:szCs w:val="20"/>
           <w:lang w:val="id-ID"/>
         </w:rPr>
         <w:fldChar w:fldCharType="separate"/>
@@ -12528,7 +12779,7 @@
       </w:tblGrid>
       <w:tr>
         <w:trPr>
-          <w:divId w:val="2104719631"/>
+          <w:divId w:val="948124506"/>
           <w:tblCellSpacing w:w="15" w:type="dxa"/>
         </w:trPr>
         <w:tc>
@@ -12580,7 +12831,7 @@
       </w:tr>
       <w:tr>
         <w:trPr>
-          <w:divId w:val="2104719631"/>
+          <w:divId w:val="948124506"/>
           <w:tblCellSpacing w:w="15" w:type="dxa"/>
         </w:trPr>
         <w:tc>
@@ -12630,7 +12881,7 @@
       </w:tr>
       <w:tr>
         <w:trPr>
-          <w:divId w:val="2104719631"/>
+          <w:divId w:val="948124506"/>
           <w:tblCellSpacing w:w="15" w:type="dxa"/>
         </w:trPr>
         <w:tc>
@@ -12651,7 +12902,6 @@
                 <w:noProof/>
                 <w:lang w:val="id-ID"/>
               </w:rPr>
-              <w:lastRenderedPageBreak/>
               <w:t xml:space="preserve">[3] </w:t>
             </w:r>
           </w:p>
@@ -12697,7 +12947,7 @@
       </w:tr>
       <w:tr>
         <w:trPr>
-          <w:divId w:val="2104719631"/>
+          <w:divId w:val="948124506"/>
           <w:tblCellSpacing w:w="15" w:type="dxa"/>
         </w:trPr>
         <w:tc>
@@ -12747,7 +12997,7 @@
       </w:tr>
       <w:tr>
         <w:trPr>
-          <w:divId w:val="2104719631"/>
+          <w:divId w:val="948124506"/>
           <w:tblCellSpacing w:w="15" w:type="dxa"/>
         </w:trPr>
         <w:tc>
@@ -12797,7 +13047,7 @@
       </w:tr>
       <w:tr>
         <w:trPr>
-          <w:divId w:val="2104719631"/>
+          <w:divId w:val="948124506"/>
           <w:tblCellSpacing w:w="15" w:type="dxa"/>
         </w:trPr>
         <w:tc>
@@ -12840,14 +13090,14 @@
                 <w:noProof/>
                 <w:lang w:val="id-ID"/>
               </w:rPr>
-              <w:t>C.-J. L. Chih-Chung Chang, “A Library for Support Vector Machines,” Taipei, Taiwan, 2001.</w:t>
+              <w:t>R. S. F. D. R. S. Lee A. Barford, “An Introduction to Wavelets,” 1992.</w:t>
             </w:r>
           </w:p>
         </w:tc>
       </w:tr>
       <w:tr>
         <w:trPr>
-          <w:divId w:val="2104719631"/>
+          <w:divId w:val="948124506"/>
           <w:tblCellSpacing w:w="15" w:type="dxa"/>
         </w:trPr>
         <w:tc>
@@ -12891,6 +13141,56 @@
                 <w:lang w:val="id-ID"/>
               </w:rPr>
               <w:t>“Images Pyramid Open CV,” 2011-2014. [Online]. Available: http://docs.opencv.org/2.4/doc/tutorials/imgproc/pyramids/pyramids.html. [Diakses 6 1 2016].</w:t>
+            </w:r>
+          </w:p>
+        </w:tc>
+      </w:tr>
+      <w:tr>
+        <w:trPr>
+          <w:divId w:val="948124506"/>
+          <w:tblCellSpacing w:w="15" w:type="dxa"/>
+        </w:trPr>
+        <w:tc>
+          <w:tcPr>
+            <w:tcW w:w="378" w:type="pct"/>
+            <w:hideMark/>
+          </w:tcPr>
+          <w:p>
+            <w:pPr>
+              <w:pStyle w:val="Bibliography"/>
+              <w:rPr>
+                <w:noProof/>
+                <w:lang w:val="id-ID"/>
+              </w:rPr>
+            </w:pPr>
+            <w:r>
+              <w:rPr>
+                <w:noProof/>
+                <w:lang w:val="id-ID"/>
+              </w:rPr>
+              <w:t xml:space="preserve">[8] </w:t>
+            </w:r>
+          </w:p>
+        </w:tc>
+        <w:tc>
+          <w:tcPr>
+            <w:tcW w:w="4533" w:type="pct"/>
+            <w:hideMark/>
+          </w:tcPr>
+          <w:p>
+            <w:pPr>
+              <w:pStyle w:val="Bibliography"/>
+              <w:rPr>
+                <w:noProof/>
+                <w:lang w:val="id-ID"/>
+              </w:rPr>
+            </w:pPr>
+            <w:r>
+              <w:rPr>
+                <w:noProof/>
+                <w:lang w:val="id-ID"/>
+              </w:rPr>
+              <w:t>C.-J. L. Chih-Chung Chang, “A Library for Support Vector Machines,” Taipei, Taiwan, 2001.</w:t>
             </w:r>
           </w:p>
         </w:tc>
@@ -12898,7 +13198,7 @@
     </w:tbl>
     <w:p>
       <w:pPr>
-        <w:divId w:val="2104719631"/>
+        <w:divId w:val="948124506"/>
         <w:rPr>
           <w:noProof/>
         </w:rPr>
@@ -12923,7 +13223,7 @@
       </w:r>
     </w:p>
     <w:sectPr>
-      <w:headerReference w:type="default" r:id="rId20"/>
+      <w:headerReference w:type="default" r:id="rId21"/>
       <w:pgSz w:w="12240" w:h="15840" w:code="1"/>
       <w:pgMar w:top="1009" w:right="936" w:bottom="1009" w:left="936" w:header="431" w:footer="431" w:gutter="0"/>
       <w:cols w:num="2" w:space="288"/>
@@ -15377,7 +15677,7 @@
 </file>
 
 <file path=customXml/itemProps1.xml><?xml version="1.0" encoding="utf-8"?>
-<ds:datastoreItem xmlns:ds="http://schemas.openxmlformats.org/officeDocument/2006/customXml" ds:itemID="{F5C2C1DB-5D39-4953-8F44-5A79512D224A}">
+<ds:datastoreItem xmlns:ds="http://schemas.openxmlformats.org/officeDocument/2006/customXml" ds:itemID="{A0ABB198-E586-4F5B-93A3-90B7C3AA5FB9}">
   <ds:schemaRefs>
     <ds:schemaRef ds:uri="http://schemas.openxmlformats.org/officeDocument/2006/bibliography"/>
   </ds:schemaRefs>

--- a/POMITS_Hamdi Ahmadi Muzakkiy.docx
+++ b/POMITS_Hamdi Ahmadi Muzakkiy.docx
@@ -610,6 +610,9 @@
       <w:r>
         <w:t>Gaussian Mixture Model</w:t>
       </w:r>
+      <w:r>
+        <w:t>s</w:t>
+      </w:r>
     </w:p>
     <w:p>
       <w:pPr>
@@ -628,6 +631,15 @@
           <w:lang w:val="sv-SE"/>
         </w:rPr>
         <w:t>Gaussian mixture model</w:t>
+      </w:r>
+      <w:r>
+        <w:rPr>
+          <w:i/>
+          <w:sz w:val="20"/>
+          <w:szCs w:val="20"/>
+          <w:lang w:val="sv-SE"/>
+        </w:rPr>
+        <w:t>s</w:t>
       </w:r>
       <w:r>
         <w:rPr>
@@ -759,7 +771,7 @@
           <w:sz w:val="20"/>
           <w:szCs w:val="20"/>
         </w:rPr>
-        <w:t xml:space="preserve">. Setiap nilai distribusi </w:t>
+        <w:t xml:space="preserve">. Setiap distribusi </w:t>
       </w:r>
       <m:oMath>
         <m:r>
@@ -5116,8 +5128,6 @@
         <w:ind w:firstLine="202"/>
         <w:jc w:val="both"/>
       </w:pPr>
-      <w:bookmarkStart w:id="2" w:name="_GoBack"/>
-      <w:bookmarkEnd w:id="2"/>
       <w:r>
         <w:t xml:space="preserve">Setiap </w:t>
       </w:r>
@@ -5408,6 +5418,30 @@
       </w:r>
       <w:r>
         <w:t xml:space="preserve">Setelah </w:t>
+      </w:r>
+      <w:r>
+        <w:t xml:space="preserve">melalui tahap </w:t>
+      </w:r>
+      <w:r>
+        <w:rPr>
+          <w:i/>
+        </w:rPr>
+        <w:t>preprocessing</w:t>
+      </w:r>
+      <w:r>
+        <w:t xml:space="preserve">, </w:t>
+      </w:r>
+      <w:r>
+        <w:t>piksel</w:t>
+      </w:r>
+      <w:r>
+        <w:t>-</w:t>
+      </w:r>
+      <w:r>
+        <w:t>piksel</w:t>
+      </w:r>
+      <w:r>
+        <w:t xml:space="preserve"> yang termasuk</w:t>
       </w:r>
     </w:p>
     <w:p>
@@ -5480,7 +5514,7 @@
           <w:sz w:val="18"/>
         </w:rPr>
       </w:pPr>
-      <w:bookmarkStart w:id="3" w:name="_Ref441005979"/>
+      <w:bookmarkStart w:id="2" w:name="_Ref441005979"/>
       <w:r>
         <w:rPr>
           <w:sz w:val="18"/>
@@ -5518,7 +5552,7 @@
         </w:rPr>
         <w:fldChar w:fldCharType="end"/>
       </w:r>
-      <w:bookmarkEnd w:id="3"/>
+      <w:bookmarkEnd w:id="2"/>
       <w:r>
         <w:rPr>
           <w:sz w:val="18"/>
@@ -5546,28 +5580,7 @@
         <w:jc w:val="both"/>
       </w:pPr>
       <w:r>
-        <w:t xml:space="preserve">melalui tahap </w:t>
-      </w:r>
-      <w:r>
-        <w:rPr>
-          <w:i/>
-        </w:rPr>
-        <w:t>preprocessing</w:t>
-      </w:r>
-      <w:r>
-        <w:t xml:space="preserve">, </w:t>
-      </w:r>
-      <w:r>
-        <w:t>piksel</w:t>
-      </w:r>
-      <w:r>
-        <w:t>-</w:t>
-      </w:r>
-      <w:r>
-        <w:t>piksel</w:t>
-      </w:r>
-      <w:r>
-        <w:t xml:space="preserve"> yang termasuk kandidat api akan di</w:t>
+        <w:t>kandidat api akan di</w:t>
       </w:r>
       <w:r>
         <w:t xml:space="preserve"> </w:t>
@@ -6138,7 +6151,7 @@
           <w:sz w:val="18"/>
         </w:rPr>
       </w:pPr>
-      <w:bookmarkStart w:id="4" w:name="_Ref441005960"/>
+      <w:bookmarkStart w:id="3" w:name="_Ref441005960"/>
       <w:r>
         <w:rPr>
           <w:sz w:val="18"/>
@@ -6176,7 +6189,7 @@
         </w:rPr>
         <w:fldChar w:fldCharType="end"/>
       </w:r>
-      <w:bookmarkEnd w:id="4"/>
+      <w:bookmarkEnd w:id="3"/>
       <w:r>
         <w:rPr>
           <w:sz w:val="18"/>
@@ -6612,7 +6625,7 @@
           <w:sz w:val="18"/>
         </w:rPr>
       </w:pPr>
-      <w:bookmarkStart w:id="5" w:name="_Ref441063732"/>
+      <w:bookmarkStart w:id="4" w:name="_Ref441063732"/>
       <w:r>
         <w:rPr>
           <w:sz w:val="18"/>
@@ -6650,7 +6663,7 @@
         </w:rPr>
         <w:fldChar w:fldCharType="end"/>
       </w:r>
-      <w:bookmarkEnd w:id="5"/>
+      <w:bookmarkEnd w:id="4"/>
       <w:r>
         <w:rPr>
           <w:sz w:val="18"/>
@@ -8348,7 +8361,7 @@
           <w:sz w:val="18"/>
         </w:rPr>
       </w:pPr>
-      <w:bookmarkStart w:id="6" w:name="_Ref441086443"/>
+      <w:bookmarkStart w:id="5" w:name="_Ref441086443"/>
       <w:r>
         <w:rPr>
           <w:sz w:val="18"/>
@@ -8386,7 +8399,7 @@
         </w:rPr>
         <w:fldChar w:fldCharType="end"/>
       </w:r>
-      <w:bookmarkEnd w:id="6"/>
+      <w:bookmarkEnd w:id="5"/>
       <w:r>
         <w:rPr>
           <w:sz w:val="18"/>
@@ -9204,7 +9217,7 @@
           <w:sz w:val="18"/>
         </w:rPr>
       </w:pPr>
-      <w:bookmarkStart w:id="7" w:name="_Ref441086447"/>
+      <w:bookmarkStart w:id="6" w:name="_Ref441086447"/>
       <w:r>
         <w:rPr>
           <w:sz w:val="18"/>
@@ -9242,7 +9255,7 @@
         </w:rPr>
         <w:fldChar w:fldCharType="end"/>
       </w:r>
-      <w:bookmarkEnd w:id="7"/>
+      <w:bookmarkEnd w:id="6"/>
       <w:r>
         <w:rPr>
           <w:sz w:val="18"/>
@@ -10128,8 +10141,8 @@
           <w:sz w:val="18"/>
         </w:rPr>
       </w:pPr>
-      <w:bookmarkStart w:id="8" w:name="_Ref441086782"/>
-      <w:bookmarkStart w:id="9" w:name="_Ref441086776"/>
+      <w:bookmarkStart w:id="7" w:name="_Ref441086782"/>
+      <w:bookmarkStart w:id="8" w:name="_Ref441086776"/>
       <w:r>
         <w:rPr>
           <w:b w:val="0"/>
@@ -10174,7 +10187,7 @@
         </w:rPr>
         <w:fldChar w:fldCharType="end"/>
       </w:r>
-      <w:bookmarkEnd w:id="8"/>
+      <w:bookmarkEnd w:id="7"/>
       <w:r>
         <w:rPr>
           <w:b w:val="0"/>
@@ -10189,7 +10202,7 @@
         </w:rPr>
         <w:t>Hasil Uji Coba 1</w:t>
       </w:r>
-      <w:bookmarkEnd w:id="9"/>
+      <w:bookmarkEnd w:id="8"/>
     </w:p>
     <w:tbl>
       <w:tblPr>
@@ -12653,7 +12666,19 @@
         <w:rPr>
           <w:color w:val="000000"/>
         </w:rPr>
-        <w:t xml:space="preserve">Prof. Ir </w:t>
+        <w:t>Prof. Ir</w:t>
+      </w:r>
+      <w:r>
+        <w:rPr>
+          <w:color w:val="000000"/>
+        </w:rPr>
+        <w:t>.</w:t>
+      </w:r>
+      <w:r>
+        <w:rPr>
+          <w:color w:val="000000"/>
+        </w:rPr>
+        <w:t xml:space="preserve"> </w:t>
       </w:r>
       <w:r>
         <w:rPr>
@@ -12672,7 +12697,19 @@
         <w:rPr>
           <w:color w:val="000000" w:themeColor="text1"/>
         </w:rPr>
-        <w:t>Dr.Eng. Chastine Fatichah, S.Kom., M.Kom</w:t>
+        <w:t>Dr.</w:t>
+      </w:r>
+      <w:r>
+        <w:rPr>
+          <w:color w:val="000000" w:themeColor="text1"/>
+        </w:rPr>
+        <w:t xml:space="preserve"> </w:t>
+      </w:r>
+      <w:r>
+        <w:rPr>
+          <w:color w:val="000000" w:themeColor="text1"/>
+        </w:rPr>
+        <w:t>Eng. Chastine Fatichah, S.Kom., M.Kom</w:t>
       </w:r>
       <w:r>
         <w:rPr>
@@ -12723,13 +12760,19 @@
           <w:ilvl w:val="0"/>
           <w:numId w:val="0"/>
         </w:numPr>
+        <w:jc w:val="center"/>
         <w:rPr>
           <w:noProof/>
           <w:sz w:val="20"/>
           <w:szCs w:val="20"/>
         </w:rPr>
       </w:pPr>
-      <w:r>
+      <w:bookmarkStart w:id="9" w:name="_GoBack"/>
+      <w:r>
+        <w:rPr>
+          <w:sz w:val="20"/>
+          <w:szCs w:val="20"/>
+        </w:rPr>
         <w:lastRenderedPageBreak/>
         <w:t>DAFTAR PUSTAKA</w:t>
       </w:r>
@@ -12745,6 +12788,8 @@
       </w:r>
       <w:r>
         <w:rPr>
+          <w:sz w:val="20"/>
+          <w:szCs w:val="20"/>
           <w:lang w:val="id-ID"/>
         </w:rPr>
         <w:instrText xml:space="preserve"> BIBLIOGRAPHY  \l 1057 </w:instrText>
@@ -12779,7 +12824,7 @@
       </w:tblGrid>
       <w:tr>
         <w:trPr>
-          <w:divId w:val="948124506"/>
+          <w:divId w:val="1893466873"/>
           <w:tblCellSpacing w:w="15" w:type="dxa"/>
         </w:trPr>
         <w:tc>
@@ -12831,7 +12876,7 @@
       </w:tr>
       <w:tr>
         <w:trPr>
-          <w:divId w:val="948124506"/>
+          <w:divId w:val="1893466873"/>
           <w:tblCellSpacing w:w="15" w:type="dxa"/>
         </w:trPr>
         <w:tc>
@@ -12881,7 +12926,7 @@
       </w:tr>
       <w:tr>
         <w:trPr>
-          <w:divId w:val="948124506"/>
+          <w:divId w:val="1893466873"/>
           <w:tblCellSpacing w:w="15" w:type="dxa"/>
         </w:trPr>
         <w:tc>
@@ -12947,7 +12992,7 @@
       </w:tr>
       <w:tr>
         <w:trPr>
-          <w:divId w:val="948124506"/>
+          <w:divId w:val="1893466873"/>
           <w:tblCellSpacing w:w="15" w:type="dxa"/>
         </w:trPr>
         <w:tc>
@@ -12997,7 +13042,7 @@
       </w:tr>
       <w:tr>
         <w:trPr>
-          <w:divId w:val="948124506"/>
+          <w:divId w:val="1893466873"/>
           <w:tblCellSpacing w:w="15" w:type="dxa"/>
         </w:trPr>
         <w:tc>
@@ -13047,7 +13092,7 @@
       </w:tr>
       <w:tr>
         <w:trPr>
-          <w:divId w:val="948124506"/>
+          <w:divId w:val="1893466873"/>
           <w:tblCellSpacing w:w="15" w:type="dxa"/>
         </w:trPr>
         <w:tc>
@@ -13097,7 +13142,7 @@
       </w:tr>
       <w:tr>
         <w:trPr>
-          <w:divId w:val="948124506"/>
+          <w:divId w:val="1893466873"/>
           <w:tblCellSpacing w:w="15" w:type="dxa"/>
         </w:trPr>
         <w:tc>
@@ -13147,7 +13192,7 @@
       </w:tr>
       <w:tr>
         <w:trPr>
-          <w:divId w:val="948124506"/>
+          <w:divId w:val="1893466873"/>
           <w:tblCellSpacing w:w="15" w:type="dxa"/>
         </w:trPr>
         <w:tc>
@@ -13198,7 +13243,7 @@
     </w:tbl>
     <w:p>
       <w:pPr>
-        <w:divId w:val="948124506"/>
+        <w:divId w:val="1893466873"/>
         <w:rPr>
           <w:noProof/>
         </w:rPr>
@@ -13221,6 +13266,7 @@
         </w:rPr>
         <w:fldChar w:fldCharType="end"/>
       </w:r>
+      <w:bookmarkEnd w:id="9"/>
     </w:p>
     <w:sectPr>
       <w:headerReference w:type="default" r:id="rId21"/>
@@ -15677,7 +15723,7 @@
 </file>
 
 <file path=customXml/itemProps1.xml><?xml version="1.0" encoding="utf-8"?>
-<ds:datastoreItem xmlns:ds="http://schemas.openxmlformats.org/officeDocument/2006/customXml" ds:itemID="{A0ABB198-E586-4F5B-93A3-90B7C3AA5FB9}">
+<ds:datastoreItem xmlns:ds="http://schemas.openxmlformats.org/officeDocument/2006/customXml" ds:itemID="{8C88019F-00CA-4428-914A-829005DFA773}">
   <ds:schemaRefs>
     <ds:schemaRef ds:uri="http://schemas.openxmlformats.org/officeDocument/2006/bibliography"/>
   </ds:schemaRefs>

--- a/POMITS_Hamdi Ahmadi Muzakkiy.docx
+++ b/POMITS_Hamdi Ahmadi Muzakkiy.docx
@@ -194,7 +194,15 @@
         <w:rPr>
           <w:iCs/>
         </w:rPr>
-        <w:t>Kebakaran adalah salah satu bencana yang sering terjadi. Penyebab sering terjadinya kebakaran yaitu karena kelalaian manusia, dan hubungan arus pendek listrik.  Bencana kebakaran tidak hanya merusak bangunan bahkan menimbulkan banyak korban. Saat ini banyak alat pendeteksi api menggunakan sensor panas, ion, infrared. Namun penggunaan sistem alarm ini tidak akan bekerja hingga partikel mencapai sensor. Oleh karena itu diperlukan sistem deteksi api yang dapat mendeteksi kebakaran dengan cepat.</w:t>
+        <w:t xml:space="preserve">Kebakaran adalah </w:t>
+      </w:r>
+      <w:bookmarkStart w:id="0" w:name="_GoBack"/>
+      <w:bookmarkEnd w:id="0"/>
+      <w:r>
+        <w:rPr>
+          <w:iCs/>
+        </w:rPr>
+        <w:t>salah satu bencana yang sering terjadi. Penyebab sering terjadinya kebakaran yaitu karena kelalaian manusia, dan hubungan arus pendek listrik.  Bencana kebakaran tidak hanya merusak bangunan bahkan menimbulkan banyak korban. Saat ini banyak alat pendeteksi api menggunakan sensor panas, ion, infrared. Namun penggunaan sistem alarm ini tidak akan bekerja hingga partikel mencapai sensor. Oleh karena itu diperlukan sistem deteksi api yang dapat mendeteksi kebakaran dengan cepat.</w:t>
       </w:r>
     </w:p>
     <w:p>
@@ -402,7 +410,7 @@
           <w:lang w:val="sv-SE"/>
         </w:rPr>
       </w:pPr>
-      <w:bookmarkStart w:id="0" w:name="PointTmp"/>
+      <w:bookmarkStart w:id="1" w:name="PointTmp"/>
       <w:r>
         <w:rPr>
           <w:i/>
@@ -453,7 +461,7 @@
         <w:t>.</w:t>
       </w:r>
     </w:p>
-    <w:bookmarkEnd w:id="0"/>
+    <w:bookmarkEnd w:id="1"/>
     <w:p>
       <w:pPr>
         <w:pStyle w:val="Heading1"/>
@@ -1379,6 +1387,7 @@
     </w:p>
     <w:p>
       <w:pPr>
+        <w:ind w:firstLine="202"/>
         <w:jc w:val="both"/>
       </w:pPr>
     </w:p>
@@ -4834,7 +4843,7 @@
           <w:sz w:val="18"/>
         </w:rPr>
       </w:pPr>
-      <w:bookmarkStart w:id="1" w:name="_Ref441087930"/>
+      <w:bookmarkStart w:id="2" w:name="_Ref441087930"/>
       <w:r>
         <w:rPr>
           <w:sz w:val="18"/>
@@ -4872,7 +4881,7 @@
         </w:rPr>
         <w:fldChar w:fldCharType="end"/>
       </w:r>
-      <w:bookmarkEnd w:id="1"/>
+      <w:bookmarkEnd w:id="2"/>
       <w:r>
         <w:rPr>
           <w:sz w:val="18"/>
@@ -5442,6 +5451,9 @@
       </w:r>
       <w:r>
         <w:t xml:space="preserve"> yang termasuk</w:t>
+      </w:r>
+      <w:r>
+        <w:t xml:space="preserve"> </w:t>
       </w:r>
     </w:p>
     <w:p>
@@ -5514,7 +5526,7 @@
           <w:sz w:val="18"/>
         </w:rPr>
       </w:pPr>
-      <w:bookmarkStart w:id="2" w:name="_Ref441005979"/>
+      <w:bookmarkStart w:id="3" w:name="_Ref441005979"/>
       <w:r>
         <w:rPr>
           <w:sz w:val="18"/>
@@ -5552,7 +5564,7 @@
         </w:rPr>
         <w:fldChar w:fldCharType="end"/>
       </w:r>
-      <w:bookmarkEnd w:id="2"/>
+      <w:bookmarkEnd w:id="3"/>
       <w:r>
         <w:rPr>
           <w:sz w:val="18"/>
@@ -6151,7 +6163,7 @@
           <w:sz w:val="18"/>
         </w:rPr>
       </w:pPr>
-      <w:bookmarkStart w:id="3" w:name="_Ref441005960"/>
+      <w:bookmarkStart w:id="4" w:name="_Ref441005960"/>
       <w:r>
         <w:rPr>
           <w:sz w:val="18"/>
@@ -6189,7 +6201,7 @@
         </w:rPr>
         <w:fldChar w:fldCharType="end"/>
       </w:r>
-      <w:bookmarkEnd w:id="3"/>
+      <w:bookmarkEnd w:id="4"/>
       <w:r>
         <w:rPr>
           <w:sz w:val="18"/>
@@ -6343,220 +6355,257 @@
         <w:rPr>
           <w:noProof/>
         </w:rPr>
-        <w:t xml:space="preserve">. Hasil dari reduksi </w:t>
-      </w:r>
-      <w:r>
-        <w:rPr>
-          <w:i/>
+        <w:t>.</w:t>
+      </w:r>
+      <w:r>
+        <w:rPr>
           <w:noProof/>
         </w:rPr>
-        <w:t>size frame</w:t>
+        <w:t xml:space="preserve"> </w:t>
       </w:r>
       <w:r>
         <w:rPr>
           <w:noProof/>
         </w:rPr>
-        <w:t xml:space="preserve"> adalah </w:t>
+        <w:t xml:space="preserve">Selanjutnya adalah deteksi gerak menggunakan </w:t>
       </w:r>
       <w:r>
         <w:rPr>
           <w:i/>
           <w:noProof/>
         </w:rPr>
-        <w:t xml:space="preserve">frame frame </w:t>
+        <w:t>gaussian mixture model</w:t>
       </w:r>
       <w:r>
         <w:rPr>
           <w:noProof/>
         </w:rPr>
-        <w:t xml:space="preserve">dengan ukuran piksel 120x160. Selanjutnya adalah deteksi gerak menggunakan </w:t>
+        <w:t xml:space="preserve">. Pada tahap ini didapatkan piksel-piksel yang bergerak. Koordinat piksel-piksel yang bergerak disimpan kedalam </w:t>
       </w:r>
       <w:r>
         <w:rPr>
           <w:i/>
           <w:noProof/>
         </w:rPr>
-        <w:t>gaussian mixture model</w:t>
+        <w:t>array</w:t>
       </w:r>
       <w:r>
         <w:rPr>
           <w:noProof/>
         </w:rPr>
-        <w:t xml:space="preserve">. Pada tahap ini didapatkan piksel-piksel yang bergerak. Koordinat piksel-piksel yang bergerak disimpan kedalam </w:t>
-      </w:r>
-      <w:r>
-        <w:rPr>
-          <w:i/>
+        <w:t xml:space="preserve">. </w:t>
+      </w:r>
+      <w:r>
+        <w:rPr>
           <w:noProof/>
         </w:rPr>
-        <w:t>array</w:t>
+        <w:t>S</w:t>
       </w:r>
       <w:r>
         <w:rPr>
           <w:noProof/>
         </w:rPr>
-        <w:t>. Setelah mendapatkan piksel-piksel yang bergerak, selanjutnya dilakukan deteksi warna piksel.</w:t>
+        <w:t>elanjutnya</w:t>
       </w:r>
       <w:r>
         <w:rPr>
           <w:noProof/>
         </w:rPr>
-        <w:t xml:space="preserve"> Piksel-piksel yang bergerak dilakukan pengecekan warna menggunakan probabilitas distribusi gaussian. Setiap piksel dilakukan perhitungan probabilitas piksel tersebut dengan probabilitas nilai </w:t>
-      </w:r>
-      <w:r>
-        <w:rPr>
-          <w:i/>
+        <w:t xml:space="preserve"> dilakukan deteksi warna piksel,</w:t>
+      </w:r>
+      <w:r>
+        <w:rPr>
           <w:noProof/>
         </w:rPr>
-        <w:t>channel red</w:t>
+        <w:t xml:space="preserve"> </w:t>
       </w:r>
       <w:r>
         <w:rPr>
           <w:noProof/>
         </w:rPr>
-        <w:t xml:space="preserve">, </w:t>
-      </w:r>
-      <w:r>
-        <w:rPr>
-          <w:i/>
+        <w:t>Setiap piksel</w:t>
+      </w:r>
+      <w:r>
+        <w:rPr>
           <w:noProof/>
         </w:rPr>
-        <w:t>green</w:t>
+        <w:t xml:space="preserve"> yang bergerak</w:t>
       </w:r>
       <w:r>
         <w:rPr>
           <w:noProof/>
         </w:rPr>
-        <w:t xml:space="preserve">, </w:t>
-      </w:r>
-      <w:r>
-        <w:rPr>
-          <w:i/>
+        <w:t xml:space="preserve"> dilakukan pengecekan warna menggunakan probabilitas distribusi gaussian. </w:t>
+      </w:r>
+      <w:r>
+        <w:rPr>
           <w:noProof/>
         </w:rPr>
-        <w:t>blue</w:t>
-      </w:r>
-      <w:r>
-        <w:rPr>
+        <w:t xml:space="preserve">Setiap piksel yang lolos tahap deteksi warna  dimasukkan kedalam </w:t>
+      </w:r>
+      <w:r>
+        <w:rPr>
+          <w:i/>
           <w:noProof/>
         </w:rPr>
-        <w:t xml:space="preserve">. </w:t>
-      </w:r>
-      <w:r>
-        <w:rPr>
-          <w:i/>
+        <w:t xml:space="preserve">array </w:t>
+      </w:r>
+      <w:r>
+        <w:rPr>
           <w:noProof/>
         </w:rPr>
-        <w:t>List</w:t>
+        <w:t>dengan menyimpan koordinat piksel tersebut.</w:t>
       </w:r>
       <w:r>
         <w:rPr>
           <w:noProof/>
         </w:rPr>
-        <w:t xml:space="preserve"> kombinasi </w:t>
+        <w:t xml:space="preserve"> Setelah mendapatkan piksel-piksel yang masuk kedalam kandidat piksel api, dilakukan </w:t>
       </w:r>
       <w:r>
         <w:rPr>
           <w:i/>
           <w:noProof/>
         </w:rPr>
-        <w:t xml:space="preserve">channel </w:t>
+        <w:t xml:space="preserve">region growing </w:t>
       </w:r>
       <w:r>
         <w:rPr>
           <w:noProof/>
         </w:rPr>
-        <w:t xml:space="preserve">yang masuk kedalam </w:t>
-      </w:r>
-      <w:r>
-        <w:rPr>
+        <w:t xml:space="preserve">untuk mendapatkan </w:t>
+      </w:r>
+      <w:r>
+        <w:rPr>
+          <w:i/>
           <w:noProof/>
         </w:rPr>
-        <w:t xml:space="preserve">  piksel api disimpan kedalam </w:t>
-      </w:r>
-      <w:r>
-        <w:rPr>
-          <w:i/>
+        <w:t xml:space="preserve">region </w:t>
+      </w:r>
+      <w:r>
+        <w:rPr>
           <w:noProof/>
         </w:rPr>
-        <w:t xml:space="preserve">array </w:t>
-      </w:r>
-      <w:r>
-        <w:rPr>
+        <w:t xml:space="preserve">dari setiap piksel. Pada </w:t>
+      </w:r>
+      <w:r>
+        <w:rPr>
+          <w:i/>
           <w:noProof/>
         </w:rPr>
-        <w:t>untuk mempercepat peroses</w:t>
+        <w:t>region growing</w:t>
       </w:r>
       <w:r>
         <w:rPr>
           <w:noProof/>
         </w:rPr>
-        <w:t xml:space="preserve"> pengecekan. Setiap piksel yang lolos tahap deteksi warna  dimasukkan kedalam </w:t>
-      </w:r>
-      <w:r>
-        <w:rPr>
-          <w:i/>
+        <w:t>, tingkat homogen suatu piksel ditentukan apakah piksel tetangga masuk kedalam</w:t>
+      </w:r>
+      <w:r>
+        <w:rPr>
           <w:noProof/>
         </w:rPr>
-        <w:t xml:space="preserve">array </w:t>
+        <w:t xml:space="preserve"> warna</w:t>
       </w:r>
       <w:r>
         <w:rPr>
           <w:noProof/>
         </w:rPr>
-        <w:t>dengan menyimpan koordinat piksel tersebut.</w:t>
-      </w:r>
-      <w:r>
-        <w:rPr>
+        <w:t xml:space="preserve"> piksel api. Hasil keluaran dari tahap </w:t>
+      </w:r>
+      <w:r>
+        <w:rPr>
+          <w:i/>
           <w:noProof/>
         </w:rPr>
-        <w:t xml:space="preserve"> Setelah mendapatkan piksel-piksel yang masuk kedalam kandidat piksel api, dilakukan </w:t>
-      </w:r>
-      <w:r>
-        <w:rPr>
-          <w:i/>
+        <w:t xml:space="preserve">region growing </w:t>
+      </w:r>
+      <w:r>
+        <w:rPr>
           <w:noProof/>
         </w:rPr>
+        <w:t>adalah</w:t>
+      </w:r>
+      <w:r>
+        <w:t xml:space="preserve"> </w:t>
+      </w:r>
+      <w:r>
+        <w:rPr>
+          <w:i/>
+        </w:rPr>
+        <w:t xml:space="preserve">region-region </w:t>
+      </w:r>
+      <w:r>
+        <w:t xml:space="preserve">dengan nilai pembeda setiap </w:t>
+      </w:r>
+      <w:r>
+        <w:rPr>
+          <w:i/>
+        </w:rPr>
+        <w:t>region</w:t>
+      </w:r>
+      <w:r>
+        <w:t xml:space="preserve">. Tahap akhir </w:t>
+      </w:r>
+      <w:r>
+        <w:rPr>
+          <w:i/>
+        </w:rPr>
+        <w:t>preprocessing</w:t>
+      </w:r>
+      <w:r>
+        <w:t xml:space="preserve"> adalah perhitungan luasan </w:t>
+      </w:r>
+      <w:r>
+        <w:rPr>
+          <w:i/>
+        </w:rPr>
+        <w:t>region</w:t>
+      </w:r>
+      <w:r>
+        <w:t xml:space="preserve">. Perhitungan luasan </w:t>
+      </w:r>
+      <w:r>
+        <w:rPr>
+          <w:i/>
+        </w:rPr>
+        <w:t xml:space="preserve">region </w:t>
+      </w:r>
+      <w:r>
+        <w:t xml:space="preserve">dilakukan menggunakan keluaran dari </w:t>
+      </w:r>
+      <w:r>
+        <w:rPr>
+          <w:i/>
+        </w:rPr>
         <w:t xml:space="preserve">region growing </w:t>
       </w:r>
       <w:r>
-        <w:rPr>
-          <w:noProof/>
-        </w:rPr>
-        <w:t xml:space="preserve">untuk mendapatkan </w:t>
-      </w:r>
-      <w:r>
-        <w:rPr>
-          <w:i/>
-          <w:noProof/>
+        <w:t xml:space="preserve">untuk mendapatkan luasan </w:t>
+      </w:r>
+      <w:r>
+        <w:rPr>
+          <w:i/>
         </w:rPr>
         <w:t xml:space="preserve">region </w:t>
       </w:r>
       <w:r>
-        <w:rPr>
-          <w:noProof/>
-        </w:rPr>
-        <w:t xml:space="preserve">dari setiap piksel. Pada </w:t>
-      </w:r>
-      <w:r>
-        <w:rPr>
-          <w:i/>
-          <w:noProof/>
-        </w:rPr>
-        <w:t>region growing</w:t>
-      </w:r>
-      <w:r>
-        <w:rPr>
-          <w:noProof/>
-        </w:rPr>
-        <w:t xml:space="preserve">, tingkat homogen suatu piksel ditentukan apakah piksel tetangga masuk kedalam piksel api. Hasil keluaran dari tahap </w:t>
-      </w:r>
-      <w:r>
-        <w:rPr>
-          <w:i/>
-          <w:noProof/>
-        </w:rPr>
-        <w:t xml:space="preserve">region growing </w:t>
+        <w:t>dan</w:t>
+      </w:r>
+      <w:r>
+        <w:t xml:space="preserve"> kandidat piksel api.</w:t>
+      </w:r>
+      <w:r>
+        <w:t xml:space="preserve"> Jika </w:t>
+      </w:r>
+      <w:r>
+        <w:rPr>
+          <w:i/>
+        </w:rPr>
+        <w:t xml:space="preserve">region </w:t>
+      </w:r>
+      <w:r>
+        <w:t xml:space="preserve">masuk lebih besar dari </w:t>
       </w:r>
     </w:p>
     <w:p>
@@ -6625,7 +6674,7 @@
           <w:sz w:val="18"/>
         </w:rPr>
       </w:pPr>
-      <w:bookmarkStart w:id="4" w:name="_Ref441063732"/>
+      <w:bookmarkStart w:id="5" w:name="_Ref441063732"/>
       <w:r>
         <w:rPr>
           <w:sz w:val="18"/>
@@ -6663,7 +6712,7 @@
         </w:rPr>
         <w:fldChar w:fldCharType="end"/>
       </w:r>
-      <w:bookmarkEnd w:id="4"/>
+      <w:bookmarkEnd w:id="5"/>
       <w:r>
         <w:rPr>
           <w:sz w:val="18"/>
@@ -6673,7 +6722,7 @@
     </w:p>
     <w:p>
       <w:pPr>
-        <w:jc w:val="center"/>
+        <w:jc w:val="both"/>
       </w:pPr>
     </w:p>
     <w:p>
@@ -6682,105 +6731,72 @@
       </w:pPr>
       <w:r>
         <w:rPr>
-          <w:noProof/>
-        </w:rPr>
-        <w:t>adalah</w:t>
+          <w:i/>
+        </w:rPr>
+        <w:t>threshold</w:t>
+      </w:r>
+      <w:r>
+        <w:t xml:space="preserve">, maka seluruh kandidat piksel api </w:t>
+      </w:r>
+      <w:r>
+        <w:rPr>
+          <w:i/>
+        </w:rPr>
+        <w:t>region</w:t>
+      </w:r>
+      <w:r>
+        <w:t xml:space="preserve"> dimasukkan kedalam </w:t>
+      </w:r>
+      <w:r>
+        <w:rPr>
+          <w:i/>
+        </w:rPr>
+        <w:t>array</w:t>
+      </w:r>
+      <w:r>
+        <w:t xml:space="preserve">. </w:t>
+      </w:r>
+      <w:r>
+        <w:t>Setela</w:t>
+      </w:r>
+      <w:r>
+        <w:t>h</w:t>
+      </w:r>
+      <w:r>
+        <w:t xml:space="preserve"> melalui tahap </w:t>
+      </w:r>
+      <w:r>
+        <w:rPr>
+          <w:i/>
+        </w:rPr>
+        <w:t>preprocessing</w:t>
+      </w:r>
+      <w:r>
+        <w:t xml:space="preserve">, </w:t>
+      </w:r>
+      <w:r>
+        <w:t xml:space="preserve">setiap piksel  dilakukan </w:t>
+      </w:r>
+      <w:r>
+        <w:t xml:space="preserve">verifikasi. </w:t>
+      </w:r>
+      <w:r>
+        <w:t xml:space="preserve">Setiap piksel dihitung nilai </w:t>
+      </w:r>
+      <w:r>
+        <w:rPr>
+          <w:i/>
+        </w:rPr>
+        <w:t>magnitude</w:t>
       </w:r>
       <w:r>
         <w:t xml:space="preserve"> </w:t>
       </w:r>
       <w:r>
-        <w:rPr>
-          <w:i/>
-        </w:rPr>
-        <w:t xml:space="preserve">region-region </w:t>
-      </w:r>
-      <w:r>
-        <w:t xml:space="preserve">dengan nilai pembeda setiap </w:t>
-      </w:r>
-      <w:r>
-        <w:rPr>
-          <w:i/>
-        </w:rPr>
-        <w:t>region</w:t>
-      </w:r>
-      <w:r>
-        <w:t xml:space="preserve">. Tahap akhir </w:t>
-      </w:r>
-      <w:r>
-        <w:rPr>
-          <w:i/>
-        </w:rPr>
-        <w:t>preprocessing</w:t>
-      </w:r>
-      <w:r>
-        <w:t xml:space="preserve"> adalah perhitungan luasan </w:t>
-      </w:r>
-      <w:r>
-        <w:rPr>
-          <w:i/>
-        </w:rPr>
-        <w:t>region</w:t>
-      </w:r>
-      <w:r>
-        <w:t xml:space="preserve">. </w:t>
-      </w:r>
-      <w:r>
-        <w:t xml:space="preserve">Perhitungan luasan </w:t>
-      </w:r>
-      <w:r>
-        <w:rPr>
-          <w:i/>
-        </w:rPr>
-        <w:t xml:space="preserve">region </w:t>
-      </w:r>
-      <w:r>
-        <w:t xml:space="preserve">dilakukan menggunakan keluaran dari </w:t>
-      </w:r>
-      <w:r>
-        <w:rPr>
-          <w:i/>
-        </w:rPr>
-        <w:t xml:space="preserve">region growing </w:t>
-      </w:r>
-      <w:r>
-        <w:t xml:space="preserve">untuk mendapatkan luasan </w:t>
-      </w:r>
-      <w:r>
-        <w:rPr>
-          <w:i/>
-        </w:rPr>
-        <w:t xml:space="preserve">region </w:t>
-      </w:r>
-      <w:r>
-        <w:t xml:space="preserve">dan kandidat piksel api. </w:t>
-      </w:r>
-      <w:r>
-        <w:t xml:space="preserve">Jika </w:t>
-      </w:r>
-      <w:r>
-        <w:rPr>
-          <w:i/>
-        </w:rPr>
-        <w:t xml:space="preserve">region </w:t>
-      </w:r>
-      <w:r>
-        <w:t xml:space="preserve">masuk </w:t>
-      </w:r>
-      <w:r>
-        <w:t xml:space="preserve">lebih besar dari </w:t>
-      </w:r>
-      <w:r>
-        <w:rPr>
-          <w:i/>
-        </w:rPr>
-        <w:t>threshold</w:t>
-      </w:r>
-      <w:r>
-        <w:t xml:space="preserve">, maka seluruh </w:t>
-      </w:r>
-      <w:r>
-        <w:t>kandidat piksel api</w:t>
+        <w:t>hasil</w:t>
+      </w:r>
+      <w:r>
+        <w:t xml:space="preserve"> transformasi</w:t>
       </w:r>
       <w:r>
         <w:t xml:space="preserve"> </w:t>
@@ -6789,85 +6805,22 @@
         <w:rPr>
           <w:i/>
         </w:rPr>
-        <w:t>region</w:t>
-      </w:r>
-      <w:r>
-        <w:t xml:space="preserve"> dimasukkan kedalam</w:t>
+        <w:t>wavelet</w:t>
       </w:r>
       <w:r>
         <w:t xml:space="preserve"> </w:t>
       </w:r>
       <w:r>
-        <w:rPr>
-          <w:i/>
-        </w:rPr>
-        <w:t>array</w:t>
-      </w:r>
-      <w:r>
-        <w:t>.</w:t>
-      </w:r>
-    </w:p>
-    <w:p>
-      <w:pPr>
-        <w:ind w:firstLine="202"/>
-        <w:jc w:val="both"/>
-      </w:pPr>
-      <w:r>
-        <w:t xml:space="preserve">Setela melalui tahap </w:t>
-      </w:r>
-      <w:r>
-        <w:rPr>
-          <w:i/>
-        </w:rPr>
-        <w:t>preprocessing</w:t>
-      </w:r>
-      <w:r>
-        <w:t xml:space="preserve">, </w:t>
-      </w:r>
-      <w:r>
-        <w:t xml:space="preserve">setiap piksel  dilakukan </w:t>
-      </w:r>
-      <w:r>
-        <w:t xml:space="preserve">verifikasi. </w:t>
-      </w:r>
-      <w:r>
-        <w:t xml:space="preserve">Setiap piksel dihitung nilai </w:t>
-      </w:r>
-      <w:r>
-        <w:rPr>
-          <w:i/>
-        </w:rPr>
-        <w:t>magnitude</w:t>
+        <w:t>detail</w:t>
       </w:r>
       <w:r>
         <w:t xml:space="preserve"> </w:t>
       </w:r>
       <w:r>
-        <w:t>hasil</w:t>
-      </w:r>
-      <w:r>
-        <w:t xml:space="preserve"> transformasi</w:t>
-      </w:r>
-      <w:r>
-        <w:t xml:space="preserve"> </w:t>
-      </w:r>
-      <w:r>
-        <w:rPr>
-          <w:i/>
-        </w:rPr>
-        <w:t>wavelet</w:t>
-      </w:r>
-      <w:r>
-        <w:t xml:space="preserve"> </w:t>
-      </w:r>
-      <w:r>
-        <w:rPr>
-          <w:i/>
-        </w:rPr>
-        <w:t xml:space="preserve">detail </w:t>
-      </w:r>
-      <w:r>
-        <w:t xml:space="preserve">horizontal, vertikal, dan </w:t>
+        <w:t>horizontal</w:t>
+      </w:r>
+      <w:r>
+        <w:t xml:space="preserve">, vertikal, dan </w:t>
       </w:r>
       <w:r>
         <w:t>diagonal</w:t>
@@ -7364,9 +7317,6 @@
     <w:p>
       <w:pPr>
         <w:jc w:val="both"/>
-        <w:rPr>
-          <w:sz w:val="18"/>
-        </w:rPr>
       </w:pPr>
       <w:r>
         <w:t xml:space="preserve">Banyaknya </w:t>
@@ -7568,13 +7518,104 @@
     </w:p>
     <w:p>
       <w:pPr>
-        <w:jc w:val="both"/>
-      </w:pPr>
+        <w:pStyle w:val="Heading1"/>
+        <w:spacing w:before="360"/>
+        <w:rPr>
+          <w:lang w:val="id-ID"/>
+        </w:rPr>
+      </w:pPr>
+      <w:r>
+        <w:rPr>
+          <w:lang w:val="id-ID"/>
+        </w:rPr>
+        <w:t>UJI COBA</w:t>
+      </w:r>
     </w:p>
     <w:p>
       <w:pPr>
         <w:jc w:val="both"/>
       </w:pPr>
+      <w:r>
+        <w:t xml:space="preserve">Terdapat 6 skenario dalam uji coba perangakat lunak ini. setiap skenario menghitung nilai </w:t>
+      </w:r>
+      <w:r>
+        <w:rPr>
+          <w:i/>
+        </w:rPr>
+        <w:t>true positif</w:t>
+      </w:r>
+      <w:r>
+        <w:t xml:space="preserve">, </w:t>
+      </w:r>
+      <w:r>
+        <w:rPr>
+          <w:i/>
+        </w:rPr>
+        <w:t>false positif</w:t>
+      </w:r>
+      <w:r>
+        <w:t xml:space="preserve">, dan </w:t>
+      </w:r>
+      <w:r>
+        <w:rPr>
+          <w:i/>
+        </w:rPr>
+        <w:t>missing rate.</w:t>
+      </w:r>
+      <w:r>
+        <w:t xml:space="preserve"> </w:t>
+      </w:r>
+      <w:r>
+        <w:t xml:space="preserve">Dimana </w:t>
+      </w:r>
+      <w:r>
+        <w:rPr>
+          <w:i/>
+        </w:rPr>
+        <w:t xml:space="preserve">true positif </w:t>
+      </w:r>
+      <w:r>
+        <w:t xml:space="preserve">adalah kondisi suatu </w:t>
+      </w:r>
+      <w:r>
+        <w:rPr>
+          <w:i/>
+        </w:rPr>
+        <w:t xml:space="preserve">frame </w:t>
+      </w:r>
+      <w:r>
+        <w:t xml:space="preserve">mengandung gambar api dan terdeteksi api atau </w:t>
+      </w:r>
+      <w:r>
+        <w:rPr>
+          <w:i/>
+        </w:rPr>
+        <w:t xml:space="preserve">frame </w:t>
+      </w:r>
+      <w:r>
+        <w:t>tidak mengandung api dan tidak terdeteksi api.</w:t>
+      </w:r>
+      <w:r>
+        <w:t xml:space="preserve"> </w:t>
+      </w:r>
+      <w:r>
+        <w:rPr>
+          <w:i/>
+        </w:rPr>
+        <w:t xml:space="preserve">False positif </w:t>
+      </w:r>
+      <w:r>
+        <w:t xml:space="preserve">adalah kondisi dimana </w:t>
+      </w:r>
+      <w:r>
+        <w:rPr>
+          <w:i/>
+        </w:rPr>
+        <w:t xml:space="preserve">frame </w:t>
+      </w:r>
+      <w:r>
+        <w:t>tidak mengandung gambar api, namun</w:t>
+      </w:r>
     </w:p>
     <w:tbl>
       <w:tblPr>
@@ -8361,7 +8402,7 @@
           <w:sz w:val="18"/>
         </w:rPr>
       </w:pPr>
-      <w:bookmarkStart w:id="5" w:name="_Ref441086443"/>
+      <w:bookmarkStart w:id="6" w:name="_Ref441086443"/>
       <w:r>
         <w:rPr>
           <w:sz w:val="18"/>
@@ -8399,7 +8440,7 @@
         </w:rPr>
         <w:fldChar w:fldCharType="end"/>
       </w:r>
-      <w:bookmarkEnd w:id="5"/>
+      <w:bookmarkEnd w:id="6"/>
       <w:r>
         <w:rPr>
           <w:sz w:val="18"/>
@@ -9217,7 +9258,7 @@
           <w:sz w:val="18"/>
         </w:rPr>
       </w:pPr>
-      <w:bookmarkStart w:id="6" w:name="_Ref441086447"/>
+      <w:bookmarkStart w:id="7" w:name="_Ref441086447"/>
       <w:r>
         <w:rPr>
           <w:sz w:val="18"/>
@@ -9255,7 +9296,7 @@
         </w:rPr>
         <w:fldChar w:fldCharType="end"/>
       </w:r>
-      <w:bookmarkEnd w:id="6"/>
+      <w:bookmarkEnd w:id="7"/>
       <w:r>
         <w:rPr>
           <w:sz w:val="18"/>
@@ -9296,154 +9337,60 @@
     </w:p>
     <w:p>
       <w:pPr>
-        <w:pStyle w:val="Heading1"/>
-        <w:spacing w:before="360"/>
-        <w:rPr>
-          <w:lang w:val="id-ID"/>
-        </w:rPr>
-      </w:pPr>
-      <w:r>
-        <w:rPr>
-          <w:lang w:val="id-ID"/>
-        </w:rPr>
+        <w:jc w:val="both"/>
+      </w:pPr>
+      <w:r>
         <w:lastRenderedPageBreak/>
-        <w:t>UJI COBA</w:t>
+        <w:t xml:space="preserve">terdeteksi api dan </w:t>
+      </w:r>
+      <w:r>
+        <w:rPr>
+          <w:i/>
+        </w:rPr>
+        <w:t xml:space="preserve">missing rate </w:t>
+      </w:r>
+      <w:r>
+        <w:t xml:space="preserve">adalah keadaan dimana suatu </w:t>
+      </w:r>
+      <w:r>
+        <w:rPr>
+          <w:i/>
+        </w:rPr>
+        <w:t xml:space="preserve">frame </w:t>
+      </w:r>
+      <w:r>
+        <w:t>yang mempunyai gambar api namun tidak terdeteksi api.</w:t>
+      </w:r>
+      <w:r>
+        <w:t xml:space="preserve"> </w:t>
+      </w:r>
+      <w:r>
+        <w:t xml:space="preserve"> </w:t>
+      </w:r>
+      <w:r>
+        <w:t xml:space="preserve">Data yang diuji sebanyak </w:t>
+      </w:r>
+      <w:r>
+        <w:t>67</w:t>
+      </w:r>
+      <w:r>
+        <w:t xml:space="preserve"> data dengan jumlah data video api sebanyak </w:t>
+      </w:r>
+      <w:r>
+        <w:t>34</w:t>
+      </w:r>
+      <w:r>
+        <w:t xml:space="preserve"> dan video bukan api sebanyak </w:t>
+      </w:r>
+      <w:r>
+        <w:t>33</w:t>
+      </w:r>
+      <w:r>
+        <w:t>.</w:t>
       </w:r>
     </w:p>
     <w:p>
       <w:pPr>
-        <w:ind w:firstLine="404"/>
-        <w:jc w:val="both"/>
-      </w:pPr>
-      <w:r>
-        <w:t>Terdapat enam skenario dalam uji coba perangakat</w:t>
-      </w:r>
-      <w:r>
-        <w:t xml:space="preserve"> lunak ini.</w:t>
-      </w:r>
-      <w:r>
-        <w:t xml:space="preserve"> setiap skenario menghitung nilai </w:t>
-      </w:r>
-      <w:r>
-        <w:rPr>
-          <w:i/>
-        </w:rPr>
-        <w:t>true positif</w:t>
-      </w:r>
-      <w:r>
-        <w:t xml:space="preserve">, </w:t>
-      </w:r>
-      <w:r>
-        <w:rPr>
-          <w:i/>
-        </w:rPr>
-        <w:t>false positif</w:t>
-      </w:r>
-      <w:r>
-        <w:t xml:space="preserve">, dan </w:t>
-      </w:r>
-      <w:r>
-        <w:rPr>
-          <w:i/>
-        </w:rPr>
-        <w:t xml:space="preserve">missing rate. </w:t>
-      </w:r>
-      <w:r>
-        <w:t xml:space="preserve">Dimana </w:t>
-      </w:r>
-      <w:r>
-        <w:rPr>
-          <w:i/>
-        </w:rPr>
-        <w:t xml:space="preserve">true positif </w:t>
-      </w:r>
-      <w:r>
-        <w:t xml:space="preserve">adalah kondisi suatu </w:t>
-      </w:r>
-      <w:r>
-        <w:rPr>
-          <w:i/>
-        </w:rPr>
-        <w:t xml:space="preserve">frame </w:t>
-      </w:r>
-      <w:r>
-        <w:t xml:space="preserve">mengandung gambar api dan terdeteksi api atau </w:t>
-      </w:r>
-      <w:r>
-        <w:rPr>
-          <w:i/>
-        </w:rPr>
-        <w:t xml:space="preserve">frame </w:t>
-      </w:r>
-      <w:r>
-        <w:t xml:space="preserve">tidak mengandung api dan tidak terdeteksi api. </w:t>
-      </w:r>
-      <w:r>
-        <w:rPr>
-          <w:i/>
-        </w:rPr>
-        <w:t xml:space="preserve">False positif </w:t>
-      </w:r>
-      <w:r>
-        <w:t xml:space="preserve">adalah kondisi dimana </w:t>
-      </w:r>
-      <w:r>
-        <w:rPr>
-          <w:i/>
-        </w:rPr>
-        <w:t xml:space="preserve">frame </w:t>
-      </w:r>
-      <w:r>
-        <w:t xml:space="preserve">tidak mengandung gambar api, namun terdeteksi api dan </w:t>
-      </w:r>
-      <w:r>
-        <w:rPr>
-          <w:i/>
-        </w:rPr>
-        <w:t xml:space="preserve">missing rate </w:t>
-      </w:r>
-      <w:r>
-        <w:t xml:space="preserve">adalah keadaan dimana suatu </w:t>
-      </w:r>
-      <w:r>
-        <w:rPr>
-          <w:i/>
-        </w:rPr>
-        <w:t xml:space="preserve">frame </w:t>
-      </w:r>
-      <w:r>
-        <w:t>yang mempunyai gambar api namun tidak terdeteksi api.</w:t>
-      </w:r>
-      <w:r>
-        <w:t xml:space="preserve"> </w:t>
-      </w:r>
-      <w:r>
-        <w:t xml:space="preserve"> </w:t>
-      </w:r>
-      <w:r>
-        <w:t xml:space="preserve">Data yang diuji sebanyak </w:t>
-      </w:r>
-      <w:r>
-        <w:t>67</w:t>
-      </w:r>
-      <w:r>
-        <w:t xml:space="preserve"> data dengan jumlah data video api sebanyak </w:t>
-      </w:r>
-      <w:r>
-        <w:t>34</w:t>
-      </w:r>
-      <w:r>
-        <w:t xml:space="preserve"> dan video bukan api sebanyak </w:t>
-      </w:r>
-      <w:r>
-        <w:t>33</w:t>
-      </w:r>
-      <w:r>
-        <w:t>.</w:t>
-      </w:r>
-    </w:p>
-    <w:p>
-      <w:pPr>
         <w:ind w:firstLine="202"/>
         <w:jc w:val="both"/>
       </w:pPr>
@@ -9511,7 +9458,16 @@
         <w:t>-9</w:t>
       </w:r>
       <w:r>
-        <w:t xml:space="preserve">. Untuk parameter nilai </w:t>
+        <w:t>.</w:t>
+      </w:r>
+      <w:r>
+        <w:t xml:space="preserve"> </w:t>
+      </w:r>
+      <w:r>
+        <w:t>S</w:t>
+      </w:r>
+      <w:r>
+        <w:t xml:space="preserve">ekenario uji 2 dilakukan uji coba variasi nilai </w:t>
       </w:r>
       <m:oMath>
         <m:r>
@@ -9522,33 +9478,7 @@
         </m:r>
       </m:oMath>
       <w:r>
-        <w:t xml:space="preserve"> pada uji coba 1 diberikan nilai 5 menggunakan kernel RBF.</w:t>
-      </w:r>
-    </w:p>
-    <w:p>
-      <w:pPr>
-        <w:jc w:val="both"/>
-      </w:pPr>
-      <w:r>
-        <w:t xml:space="preserve">Sekenario uji coba 2 dilakukan dengan menghitung nilai </w:t>
-      </w:r>
-      <w:r>
-        <w:rPr>
-          <w:i/>
-        </w:rPr>
-        <w:t xml:space="preserve">true positif, false positif, </w:t>
-      </w:r>
-      <w:r>
-        <w:t xml:space="preserve">dan </w:t>
-      </w:r>
-      <w:r>
-        <w:rPr>
-          <w:i/>
-        </w:rPr>
-        <w:t>missing rate</w:t>
-      </w:r>
-      <w:r>
-        <w:t xml:space="preserve">. Pada sekenario uji 2 dilakukan uji coba variasi nilai </w:t>
+        <w:t xml:space="preserve"> pada klasifikasi, dimana nilai </w:t>
       </w:r>
       <m:oMath>
         <m:r>
@@ -9559,7 +9489,16 @@
         </m:r>
       </m:oMath>
       <w:r>
-        <w:t xml:space="preserve"> pada klasifikasi, dimana nilai </w:t>
+        <w:t xml:space="preserve"> adalah nilai </w:t>
+      </w:r>
+      <w:r>
+        <w:rPr>
+          <w:i/>
+        </w:rPr>
+        <w:t>penalty error term</w:t>
+      </w:r>
+      <w:r>
+        <w:t xml:space="preserve">. Nilai </w:t>
       </w:r>
       <m:oMath>
         <m:r>
@@ -9570,16 +9509,188 @@
         </m:r>
       </m:oMath>
       <w:r>
-        <w:t xml:space="preserve"> adalah nilai </w:t>
-      </w:r>
-      <w:r>
-        <w:rPr>
-          <w:i/>
-        </w:rPr>
-        <w:t>penalty error term</w:t>
-      </w:r>
-      <w:r>
-        <w:t xml:space="preserve">. Nilai </w:t>
+        <w:t xml:space="preserve"> yang diuji yaitu 1</w:t>
+      </w:r>
+      <w:r>
+        <w:t>, 3.5, 5, dan 7</w:t>
+      </w:r>
+      <w:r>
+        <w:t>.</w:t>
+      </w:r>
+      <w:r>
+        <w:t xml:space="preserve"> </w:t>
+      </w:r>
+      <w:r>
+        <w:t xml:space="preserve">Sekenario uji 3 dilakukan uji coba variasi kernel klasifikasi. Variasi kernel yang digunakan yaitu </w:t>
+      </w:r>
+      <w:r>
+        <w:rPr>
+          <w:i/>
+        </w:rPr>
+        <w:t>polynomial 2, polynomial 3</w:t>
+      </w:r>
+      <w:r>
+        <w:t>, dan RBF.</w:t>
+      </w:r>
+      <w:r>
+        <w:t xml:space="preserve"> </w:t>
+      </w:r>
+      <w:r>
+        <w:t xml:space="preserve">Sekenario uji 4 dilakukan uji coba variasi besarnya </w:t>
+      </w:r>
+      <w:r>
+        <w:rPr>
+          <w:i/>
+        </w:rPr>
+        <w:t>region</w:t>
+      </w:r>
+      <w:r>
+        <w:t xml:space="preserve">. Variasi </w:t>
+      </w:r>
+      <w:r>
+        <w:rPr>
+          <w:i/>
+        </w:rPr>
+        <w:t>region</w:t>
+      </w:r>
+      <w:r>
+        <w:t xml:space="preserve"> yang digunakan yaitu </w:t>
+      </w:r>
+      <w:r>
+        <w:t>1%</w:t>
+      </w:r>
+      <w:r>
+        <w:t>, 5%, 10%.</w:t>
+      </w:r>
+      <w:r>
+        <w:t xml:space="preserve"> </w:t>
+      </w:r>
+      <w:r>
+        <w:t xml:space="preserve">Sekenario uji 5 dilakukan uji coba variasi </w:t>
+      </w:r>
+      <w:r>
+        <w:rPr>
+          <w:i/>
+        </w:rPr>
+        <w:t>size frame</w:t>
+      </w:r>
+      <w:r>
+        <w:t xml:space="preserve">. Variasi </w:t>
+      </w:r>
+      <w:r>
+        <w:rPr>
+          <w:i/>
+        </w:rPr>
+        <w:t>size frame</w:t>
+      </w:r>
+      <w:r>
+        <w:t xml:space="preserve"> yang digunakan yaitu</w:t>
+      </w:r>
+      <w:r>
+        <w:t xml:space="preserve"> 240 x 320, 120 x 160, 60 x 80. </w:t>
+      </w:r>
+      <w:r>
+        <w:t xml:space="preserve">Skenario uji coba 6, dilakukan Perbandingan hasil </w:t>
+      </w:r>
+      <w:r>
+        <w:rPr>
+          <w:i/>
+        </w:rPr>
+        <w:t>true positif</w:t>
+      </w:r>
+      <w:r>
+        <w:t xml:space="preserve">, </w:t>
+      </w:r>
+      <w:r>
+        <w:rPr>
+          <w:i/>
+        </w:rPr>
+        <w:t>false positif</w:t>
+      </w:r>
+      <w:r>
+        <w:t xml:space="preserve">, dan </w:t>
+      </w:r>
+      <w:r>
+        <w:rPr>
+          <w:i/>
+        </w:rPr>
+        <w:t xml:space="preserve">missing rate </w:t>
+      </w:r>
+      <w:r>
+        <w:t xml:space="preserve">dengan menghilangkan tahap </w:t>
+      </w:r>
+      <w:r>
+        <w:rPr>
+          <w:i/>
+        </w:rPr>
+        <w:t xml:space="preserve">region growing </w:t>
+      </w:r>
+      <w:r>
+        <w:t xml:space="preserve">dan perhitungan luasan </w:t>
+      </w:r>
+      <w:r>
+        <w:rPr>
+          <w:i/>
+        </w:rPr>
+        <w:t>region</w:t>
+      </w:r>
+      <w:r>
+        <w:t>.</w:t>
+      </w:r>
+      <w:r>
+        <w:t xml:space="preserve"> Hasil uji coba dapat dilihat pada </w:t>
+      </w:r>
+      <w:r>
+        <w:fldChar w:fldCharType="begin"/>
+      </w:r>
+      <w:r>
+        <w:instrText xml:space="preserve"> REF _Ref441086782 \h </w:instrText>
+      </w:r>
+      <w:r>
+        <w:instrText xml:space="preserve"> \* MERGEFORMAT </w:instrText>
+      </w:r>
+      <w:r>
+        <w:fldChar w:fldCharType="separate"/>
+      </w:r>
+      <w:r>
+        <w:rPr>
+          <w:sz w:val="18"/>
+        </w:rPr>
+        <w:t xml:space="preserve">Tabel </w:t>
+      </w:r>
+      <w:r>
+        <w:rPr>
+          <w:noProof/>
+          <w:sz w:val="18"/>
+        </w:rPr>
+        <w:t>1</w:t>
+      </w:r>
+      <w:r>
+        <w:fldChar w:fldCharType="end"/>
+      </w:r>
+      <w:r>
+        <w:t>.</w:t>
+      </w:r>
+    </w:p>
+    <w:p>
+      <w:pPr>
+        <w:ind w:firstLine="202"/>
+        <w:jc w:val="both"/>
+      </w:pPr>
+      <w:r>
+        <w:t>Berdasa</w:t>
+      </w:r>
+      <w:r>
+        <w:t>rkan keenam uji coba skenario</w:t>
+      </w:r>
+      <w:r>
+        <w:t xml:space="preserve">, hasil </w:t>
+      </w:r>
+      <w:r>
+        <w:t xml:space="preserve">terbaik didapatkan pada skenario 2 </w:t>
+      </w:r>
+      <w:r>
+        <w:t xml:space="preserve">dengan variasi </w:t>
       </w:r>
       <m:oMath>
         <m:r>
@@ -9590,67 +9701,43 @@
         </m:r>
       </m:oMath>
       <w:r>
-        <w:t xml:space="preserve"> yang diuji yaitu 1</w:t>
-      </w:r>
-      <w:r>
-        <w:t>, 3.5, 5, dan 7</w:t>
-      </w:r>
-      <w:r>
-        <w:t xml:space="preserve">. Untuk parameter </w:t>
-      </w:r>
-      <w:r>
-        <w:rPr>
-          <w:i/>
-        </w:rPr>
-        <w:t xml:space="preserve">threshold </w:t>
-      </w:r>
-      <w:r>
-        <w:t>warna piksel diberikan nilai 5 x 10</w:t>
-      </w:r>
-      <w:r>
-        <w:rPr>
-          <w:vertAlign w:val="superscript"/>
-        </w:rPr>
-        <w:t xml:space="preserve">-9 </w:t>
-      </w:r>
-      <w:r>
-        <w:t>menggunakan kernel RBF sebagai klasifikasi.</w:t>
-      </w:r>
-    </w:p>
-    <w:p>
-      <w:pPr>
-        <w:ind w:firstLine="202"/>
-        <w:jc w:val="both"/>
-      </w:pPr>
-      <w:r>
-        <w:t xml:space="preserve">Sekenario uji 3 dilakukan uji coba variasi kernel klasifikasi. Variasi kernel yang digunakan yaitu </w:t>
-      </w:r>
-      <w:r>
-        <w:rPr>
-          <w:i/>
-        </w:rPr>
-        <w:t>polynomial 2, polynomial 3</w:t>
-      </w:r>
-      <w:r>
-        <w:t xml:space="preserve">, dan RBF. Untuk parameter </w:t>
-      </w:r>
-      <w:r>
-        <w:rPr>
-          <w:i/>
-        </w:rPr>
-        <w:t xml:space="preserve">threshold </w:t>
-      </w:r>
-      <w:r>
-        <w:t>warna piksel diberikan nilai 5 x 10</w:t>
-      </w:r>
-      <w:r>
-        <w:rPr>
-          <w:vertAlign w:val="superscript"/>
-        </w:rPr>
-        <w:t xml:space="preserve">-9 </w:t>
-      </w:r>
-      <w:r>
-        <w:t xml:space="preserve">dan nilai </w:t>
+        <w:t xml:space="preserve"> = 7.</w:t>
+      </w:r>
+      <w:r>
+        <w:t xml:space="preserve"> </w:t>
+      </w:r>
+      <w:r>
+        <w:rPr>
+          <w:i/>
+        </w:rPr>
+        <w:t xml:space="preserve">True positif </w:t>
+      </w:r>
+      <w:r>
+        <w:t xml:space="preserve">tertinggi </w:t>
+      </w:r>
+      <w:r>
+        <w:t xml:space="preserve">didapatkan pada skenario 5 dengan variasi ukuran </w:t>
+      </w:r>
+      <w:r>
+        <w:rPr>
+          <w:i/>
+        </w:rPr>
+        <w:t xml:space="preserve">frame </w:t>
+      </w:r>
+      <w:r>
+        <w:t xml:space="preserve">yang diproses sebesar 60x80 piksel, namun memiliki </w:t>
+      </w:r>
+      <w:r>
+        <w:rPr>
+          <w:i/>
+        </w:rPr>
+        <w:t xml:space="preserve">false positif </w:t>
+      </w:r>
+      <w:r>
+        <w:t xml:space="preserve">yang lebih tinggi dibandingkan </w:t>
+      </w:r>
+      <w:r>
+        <w:t xml:space="preserve">skenario 2 dengan variasi </w:t>
       </w:r>
       <m:oMath>
         <m:r>
@@ -9661,321 +9748,6 @@
         </m:r>
       </m:oMath>
       <w:r>
-        <w:t xml:space="preserve"> diberikan nilai 5.</w:t>
-      </w:r>
-    </w:p>
-    <w:p>
-      <w:pPr>
-        <w:ind w:firstLine="202"/>
-        <w:jc w:val="both"/>
-      </w:pPr>
-      <w:r>
-        <w:t xml:space="preserve">Sekenario uji 4 dilakukan uji coba variasi besarnya </w:t>
-      </w:r>
-      <w:r>
-        <w:rPr>
-          <w:i/>
-        </w:rPr>
-        <w:t>region</w:t>
-      </w:r>
-      <w:r>
-        <w:t xml:space="preserve">. Variasi </w:t>
-      </w:r>
-      <w:r>
-        <w:rPr>
-          <w:i/>
-        </w:rPr>
-        <w:t>region</w:t>
-      </w:r>
-      <w:r>
-        <w:t xml:space="preserve"> yang digunakan yaitu </w:t>
-      </w:r>
-      <w:r>
-        <w:t>1%</w:t>
-      </w:r>
-      <w:r>
-        <w:t xml:space="preserve">, 5%, 10%. Untuk parameter </w:t>
-      </w:r>
-      <w:r>
-        <w:rPr>
-          <w:i/>
-        </w:rPr>
-        <w:t xml:space="preserve">threshold </w:t>
-      </w:r>
-      <w:r>
-        <w:t>warna piksel diberikan nilai 5 x 10</w:t>
-      </w:r>
-      <w:r>
-        <w:rPr>
-          <w:vertAlign w:val="superscript"/>
-        </w:rPr>
-        <w:t xml:space="preserve">-9 </w:t>
-      </w:r>
-      <w:r>
-        <w:t xml:space="preserve">, nilai </w:t>
-      </w:r>
-      <m:oMath>
-        <m:r>
-          <w:rPr>
-            <w:rFonts w:ascii="Cambria Math" w:hAnsi="Cambria Math"/>
-          </w:rPr>
-          <m:t>C</m:t>
-        </m:r>
-      </m:oMath>
-      <w:r>
-        <w:t xml:space="preserve"> diberikan nilai 5 dan menggunakan kernel RBF.</w:t>
-      </w:r>
-    </w:p>
-    <w:p>
-      <w:pPr>
-        <w:ind w:firstLine="202"/>
-        <w:jc w:val="both"/>
-      </w:pPr>
-      <w:r>
-        <w:t xml:space="preserve">Sekenario uji 5 dilakukan uji coba variasi </w:t>
-      </w:r>
-      <w:r>
-        <w:rPr>
-          <w:i/>
-        </w:rPr>
-        <w:t>size frame</w:t>
-      </w:r>
-      <w:r>
-        <w:t xml:space="preserve">. Variasi </w:t>
-      </w:r>
-      <w:r>
-        <w:rPr>
-          <w:i/>
-        </w:rPr>
-        <w:t>size frame</w:t>
-      </w:r>
-      <w:r>
-        <w:t xml:space="preserve"> yang digunakan yaitu 240 x 320, 120 x 160, 60 x 80. Untuk parameter </w:t>
-      </w:r>
-      <w:r>
-        <w:rPr>
-          <w:i/>
-        </w:rPr>
-        <w:t xml:space="preserve">threshold </w:t>
-      </w:r>
-      <w:r>
-        <w:t>warna piksel diberikan nilai 5 x 10</w:t>
-      </w:r>
-      <w:r>
-        <w:rPr>
-          <w:vertAlign w:val="superscript"/>
-        </w:rPr>
-        <w:t xml:space="preserve">-9 </w:t>
-      </w:r>
-      <w:r>
-        <w:t xml:space="preserve">, nilai </w:t>
-      </w:r>
-      <m:oMath>
-        <m:r>
-          <w:rPr>
-            <w:rFonts w:ascii="Cambria Math" w:hAnsi="Cambria Math"/>
-          </w:rPr>
-          <m:t>C</m:t>
-        </m:r>
-      </m:oMath>
-      <w:r>
-        <w:t xml:space="preserve"> diberikan nilai 5 dan menggunakan kernel RBF.</w:t>
-      </w:r>
-    </w:p>
-    <w:p>
-      <w:pPr>
-        <w:ind w:firstLine="202"/>
-        <w:jc w:val="both"/>
-      </w:pPr>
-      <w:r>
-        <w:t xml:space="preserve">Skenario uji coba 6, dilakukan Perbandingan hasil </w:t>
-      </w:r>
-      <w:r>
-        <w:rPr>
-          <w:i/>
-        </w:rPr>
-        <w:t>true positif</w:t>
-      </w:r>
-      <w:r>
-        <w:t xml:space="preserve">, </w:t>
-      </w:r>
-      <w:r>
-        <w:rPr>
-          <w:i/>
-        </w:rPr>
-        <w:t>false positif</w:t>
-      </w:r>
-      <w:r>
-        <w:t xml:space="preserve">, dan </w:t>
-      </w:r>
-      <w:r>
-        <w:rPr>
-          <w:i/>
-        </w:rPr>
-        <w:t xml:space="preserve">missing rate </w:t>
-      </w:r>
-      <w:r>
-        <w:t xml:space="preserve">dengan menghilangkan tahap </w:t>
-      </w:r>
-      <w:r>
-        <w:rPr>
-          <w:i/>
-        </w:rPr>
-        <w:t xml:space="preserve">region growing </w:t>
-      </w:r>
-      <w:r>
-        <w:t xml:space="preserve">dan perhitungan luasan </w:t>
-      </w:r>
-      <w:r>
-        <w:rPr>
-          <w:i/>
-        </w:rPr>
-        <w:t>region</w:t>
-      </w:r>
-      <w:r>
-        <w:t>.</w:t>
-      </w:r>
-      <w:r>
-        <w:t xml:space="preserve"> Hasil uji coba dapat dilihat pada </w:t>
-      </w:r>
-      <w:r>
-        <w:fldChar w:fldCharType="begin"/>
-      </w:r>
-      <w:r>
-        <w:instrText xml:space="preserve"> REF _Ref441086776 \h </w:instrText>
-      </w:r>
-      <w:r>
-        <w:fldChar w:fldCharType="separate"/>
-      </w:r>
-      <w:r>
-        <w:rPr>
-          <w:sz w:val="18"/>
-        </w:rPr>
-        <w:t xml:space="preserve">Tabel </w:t>
-      </w:r>
-      <w:r>
-        <w:rPr>
-          <w:b/>
-          <w:noProof/>
-          <w:sz w:val="18"/>
-        </w:rPr>
-        <w:t>1</w:t>
-      </w:r>
-      <w:r>
-        <w:rPr>
-          <w:sz w:val="18"/>
-        </w:rPr>
-        <w:t xml:space="preserve">. </w:t>
-      </w:r>
-      <w:r>
-        <w:rPr>
-          <w:sz w:val="18"/>
-        </w:rPr>
-        <w:t>Hasil Uji Coba 1</w:t>
-      </w:r>
-      <w:r>
-        <w:fldChar w:fldCharType="end"/>
-      </w:r>
-      <w:r>
-        <w:fldChar w:fldCharType="begin"/>
-      </w:r>
-      <w:r>
-        <w:instrText xml:space="preserve"> REF _Ref441086782 \h </w:instrText>
-      </w:r>
-      <w:r>
-        <w:fldChar w:fldCharType="separate"/>
-      </w:r>
-      <w:r>
-        <w:rPr>
-          <w:sz w:val="18"/>
-        </w:rPr>
-        <w:t xml:space="preserve">Tabel </w:t>
-      </w:r>
-      <w:r>
-        <w:rPr>
-          <w:b/>
-          <w:noProof/>
-          <w:sz w:val="18"/>
-        </w:rPr>
-        <w:t>1</w:t>
-      </w:r>
-      <w:r>
-        <w:fldChar w:fldCharType="end"/>
-      </w:r>
-      <w:r>
-        <w:t>.</w:t>
-      </w:r>
-    </w:p>
-    <w:p>
-      <w:pPr>
-        <w:ind w:firstLine="202"/>
-        <w:jc w:val="both"/>
-      </w:pPr>
-      <w:r>
-        <w:t xml:space="preserve">Berdasarkan keenam uji coba skenario di atas, hasil </w:t>
-      </w:r>
-      <w:r>
-        <w:t xml:space="preserve">terbaik didapatkan pada skenario 2 </w:t>
-      </w:r>
-      <w:r>
-        <w:t xml:space="preserve">dengan variasi </w:t>
-      </w:r>
-      <m:oMath>
-        <m:r>
-          <w:rPr>
-            <w:rFonts w:ascii="Cambria Math" w:hAnsi="Cambria Math"/>
-          </w:rPr>
-          <m:t>C</m:t>
-        </m:r>
-      </m:oMath>
-      <w:r>
-        <w:t xml:space="preserve"> = 7.</w:t>
-      </w:r>
-      <w:r>
-        <w:t xml:space="preserve"> </w:t>
-      </w:r>
-      <w:r>
-        <w:rPr>
-          <w:i/>
-        </w:rPr>
-        <w:t xml:space="preserve">True positif </w:t>
-      </w:r>
-      <w:r>
-        <w:t xml:space="preserve">tertinggi </w:t>
-      </w:r>
-      <w:r>
-        <w:t xml:space="preserve">didapatkan pada skenario 5 dengan variasi ukuran </w:t>
-      </w:r>
-      <w:r>
-        <w:rPr>
-          <w:i/>
-        </w:rPr>
-        <w:t xml:space="preserve">frame </w:t>
-      </w:r>
-      <w:r>
-        <w:t xml:space="preserve">yang diproses sebesar 60x80 piksel, namun memiliki </w:t>
-      </w:r>
-      <w:r>
-        <w:rPr>
-          <w:i/>
-        </w:rPr>
-        <w:t xml:space="preserve">false positif </w:t>
-      </w:r>
-      <w:r>
-        <w:t xml:space="preserve">yang lebih tinggi dibandingkan </w:t>
-      </w:r>
-      <w:r>
-        <w:t xml:space="preserve">skenario 2 dengan variasi </w:t>
-      </w:r>
-      <m:oMath>
-        <m:r>
-          <w:rPr>
-            <w:rFonts w:ascii="Cambria Math" w:hAnsi="Cambria Math"/>
-          </w:rPr>
-          <m:t>C</m:t>
-        </m:r>
-      </m:oMath>
-      <w:r>
         <w:t xml:space="preserve"> = 7.</w:t>
       </w:r>
     </w:p>
@@ -10128,21 +9900,418 @@
     </w:p>
     <w:p>
       <w:pPr>
-        <w:rPr>
+        <w:pStyle w:val="ListParagraph"/>
+        <w:numPr>
+          <w:ilvl w:val="0"/>
+          <w:numId w:val="26"/>
+        </w:numPr>
+        <w:ind w:left="360"/>
+        <w:rPr>
+          <w:sz w:val="20"/>
+          <w:szCs w:val="20"/>
           <w:lang w:val="id-ID"/>
         </w:rPr>
       </w:pPr>
+      <w:r>
+        <w:rPr>
+          <w:sz w:val="20"/>
+          <w:szCs w:val="20"/>
+        </w:rPr>
+        <w:t xml:space="preserve">Deteksi warna menyaring piksel-piksel yang tidak masuk kedalam </w:t>
+      </w:r>
+      <w:r>
+        <w:rPr>
+          <w:i/>
+          <w:sz w:val="20"/>
+          <w:szCs w:val="20"/>
+        </w:rPr>
+        <w:t xml:space="preserve">range </w:t>
+      </w:r>
+      <w:r>
+        <w:rPr>
+          <w:sz w:val="20"/>
+          <w:szCs w:val="20"/>
+        </w:rPr>
+        <w:t xml:space="preserve">warna api menggunakan probabilitas distribusi gaussian menyaring warna piksel api dengan baik. </w:t>
+      </w:r>
+      <w:r>
+        <w:rPr>
+          <w:i/>
+          <w:sz w:val="20"/>
+          <w:szCs w:val="20"/>
+        </w:rPr>
+        <w:t xml:space="preserve">Threshold </w:t>
+      </w:r>
+      <w:r>
+        <w:rPr>
+          <w:sz w:val="20"/>
+          <w:szCs w:val="20"/>
+        </w:rPr>
+        <w:t>terbaik didapatkan sebesar 5 x 10</w:t>
+      </w:r>
+      <w:r>
+        <w:rPr>
+          <w:sz w:val="20"/>
+          <w:szCs w:val="20"/>
+          <w:vertAlign w:val="superscript"/>
+        </w:rPr>
+        <w:t>-9</w:t>
+      </w:r>
+      <w:r>
+        <w:rPr>
+          <w:sz w:val="20"/>
+          <w:szCs w:val="20"/>
+        </w:rPr>
+        <w:t>, dapat dilihat pada skenario uji 5</w:t>
+      </w:r>
+      <w:r>
+        <w:rPr>
+          <w:sz w:val="20"/>
+          <w:szCs w:val="20"/>
+        </w:rPr>
+        <w:t>.</w:t>
+      </w:r>
     </w:p>
     <w:p>
       <w:pPr>
+        <w:pStyle w:val="ListParagraph"/>
+        <w:numPr>
+          <w:ilvl w:val="0"/>
+          <w:numId w:val="26"/>
+        </w:numPr>
+        <w:ind w:left="360"/>
+        <w:rPr>
+          <w:sz w:val="20"/>
+          <w:szCs w:val="20"/>
+          <w:lang w:val="id-ID"/>
+        </w:rPr>
+      </w:pPr>
+      <w:r>
+        <w:rPr>
+          <w:sz w:val="20"/>
+          <w:szCs w:val="20"/>
+        </w:rPr>
+        <w:t xml:space="preserve">Metode perhitungan luasan </w:t>
+      </w:r>
+      <w:r>
+        <w:rPr>
+          <w:i/>
+          <w:sz w:val="20"/>
+          <w:szCs w:val="20"/>
+        </w:rPr>
+        <w:t>region</w:t>
+      </w:r>
+      <w:r>
+        <w:rPr>
+          <w:sz w:val="20"/>
+          <w:szCs w:val="20"/>
+        </w:rPr>
+        <w:t xml:space="preserve"> dapat menghilangkan </w:t>
+      </w:r>
+      <w:r>
+        <w:rPr>
+          <w:i/>
+          <w:sz w:val="20"/>
+          <w:szCs w:val="20"/>
+        </w:rPr>
+        <w:t>noise</w:t>
+      </w:r>
+      <w:r>
+        <w:rPr>
+          <w:sz w:val="20"/>
+          <w:szCs w:val="20"/>
+        </w:rPr>
+        <w:t xml:space="preserve"> dengan baik. Pada </w:t>
+      </w:r>
+      <w:r>
+        <w:rPr>
+          <w:sz w:val="20"/>
+          <w:szCs w:val="20"/>
+        </w:rPr>
+        <w:t>skenario uji 6</w:t>
+      </w:r>
+      <w:r>
+        <w:rPr>
+          <w:sz w:val="20"/>
+          <w:szCs w:val="20"/>
+        </w:rPr>
+        <w:t xml:space="preserve">, dapat disimpulkan bahwa penggunaan perhitungan luasan </w:t>
+      </w:r>
+      <w:r>
+        <w:rPr>
+          <w:i/>
+          <w:sz w:val="20"/>
+          <w:szCs w:val="20"/>
+        </w:rPr>
+        <w:t xml:space="preserve">region </w:t>
+      </w:r>
+      <w:r>
+        <w:rPr>
+          <w:sz w:val="20"/>
+          <w:szCs w:val="20"/>
+        </w:rPr>
+        <w:t>meningkatkan hasil deteksi.</w:t>
+      </w:r>
+    </w:p>
+    <w:p>
+      <w:pPr>
+        <w:pStyle w:val="ListParagraph"/>
+        <w:numPr>
+          <w:ilvl w:val="0"/>
+          <w:numId w:val="26"/>
+        </w:numPr>
+        <w:ind w:left="360"/>
+        <w:rPr>
+          <w:sz w:val="20"/>
+          <w:szCs w:val="20"/>
+          <w:lang w:val="id-ID"/>
+        </w:rPr>
+      </w:pPr>
+      <w:r>
+        <w:rPr>
+          <w:sz w:val="20"/>
+          <w:szCs w:val="20"/>
+        </w:rPr>
+        <w:t>Penggunaan kernel pada klasifikasi mempengaruhi hasil</w:t>
+      </w:r>
+      <w:r>
+        <w:rPr>
+          <w:sz w:val="20"/>
+          <w:szCs w:val="20"/>
+        </w:rPr>
+        <w:t xml:space="preserve"> </w:t>
+      </w:r>
+      <w:r>
+        <w:rPr>
+          <w:sz w:val="20"/>
+          <w:szCs w:val="20"/>
+        </w:rPr>
+        <w:t xml:space="preserve">dari verifikasi piksel, dapat dilihat pada </w:t>
+      </w:r>
+      <w:r>
+        <w:rPr>
+          <w:sz w:val="20"/>
+          <w:szCs w:val="20"/>
+        </w:rPr>
+        <w:t>skenario uji 3</w:t>
+      </w:r>
+      <w:r>
+        <w:rPr>
+          <w:sz w:val="20"/>
+          <w:szCs w:val="20"/>
+        </w:rPr>
+        <w:t>.</w:t>
+      </w:r>
+      <w:r>
+        <w:rPr>
+          <w:sz w:val="20"/>
+          <w:szCs w:val="20"/>
+        </w:rPr>
+        <w:t xml:space="preserve"> </w:t>
+      </w:r>
+      <w:r>
+        <w:rPr>
+          <w:sz w:val="20"/>
+          <w:szCs w:val="20"/>
+        </w:rPr>
+        <w:t>Kernel terbaik pada pada uji coba</w:t>
+      </w:r>
+      <w:r>
+        <w:rPr>
+          <w:sz w:val="20"/>
+          <w:szCs w:val="20"/>
+        </w:rPr>
+        <w:t xml:space="preserve"> 3</w:t>
+      </w:r>
+      <w:r>
+        <w:rPr>
+          <w:sz w:val="20"/>
+          <w:szCs w:val="20"/>
+        </w:rPr>
+        <w:t xml:space="preserve"> adalah RBF.</w:t>
+      </w:r>
+    </w:p>
+    <w:p>
+      <w:pPr>
+        <w:pStyle w:val="ListParagraph"/>
+        <w:numPr>
+          <w:ilvl w:val="0"/>
+          <w:numId w:val="26"/>
+        </w:numPr>
+        <w:ind w:left="360"/>
+        <w:rPr>
+          <w:sz w:val="20"/>
+          <w:szCs w:val="20"/>
+          <w:lang w:val="id-ID"/>
+        </w:rPr>
+      </w:pPr>
+      <w:r>
+        <w:rPr>
+          <w:sz w:val="20"/>
+          <w:szCs w:val="20"/>
+        </w:rPr>
+        <w:t xml:space="preserve">Penggunaan kernel pada klasifikasi mempengaruhi hasil dari verifikasi piksel, dapat dilihat pada </w:t>
+      </w:r>
+      <w:r>
+        <w:rPr>
+          <w:sz w:val="20"/>
+          <w:szCs w:val="20"/>
+        </w:rPr>
+        <w:t>skenario uji 3</w:t>
+      </w:r>
+      <w:r>
+        <w:rPr>
+          <w:sz w:val="20"/>
+          <w:szCs w:val="20"/>
+        </w:rPr>
+        <w:t>. Kernel terbaik pada pada uji coba</w:t>
+      </w:r>
+      <w:r>
+        <w:rPr>
+          <w:sz w:val="20"/>
+          <w:szCs w:val="20"/>
+        </w:rPr>
+        <w:t xml:space="preserve"> 3</w:t>
+      </w:r>
+      <w:r>
+        <w:rPr>
+          <w:sz w:val="20"/>
+          <w:szCs w:val="20"/>
+        </w:rPr>
+        <w:t xml:space="preserve"> adalah RBF.</w:t>
+      </w:r>
+    </w:p>
+    <w:p>
+      <w:pPr>
+        <w:pStyle w:val="ListParagraph"/>
+        <w:numPr>
+          <w:ilvl w:val="0"/>
+          <w:numId w:val="26"/>
+        </w:numPr>
+        <w:ind w:left="360"/>
+        <w:rPr>
+          <w:sz w:val="20"/>
+          <w:szCs w:val="20"/>
+          <w:lang w:val="id-ID"/>
+        </w:rPr>
+      </w:pPr>
+      <w:r>
+        <w:rPr>
+          <w:sz w:val="20"/>
+          <w:szCs w:val="20"/>
+        </w:rPr>
+        <w:t xml:space="preserve">Hasil terbaik pada uji coba adalah menggunakan nilai </w:t>
+      </w:r>
+      <w:r>
+        <w:rPr>
+          <w:i/>
+          <w:sz w:val="20"/>
+          <w:szCs w:val="20"/>
+        </w:rPr>
+        <w:t xml:space="preserve">threshold = </w:t>
+      </w:r>
+      <w:r>
+        <w:rPr>
+          <w:sz w:val="20"/>
+          <w:szCs w:val="20"/>
+        </w:rPr>
+        <w:t>5 x 10</w:t>
+      </w:r>
+      <w:r>
+        <w:rPr>
+          <w:sz w:val="20"/>
+          <w:szCs w:val="20"/>
+          <w:vertAlign w:val="superscript"/>
+        </w:rPr>
+        <w:t xml:space="preserve">-9 </w:t>
+      </w:r>
+      <w:r>
+        <w:rPr>
+          <w:sz w:val="20"/>
+          <w:szCs w:val="20"/>
+        </w:rPr>
+        <w:t xml:space="preserve">dan nilai </w:t>
+      </w:r>
+      <m:oMath>
+        <m:r>
+          <w:rPr>
+            <w:rFonts w:ascii="Cambria Math" w:hAnsi="Cambria Math"/>
+            <w:sz w:val="20"/>
+            <w:szCs w:val="20"/>
+          </w:rPr>
+          <m:t>C</m:t>
+        </m:r>
+      </m:oMath>
+      <w:r>
+        <w:rPr>
+          <w:sz w:val="20"/>
+          <w:szCs w:val="20"/>
+        </w:rPr>
+        <w:t xml:space="preserve"> = 7. Menghasilkan nilai </w:t>
+      </w:r>
+      <w:r>
+        <w:rPr>
+          <w:i/>
+          <w:sz w:val="20"/>
+          <w:szCs w:val="20"/>
+        </w:rPr>
+        <w:t xml:space="preserve">true positif </w:t>
+      </w:r>
+      <w:r>
+        <w:rPr>
+          <w:sz w:val="20"/>
+          <w:szCs w:val="20"/>
+        </w:rPr>
+        <w:t xml:space="preserve">sebesar 96.32, </w:t>
+      </w:r>
+      <w:r>
+        <w:rPr>
+          <w:i/>
+          <w:sz w:val="20"/>
+          <w:szCs w:val="20"/>
+        </w:rPr>
+        <w:t xml:space="preserve">false positif </w:t>
+      </w:r>
+      <w:r>
+        <w:rPr>
+          <w:sz w:val="20"/>
+          <w:szCs w:val="20"/>
+        </w:rPr>
+        <w:t xml:space="preserve">sebesar 1.46 dan </w:t>
+      </w:r>
+      <w:r>
+        <w:rPr>
+          <w:i/>
+          <w:sz w:val="20"/>
+          <w:szCs w:val="20"/>
+        </w:rPr>
+        <w:t xml:space="preserve">missing rate </w:t>
+      </w:r>
+      <w:r>
+        <w:rPr>
+          <w:sz w:val="20"/>
+          <w:szCs w:val="20"/>
+        </w:rPr>
+        <w:t>sebesar 2.23</w:t>
+      </w:r>
+    </w:p>
+    <w:p>
+      <w:pPr>
+        <w:rPr>
+          <w:lang w:val="id-ID"/>
+        </w:rPr>
+      </w:pPr>
+    </w:p>
+    <w:p>
+      <w:pPr>
         <w:pStyle w:val="Caption"/>
         <w:rPr>
           <w:b w:val="0"/>
           <w:sz w:val="18"/>
         </w:rPr>
       </w:pPr>
-      <w:bookmarkStart w:id="7" w:name="_Ref441086782"/>
-      <w:bookmarkStart w:id="8" w:name="_Ref441086776"/>
+      <w:bookmarkStart w:id="8" w:name="_Ref441086782"/>
+      <w:bookmarkStart w:id="9" w:name="_Ref441086776"/>
       <w:r>
         <w:rPr>
           <w:b w:val="0"/>
@@ -10187,7 +10356,7 @@
         </w:rPr>
         <w:fldChar w:fldCharType="end"/>
       </w:r>
-      <w:bookmarkEnd w:id="7"/>
+      <w:bookmarkEnd w:id="8"/>
       <w:r>
         <w:rPr>
           <w:b w:val="0"/>
@@ -10202,7 +10371,7 @@
         </w:rPr>
         <w:t>Hasil Uji Coba 1</w:t>
       </w:r>
-      <w:bookmarkEnd w:id="8"/>
+      <w:bookmarkEnd w:id="9"/>
     </w:p>
     <w:tbl>
       <w:tblPr>
@@ -10220,6 +10389,7 @@
       </w:tblGrid>
       <w:tr>
         <w:trPr>
+          <w:trHeight w:val="567"/>
           <w:jc w:val="center"/>
         </w:trPr>
         <w:tc>
@@ -12060,7 +12230,6 @@
         <w:tc>
           <w:tcPr>
             <w:tcW w:w="928" w:type="dxa"/>
-            <w:vMerge w:val="restart"/>
             <w:vAlign w:val="center"/>
           </w:tcPr>
           <w:p>
@@ -12086,32 +12255,6 @@
                 <w:vertAlign w:val="superscript"/>
               </w:rPr>
             </w:pPr>
-            <w:r>
-              <w:rPr>
-                <w:rFonts w:ascii="Times New Roman" w:hAnsi="Times New Roman"/>
-              </w:rPr>
-              <w:t xml:space="preserve">Tanpa Menggunakan </w:t>
-            </w:r>
-            <w:r>
-              <w:rPr>
-                <w:rFonts w:ascii="Times New Roman" w:hAnsi="Times New Roman"/>
-                <w:i/>
-              </w:rPr>
-              <w:t>region growing</w:t>
-            </w:r>
-            <w:r>
-              <w:rPr>
-                <w:rFonts w:ascii="Times New Roman" w:hAnsi="Times New Roman"/>
-              </w:rPr>
-              <w:t xml:space="preserve"> dan perhitungan luasan </w:t>
-            </w:r>
-            <w:r>
-              <w:rPr>
-                <w:rFonts w:ascii="Times New Roman" w:hAnsi="Times New Roman"/>
-                <w:i/>
-              </w:rPr>
-              <w:t>region</w:t>
-            </w:r>
           </w:p>
         </w:tc>
         <w:tc>
@@ -12171,123 +12314,6 @@
                 <w:rFonts w:ascii="Times New Roman" w:hAnsi="Times New Roman"/>
               </w:rPr>
               <w:t>0.00</w:t>
-            </w:r>
-          </w:p>
-        </w:tc>
-      </w:tr>
-      <w:tr>
-        <w:tblPrEx>
-          <w:jc w:val="left"/>
-        </w:tblPrEx>
-        <w:tc>
-          <w:tcPr>
-            <w:tcW w:w="928" w:type="dxa"/>
-            <w:vMerge/>
-            <w:vAlign w:val="center"/>
-          </w:tcPr>
-          <w:p>
-            <w:pPr>
-              <w:jc w:val="center"/>
-            </w:pPr>
-          </w:p>
-        </w:tc>
-        <w:tc>
-          <w:tcPr>
-            <w:tcW w:w="1417" w:type="dxa"/>
-            <w:vAlign w:val="center"/>
-          </w:tcPr>
-          <w:p>
-            <w:pPr>
-              <w:jc w:val="center"/>
-              <w:rPr>
-                <w:rFonts w:ascii="Times New Roman" w:hAnsi="Times New Roman"/>
-              </w:rPr>
-            </w:pPr>
-            <w:r>
-              <w:rPr>
-                <w:rFonts w:ascii="Times New Roman" w:hAnsi="Times New Roman"/>
-              </w:rPr>
-              <w:t xml:space="preserve">Menggunakan </w:t>
-            </w:r>
-            <w:r>
-              <w:rPr>
-                <w:rFonts w:ascii="Times New Roman" w:hAnsi="Times New Roman"/>
-                <w:i/>
-              </w:rPr>
-              <w:t>region growing</w:t>
-            </w:r>
-            <w:r>
-              <w:rPr>
-                <w:rFonts w:ascii="Times New Roman" w:hAnsi="Times New Roman"/>
-              </w:rPr>
-              <w:t xml:space="preserve"> dan perhitungan luasan </w:t>
-            </w:r>
-            <w:r>
-              <w:rPr>
-                <w:rFonts w:ascii="Times New Roman" w:hAnsi="Times New Roman"/>
-                <w:i/>
-              </w:rPr>
-              <w:t>region</w:t>
-            </w:r>
-          </w:p>
-        </w:tc>
-        <w:tc>
-          <w:tcPr>
-            <w:tcW w:w="827" w:type="dxa"/>
-            <w:vAlign w:val="center"/>
-          </w:tcPr>
-          <w:p>
-            <w:pPr>
-              <w:jc w:val="center"/>
-              <w:rPr>
-                <w:rFonts w:ascii="Times New Roman" w:hAnsi="Times New Roman"/>
-              </w:rPr>
-            </w:pPr>
-            <w:r>
-              <w:rPr>
-                <w:rFonts w:ascii="Times New Roman" w:hAnsi="Times New Roman"/>
-              </w:rPr>
-              <w:t>96.32</w:t>
-            </w:r>
-          </w:p>
-        </w:tc>
-        <w:tc>
-          <w:tcPr>
-            <w:tcW w:w="839" w:type="dxa"/>
-            <w:vAlign w:val="center"/>
-          </w:tcPr>
-          <w:p>
-            <w:pPr>
-              <w:jc w:val="center"/>
-              <w:rPr>
-                <w:rFonts w:ascii="Times New Roman" w:hAnsi="Times New Roman"/>
-              </w:rPr>
-            </w:pPr>
-            <w:r>
-              <w:rPr>
-                <w:rFonts w:ascii="Times New Roman" w:hAnsi="Times New Roman"/>
-              </w:rPr>
-              <w:t>1.46</w:t>
-            </w:r>
-          </w:p>
-        </w:tc>
-        <w:tc>
-          <w:tcPr>
-            <w:tcW w:w="852" w:type="dxa"/>
-            <w:vAlign w:val="center"/>
-          </w:tcPr>
-          <w:p>
-            <w:pPr>
-              <w:jc w:val="center"/>
-              <w:rPr>
-                <w:rFonts w:ascii="Times New Roman" w:hAnsi="Times New Roman"/>
-              </w:rPr>
-            </w:pPr>
-            <w:r>
-              <w:rPr>
-                <w:rFonts w:ascii="Times New Roman" w:hAnsi="Times New Roman"/>
-              </w:rPr>
-              <w:t>2.23</w:t>
             </w:r>
           </w:p>
         </w:tc>
@@ -12295,461 +12321,118 @@
     </w:tbl>
     <w:p>
       <w:pPr>
-        <w:pStyle w:val="Text"/>
-        <w:ind w:firstLine="0"/>
-        <w:rPr>
-          <w:vertAlign w:val="superscript"/>
-        </w:rPr>
-      </w:pPr>
+        <w:pStyle w:val="ReferenceHead"/>
+        <w:spacing w:before="360"/>
+        <w:rPr>
+          <w:lang w:val="it-IT"/>
+        </w:rPr>
+      </w:pPr>
+      <w:r>
+        <w:rPr>
+          <w:lang w:val="it-IT"/>
+        </w:rPr>
+        <w:t>UCAPAN TERIMA KASIH</w:t>
+      </w:r>
     </w:p>
     <w:p>
       <w:pPr>
-        <w:pStyle w:val="ListParagraph"/>
-        <w:numPr>
-          <w:ilvl w:val="0"/>
-          <w:numId w:val="26"/>
-        </w:numPr>
-        <w:ind w:left="360"/>
-        <w:rPr>
-          <w:sz w:val="20"/>
-          <w:szCs w:val="20"/>
+        <w:pStyle w:val="Text"/>
+        <w:rPr>
+          <w:color w:val="000000"/>
+        </w:rPr>
+      </w:pPr>
+      <w:r>
+        <w:rPr>
+          <w:lang w:val="it-IT"/>
+        </w:rPr>
+        <w:t xml:space="preserve">Penulis menyampaikan ucapan terima kasih kepada </w:t>
+      </w:r>
+      <w:r>
+        <w:rPr>
           <w:lang w:val="id-ID"/>
         </w:rPr>
-      </w:pPr>
-      <w:r>
-        <w:rPr>
-          <w:sz w:val="20"/>
-          <w:szCs w:val="20"/>
-        </w:rPr>
-        <w:t xml:space="preserve">Deteksi warna menyaring piksel-piksel yang tidak masuk kedalam </w:t>
-      </w:r>
-      <w:r>
-        <w:rPr>
-          <w:i/>
-          <w:sz w:val="20"/>
-          <w:szCs w:val="20"/>
-        </w:rPr>
-        <w:t xml:space="preserve">range </w:t>
-      </w:r>
-      <w:r>
-        <w:rPr>
-          <w:sz w:val="20"/>
-          <w:szCs w:val="20"/>
-        </w:rPr>
-        <w:t xml:space="preserve">warna api menggunakan probabilitas distribusi gaussian menyaring warna piksel api dengan baik. </w:t>
-      </w:r>
-      <w:r>
-        <w:rPr>
-          <w:i/>
-          <w:sz w:val="20"/>
-          <w:szCs w:val="20"/>
-        </w:rPr>
-        <w:t xml:space="preserve">Threshold </w:t>
-      </w:r>
-      <w:r>
-        <w:rPr>
-          <w:sz w:val="20"/>
-          <w:szCs w:val="20"/>
-        </w:rPr>
-        <w:t>terbaik didapatkan sebesar 5 x 10</w:t>
-      </w:r>
-      <w:r>
-        <w:rPr>
-          <w:sz w:val="20"/>
-          <w:szCs w:val="20"/>
-          <w:vertAlign w:val="superscript"/>
-        </w:rPr>
-        <w:t>-9</w:t>
-      </w:r>
-      <w:r>
-        <w:rPr>
-          <w:sz w:val="20"/>
-          <w:szCs w:val="20"/>
-        </w:rPr>
-        <w:t>, dapat dilihat pada skenario uji 5</w:t>
-      </w:r>
-      <w:r>
-        <w:rPr>
-          <w:sz w:val="20"/>
-          <w:szCs w:val="20"/>
+        <w:t xml:space="preserve">Ibu </w:t>
+      </w:r>
+      <w:r>
+        <w:rPr>
+          <w:color w:val="000000"/>
+        </w:rPr>
+        <w:t>Prof. Ir</w:t>
+      </w:r>
+      <w:r>
+        <w:rPr>
+          <w:color w:val="000000"/>
         </w:rPr>
         <w:t>.</w:t>
+      </w:r>
+      <w:r>
+        <w:rPr>
+          <w:color w:val="000000"/>
+        </w:rPr>
+        <w:t xml:space="preserve"> </w:t>
+      </w:r>
+      <w:r>
+        <w:rPr>
+          <w:color w:val="000000"/>
+        </w:rPr>
+        <w:t xml:space="preserve">Handayani Tjandrasa M.Sc., Ph.D dan </w:t>
+      </w:r>
+      <w:r>
+        <w:rPr>
+          <w:color w:val="000000"/>
+          <w:lang w:val="id-ID"/>
+        </w:rPr>
+        <w:t xml:space="preserve">Ibu </w:t>
+      </w:r>
+      <w:r>
+        <w:rPr>
+          <w:color w:val="000000" w:themeColor="text1"/>
+        </w:rPr>
+        <w:t>Dr.</w:t>
+      </w:r>
+      <w:r>
+        <w:rPr>
+          <w:color w:val="000000" w:themeColor="text1"/>
+        </w:rPr>
+        <w:t xml:space="preserve"> </w:t>
+      </w:r>
+      <w:r>
+        <w:rPr>
+          <w:color w:val="000000" w:themeColor="text1"/>
+        </w:rPr>
+        <w:t>Eng. Chastine Fatichah, S.Kom., M.Kom</w:t>
+      </w:r>
+      <w:r>
+        <w:rPr>
+          <w:color w:val="000000" w:themeColor="text1"/>
+          <w:lang w:val="id-ID"/>
+        </w:rPr>
+        <w:t>.</w:t>
+      </w:r>
+      <w:r>
+        <w:rPr>
+          <w:color w:val="000000"/>
+        </w:rPr>
+        <w:t xml:space="preserve"> sebagai pembimbing pe</w:t>
+      </w:r>
+      <w:r>
+        <w:rPr>
+          <w:color w:val="000000"/>
+        </w:rPr>
+        <w:t xml:space="preserve">nulis dalam </w:t>
+      </w:r>
+      <w:r>
+        <w:rPr>
+          <w:color w:val="000000"/>
+        </w:rPr>
+        <w:t>mengerjakan penelitian.</w:t>
       </w:r>
     </w:p>
     <w:p>
       <w:pPr>
-        <w:pStyle w:val="ListParagraph"/>
-        <w:numPr>
-          <w:ilvl w:val="0"/>
-          <w:numId w:val="26"/>
-        </w:numPr>
-        <w:ind w:left="360"/>
-        <w:rPr>
-          <w:sz w:val="20"/>
-          <w:szCs w:val="20"/>
-          <w:lang w:val="id-ID"/>
-        </w:rPr>
-      </w:pPr>
-      <w:r>
-        <w:rPr>
-          <w:sz w:val="20"/>
-          <w:szCs w:val="20"/>
-        </w:rPr>
-        <w:t xml:space="preserve">Metode perhitungan luasan </w:t>
-      </w:r>
-      <w:r>
-        <w:rPr>
-          <w:i/>
-          <w:sz w:val="20"/>
-          <w:szCs w:val="20"/>
-        </w:rPr>
-        <w:t>region</w:t>
-      </w:r>
-      <w:r>
-        <w:rPr>
-          <w:sz w:val="20"/>
-          <w:szCs w:val="20"/>
-        </w:rPr>
-        <w:t xml:space="preserve"> dapat menghilangkan </w:t>
-      </w:r>
-      <w:r>
-        <w:rPr>
-          <w:i/>
-          <w:sz w:val="20"/>
-          <w:szCs w:val="20"/>
-        </w:rPr>
-        <w:t>noise</w:t>
-      </w:r>
-      <w:r>
-        <w:rPr>
-          <w:sz w:val="20"/>
-          <w:szCs w:val="20"/>
-        </w:rPr>
-        <w:t xml:space="preserve"> dengan baik. Pada </w:t>
-      </w:r>
-      <w:r>
-        <w:rPr>
-          <w:sz w:val="20"/>
-          <w:szCs w:val="20"/>
-        </w:rPr>
-        <w:t>skenario uji 6</w:t>
-      </w:r>
-      <w:r>
-        <w:rPr>
-          <w:sz w:val="20"/>
-          <w:szCs w:val="20"/>
-        </w:rPr>
-        <w:t xml:space="preserve">, dapat disimpulkan bahwa penggunaan perhitungan luasan </w:t>
-      </w:r>
-      <w:r>
-        <w:rPr>
-          <w:i/>
-          <w:sz w:val="20"/>
-          <w:szCs w:val="20"/>
-        </w:rPr>
-        <w:t xml:space="preserve">region </w:t>
-      </w:r>
-      <w:r>
-        <w:rPr>
-          <w:sz w:val="20"/>
-          <w:szCs w:val="20"/>
-        </w:rPr>
-        <w:t>meningkatkan hasil deteksi.</w:t>
-      </w:r>
-    </w:p>
-    <w:p>
-      <w:pPr>
-        <w:pStyle w:val="ListParagraph"/>
-        <w:numPr>
-          <w:ilvl w:val="0"/>
-          <w:numId w:val="26"/>
-        </w:numPr>
-        <w:ind w:left="360"/>
-        <w:rPr>
-          <w:sz w:val="20"/>
-          <w:szCs w:val="20"/>
-          <w:lang w:val="id-ID"/>
-        </w:rPr>
-      </w:pPr>
-      <w:r>
-        <w:rPr>
-          <w:sz w:val="20"/>
-          <w:szCs w:val="20"/>
-        </w:rPr>
-        <w:t xml:space="preserve">Penggunaan kernel pada klasifikasi mempengaruhi hasil dari verifikasi piksel, dapat dilihat pada </w:t>
-      </w:r>
-      <w:r>
-        <w:rPr>
-          <w:sz w:val="20"/>
-          <w:szCs w:val="20"/>
-        </w:rPr>
-        <w:t>skenario uji 3</w:t>
-      </w:r>
-      <w:r>
-        <w:rPr>
-          <w:sz w:val="20"/>
-          <w:szCs w:val="20"/>
-        </w:rPr>
-        <w:t xml:space="preserve">. Kernel terbaik pada </w:t>
-      </w:r>
-      <w:r>
-        <w:rPr>
-          <w:sz w:val="20"/>
-          <w:szCs w:val="20"/>
-        </w:rPr>
-        <w:t>pada uji coba</w:t>
-      </w:r>
-      <w:r>
-        <w:rPr>
-          <w:sz w:val="20"/>
-          <w:szCs w:val="20"/>
-        </w:rPr>
-        <w:t xml:space="preserve"> 3</w:t>
-      </w:r>
-      <w:r>
-        <w:rPr>
-          <w:sz w:val="20"/>
-          <w:szCs w:val="20"/>
-        </w:rPr>
-        <w:t xml:space="preserve"> adalah RBF.</w:t>
-      </w:r>
-    </w:p>
-    <w:p>
-      <w:pPr>
-        <w:pStyle w:val="ListParagraph"/>
-        <w:numPr>
-          <w:ilvl w:val="0"/>
-          <w:numId w:val="26"/>
-        </w:numPr>
-        <w:ind w:left="360"/>
-        <w:rPr>
-          <w:sz w:val="20"/>
-          <w:szCs w:val="20"/>
-          <w:lang w:val="id-ID"/>
-        </w:rPr>
-      </w:pPr>
-      <w:r>
-        <w:rPr>
-          <w:sz w:val="20"/>
-          <w:szCs w:val="20"/>
-        </w:rPr>
-        <w:t xml:space="preserve">Hasil terbaik pada uji coba adalah menggunakan nilai </w:t>
-      </w:r>
-      <w:r>
-        <w:rPr>
-          <w:i/>
-          <w:sz w:val="20"/>
-          <w:szCs w:val="20"/>
-        </w:rPr>
-        <w:t xml:space="preserve">threshold = </w:t>
-      </w:r>
-      <w:r>
-        <w:rPr>
-          <w:sz w:val="20"/>
-          <w:szCs w:val="20"/>
-        </w:rPr>
-        <w:t>5 x 10</w:t>
-      </w:r>
-      <w:r>
-        <w:rPr>
-          <w:sz w:val="20"/>
-          <w:szCs w:val="20"/>
-          <w:vertAlign w:val="superscript"/>
-        </w:rPr>
-        <w:t xml:space="preserve">-9 </w:t>
-      </w:r>
-      <w:r>
-        <w:rPr>
-          <w:sz w:val="20"/>
-          <w:szCs w:val="20"/>
-        </w:rPr>
-        <w:t xml:space="preserve">dan nilai </w:t>
-      </w:r>
-      <m:oMath>
-        <m:r>
-          <w:rPr>
-            <w:rFonts w:ascii="Cambria Math" w:hAnsi="Cambria Math"/>
-            <w:sz w:val="20"/>
-            <w:szCs w:val="20"/>
-          </w:rPr>
-          <m:t>C</m:t>
-        </m:r>
-      </m:oMath>
-      <w:r>
-        <w:rPr>
-          <w:sz w:val="20"/>
-          <w:szCs w:val="20"/>
-        </w:rPr>
-        <w:t xml:space="preserve"> = 7. Menghasilkan nilai </w:t>
-      </w:r>
-      <w:r>
-        <w:rPr>
-          <w:i/>
-          <w:sz w:val="20"/>
-          <w:szCs w:val="20"/>
-        </w:rPr>
-        <w:t xml:space="preserve">true positif </w:t>
-      </w:r>
-      <w:r>
-        <w:rPr>
-          <w:sz w:val="20"/>
-          <w:szCs w:val="20"/>
-        </w:rPr>
-        <w:t xml:space="preserve">sebesar 96.32, </w:t>
-      </w:r>
-      <w:r>
-        <w:rPr>
-          <w:i/>
-          <w:sz w:val="20"/>
-          <w:szCs w:val="20"/>
-        </w:rPr>
-        <w:t xml:space="preserve">false positif </w:t>
-      </w:r>
-      <w:r>
-        <w:rPr>
-          <w:sz w:val="20"/>
-          <w:szCs w:val="20"/>
-        </w:rPr>
-        <w:t xml:space="preserve">sebesar 1.46 dan </w:t>
-      </w:r>
-      <w:r>
-        <w:rPr>
-          <w:i/>
-          <w:sz w:val="20"/>
-          <w:szCs w:val="20"/>
-        </w:rPr>
-        <w:t xml:space="preserve">missing rate </w:t>
-      </w:r>
-      <w:r>
-        <w:rPr>
-          <w:sz w:val="20"/>
-          <w:szCs w:val="20"/>
-        </w:rPr>
-        <w:t>sebesar 2.23</w:t>
-      </w:r>
-    </w:p>
-    <w:p>
-      <w:pPr>
-        <w:pStyle w:val="ReferenceHead"/>
-        <w:spacing w:before="360"/>
-        <w:rPr>
-          <w:lang w:val="it-IT"/>
-        </w:rPr>
-      </w:pPr>
-      <w:r>
-        <w:rPr>
-          <w:lang w:val="it-IT"/>
-        </w:rPr>
-        <w:t>UCAPAN TERIMA KASIH</w:t>
-      </w:r>
-    </w:p>
-    <w:p>
-      <w:pPr>
         <w:pStyle w:val="Text"/>
         <w:rPr>
           <w:color w:val="000000"/>
-        </w:rPr>
-      </w:pPr>
-      <w:r>
-        <w:rPr>
-          <w:lang w:val="it-IT"/>
-        </w:rPr>
-        <w:t xml:space="preserve">Penulis menyampaikan ucapan terima kasih kepada </w:t>
-      </w:r>
-      <w:r>
-        <w:rPr>
-          <w:lang w:val="id-ID"/>
-        </w:rPr>
-        <w:t xml:space="preserve">Ibu </w:t>
-      </w:r>
-      <w:r>
-        <w:rPr>
-          <w:color w:val="000000"/>
-        </w:rPr>
-        <w:t>Prof. Ir</w:t>
-      </w:r>
-      <w:r>
-        <w:rPr>
-          <w:color w:val="000000"/>
-        </w:rPr>
-        <w:t>.</w:t>
-      </w:r>
-      <w:r>
-        <w:rPr>
-          <w:color w:val="000000"/>
-        </w:rPr>
-        <w:t xml:space="preserve"> </w:t>
-      </w:r>
-      <w:r>
-        <w:rPr>
-          <w:color w:val="000000"/>
-        </w:rPr>
-        <w:t xml:space="preserve">Handayani Tjandrasa M.Sc., Ph.D dan </w:t>
-      </w:r>
-      <w:r>
-        <w:rPr>
-          <w:color w:val="000000"/>
-          <w:lang w:val="id-ID"/>
-        </w:rPr>
-        <w:t xml:space="preserve">Ibu </w:t>
-      </w:r>
-      <w:r>
-        <w:rPr>
-          <w:color w:val="000000" w:themeColor="text1"/>
-        </w:rPr>
-        <w:t>Dr.</w:t>
-      </w:r>
-      <w:r>
-        <w:rPr>
-          <w:color w:val="000000" w:themeColor="text1"/>
-        </w:rPr>
-        <w:t xml:space="preserve"> </w:t>
-      </w:r>
-      <w:r>
-        <w:rPr>
-          <w:color w:val="000000" w:themeColor="text1"/>
-        </w:rPr>
-        <w:t>Eng. Chastine Fatichah, S.Kom., M.Kom</w:t>
-      </w:r>
-      <w:r>
-        <w:rPr>
-          <w:color w:val="000000" w:themeColor="text1"/>
-          <w:lang w:val="id-ID"/>
-        </w:rPr>
-        <w:t>.</w:t>
-      </w:r>
-      <w:r>
-        <w:rPr>
-          <w:color w:val="000000"/>
-        </w:rPr>
-        <w:t xml:space="preserve"> sebagai pembimbing pe</w:t>
-      </w:r>
-      <w:r>
-        <w:rPr>
-          <w:color w:val="000000"/>
-        </w:rPr>
-        <w:t xml:space="preserve">nulis dalam </w:t>
-      </w:r>
-      <w:r>
-        <w:rPr>
-          <w:color w:val="000000"/>
-        </w:rPr>
-        <w:t>mengerjakan penelitian.</w:t>
-      </w:r>
-    </w:p>
-    <w:p>
-      <w:pPr>
-        <w:pStyle w:val="Text"/>
-        <w:rPr>
-          <w:color w:val="000000"/>
-        </w:rPr>
-      </w:pPr>
-    </w:p>
-    <w:p>
-      <w:pPr>
-        <w:pStyle w:val="Text"/>
-        <w:rPr>
-          <w:lang w:val="it-IT"/>
         </w:rPr>
       </w:pPr>
     </w:p>
@@ -12767,13 +12450,11 @@
           <w:szCs w:val="20"/>
         </w:rPr>
       </w:pPr>
-      <w:bookmarkStart w:id="9" w:name="_GoBack"/>
       <w:r>
         <w:rPr>
           <w:sz w:val="20"/>
           <w:szCs w:val="20"/>
         </w:rPr>
-        <w:lastRenderedPageBreak/>
         <w:t>DAFTAR PUSTAKA</w:t>
       </w:r>
       <w:r>
@@ -13266,7 +12947,6 @@
         </w:rPr>
         <w:fldChar w:fldCharType="end"/>
       </w:r>
-      <w:bookmarkEnd w:id="9"/>
     </w:p>
     <w:sectPr>
       <w:headerReference w:type="default" r:id="rId21"/>
@@ -13331,7 +13011,7 @@
       <w:rPr>
         <w:noProof/>
       </w:rPr>
-      <w:t>6</w:t>
+      <w:t>5</w:t>
     </w:r>
     <w:r>
       <w:fldChar w:fldCharType="end"/>
@@ -15723,7 +15403,7 @@
 </file>
 
 <file path=customXml/itemProps1.xml><?xml version="1.0" encoding="utf-8"?>
-<ds:datastoreItem xmlns:ds="http://schemas.openxmlformats.org/officeDocument/2006/customXml" ds:itemID="{8C88019F-00CA-4428-914A-829005DFA773}">
+<ds:datastoreItem xmlns:ds="http://schemas.openxmlformats.org/officeDocument/2006/customXml" ds:itemID="{D9A7D80A-FDF8-4CDA-B5DF-F1F4D1CD27E2}">
   <ds:schemaRefs>
     <ds:schemaRef ds:uri="http://schemas.openxmlformats.org/officeDocument/2006/bibliography"/>
   </ds:schemaRefs>

--- a/POMITS_Hamdi Ahmadi Muzakkiy.docx
+++ b/POMITS_Hamdi Ahmadi Muzakkiy.docx
@@ -132,6 +132,8 @@
       <w:r>
         <w:br/>
       </w:r>
+      <w:bookmarkStart w:id="0" w:name="_GoBack"/>
+      <w:bookmarkEnd w:id="0"/>
       <w:r>
         <w:rPr>
           <w:i/>
@@ -147,17 +149,34 @@
       <w:r>
         <w:t xml:space="preserve">: </w:t>
       </w:r>
-      <w:r>
-        <w:rPr>
-          <w:lang w:val="id-ID"/>
-        </w:rPr>
-        <w:t>handatj</w:t>
-      </w:r>
-      <w:r>
-        <w:t>@</w:t>
-      </w:r>
-      <w:r>
-        <w:t>its.ac.id</w:t>
+      <w:hyperlink r:id="rId8" w:history="1">
+        <w:r>
+          <w:rPr>
+            <w:rStyle w:val="Hyperlink"/>
+            <w:lang w:val="id-ID"/>
+          </w:rPr>
+          <w:t>handatj</w:t>
+        </w:r>
+        <w:r>
+          <w:rPr>
+            <w:rStyle w:val="Hyperlink"/>
+          </w:rPr>
+          <w:t>@its.ac.id</w:t>
+        </w:r>
+      </w:hyperlink>
+      <w:r>
+        <w:t xml:space="preserve"> dan </w:t>
+      </w:r>
+      <w:hyperlink r:id="rId9" w:history="1">
+        <w:r>
+          <w:rPr>
+            <w:rStyle w:val="Hyperlink"/>
+          </w:rPr>
+          <w:t>chastine@cs.it.ac.id</w:t>
+        </w:r>
+      </w:hyperlink>
+      <w:r>
+        <w:t xml:space="preserve"> </w:t>
       </w:r>
     </w:p>
     <w:p>
@@ -194,15 +213,7 @@
         <w:rPr>
           <w:iCs/>
         </w:rPr>
-        <w:t xml:space="preserve">Kebakaran adalah </w:t>
-      </w:r>
-      <w:bookmarkStart w:id="0" w:name="_GoBack"/>
-      <w:bookmarkEnd w:id="0"/>
-      <w:r>
-        <w:rPr>
-          <w:iCs/>
-        </w:rPr>
-        <w:t>salah satu bencana yang sering terjadi. Penyebab sering terjadinya kebakaran yaitu karena kelalaian manusia, dan hubungan arus pendek listrik.  Bencana kebakaran tidak hanya merusak bangunan bahkan menimbulkan banyak korban. Saat ini banyak alat pendeteksi api menggunakan sensor panas, ion, infrared. Namun penggunaan sistem alarm ini tidak akan bekerja hingga partikel mencapai sensor. Oleh karena itu diperlukan sistem deteksi api yang dapat mendeteksi kebakaran dengan cepat.</w:t>
+        <w:t>Kebakaran adalah salah satu bencana yang sering terjadi. Penyebab sering terjadinya kebakaran yaitu karena kelalaian manusia, dan hubungan arus pendek listrik.  Bencana kebakaran tidak hanya merusak bangunan bahkan menimbulkan banyak korban. Saat ini banyak alat pendeteksi api menggunakan sensor panas, ion, infrared. Namun penggunaan sistem alarm ini tidak akan bekerja hingga partikel mencapai sensor. Oleh karena itu diperlukan sistem deteksi api yang dapat mendeteksi kebakaran dengan cepat.</w:t>
       </w:r>
     </w:p>
     <w:p>
@@ -4814,7 +4825,7 @@
                     <pic:cNvPicPr/>
                   </pic:nvPicPr>
                   <pic:blipFill>
-                    <a:blip r:embed="rId8"/>
+                    <a:blip r:embed="rId10"/>
                     <a:stretch>
                       <a:fillRect/>
                     </a:stretch>
@@ -5486,7 +5497,7 @@
                     </pic:cNvPicPr>
                   </pic:nvPicPr>
                   <pic:blipFill>
-                    <a:blip r:embed="rId9">
+                    <a:blip r:embed="rId11">
                       <a:extLst>
                         <a:ext uri="{28A0092B-C50C-407E-A947-70E740481C1C}">
                           <a14:useLocalDpi xmlns:a14="http://schemas.microsoft.com/office/drawing/2010/main" val="0"/>
@@ -6124,7 +6135,7 @@
                     </pic:cNvPicPr>
                   </pic:nvPicPr>
                   <pic:blipFill>
-                    <a:blip r:embed="rId10">
+                    <a:blip r:embed="rId12">
                       <a:extLst>
                         <a:ext uri="{28A0092B-C50C-407E-A947-70E740481C1C}">
                           <a14:useLocalDpi xmlns:a14="http://schemas.microsoft.com/office/drawing/2010/main" val="0"/>
@@ -6635,7 +6646,7 @@
                     </pic:cNvPicPr>
                   </pic:nvPicPr>
                   <pic:blipFill>
-                    <a:blip r:embed="rId11">
+                    <a:blip r:embed="rId13">
                       <a:extLst>
                         <a:ext uri="{28A0092B-C50C-407E-A947-70E740481C1C}">
                           <a14:useLocalDpi xmlns:a14="http://schemas.microsoft.com/office/drawing/2010/main" val="0"/>
@@ -7668,130 +7679,6 @@
                           </pic:cNvPicPr>
                         </pic:nvPicPr>
                         <pic:blipFill>
-                          <a:blip r:embed="rId12">
-                            <a:extLst>
-                              <a:ext uri="{28A0092B-C50C-407E-A947-70E740481C1C}">
-                                <a14:useLocalDpi xmlns:a14="http://schemas.microsoft.com/office/drawing/2010/main" val="0"/>
-                              </a:ext>
-                            </a:extLst>
-                          </a:blip>
-                          <a:srcRect/>
-                          <a:stretch>
-                            <a:fillRect/>
-                          </a:stretch>
-                        </pic:blipFill>
-                        <pic:spPr bwMode="auto">
-                          <a:xfrm>
-                            <a:off x="0" y="0"/>
-                            <a:ext cx="1152000" cy="864000"/>
-                          </a:xfrm>
-                          <a:prstGeom prst="rect">
-                            <a:avLst/>
-                          </a:prstGeom>
-                          <a:noFill/>
-                          <a:ln>
-                            <a:noFill/>
-                          </a:ln>
-                        </pic:spPr>
-                      </pic:pic>
-                    </a:graphicData>
-                  </a:graphic>
-                </wp:inline>
-              </w:drawing>
-            </w:r>
-          </w:p>
-        </w:tc>
-        <w:tc>
-          <w:tcPr>
-            <w:tcW w:w="558" w:type="dxa"/>
-            <w:vAlign w:val="center"/>
-          </w:tcPr>
-          <w:p>
-            <w:pPr>
-              <w:jc w:val="center"/>
-            </w:pPr>
-            <w:r>
-              <w:rPr>
-                <w:noProof/>
-              </w:rPr>
-              <w:drawing>
-                <wp:inline distT="0" distB="0" distL="0" distR="0" wp14:anchorId="064F9911" wp14:editId="36AFCA50">
-                  <wp:extent cx="224167" cy="180000"/>
-                  <wp:effectExtent l="0" t="0" r="4445" b="0"/>
-                  <wp:docPr id="6" name="Picture 6"/>
-                  <wp:cNvGraphicFramePr>
-                    <a:graphicFrameLocks xmlns:a="http://schemas.openxmlformats.org/drawingml/2006/main" noChangeAspect="1"/>
-                  </wp:cNvGraphicFramePr>
-                  <a:graphic xmlns:a="http://schemas.openxmlformats.org/drawingml/2006/main">
-                    <a:graphicData uri="http://schemas.openxmlformats.org/drawingml/2006/picture">
-                      <pic:pic xmlns:pic="http://schemas.openxmlformats.org/drawingml/2006/picture">
-                        <pic:nvPicPr>
-                          <pic:cNvPr id="0" name="Picture 2"/>
-                          <pic:cNvPicPr>
-                            <a:picLocks noChangeAspect="1" noChangeArrowheads="1"/>
-                          </pic:cNvPicPr>
-                        </pic:nvPicPr>
-                        <pic:blipFill>
-                          <a:blip r:embed="rId13" cstate="print">
-                            <a:extLst>
-                              <a:ext uri="{28A0092B-C50C-407E-A947-70E740481C1C}">
-                                <a14:useLocalDpi xmlns:a14="http://schemas.microsoft.com/office/drawing/2010/main" val="0"/>
-                              </a:ext>
-                            </a:extLst>
-                          </a:blip>
-                          <a:srcRect/>
-                          <a:stretch>
-                            <a:fillRect/>
-                          </a:stretch>
-                        </pic:blipFill>
-                        <pic:spPr bwMode="auto">
-                          <a:xfrm>
-                            <a:off x="0" y="0"/>
-                            <a:ext cx="224167" cy="180000"/>
-                          </a:xfrm>
-                          <a:prstGeom prst="rect">
-                            <a:avLst/>
-                          </a:prstGeom>
-                          <a:noFill/>
-                        </pic:spPr>
-                      </pic:pic>
-                    </a:graphicData>
-                  </a:graphic>
-                </wp:inline>
-              </w:drawing>
-            </w:r>
-          </w:p>
-        </w:tc>
-        <w:tc>
-          <w:tcPr>
-            <w:tcW w:w="2241" w:type="dxa"/>
-          </w:tcPr>
-          <w:p>
-            <w:pPr>
-              <w:jc w:val="center"/>
-            </w:pPr>
-            <w:r>
-              <w:rPr>
-                <w:noProof/>
-              </w:rPr>
-              <w:drawing>
-                <wp:inline distT="0" distB="0" distL="0" distR="0" wp14:anchorId="6280F30D" wp14:editId="07F92134">
-                  <wp:extent cx="1152000" cy="864000"/>
-                  <wp:effectExtent l="0" t="0" r="0" b="0"/>
-                  <wp:docPr id="2" name="Picture 2" descr="F:\KULIAH\TA\bukuTA\source\moving_91.png"/>
-                  <wp:cNvGraphicFramePr>
-                    <a:graphicFrameLocks xmlns:a="http://schemas.openxmlformats.org/drawingml/2006/main" noChangeAspect="1"/>
-                  </wp:cNvGraphicFramePr>
-                  <a:graphic xmlns:a="http://schemas.openxmlformats.org/drawingml/2006/main">
-                    <a:graphicData uri="http://schemas.openxmlformats.org/drawingml/2006/picture">
-                      <pic:pic xmlns:pic="http://schemas.openxmlformats.org/drawingml/2006/picture">
-                        <pic:nvPicPr>
-                          <pic:cNvPr id="0" name="Picture 7" descr="F:\KULIAH\TA\bukuTA\source\moving_91.png"/>
-                          <pic:cNvPicPr>
-                            <a:picLocks noChangeAspect="1" noChangeArrowheads="1"/>
-                          </pic:cNvPicPr>
-                        </pic:nvPicPr>
-                        <pic:blipFill>
                           <a:blip r:embed="rId14">
                             <a:extLst>
                               <a:ext uri="{28A0092B-C50C-407E-A947-70E740481C1C}">
@@ -7825,11 +7712,9 @@
             </w:r>
           </w:p>
         </w:tc>
-      </w:tr>
-      <w:tr>
-        <w:tc>
-          <w:tcPr>
-            <w:tcW w:w="2241" w:type="dxa"/>
+        <w:tc>
+          <w:tcPr>
+            <w:tcW w:w="558" w:type="dxa"/>
             <w:vAlign w:val="center"/>
           </w:tcPr>
           <w:p>
@@ -7838,88 +7723,13 @@
             </w:pPr>
             <w:r>
               <w:rPr>
-                <w:rFonts w:ascii="Times New Roman" w:hAnsi="Times New Roman"/>
-                <w:i/>
-              </w:rPr>
-              <w:t xml:space="preserve">Frame </w:t>
-            </w:r>
-            <w:r>
-              <w:rPr>
-                <w:rFonts w:ascii="Times New Roman" w:hAnsi="Times New Roman"/>
-              </w:rPr>
-              <w:t>Masukan</w:t>
-            </w:r>
-          </w:p>
-        </w:tc>
-        <w:tc>
-          <w:tcPr>
-            <w:tcW w:w="558" w:type="dxa"/>
-          </w:tcPr>
-          <w:p/>
-        </w:tc>
-        <w:tc>
-          <w:tcPr>
-            <w:tcW w:w="2241" w:type="dxa"/>
-            <w:vAlign w:val="center"/>
-          </w:tcPr>
-          <w:p>
-            <w:pPr>
-              <w:jc w:val="center"/>
-            </w:pPr>
-            <w:r>
-              <w:rPr>
-                <w:rFonts w:ascii="Times New Roman" w:hAnsi="Times New Roman"/>
-              </w:rPr>
-              <w:t>Deteksi Gerak</w:t>
-            </w:r>
-            <w:r>
-              <w:rPr>
-                <w:rFonts w:ascii="Times New Roman" w:hAnsi="Times New Roman"/>
-              </w:rPr>
-              <w:t xml:space="preserve"> </w:t>
-            </w:r>
-          </w:p>
-        </w:tc>
-      </w:tr>
-      <w:tr>
-        <w:tc>
-          <w:tcPr>
-            <w:tcW w:w="2241" w:type="dxa"/>
-            <w:vAlign w:val="center"/>
-          </w:tcPr>
-          <w:p>
-            <w:pPr>
-              <w:jc w:val="center"/>
-              <w:rPr>
-                <w:i/>
-              </w:rPr>
-            </w:pPr>
-          </w:p>
-        </w:tc>
-        <w:tc>
-          <w:tcPr>
-            <w:tcW w:w="558" w:type="dxa"/>
-          </w:tcPr>
-          <w:p/>
-        </w:tc>
-        <w:tc>
-          <w:tcPr>
-            <w:tcW w:w="2241" w:type="dxa"/>
-            <w:vAlign w:val="center"/>
-          </w:tcPr>
-          <w:p>
-            <w:pPr>
-              <w:jc w:val="center"/>
-            </w:pPr>
-            <w:r>
-              <w:rPr>
                 <w:noProof/>
               </w:rPr>
               <w:drawing>
-                <wp:inline distT="0" distB="0" distL="0" distR="0" wp14:anchorId="720F724B" wp14:editId="55A0A1E7">
+                <wp:inline distT="0" distB="0" distL="0" distR="0" wp14:anchorId="064F9911" wp14:editId="36AFCA50">
                   <wp:extent cx="224167" cy="180000"/>
-                  <wp:effectExtent l="3175" t="0" r="7620" b="7620"/>
-                  <wp:docPr id="14" name="Picture 14"/>
+                  <wp:effectExtent l="0" t="0" r="4445" b="0"/>
+                  <wp:docPr id="6" name="Picture 6"/>
                   <wp:cNvGraphicFramePr>
                     <a:graphicFrameLocks xmlns:a="http://schemas.openxmlformats.org/drawingml/2006/main" noChangeAspect="1"/>
                   </wp:cNvGraphicFramePr>
@@ -7933,69 +7743,7 @@
                           </pic:cNvPicPr>
                         </pic:nvPicPr>
                         <pic:blipFill>
-                          <a:blip r:embed="rId13" cstate="print">
-                            <a:extLst>
-                              <a:ext uri="{28A0092B-C50C-407E-A947-70E740481C1C}">
-                                <a14:useLocalDpi xmlns:a14="http://schemas.microsoft.com/office/drawing/2010/main" val="0"/>
-                              </a:ext>
-                            </a:extLst>
-                          </a:blip>
-                          <a:srcRect/>
-                          <a:stretch>
-                            <a:fillRect/>
-                          </a:stretch>
-                        </pic:blipFill>
-                        <pic:spPr bwMode="auto">
-                          <a:xfrm rot="5400000">
-                            <a:off x="0" y="0"/>
-                            <a:ext cx="224167" cy="180000"/>
-                          </a:xfrm>
-                          <a:prstGeom prst="rect">
-                            <a:avLst/>
-                          </a:prstGeom>
-                          <a:noFill/>
-                        </pic:spPr>
-                      </pic:pic>
-                    </a:graphicData>
-                  </a:graphic>
-                </wp:inline>
-              </w:drawing>
-            </w:r>
-          </w:p>
-        </w:tc>
-      </w:tr>
-      <w:tr>
-        <w:tc>
-          <w:tcPr>
-            <w:tcW w:w="2241" w:type="dxa"/>
-          </w:tcPr>
-          <w:p>
-            <w:pPr>
-              <w:jc w:val="left"/>
-            </w:pPr>
-            <w:r>
-              <w:rPr>
-                <w:noProof/>
-              </w:rPr>
-              <w:drawing>
-                <wp:inline distT="0" distB="0" distL="0" distR="0" wp14:anchorId="16EBE94B" wp14:editId="7361AAC6">
-                  <wp:extent cx="1200000" cy="900000"/>
-                  <wp:effectExtent l="0" t="0" r="635" b="0"/>
-                  <wp:docPr id="7" name="Picture 7" descr="F:\KULIAH\TA\bukuTA\source\region_91.png"/>
-                  <wp:cNvGraphicFramePr>
-                    <a:graphicFrameLocks xmlns:a="http://schemas.openxmlformats.org/drawingml/2006/main" noChangeAspect="1"/>
-                  </wp:cNvGraphicFramePr>
-                  <a:graphic xmlns:a="http://schemas.openxmlformats.org/drawingml/2006/main">
-                    <a:graphicData uri="http://schemas.openxmlformats.org/drawingml/2006/picture">
-                      <pic:pic xmlns:pic="http://schemas.openxmlformats.org/drawingml/2006/picture">
-                        <pic:nvPicPr>
-                          <pic:cNvPr id="0" name="Picture 9" descr="F:\KULIAH\TA\bukuTA\source\region_91.png"/>
-                          <pic:cNvPicPr>
-                            <a:picLocks noChangeAspect="1" noChangeArrowheads="1"/>
-                          </pic:cNvPicPr>
-                        </pic:nvPicPr>
-                        <pic:blipFill>
-                          <a:blip r:embed="rId15">
+                          <a:blip r:embed="rId15" cstate="print">
                             <a:extLst>
                               <a:ext uri="{28A0092B-C50C-407E-A947-70E740481C1C}">
                                 <a14:useLocalDpi xmlns:a14="http://schemas.microsoft.com/office/drawing/2010/main" val="0"/>
@@ -8010,70 +7758,6 @@
                         <pic:spPr bwMode="auto">
                           <a:xfrm>
                             <a:off x="0" y="0"/>
-                            <a:ext cx="1200000" cy="900000"/>
-                          </a:xfrm>
-                          <a:prstGeom prst="rect">
-                            <a:avLst/>
-                          </a:prstGeom>
-                          <a:noFill/>
-                          <a:ln>
-                            <a:noFill/>
-                          </a:ln>
-                        </pic:spPr>
-                      </pic:pic>
-                    </a:graphicData>
-                  </a:graphic>
-                </wp:inline>
-              </w:drawing>
-            </w:r>
-          </w:p>
-        </w:tc>
-        <w:tc>
-          <w:tcPr>
-            <w:tcW w:w="558" w:type="dxa"/>
-            <w:vAlign w:val="center"/>
-          </w:tcPr>
-          <w:p>
-            <w:pPr>
-              <w:jc w:val="center"/>
-            </w:pPr>
-            <w:r>
-              <w:rPr>
-                <w:noProof/>
-              </w:rPr>
-              <w:drawing>
-                <wp:inline distT="0" distB="0" distL="0" distR="0" wp14:anchorId="18409EE2" wp14:editId="021C031F">
-                  <wp:extent cx="224167" cy="180000"/>
-                  <wp:effectExtent l="0" t="0" r="4445" b="0"/>
-                  <wp:docPr id="8" name="Picture 8"/>
-                  <wp:cNvGraphicFramePr>
-                    <a:graphicFrameLocks xmlns:a="http://schemas.openxmlformats.org/drawingml/2006/main" noChangeAspect="1"/>
-                  </wp:cNvGraphicFramePr>
-                  <a:graphic xmlns:a="http://schemas.openxmlformats.org/drawingml/2006/main">
-                    <a:graphicData uri="http://schemas.openxmlformats.org/drawingml/2006/picture">
-                      <pic:pic xmlns:pic="http://schemas.openxmlformats.org/drawingml/2006/picture">
-                        <pic:nvPicPr>
-                          <pic:cNvPr id="0" name="Picture 2"/>
-                          <pic:cNvPicPr>
-                            <a:picLocks noChangeAspect="1" noChangeArrowheads="1"/>
-                          </pic:cNvPicPr>
-                        </pic:nvPicPr>
-                        <pic:blipFill>
-                          <a:blip r:embed="rId13" cstate="print">
-                            <a:extLst>
-                              <a:ext uri="{28A0092B-C50C-407E-A947-70E740481C1C}">
-                                <a14:useLocalDpi xmlns:a14="http://schemas.microsoft.com/office/drawing/2010/main" val="0"/>
-                              </a:ext>
-                            </a:extLst>
-                          </a:blip>
-                          <a:srcRect/>
-                          <a:stretch>
-                            <a:fillRect/>
-                          </a:stretch>
-                        </pic:blipFill>
-                        <pic:spPr bwMode="auto">
-                          <a:xfrm rot="10800000">
-                            <a:off x="0" y="0"/>
                             <a:ext cx="224167" cy="180000"/>
                           </a:xfrm>
                           <a:prstGeom prst="rect">
@@ -8102,10 +7786,10 @@
                 <w:noProof/>
               </w:rPr>
               <w:drawing>
-                <wp:inline distT="0" distB="0" distL="0" distR="0" wp14:anchorId="7AE30479" wp14:editId="722F976E">
+                <wp:inline distT="0" distB="0" distL="0" distR="0" wp14:anchorId="6280F30D" wp14:editId="07F92134">
                   <wp:extent cx="1152000" cy="864000"/>
                   <wp:effectExtent l="0" t="0" r="0" b="0"/>
-                  <wp:docPr id="5" name="Picture 5" descr="F:\KULIAH\TA\bukuTA\source\color_91.png"/>
+                  <wp:docPr id="2" name="Picture 2" descr="F:\KULIAH\TA\bukuTA\source\moving_91.png"/>
                   <wp:cNvGraphicFramePr>
                     <a:graphicFrameLocks xmlns:a="http://schemas.openxmlformats.org/drawingml/2006/main" noChangeAspect="1"/>
                   </wp:cNvGraphicFramePr>
@@ -8113,7 +7797,7 @@
                     <a:graphicData uri="http://schemas.openxmlformats.org/drawingml/2006/picture">
                       <pic:pic xmlns:pic="http://schemas.openxmlformats.org/drawingml/2006/picture">
                         <pic:nvPicPr>
-                          <pic:cNvPr id="0" name="Picture 8" descr="F:\KULIAH\TA\bukuTA\source\color_91.png"/>
+                          <pic:cNvPr id="0" name="Picture 7" descr="F:\KULIAH\TA\bukuTA\source\moving_91.png"/>
                           <pic:cNvPicPr>
                             <a:picLocks noChangeAspect="1" noChangeArrowheads="1"/>
                           </pic:cNvPicPr>
@@ -8157,6 +7841,7 @@
         <w:tc>
           <w:tcPr>
             <w:tcW w:w="2241" w:type="dxa"/>
+            <w:vAlign w:val="center"/>
           </w:tcPr>
           <w:p>
             <w:pPr>
@@ -8167,7 +7852,13 @@
                 <w:rFonts w:ascii="Times New Roman" w:hAnsi="Times New Roman"/>
                 <w:i/>
               </w:rPr>
-              <w:t>Region Growing</w:t>
+              <w:t xml:space="preserve">Frame </w:t>
+            </w:r>
+            <w:r>
+              <w:rPr>
+                <w:rFonts w:ascii="Times New Roman" w:hAnsi="Times New Roman"/>
+              </w:rPr>
+              <w:t>Masukan</w:t>
             </w:r>
           </w:p>
         </w:tc>
@@ -8180,6 +7871,7 @@
         <w:tc>
           <w:tcPr>
             <w:tcW w:w="2241" w:type="dxa"/>
+            <w:vAlign w:val="center"/>
           </w:tcPr>
           <w:p>
             <w:pPr>
@@ -8189,7 +7881,13 @@
               <w:rPr>
                 <w:rFonts w:ascii="Times New Roman" w:hAnsi="Times New Roman"/>
               </w:rPr>
-              <w:t>Deteksi Warna Piksel</w:t>
+              <w:t>Deteksi Gerak</w:t>
+            </w:r>
+            <w:r>
+              <w:rPr>
+                <w:rFonts w:ascii="Times New Roman" w:hAnsi="Times New Roman"/>
+              </w:rPr>
+              <w:t xml:space="preserve"> </w:t>
             </w:r>
           </w:p>
         </w:tc>
@@ -8198,20 +7896,41 @@
         <w:tc>
           <w:tcPr>
             <w:tcW w:w="2241" w:type="dxa"/>
+            <w:vAlign w:val="center"/>
           </w:tcPr>
           <w:p>
             <w:pPr>
               <w:jc w:val="center"/>
+              <w:rPr>
+                <w:i/>
+              </w:rPr>
+            </w:pPr>
+          </w:p>
+        </w:tc>
+        <w:tc>
+          <w:tcPr>
+            <w:tcW w:w="558" w:type="dxa"/>
+          </w:tcPr>
+          <w:p/>
+        </w:tc>
+        <w:tc>
+          <w:tcPr>
+            <w:tcW w:w="2241" w:type="dxa"/>
+            <w:vAlign w:val="center"/>
+          </w:tcPr>
+          <w:p>
+            <w:pPr>
+              <w:jc w:val="center"/>
             </w:pPr>
             <w:r>
               <w:rPr>
                 <w:noProof/>
               </w:rPr>
               <w:drawing>
-                <wp:inline distT="0" distB="0" distL="0" distR="0" wp14:anchorId="64237AE3" wp14:editId="402E3300">
+                <wp:inline distT="0" distB="0" distL="0" distR="0" wp14:anchorId="720F724B" wp14:editId="55A0A1E7">
                   <wp:extent cx="224167" cy="180000"/>
                   <wp:effectExtent l="3175" t="0" r="7620" b="7620"/>
-                  <wp:docPr id="15" name="Picture 15"/>
+                  <wp:docPr id="14" name="Picture 14"/>
                   <wp:cNvGraphicFramePr>
                     <a:graphicFrameLocks xmlns:a="http://schemas.openxmlformats.org/drawingml/2006/main" noChangeAspect="1"/>
                   </wp:cNvGraphicFramePr>
@@ -8225,7 +7944,7 @@
                           </pic:cNvPicPr>
                         </pic:nvPicPr>
                         <pic:blipFill>
-                          <a:blip r:embed="rId13" cstate="print">
+                          <a:blip r:embed="rId15" cstate="print">
                             <a:extLst>
                               <a:ext uri="{28A0092B-C50C-407E-A947-70E740481C1C}">
                                 <a14:useLocalDpi xmlns:a14="http://schemas.microsoft.com/office/drawing/2010/main" val="0"/>
@@ -8255,22 +7974,6 @@
             </w:r>
           </w:p>
         </w:tc>
-        <w:tc>
-          <w:tcPr>
-            <w:tcW w:w="558" w:type="dxa"/>
-          </w:tcPr>
-          <w:p/>
-        </w:tc>
-        <w:tc>
-          <w:tcPr>
-            <w:tcW w:w="2241" w:type="dxa"/>
-          </w:tcPr>
-          <w:p>
-            <w:pPr>
-              <w:jc w:val="center"/>
-            </w:pPr>
-          </w:p>
-        </w:tc>
       </w:tr>
       <w:tr>
         <w:tc>
@@ -8286,10 +7989,10 @@
                 <w:noProof/>
               </w:rPr>
               <w:drawing>
-                <wp:inline distT="0" distB="0" distL="0" distR="0" wp14:anchorId="76E453D3" wp14:editId="3070C8EE">
-                  <wp:extent cx="1152000" cy="864000"/>
-                  <wp:effectExtent l="0" t="0" r="0" b="0"/>
-                  <wp:docPr id="13" name="Picture 13" descr="F:\KULIAH\TA\bukuTA\source\size_91.png"/>
+                <wp:inline distT="0" distB="0" distL="0" distR="0" wp14:anchorId="16EBE94B" wp14:editId="7361AAC6">
+                  <wp:extent cx="1200000" cy="900000"/>
+                  <wp:effectExtent l="0" t="0" r="635" b="0"/>
+                  <wp:docPr id="7" name="Picture 7" descr="F:\KULIAH\TA\bukuTA\source\region_91.png"/>
                   <wp:cNvGraphicFramePr>
                     <a:graphicFrameLocks xmlns:a="http://schemas.openxmlformats.org/drawingml/2006/main" noChangeAspect="1"/>
                   </wp:cNvGraphicFramePr>
@@ -8297,13 +8000,137 @@
                     <a:graphicData uri="http://schemas.openxmlformats.org/drawingml/2006/picture">
                       <pic:pic xmlns:pic="http://schemas.openxmlformats.org/drawingml/2006/picture">
                         <pic:nvPicPr>
-                          <pic:cNvPr id="0" name="Picture 10" descr="F:\KULIAH\TA\bukuTA\source\size_91.png"/>
+                          <pic:cNvPr id="0" name="Picture 9" descr="F:\KULIAH\TA\bukuTA\source\region_91.png"/>
                           <pic:cNvPicPr>
                             <a:picLocks noChangeAspect="1" noChangeArrowheads="1"/>
                           </pic:cNvPicPr>
                         </pic:nvPicPr>
                         <pic:blipFill>
-                          <a:blip r:embed="rId16">
+                          <a:blip r:embed="rId17">
+                            <a:extLst>
+                              <a:ext uri="{28A0092B-C50C-407E-A947-70E740481C1C}">
+                                <a14:useLocalDpi xmlns:a14="http://schemas.microsoft.com/office/drawing/2010/main" val="0"/>
+                              </a:ext>
+                            </a:extLst>
+                          </a:blip>
+                          <a:srcRect/>
+                          <a:stretch>
+                            <a:fillRect/>
+                          </a:stretch>
+                        </pic:blipFill>
+                        <pic:spPr bwMode="auto">
+                          <a:xfrm>
+                            <a:off x="0" y="0"/>
+                            <a:ext cx="1200000" cy="900000"/>
+                          </a:xfrm>
+                          <a:prstGeom prst="rect">
+                            <a:avLst/>
+                          </a:prstGeom>
+                          <a:noFill/>
+                          <a:ln>
+                            <a:noFill/>
+                          </a:ln>
+                        </pic:spPr>
+                      </pic:pic>
+                    </a:graphicData>
+                  </a:graphic>
+                </wp:inline>
+              </w:drawing>
+            </w:r>
+          </w:p>
+        </w:tc>
+        <w:tc>
+          <w:tcPr>
+            <w:tcW w:w="558" w:type="dxa"/>
+            <w:vAlign w:val="center"/>
+          </w:tcPr>
+          <w:p>
+            <w:pPr>
+              <w:jc w:val="center"/>
+            </w:pPr>
+            <w:r>
+              <w:rPr>
+                <w:noProof/>
+              </w:rPr>
+              <w:drawing>
+                <wp:inline distT="0" distB="0" distL="0" distR="0" wp14:anchorId="18409EE2" wp14:editId="021C031F">
+                  <wp:extent cx="224167" cy="180000"/>
+                  <wp:effectExtent l="0" t="0" r="4445" b="0"/>
+                  <wp:docPr id="8" name="Picture 8"/>
+                  <wp:cNvGraphicFramePr>
+                    <a:graphicFrameLocks xmlns:a="http://schemas.openxmlformats.org/drawingml/2006/main" noChangeAspect="1"/>
+                  </wp:cNvGraphicFramePr>
+                  <a:graphic xmlns:a="http://schemas.openxmlformats.org/drawingml/2006/main">
+                    <a:graphicData uri="http://schemas.openxmlformats.org/drawingml/2006/picture">
+                      <pic:pic xmlns:pic="http://schemas.openxmlformats.org/drawingml/2006/picture">
+                        <pic:nvPicPr>
+                          <pic:cNvPr id="0" name="Picture 2"/>
+                          <pic:cNvPicPr>
+                            <a:picLocks noChangeAspect="1" noChangeArrowheads="1"/>
+                          </pic:cNvPicPr>
+                        </pic:nvPicPr>
+                        <pic:blipFill>
+                          <a:blip r:embed="rId15" cstate="print">
+                            <a:extLst>
+                              <a:ext uri="{28A0092B-C50C-407E-A947-70E740481C1C}">
+                                <a14:useLocalDpi xmlns:a14="http://schemas.microsoft.com/office/drawing/2010/main" val="0"/>
+                              </a:ext>
+                            </a:extLst>
+                          </a:blip>
+                          <a:srcRect/>
+                          <a:stretch>
+                            <a:fillRect/>
+                          </a:stretch>
+                        </pic:blipFill>
+                        <pic:spPr bwMode="auto">
+                          <a:xfrm rot="10800000">
+                            <a:off x="0" y="0"/>
+                            <a:ext cx="224167" cy="180000"/>
+                          </a:xfrm>
+                          <a:prstGeom prst="rect">
+                            <a:avLst/>
+                          </a:prstGeom>
+                          <a:noFill/>
+                        </pic:spPr>
+                      </pic:pic>
+                    </a:graphicData>
+                  </a:graphic>
+                </wp:inline>
+              </w:drawing>
+            </w:r>
+          </w:p>
+        </w:tc>
+        <w:tc>
+          <w:tcPr>
+            <w:tcW w:w="2241" w:type="dxa"/>
+          </w:tcPr>
+          <w:p>
+            <w:pPr>
+              <w:jc w:val="center"/>
+            </w:pPr>
+            <w:r>
+              <w:rPr>
+                <w:noProof/>
+              </w:rPr>
+              <w:drawing>
+                <wp:inline distT="0" distB="0" distL="0" distR="0" wp14:anchorId="7AE30479" wp14:editId="722F976E">
+                  <wp:extent cx="1152000" cy="864000"/>
+                  <wp:effectExtent l="0" t="0" r="0" b="0"/>
+                  <wp:docPr id="5" name="Picture 5" descr="F:\KULIAH\TA\bukuTA\source\color_91.png"/>
+                  <wp:cNvGraphicFramePr>
+                    <a:graphicFrameLocks xmlns:a="http://schemas.openxmlformats.org/drawingml/2006/main" noChangeAspect="1"/>
+                  </wp:cNvGraphicFramePr>
+                  <a:graphic xmlns:a="http://schemas.openxmlformats.org/drawingml/2006/main">
+                    <a:graphicData uri="http://schemas.openxmlformats.org/drawingml/2006/picture">
+                      <pic:pic xmlns:pic="http://schemas.openxmlformats.org/drawingml/2006/picture">
+                        <pic:nvPicPr>
+                          <pic:cNvPr id="0" name="Picture 8" descr="F:\KULIAH\TA\bukuTA\source\color_91.png"/>
+                          <pic:cNvPicPr>
+                            <a:picLocks noChangeAspect="1" noChangeArrowheads="1"/>
+                          </pic:cNvPicPr>
+                        </pic:nvPicPr>
+                        <pic:blipFill>
+                          <a:blip r:embed="rId18">
                             <a:extLst>
                               <a:ext uri="{28A0092B-C50C-407E-A947-70E740481C1C}">
                                 <a14:useLocalDpi xmlns:a14="http://schemas.microsoft.com/office/drawing/2010/main" val="0"/>
@@ -8336,18 +8163,6 @@
             </w:r>
           </w:p>
         </w:tc>
-        <w:tc>
-          <w:tcPr>
-            <w:tcW w:w="558" w:type="dxa"/>
-          </w:tcPr>
-          <w:p/>
-        </w:tc>
-        <w:tc>
-          <w:tcPr>
-            <w:tcW w:w="2241" w:type="dxa"/>
-          </w:tcPr>
-          <w:p/>
-        </w:tc>
       </w:tr>
       <w:tr>
         <w:tc>
@@ -8361,15 +8176,9 @@
             <w:r>
               <w:rPr>
                 <w:rFonts w:ascii="Times New Roman" w:hAnsi="Times New Roman"/>
-              </w:rPr>
-              <w:t xml:space="preserve">Perhitungan Luasan </w:t>
-            </w:r>
-            <w:r>
-              <w:rPr>
-                <w:rFonts w:ascii="Times New Roman" w:hAnsi="Times New Roman"/>
                 <w:i/>
               </w:rPr>
-              <w:t>Region</w:t>
+              <w:t>Region Growing</w:t>
             </w:r>
           </w:p>
         </w:tc>
@@ -8383,138 +8192,115 @@
           <w:tcPr>
             <w:tcW w:w="2241" w:type="dxa"/>
           </w:tcPr>
+          <w:p>
+            <w:pPr>
+              <w:jc w:val="center"/>
+            </w:pPr>
+            <w:r>
+              <w:rPr>
+                <w:rFonts w:ascii="Times New Roman" w:hAnsi="Times New Roman"/>
+              </w:rPr>
+              <w:t>Deteksi Warna Piksel</w:t>
+            </w:r>
+          </w:p>
+        </w:tc>
+      </w:tr>
+      <w:tr>
+        <w:tc>
+          <w:tcPr>
+            <w:tcW w:w="2241" w:type="dxa"/>
+          </w:tcPr>
+          <w:p>
+            <w:pPr>
+              <w:jc w:val="center"/>
+            </w:pPr>
+            <w:r>
+              <w:rPr>
+                <w:noProof/>
+              </w:rPr>
+              <w:drawing>
+                <wp:inline distT="0" distB="0" distL="0" distR="0" wp14:anchorId="64237AE3" wp14:editId="402E3300">
+                  <wp:extent cx="224167" cy="180000"/>
+                  <wp:effectExtent l="3175" t="0" r="7620" b="7620"/>
+                  <wp:docPr id="15" name="Picture 15"/>
+                  <wp:cNvGraphicFramePr>
+                    <a:graphicFrameLocks xmlns:a="http://schemas.openxmlformats.org/drawingml/2006/main" noChangeAspect="1"/>
+                  </wp:cNvGraphicFramePr>
+                  <a:graphic xmlns:a="http://schemas.openxmlformats.org/drawingml/2006/main">
+                    <a:graphicData uri="http://schemas.openxmlformats.org/drawingml/2006/picture">
+                      <pic:pic xmlns:pic="http://schemas.openxmlformats.org/drawingml/2006/picture">
+                        <pic:nvPicPr>
+                          <pic:cNvPr id="0" name="Picture 2"/>
+                          <pic:cNvPicPr>
+                            <a:picLocks noChangeAspect="1" noChangeArrowheads="1"/>
+                          </pic:cNvPicPr>
+                        </pic:nvPicPr>
+                        <pic:blipFill>
+                          <a:blip r:embed="rId15" cstate="print">
+                            <a:extLst>
+                              <a:ext uri="{28A0092B-C50C-407E-A947-70E740481C1C}">
+                                <a14:useLocalDpi xmlns:a14="http://schemas.microsoft.com/office/drawing/2010/main" val="0"/>
+                              </a:ext>
+                            </a:extLst>
+                          </a:blip>
+                          <a:srcRect/>
+                          <a:stretch>
+                            <a:fillRect/>
+                          </a:stretch>
+                        </pic:blipFill>
+                        <pic:spPr bwMode="auto">
+                          <a:xfrm rot="5400000">
+                            <a:off x="0" y="0"/>
+                            <a:ext cx="224167" cy="180000"/>
+                          </a:xfrm>
+                          <a:prstGeom prst="rect">
+                            <a:avLst/>
+                          </a:prstGeom>
+                          <a:noFill/>
+                        </pic:spPr>
+                      </pic:pic>
+                    </a:graphicData>
+                  </a:graphic>
+                </wp:inline>
+              </w:drawing>
+            </w:r>
+          </w:p>
+        </w:tc>
+        <w:tc>
+          <w:tcPr>
+            <w:tcW w:w="558" w:type="dxa"/>
+          </w:tcPr>
           <w:p/>
         </w:tc>
+        <w:tc>
+          <w:tcPr>
+            <w:tcW w:w="2241" w:type="dxa"/>
+          </w:tcPr>
+          <w:p>
+            <w:pPr>
+              <w:jc w:val="center"/>
+            </w:pPr>
+          </w:p>
+        </w:tc>
       </w:tr>
-    </w:tbl>
-    <w:p>
-      <w:pPr>
-        <w:rPr>
-          <w:sz w:val="18"/>
-        </w:rPr>
-      </w:pPr>
-    </w:p>
-    <w:p>
-      <w:pPr>
-        <w:jc w:val="center"/>
-        <w:rPr>
-          <w:i/>
-          <w:sz w:val="18"/>
-        </w:rPr>
-      </w:pPr>
-      <w:bookmarkStart w:id="6" w:name="_Ref441086443"/>
-      <w:r>
-        <w:rPr>
-          <w:sz w:val="18"/>
-        </w:rPr>
-        <w:t xml:space="preserve">Gambar </w:t>
-      </w:r>
-      <w:r>
-        <w:rPr>
-          <w:sz w:val="18"/>
-        </w:rPr>
-        <w:fldChar w:fldCharType="begin"/>
-      </w:r>
-      <w:r>
-        <w:rPr>
-          <w:sz w:val="18"/>
-        </w:rPr>
-        <w:instrText xml:space="preserve"> SEQ Gambar \* ARABIC </w:instrText>
-      </w:r>
-      <w:r>
-        <w:rPr>
-          <w:sz w:val="18"/>
-        </w:rPr>
-        <w:fldChar w:fldCharType="separate"/>
-      </w:r>
-      <w:r>
-        <w:rPr>
-          <w:noProof/>
-          <w:sz w:val="18"/>
-        </w:rPr>
-        <w:t>5</w:t>
-      </w:r>
-      <w:r>
-        <w:rPr>
-          <w:sz w:val="18"/>
-        </w:rPr>
-        <w:fldChar w:fldCharType="end"/>
-      </w:r>
-      <w:bookmarkEnd w:id="6"/>
-      <w:r>
-        <w:rPr>
-          <w:sz w:val="18"/>
-        </w:rPr>
-        <w:t>.</w:t>
-      </w:r>
-      <w:r>
-        <w:rPr>
-          <w:sz w:val="18"/>
-        </w:rPr>
-        <w:t xml:space="preserve"> Ilustrasi</w:t>
-      </w:r>
-      <w:r>
-        <w:rPr>
-          <w:sz w:val="18"/>
-        </w:rPr>
-        <w:t xml:space="preserve"> </w:t>
-      </w:r>
-      <w:r>
-        <w:rPr>
-          <w:sz w:val="18"/>
-        </w:rPr>
-        <w:t xml:space="preserve">Tahap </w:t>
-      </w:r>
-      <w:r>
-        <w:rPr>
-          <w:i/>
-          <w:sz w:val="18"/>
-        </w:rPr>
-        <w:t>Preprocessing</w:t>
-      </w:r>
-    </w:p>
-    <w:p>
-      <w:pPr>
-        <w:jc w:val="center"/>
-      </w:pPr>
-    </w:p>
-    <w:tbl>
-      <w:tblPr>
-        <w:tblStyle w:val="TableGrid"/>
-        <w:tblW w:w="0" w:type="auto"/>
-        <w:tblBorders>
-          <w:top w:val="none" w:sz="0" w:space="0" w:color="auto"/>
-          <w:left w:val="none" w:sz="0" w:space="0" w:color="auto"/>
-          <w:bottom w:val="none" w:sz="0" w:space="0" w:color="auto"/>
-          <w:right w:val="none" w:sz="0" w:space="0" w:color="auto"/>
-          <w:insideH w:val="none" w:sz="0" w:space="0" w:color="auto"/>
-          <w:insideV w:val="none" w:sz="0" w:space="0" w:color="auto"/>
-        </w:tblBorders>
-        <w:tblLook w:val="04A0" w:firstRow="1" w:lastRow="0" w:firstColumn="1" w:lastColumn="0" w:noHBand="0" w:noVBand="1"/>
-      </w:tblPr>
-      <w:tblGrid>
-        <w:gridCol w:w="2168"/>
-        <w:gridCol w:w="711"/>
-        <w:gridCol w:w="2151"/>
-      </w:tblGrid>
       <w:tr>
         <w:tc>
           <w:tcPr>
-            <w:tcW w:w="2168" w:type="dxa"/>
-          </w:tcPr>
-          <w:p>
-            <w:pPr>
-              <w:jc w:val="center"/>
+            <w:tcW w:w="2241" w:type="dxa"/>
+          </w:tcPr>
+          <w:p>
+            <w:pPr>
+              <w:jc w:val="left"/>
             </w:pPr>
             <w:r>
               <w:rPr>
                 <w:noProof/>
               </w:rPr>
               <w:drawing>
-                <wp:inline distT="0" distB="0" distL="0" distR="0" wp14:anchorId="228F040F" wp14:editId="639B7C6D">
+                <wp:inline distT="0" distB="0" distL="0" distR="0" wp14:anchorId="76E453D3" wp14:editId="3070C8EE">
                   <wp:extent cx="1152000" cy="864000"/>
                   <wp:effectExtent l="0" t="0" r="0" b="0"/>
-                  <wp:docPr id="41" name="Picture 41" descr="F:\KULIAH\TA\bukuTA\source\size_91.png"/>
+                  <wp:docPr id="13" name="Picture 13" descr="F:\KULIAH\TA\bukuTA\source\size_91.png"/>
                   <wp:cNvGraphicFramePr>
                     <a:graphicFrameLocks xmlns:a="http://schemas.openxmlformats.org/drawingml/2006/main" noChangeAspect="1"/>
                   </wp:cNvGraphicFramePr>
@@ -8528,7 +8314,7 @@
                           </pic:cNvPicPr>
                         </pic:nvPicPr>
                         <pic:blipFill>
-                          <a:blip r:embed="rId16">
+                          <a:blip r:embed="rId18">
                             <a:extLst>
                               <a:ext uri="{28A0092B-C50C-407E-A947-70E740481C1C}">
                                 <a14:useLocalDpi xmlns:a14="http://schemas.microsoft.com/office/drawing/2010/main" val="0"/>
@@ -8563,8 +8349,21 @@
         </w:tc>
         <w:tc>
           <w:tcPr>
-            <w:tcW w:w="711" w:type="dxa"/>
-            <w:vAlign w:val="center"/>
+            <w:tcW w:w="558" w:type="dxa"/>
+          </w:tcPr>
+          <w:p/>
+        </w:tc>
+        <w:tc>
+          <w:tcPr>
+            <w:tcW w:w="2241" w:type="dxa"/>
+          </w:tcPr>
+          <w:p/>
+        </w:tc>
+      </w:tr>
+      <w:tr>
+        <w:tc>
+          <w:tcPr>
+            <w:tcW w:w="2241" w:type="dxa"/>
           </w:tcPr>
           <w:p>
             <w:pPr>
@@ -8572,13 +8371,161 @@
             </w:pPr>
             <w:r>
               <w:rPr>
+                <w:rFonts w:ascii="Times New Roman" w:hAnsi="Times New Roman"/>
+              </w:rPr>
+              <w:t xml:space="preserve">Perhitungan Luasan </w:t>
+            </w:r>
+            <w:r>
+              <w:rPr>
+                <w:rFonts w:ascii="Times New Roman" w:hAnsi="Times New Roman"/>
+                <w:i/>
+              </w:rPr>
+              <w:t>Region</w:t>
+            </w:r>
+          </w:p>
+        </w:tc>
+        <w:tc>
+          <w:tcPr>
+            <w:tcW w:w="558" w:type="dxa"/>
+          </w:tcPr>
+          <w:p/>
+        </w:tc>
+        <w:tc>
+          <w:tcPr>
+            <w:tcW w:w="2241" w:type="dxa"/>
+          </w:tcPr>
+          <w:p/>
+        </w:tc>
+      </w:tr>
+    </w:tbl>
+    <w:p>
+      <w:pPr>
+        <w:rPr>
+          <w:sz w:val="18"/>
+        </w:rPr>
+      </w:pPr>
+    </w:p>
+    <w:p>
+      <w:pPr>
+        <w:jc w:val="center"/>
+        <w:rPr>
+          <w:i/>
+          <w:sz w:val="18"/>
+        </w:rPr>
+      </w:pPr>
+      <w:bookmarkStart w:id="6" w:name="_Ref441086443"/>
+      <w:r>
+        <w:rPr>
+          <w:sz w:val="18"/>
+        </w:rPr>
+        <w:t xml:space="preserve">Gambar </w:t>
+      </w:r>
+      <w:r>
+        <w:rPr>
+          <w:sz w:val="18"/>
+        </w:rPr>
+        <w:fldChar w:fldCharType="begin"/>
+      </w:r>
+      <w:r>
+        <w:rPr>
+          <w:sz w:val="18"/>
+        </w:rPr>
+        <w:instrText xml:space="preserve"> SEQ Gambar \* ARABIC </w:instrText>
+      </w:r>
+      <w:r>
+        <w:rPr>
+          <w:sz w:val="18"/>
+        </w:rPr>
+        <w:fldChar w:fldCharType="separate"/>
+      </w:r>
+      <w:r>
+        <w:rPr>
+          <w:noProof/>
+          <w:sz w:val="18"/>
+        </w:rPr>
+        <w:t>5</w:t>
+      </w:r>
+      <w:r>
+        <w:rPr>
+          <w:sz w:val="18"/>
+        </w:rPr>
+        <w:fldChar w:fldCharType="end"/>
+      </w:r>
+      <w:bookmarkEnd w:id="6"/>
+      <w:r>
+        <w:rPr>
+          <w:sz w:val="18"/>
+        </w:rPr>
+        <w:t>.</w:t>
+      </w:r>
+      <w:r>
+        <w:rPr>
+          <w:sz w:val="18"/>
+        </w:rPr>
+        <w:t xml:space="preserve"> Ilustrasi</w:t>
+      </w:r>
+      <w:r>
+        <w:rPr>
+          <w:sz w:val="18"/>
+        </w:rPr>
+        <w:t xml:space="preserve"> </w:t>
+      </w:r>
+      <w:r>
+        <w:rPr>
+          <w:sz w:val="18"/>
+        </w:rPr>
+        <w:t xml:space="preserve">Tahap </w:t>
+      </w:r>
+      <w:r>
+        <w:rPr>
+          <w:i/>
+          <w:sz w:val="18"/>
+        </w:rPr>
+        <w:t>Preprocessing</w:t>
+      </w:r>
+    </w:p>
+    <w:p>
+      <w:pPr>
+        <w:jc w:val="center"/>
+      </w:pPr>
+    </w:p>
+    <w:tbl>
+      <w:tblPr>
+        <w:tblStyle w:val="TableGrid"/>
+        <w:tblW w:w="0" w:type="auto"/>
+        <w:tblBorders>
+          <w:top w:val="none" w:sz="0" w:space="0" w:color="auto"/>
+          <w:left w:val="none" w:sz="0" w:space="0" w:color="auto"/>
+          <w:bottom w:val="none" w:sz="0" w:space="0" w:color="auto"/>
+          <w:right w:val="none" w:sz="0" w:space="0" w:color="auto"/>
+          <w:insideH w:val="none" w:sz="0" w:space="0" w:color="auto"/>
+          <w:insideV w:val="none" w:sz="0" w:space="0" w:color="auto"/>
+        </w:tblBorders>
+        <w:tblLook w:val="04A0" w:firstRow="1" w:lastRow="0" w:firstColumn="1" w:lastColumn="0" w:noHBand="0" w:noVBand="1"/>
+      </w:tblPr>
+      <w:tblGrid>
+        <w:gridCol w:w="2168"/>
+        <w:gridCol w:w="711"/>
+        <w:gridCol w:w="2151"/>
+      </w:tblGrid>
+      <w:tr>
+        <w:tc>
+          <w:tcPr>
+            <w:tcW w:w="2168" w:type="dxa"/>
+          </w:tcPr>
+          <w:p>
+            <w:pPr>
+              <w:jc w:val="center"/>
+            </w:pPr>
+            <w:r>
+              <w:rPr>
                 <w:noProof/>
               </w:rPr>
               <w:drawing>
-                <wp:inline distT="0" distB="0" distL="0" distR="0" wp14:anchorId="7FBA637B" wp14:editId="2C87734D">
-                  <wp:extent cx="224167" cy="180000"/>
-                  <wp:effectExtent l="0" t="0" r="4445" b="0"/>
-                  <wp:docPr id="27" name="Picture 27"/>
+                <wp:inline distT="0" distB="0" distL="0" distR="0" wp14:anchorId="228F040F" wp14:editId="639B7C6D">
+                  <wp:extent cx="1152000" cy="864000"/>
+                  <wp:effectExtent l="0" t="0" r="0" b="0"/>
+                  <wp:docPr id="41" name="Picture 41" descr="F:\KULIAH\TA\bukuTA\source\size_91.png"/>
                   <wp:cNvGraphicFramePr>
                     <a:graphicFrameLocks xmlns:a="http://schemas.openxmlformats.org/drawingml/2006/main" noChangeAspect="1"/>
                   </wp:cNvGraphicFramePr>
@@ -8586,235 +8533,13 @@
                     <a:graphicData uri="http://schemas.openxmlformats.org/drawingml/2006/picture">
                       <pic:pic xmlns:pic="http://schemas.openxmlformats.org/drawingml/2006/picture">
                         <pic:nvPicPr>
-                          <pic:cNvPr id="0" name="Picture 2"/>
-                          <pic:cNvPicPr>
-                            <a:picLocks noChangeAspect="1" noChangeArrowheads="1"/>
-                          </pic:cNvPicPr>
-                        </pic:nvPicPr>
-                        <pic:blipFill>
-                          <a:blip r:embed="rId13" cstate="print">
-                            <a:extLst>
-                              <a:ext uri="{28A0092B-C50C-407E-A947-70E740481C1C}">
-                                <a14:useLocalDpi xmlns:a14="http://schemas.microsoft.com/office/drawing/2010/main" val="0"/>
-                              </a:ext>
-                            </a:extLst>
-                          </a:blip>
-                          <a:srcRect/>
-                          <a:stretch>
-                            <a:fillRect/>
-                          </a:stretch>
-                        </pic:blipFill>
-                        <pic:spPr bwMode="auto">
-                          <a:xfrm>
-                            <a:off x="0" y="0"/>
-                            <a:ext cx="224167" cy="180000"/>
-                          </a:xfrm>
-                          <a:prstGeom prst="rect">
-                            <a:avLst/>
-                          </a:prstGeom>
-                          <a:noFill/>
-                        </pic:spPr>
-                      </pic:pic>
-                    </a:graphicData>
-                  </a:graphic>
-                </wp:inline>
-              </w:drawing>
-            </w:r>
-          </w:p>
-        </w:tc>
-        <w:tc>
-          <w:tcPr>
-            <w:tcW w:w="2151" w:type="dxa"/>
-          </w:tcPr>
-          <w:p>
-            <w:pPr>
-              <w:jc w:val="left"/>
-            </w:pPr>
-            <w:r>
-              <w:rPr>
-                <w:noProof/>
-              </w:rPr>
-              <w:drawing>
-                <wp:inline distT="0" distB="0" distL="0" distR="0" wp14:anchorId="63A39AE4" wp14:editId="1679F792">
-                  <wp:extent cx="1149619" cy="864000"/>
-                  <wp:effectExtent l="0" t="0" r="0" b="0"/>
-                  <wp:docPr id="49" name="Picture 49"/>
-                  <wp:cNvGraphicFramePr>
-                    <a:graphicFrameLocks xmlns:a="http://schemas.openxmlformats.org/drawingml/2006/main" noChangeAspect="1"/>
-                  </wp:cNvGraphicFramePr>
-                  <a:graphic xmlns:a="http://schemas.openxmlformats.org/drawingml/2006/main">
-                    <a:graphicData uri="http://schemas.openxmlformats.org/drawingml/2006/picture">
-                      <pic:pic xmlns:pic="http://schemas.openxmlformats.org/drawingml/2006/picture">
-                        <pic:nvPicPr>
-                          <pic:cNvPr id="0" name="Picture 13" descr="F:\KULIAH\TA\firedetection\originial\-laporan- gambar\LH_91.png"/>
-                          <pic:cNvPicPr>
-                            <a:picLocks noChangeAspect="1" noChangeArrowheads="1"/>
-                          </pic:cNvPicPr>
-                        </pic:nvPicPr>
-                        <pic:blipFill>
-                          <a:blip r:embed="rId17">
-                            <a:extLst>
-                              <a:ext uri="{28A0092B-C50C-407E-A947-70E740481C1C}">
-                                <a14:useLocalDpi xmlns:a14="http://schemas.microsoft.com/office/drawing/2010/main" val="0"/>
-                              </a:ext>
-                            </a:extLst>
-                          </a:blip>
-                          <a:stretch>
-                            <a:fillRect/>
-                          </a:stretch>
-                        </pic:blipFill>
-                        <pic:spPr bwMode="auto">
-                          <a:xfrm>
-                            <a:off x="0" y="0"/>
-                            <a:ext cx="1149619" cy="864000"/>
-                          </a:xfrm>
-                          <a:prstGeom prst="rect">
-                            <a:avLst/>
-                          </a:prstGeom>
-                          <a:noFill/>
-                          <a:ln>
-                            <a:noFill/>
-                          </a:ln>
-                        </pic:spPr>
-                      </pic:pic>
-                    </a:graphicData>
-                  </a:graphic>
-                </wp:inline>
-              </w:drawing>
-            </w:r>
-          </w:p>
-        </w:tc>
-      </w:tr>
-      <w:tr>
-        <w:tc>
-          <w:tcPr>
-            <w:tcW w:w="2168" w:type="dxa"/>
-          </w:tcPr>
-          <w:p>
-            <w:pPr>
-              <w:jc w:val="center"/>
-            </w:pPr>
-            <w:r>
-              <w:rPr>
-                <w:rFonts w:ascii="Times New Roman" w:hAnsi="Times New Roman"/>
-                <w:i/>
-              </w:rPr>
-              <w:t xml:space="preserve">Frame </w:t>
-            </w:r>
-            <w:r>
-              <w:rPr>
-                <w:rFonts w:ascii="Times New Roman" w:hAnsi="Times New Roman"/>
-              </w:rPr>
-              <w:t>Masukan</w:t>
-            </w:r>
-          </w:p>
-        </w:tc>
-        <w:tc>
-          <w:tcPr>
-            <w:tcW w:w="711" w:type="dxa"/>
-          </w:tcPr>
-          <w:p/>
-        </w:tc>
-        <w:tc>
-          <w:tcPr>
-            <w:tcW w:w="2151" w:type="dxa"/>
-            <w:vAlign w:val="center"/>
-          </w:tcPr>
-          <w:p>
-            <w:pPr>
-              <w:jc w:val="left"/>
-            </w:pPr>
-            <w:r>
-              <w:rPr>
-                <w:noProof/>
-              </w:rPr>
-              <w:drawing>
-                <wp:inline distT="0" distB="0" distL="0" distR="0" wp14:anchorId="09C96760" wp14:editId="0E8F95BC">
-                  <wp:extent cx="1149619" cy="864000"/>
-                  <wp:effectExtent l="0" t="0" r="0" b="0"/>
-                  <wp:docPr id="51" name="Picture 51"/>
-                  <wp:cNvGraphicFramePr>
-                    <a:graphicFrameLocks xmlns:a="http://schemas.openxmlformats.org/drawingml/2006/main" noChangeAspect="1"/>
-                  </wp:cNvGraphicFramePr>
-                  <a:graphic xmlns:a="http://schemas.openxmlformats.org/drawingml/2006/main">
-                    <a:graphicData uri="http://schemas.openxmlformats.org/drawingml/2006/picture">
-                      <pic:pic xmlns:pic="http://schemas.openxmlformats.org/drawingml/2006/picture">
-                        <pic:nvPicPr>
-                          <pic:cNvPr id="0" name="Picture 14" descr="F:\KULIAH\TA\firedetection\originial\-laporan- gambar\HL_91.png"/>
+                          <pic:cNvPr id="0" name="Picture 10" descr="F:\KULIAH\TA\bukuTA\source\size_91.png"/>
                           <pic:cNvPicPr>
                             <a:picLocks noChangeAspect="1" noChangeArrowheads="1"/>
                           </pic:cNvPicPr>
                         </pic:nvPicPr>
                         <pic:blipFill>
                           <a:blip r:embed="rId18">
-                            <a:extLst>
-                              <a:ext uri="{28A0092B-C50C-407E-A947-70E740481C1C}">
-                                <a14:useLocalDpi xmlns:a14="http://schemas.microsoft.com/office/drawing/2010/main" val="0"/>
-                              </a:ext>
-                            </a:extLst>
-                          </a:blip>
-                          <a:stretch>
-                            <a:fillRect/>
-                          </a:stretch>
-                        </pic:blipFill>
-                        <pic:spPr bwMode="auto">
-                          <a:xfrm>
-                            <a:off x="0" y="0"/>
-                            <a:ext cx="1149619" cy="864000"/>
-                          </a:xfrm>
-                          <a:prstGeom prst="rect">
-                            <a:avLst/>
-                          </a:prstGeom>
-                          <a:noFill/>
-                          <a:ln>
-                            <a:noFill/>
-                          </a:ln>
-                        </pic:spPr>
-                      </pic:pic>
-                    </a:graphicData>
-                  </a:graphic>
-                </wp:inline>
-              </w:drawing>
-            </w:r>
-          </w:p>
-        </w:tc>
-      </w:tr>
-      <w:tr>
-        <w:tc>
-          <w:tcPr>
-            <w:tcW w:w="2168" w:type="dxa"/>
-            <w:vAlign w:val="center"/>
-          </w:tcPr>
-          <w:p>
-            <w:pPr>
-              <w:jc w:val="center"/>
-              <w:rPr>
-                <w:i/>
-              </w:rPr>
-            </w:pPr>
-            <w:r>
-              <w:rPr>
-                <w:noProof/>
-              </w:rPr>
-              <w:drawing>
-                <wp:inline distT="0" distB="0" distL="0" distR="0" wp14:anchorId="7B1149D0" wp14:editId="61499890">
-                  <wp:extent cx="1152000" cy="864000"/>
-                  <wp:effectExtent l="0" t="0" r="0" b="0"/>
-                  <wp:docPr id="53" name="Picture 53" descr="F:\KULIAH\TA\firedetection\originial\-laporan- gambar\final_91.png"/>
-                  <wp:cNvGraphicFramePr>
-                    <a:graphicFrameLocks xmlns:a="http://schemas.openxmlformats.org/drawingml/2006/main" noChangeAspect="1"/>
-                  </wp:cNvGraphicFramePr>
-                  <a:graphic xmlns:a="http://schemas.openxmlformats.org/drawingml/2006/main">
-                    <a:graphicData uri="http://schemas.openxmlformats.org/drawingml/2006/picture">
-                      <pic:pic xmlns:pic="http://schemas.openxmlformats.org/drawingml/2006/picture">
-                        <pic:nvPicPr>
-                          <pic:cNvPr id="0" name="Picture 16" descr="F:\KULIAH\TA\firedetection\originial\-laporan- gambar\final_91.png"/>
-                          <pic:cNvPicPr>
-                            <a:picLocks noChangeAspect="1" noChangeArrowheads="1"/>
-                          </pic:cNvPicPr>
-                        </pic:nvPicPr>
-                        <pic:blipFill>
-                          <a:blip r:embed="rId16">
                             <a:extLst>
                               <a:ext uri="{28A0092B-C50C-407E-A947-70E740481C1C}">
                                 <a14:useLocalDpi xmlns:a14="http://schemas.microsoft.com/office/drawing/2010/main" val="0"/>
@@ -8861,10 +8586,10 @@
                 <w:noProof/>
               </w:rPr>
               <w:drawing>
-                <wp:inline distT="0" distB="0" distL="0" distR="0" wp14:anchorId="23C0FB53" wp14:editId="3D765EFE">
+                <wp:inline distT="0" distB="0" distL="0" distR="0" wp14:anchorId="7FBA637B" wp14:editId="2C87734D">
                   <wp:extent cx="224167" cy="180000"/>
                   <wp:effectExtent l="0" t="0" r="4445" b="0"/>
-                  <wp:docPr id="55" name="Picture 55"/>
+                  <wp:docPr id="27" name="Picture 27"/>
                   <wp:cNvGraphicFramePr>
                     <a:graphicFrameLocks xmlns:a="http://schemas.openxmlformats.org/drawingml/2006/main" noChangeAspect="1"/>
                   </wp:cNvGraphicFramePr>
@@ -8878,7 +8603,7 @@
                           </pic:cNvPicPr>
                         </pic:nvPicPr>
                         <pic:blipFill>
-                          <a:blip r:embed="rId13" cstate="print">
+                          <a:blip r:embed="rId15" cstate="print">
                             <a:extLst>
                               <a:ext uri="{28A0092B-C50C-407E-A947-70E740481C1C}">
                                 <a14:useLocalDpi xmlns:a14="http://schemas.microsoft.com/office/drawing/2010/main" val="0"/>
@@ -8891,7 +8616,7 @@
                           </a:stretch>
                         </pic:blipFill>
                         <pic:spPr bwMode="auto">
-                          <a:xfrm rot="10800000">
+                          <a:xfrm>
                             <a:off x="0" y="0"/>
                             <a:ext cx="224167" cy="180000"/>
                           </a:xfrm>
@@ -8911,7 +8636,6 @@
         <w:tc>
           <w:tcPr>
             <w:tcW w:w="2151" w:type="dxa"/>
-            <w:vAlign w:val="center"/>
           </w:tcPr>
           <w:p>
             <w:pPr>
@@ -8922,10 +8646,10 @@
                 <w:noProof/>
               </w:rPr>
               <w:drawing>
-                <wp:inline distT="0" distB="0" distL="0" distR="0" wp14:anchorId="6D07E3E0" wp14:editId="62BDF40C">
+                <wp:inline distT="0" distB="0" distL="0" distR="0" wp14:anchorId="63A39AE4" wp14:editId="1679F792">
                   <wp:extent cx="1149619" cy="864000"/>
                   <wp:effectExtent l="0" t="0" r="0" b="0"/>
-                  <wp:docPr id="52" name="Picture 52"/>
+                  <wp:docPr id="49" name="Picture 49"/>
                   <wp:cNvGraphicFramePr>
                     <a:graphicFrameLocks xmlns:a="http://schemas.openxmlformats.org/drawingml/2006/main" noChangeAspect="1"/>
                   </wp:cNvGraphicFramePr>
@@ -8933,7 +8657,7 @@
                     <a:graphicData uri="http://schemas.openxmlformats.org/drawingml/2006/picture">
                       <pic:pic xmlns:pic="http://schemas.openxmlformats.org/drawingml/2006/picture">
                         <pic:nvPicPr>
-                          <pic:cNvPr id="0" name="Picture 15" descr="F:\KULIAH\TA\firedetection\originial\-laporan- gambar\HH_91.png"/>
+                          <pic:cNvPr id="0" name="Picture 13" descr="F:\KULIAH\TA\firedetection\originial\-laporan- gambar\LH_91.png"/>
                           <pic:cNvPicPr>
                             <a:picLocks noChangeAspect="1" noChangeArrowheads="1"/>
                           </pic:cNvPicPr>
@@ -8976,21 +8700,23 @@
         <w:tc>
           <w:tcPr>
             <w:tcW w:w="2168" w:type="dxa"/>
-            <w:vAlign w:val="center"/>
           </w:tcPr>
           <w:p>
             <w:pPr>
               <w:jc w:val="center"/>
-              <w:rPr>
+            </w:pPr>
+            <w:r>
+              <w:rPr>
+                <w:rFonts w:ascii="Times New Roman" w:hAnsi="Times New Roman"/>
                 <w:i/>
               </w:rPr>
-            </w:pPr>
-            <w:r>
-              <w:rPr>
-                <w:rFonts w:ascii="Times New Roman" w:hAnsi="Times New Roman"/>
-                <w:i/>
-              </w:rPr>
-              <w:t>Support Vector Machines</w:t>
+              <w:t xml:space="preserve">Frame </w:t>
+            </w:r>
+            <w:r>
+              <w:rPr>
+                <w:rFonts w:ascii="Times New Roman" w:hAnsi="Times New Roman"/>
+              </w:rPr>
+              <w:t>Masukan</w:t>
             </w:r>
           </w:p>
         </w:tc>
@@ -9007,42 +8733,17 @@
           </w:tcPr>
           <w:p>
             <w:pPr>
-              <w:jc w:val="center"/>
+              <w:jc w:val="left"/>
+            </w:pPr>
+            <w:r>
               <w:rPr>
                 <w:noProof/>
               </w:rPr>
-            </w:pPr>
-            <w:r>
-              <w:rPr>
-                <w:rFonts w:ascii="Times New Roman" w:hAnsi="Times New Roman"/>
-              </w:rPr>
-              <w:t>Ekstraksi Fitur, detail gambar vertikal, horizontal, digonal</w:t>
-            </w:r>
-          </w:p>
-        </w:tc>
-      </w:tr>
-      <w:tr>
-        <w:tc>
-          <w:tcPr>
-            <w:tcW w:w="2168" w:type="dxa"/>
-            <w:vAlign w:val="center"/>
-          </w:tcPr>
-          <w:p>
-            <w:pPr>
-              <w:jc w:val="center"/>
-              <w:rPr>
-                <w:i/>
-              </w:rPr>
-            </w:pPr>
-            <w:r>
-              <w:rPr>
-                <w:noProof/>
-              </w:rPr>
               <w:drawing>
-                <wp:inline distT="0" distB="0" distL="0" distR="0" wp14:anchorId="698C88A0" wp14:editId="4F625151">
-                  <wp:extent cx="224167" cy="180000"/>
-                  <wp:effectExtent l="3175" t="0" r="7620" b="7620"/>
-                  <wp:docPr id="56" name="Picture 56"/>
+                <wp:inline distT="0" distB="0" distL="0" distR="0" wp14:anchorId="09C96760" wp14:editId="0E8F95BC">
+                  <wp:extent cx="1149619" cy="864000"/>
+                  <wp:effectExtent l="0" t="0" r="0" b="0"/>
+                  <wp:docPr id="51" name="Picture 51"/>
                   <wp:cNvGraphicFramePr>
                     <a:graphicFrameLocks xmlns:a="http://schemas.openxmlformats.org/drawingml/2006/main" noChangeAspect="1"/>
                   </wp:cNvGraphicFramePr>
@@ -9050,33 +8751,35 @@
                     <a:graphicData uri="http://schemas.openxmlformats.org/drawingml/2006/picture">
                       <pic:pic xmlns:pic="http://schemas.openxmlformats.org/drawingml/2006/picture">
                         <pic:nvPicPr>
-                          <pic:cNvPr id="0" name="Picture 2"/>
+                          <pic:cNvPr id="0" name="Picture 14" descr="F:\KULIAH\TA\firedetection\originial\-laporan- gambar\HL_91.png"/>
                           <pic:cNvPicPr>
                             <a:picLocks noChangeAspect="1" noChangeArrowheads="1"/>
                           </pic:cNvPicPr>
                         </pic:nvPicPr>
                         <pic:blipFill>
-                          <a:blip r:embed="rId13" cstate="print">
+                          <a:blip r:embed="rId20">
                             <a:extLst>
                               <a:ext uri="{28A0092B-C50C-407E-A947-70E740481C1C}">
                                 <a14:useLocalDpi xmlns:a14="http://schemas.microsoft.com/office/drawing/2010/main" val="0"/>
                               </a:ext>
                             </a:extLst>
                           </a:blip>
-                          <a:srcRect/>
                           <a:stretch>
                             <a:fillRect/>
                           </a:stretch>
                         </pic:blipFill>
                         <pic:spPr bwMode="auto">
-                          <a:xfrm rot="5400000">
+                          <a:xfrm>
                             <a:off x="0" y="0"/>
-                            <a:ext cx="224167" cy="180000"/>
+                            <a:ext cx="1149619" cy="864000"/>
                           </a:xfrm>
                           <a:prstGeom prst="rect">
                             <a:avLst/>
                           </a:prstGeom>
                           <a:noFill/>
+                          <a:ln>
+                            <a:noFill/>
+                          </a:ln>
                         </pic:spPr>
                       </pic:pic>
                     </a:graphicData>
@@ -9086,23 +8789,6 @@
             </w:r>
           </w:p>
         </w:tc>
-        <w:tc>
-          <w:tcPr>
-            <w:tcW w:w="711" w:type="dxa"/>
-          </w:tcPr>
-          <w:p/>
-        </w:tc>
-        <w:tc>
-          <w:tcPr>
-            <w:tcW w:w="2151" w:type="dxa"/>
-            <w:vAlign w:val="center"/>
-          </w:tcPr>
-          <w:p>
-            <w:pPr>
-              <w:jc w:val="center"/>
-            </w:pPr>
-          </w:p>
-        </w:tc>
       </w:tr>
       <w:tr>
         <w:tc>
@@ -9122,10 +8808,10 @@
                 <w:noProof/>
               </w:rPr>
               <w:drawing>
-                <wp:inline distT="0" distB="0" distL="0" distR="0" wp14:anchorId="527B6CE0" wp14:editId="640CA989">
+                <wp:inline distT="0" distB="0" distL="0" distR="0" wp14:anchorId="7B1149D0" wp14:editId="61499890">
                   <wp:extent cx="1152000" cy="864000"/>
                   <wp:effectExtent l="0" t="0" r="0" b="0"/>
-                  <wp:docPr id="46" name="Picture 46" descr="F:\KULIAH\TA\bukuTA\source\fire_91.png"/>
+                  <wp:docPr id="53" name="Picture 53" descr="F:\KULIAH\TA\firedetection\originial\-laporan- gambar\final_91.png"/>
                   <wp:cNvGraphicFramePr>
                     <a:graphicFrameLocks xmlns:a="http://schemas.openxmlformats.org/drawingml/2006/main" noChangeAspect="1"/>
                   </wp:cNvGraphicFramePr>
@@ -9133,13 +8819,13 @@
                     <a:graphicData uri="http://schemas.openxmlformats.org/drawingml/2006/picture">
                       <pic:pic xmlns:pic="http://schemas.openxmlformats.org/drawingml/2006/picture">
                         <pic:nvPicPr>
-                          <pic:cNvPr id="0" name="Picture 17" descr="F:\KULIAH\TA\bukuTA\source\fire_91.png"/>
+                          <pic:cNvPr id="0" name="Picture 16" descr="F:\KULIAH\TA\firedetection\originial\-laporan- gambar\final_91.png"/>
                           <pic:cNvPicPr>
                             <a:picLocks noChangeAspect="1" noChangeArrowheads="1"/>
                           </pic:cNvPicPr>
                         </pic:nvPicPr>
                         <pic:blipFill>
-                          <a:blip r:embed="rId20" cstate="print">
+                          <a:blip r:embed="rId18">
                             <a:extLst>
                               <a:ext uri="{28A0092B-C50C-407E-A947-70E740481C1C}">
                                 <a14:useLocalDpi xmlns:a14="http://schemas.microsoft.com/office/drawing/2010/main" val="0"/>
@@ -9175,6 +8861,331 @@
         <w:tc>
           <w:tcPr>
             <w:tcW w:w="711" w:type="dxa"/>
+            <w:vAlign w:val="center"/>
+          </w:tcPr>
+          <w:p>
+            <w:pPr>
+              <w:jc w:val="center"/>
+            </w:pPr>
+            <w:r>
+              <w:rPr>
+                <w:noProof/>
+              </w:rPr>
+              <w:drawing>
+                <wp:inline distT="0" distB="0" distL="0" distR="0" wp14:anchorId="23C0FB53" wp14:editId="3D765EFE">
+                  <wp:extent cx="224167" cy="180000"/>
+                  <wp:effectExtent l="0" t="0" r="4445" b="0"/>
+                  <wp:docPr id="55" name="Picture 55"/>
+                  <wp:cNvGraphicFramePr>
+                    <a:graphicFrameLocks xmlns:a="http://schemas.openxmlformats.org/drawingml/2006/main" noChangeAspect="1"/>
+                  </wp:cNvGraphicFramePr>
+                  <a:graphic xmlns:a="http://schemas.openxmlformats.org/drawingml/2006/main">
+                    <a:graphicData uri="http://schemas.openxmlformats.org/drawingml/2006/picture">
+                      <pic:pic xmlns:pic="http://schemas.openxmlformats.org/drawingml/2006/picture">
+                        <pic:nvPicPr>
+                          <pic:cNvPr id="0" name="Picture 2"/>
+                          <pic:cNvPicPr>
+                            <a:picLocks noChangeAspect="1" noChangeArrowheads="1"/>
+                          </pic:cNvPicPr>
+                        </pic:nvPicPr>
+                        <pic:blipFill>
+                          <a:blip r:embed="rId15" cstate="print">
+                            <a:extLst>
+                              <a:ext uri="{28A0092B-C50C-407E-A947-70E740481C1C}">
+                                <a14:useLocalDpi xmlns:a14="http://schemas.microsoft.com/office/drawing/2010/main" val="0"/>
+                              </a:ext>
+                            </a:extLst>
+                          </a:blip>
+                          <a:srcRect/>
+                          <a:stretch>
+                            <a:fillRect/>
+                          </a:stretch>
+                        </pic:blipFill>
+                        <pic:spPr bwMode="auto">
+                          <a:xfrm rot="10800000">
+                            <a:off x="0" y="0"/>
+                            <a:ext cx="224167" cy="180000"/>
+                          </a:xfrm>
+                          <a:prstGeom prst="rect">
+                            <a:avLst/>
+                          </a:prstGeom>
+                          <a:noFill/>
+                        </pic:spPr>
+                      </pic:pic>
+                    </a:graphicData>
+                  </a:graphic>
+                </wp:inline>
+              </w:drawing>
+            </w:r>
+          </w:p>
+        </w:tc>
+        <w:tc>
+          <w:tcPr>
+            <w:tcW w:w="2151" w:type="dxa"/>
+            <w:vAlign w:val="center"/>
+          </w:tcPr>
+          <w:p>
+            <w:pPr>
+              <w:jc w:val="left"/>
+            </w:pPr>
+            <w:r>
+              <w:rPr>
+                <w:noProof/>
+              </w:rPr>
+              <w:drawing>
+                <wp:inline distT="0" distB="0" distL="0" distR="0" wp14:anchorId="6D07E3E0" wp14:editId="62BDF40C">
+                  <wp:extent cx="1149619" cy="864000"/>
+                  <wp:effectExtent l="0" t="0" r="0" b="0"/>
+                  <wp:docPr id="52" name="Picture 52"/>
+                  <wp:cNvGraphicFramePr>
+                    <a:graphicFrameLocks xmlns:a="http://schemas.openxmlformats.org/drawingml/2006/main" noChangeAspect="1"/>
+                  </wp:cNvGraphicFramePr>
+                  <a:graphic xmlns:a="http://schemas.openxmlformats.org/drawingml/2006/main">
+                    <a:graphicData uri="http://schemas.openxmlformats.org/drawingml/2006/picture">
+                      <pic:pic xmlns:pic="http://schemas.openxmlformats.org/drawingml/2006/picture">
+                        <pic:nvPicPr>
+                          <pic:cNvPr id="0" name="Picture 15" descr="F:\KULIAH\TA\firedetection\originial\-laporan- gambar\HH_91.png"/>
+                          <pic:cNvPicPr>
+                            <a:picLocks noChangeAspect="1" noChangeArrowheads="1"/>
+                          </pic:cNvPicPr>
+                        </pic:nvPicPr>
+                        <pic:blipFill>
+                          <a:blip r:embed="rId21">
+                            <a:extLst>
+                              <a:ext uri="{28A0092B-C50C-407E-A947-70E740481C1C}">
+                                <a14:useLocalDpi xmlns:a14="http://schemas.microsoft.com/office/drawing/2010/main" val="0"/>
+                              </a:ext>
+                            </a:extLst>
+                          </a:blip>
+                          <a:stretch>
+                            <a:fillRect/>
+                          </a:stretch>
+                        </pic:blipFill>
+                        <pic:spPr bwMode="auto">
+                          <a:xfrm>
+                            <a:off x="0" y="0"/>
+                            <a:ext cx="1149619" cy="864000"/>
+                          </a:xfrm>
+                          <a:prstGeom prst="rect">
+                            <a:avLst/>
+                          </a:prstGeom>
+                          <a:noFill/>
+                          <a:ln>
+                            <a:noFill/>
+                          </a:ln>
+                        </pic:spPr>
+                      </pic:pic>
+                    </a:graphicData>
+                  </a:graphic>
+                </wp:inline>
+              </w:drawing>
+            </w:r>
+          </w:p>
+        </w:tc>
+      </w:tr>
+      <w:tr>
+        <w:tc>
+          <w:tcPr>
+            <w:tcW w:w="2168" w:type="dxa"/>
+            <w:vAlign w:val="center"/>
+          </w:tcPr>
+          <w:p>
+            <w:pPr>
+              <w:jc w:val="center"/>
+              <w:rPr>
+                <w:i/>
+              </w:rPr>
+            </w:pPr>
+            <w:r>
+              <w:rPr>
+                <w:rFonts w:ascii="Times New Roman" w:hAnsi="Times New Roman"/>
+                <w:i/>
+              </w:rPr>
+              <w:t>Support Vector Machines</w:t>
+            </w:r>
+          </w:p>
+        </w:tc>
+        <w:tc>
+          <w:tcPr>
+            <w:tcW w:w="711" w:type="dxa"/>
+          </w:tcPr>
+          <w:p/>
+        </w:tc>
+        <w:tc>
+          <w:tcPr>
+            <w:tcW w:w="2151" w:type="dxa"/>
+            <w:vAlign w:val="center"/>
+          </w:tcPr>
+          <w:p>
+            <w:pPr>
+              <w:jc w:val="center"/>
+              <w:rPr>
+                <w:noProof/>
+              </w:rPr>
+            </w:pPr>
+            <w:r>
+              <w:rPr>
+                <w:rFonts w:ascii="Times New Roman" w:hAnsi="Times New Roman"/>
+              </w:rPr>
+              <w:t>Ekstraksi Fitur, detail gambar vertikal, horizontal, digonal</w:t>
+            </w:r>
+          </w:p>
+        </w:tc>
+      </w:tr>
+      <w:tr>
+        <w:tc>
+          <w:tcPr>
+            <w:tcW w:w="2168" w:type="dxa"/>
+            <w:vAlign w:val="center"/>
+          </w:tcPr>
+          <w:p>
+            <w:pPr>
+              <w:jc w:val="center"/>
+              <w:rPr>
+                <w:i/>
+              </w:rPr>
+            </w:pPr>
+            <w:r>
+              <w:rPr>
+                <w:noProof/>
+              </w:rPr>
+              <w:drawing>
+                <wp:inline distT="0" distB="0" distL="0" distR="0" wp14:anchorId="698C88A0" wp14:editId="4F625151">
+                  <wp:extent cx="224167" cy="180000"/>
+                  <wp:effectExtent l="3175" t="0" r="7620" b="7620"/>
+                  <wp:docPr id="56" name="Picture 56"/>
+                  <wp:cNvGraphicFramePr>
+                    <a:graphicFrameLocks xmlns:a="http://schemas.openxmlformats.org/drawingml/2006/main" noChangeAspect="1"/>
+                  </wp:cNvGraphicFramePr>
+                  <a:graphic xmlns:a="http://schemas.openxmlformats.org/drawingml/2006/main">
+                    <a:graphicData uri="http://schemas.openxmlformats.org/drawingml/2006/picture">
+                      <pic:pic xmlns:pic="http://schemas.openxmlformats.org/drawingml/2006/picture">
+                        <pic:nvPicPr>
+                          <pic:cNvPr id="0" name="Picture 2"/>
+                          <pic:cNvPicPr>
+                            <a:picLocks noChangeAspect="1" noChangeArrowheads="1"/>
+                          </pic:cNvPicPr>
+                        </pic:nvPicPr>
+                        <pic:blipFill>
+                          <a:blip r:embed="rId15" cstate="print">
+                            <a:extLst>
+                              <a:ext uri="{28A0092B-C50C-407E-A947-70E740481C1C}">
+                                <a14:useLocalDpi xmlns:a14="http://schemas.microsoft.com/office/drawing/2010/main" val="0"/>
+                              </a:ext>
+                            </a:extLst>
+                          </a:blip>
+                          <a:srcRect/>
+                          <a:stretch>
+                            <a:fillRect/>
+                          </a:stretch>
+                        </pic:blipFill>
+                        <pic:spPr bwMode="auto">
+                          <a:xfrm rot="5400000">
+                            <a:off x="0" y="0"/>
+                            <a:ext cx="224167" cy="180000"/>
+                          </a:xfrm>
+                          <a:prstGeom prst="rect">
+                            <a:avLst/>
+                          </a:prstGeom>
+                          <a:noFill/>
+                        </pic:spPr>
+                      </pic:pic>
+                    </a:graphicData>
+                  </a:graphic>
+                </wp:inline>
+              </w:drawing>
+            </w:r>
+          </w:p>
+        </w:tc>
+        <w:tc>
+          <w:tcPr>
+            <w:tcW w:w="711" w:type="dxa"/>
+          </w:tcPr>
+          <w:p/>
+        </w:tc>
+        <w:tc>
+          <w:tcPr>
+            <w:tcW w:w="2151" w:type="dxa"/>
+            <w:vAlign w:val="center"/>
+          </w:tcPr>
+          <w:p>
+            <w:pPr>
+              <w:jc w:val="center"/>
+            </w:pPr>
+          </w:p>
+        </w:tc>
+      </w:tr>
+      <w:tr>
+        <w:tc>
+          <w:tcPr>
+            <w:tcW w:w="2168" w:type="dxa"/>
+            <w:vAlign w:val="center"/>
+          </w:tcPr>
+          <w:p>
+            <w:pPr>
+              <w:jc w:val="center"/>
+              <w:rPr>
+                <w:i/>
+              </w:rPr>
+            </w:pPr>
+            <w:r>
+              <w:rPr>
+                <w:noProof/>
+              </w:rPr>
+              <w:drawing>
+                <wp:inline distT="0" distB="0" distL="0" distR="0" wp14:anchorId="527B6CE0" wp14:editId="640CA989">
+                  <wp:extent cx="1152000" cy="864000"/>
+                  <wp:effectExtent l="0" t="0" r="0" b="0"/>
+                  <wp:docPr id="46" name="Picture 46" descr="F:\KULIAH\TA\bukuTA\source\fire_91.png"/>
+                  <wp:cNvGraphicFramePr>
+                    <a:graphicFrameLocks xmlns:a="http://schemas.openxmlformats.org/drawingml/2006/main" noChangeAspect="1"/>
+                  </wp:cNvGraphicFramePr>
+                  <a:graphic xmlns:a="http://schemas.openxmlformats.org/drawingml/2006/main">
+                    <a:graphicData uri="http://schemas.openxmlformats.org/drawingml/2006/picture">
+                      <pic:pic xmlns:pic="http://schemas.openxmlformats.org/drawingml/2006/picture">
+                        <pic:nvPicPr>
+                          <pic:cNvPr id="0" name="Picture 17" descr="F:\KULIAH\TA\bukuTA\source\fire_91.png"/>
+                          <pic:cNvPicPr>
+                            <a:picLocks noChangeAspect="1" noChangeArrowheads="1"/>
+                          </pic:cNvPicPr>
+                        </pic:nvPicPr>
+                        <pic:blipFill>
+                          <a:blip r:embed="rId22" cstate="print">
+                            <a:extLst>
+                              <a:ext uri="{28A0092B-C50C-407E-A947-70E740481C1C}">
+                                <a14:useLocalDpi xmlns:a14="http://schemas.microsoft.com/office/drawing/2010/main" val="0"/>
+                              </a:ext>
+                            </a:extLst>
+                          </a:blip>
+                          <a:srcRect/>
+                          <a:stretch>
+                            <a:fillRect/>
+                          </a:stretch>
+                        </pic:blipFill>
+                        <pic:spPr bwMode="auto">
+                          <a:xfrm>
+                            <a:off x="0" y="0"/>
+                            <a:ext cx="1152000" cy="864000"/>
+                          </a:xfrm>
+                          <a:prstGeom prst="rect">
+                            <a:avLst/>
+                          </a:prstGeom>
+                          <a:noFill/>
+                          <a:ln>
+                            <a:noFill/>
+                          </a:ln>
+                        </pic:spPr>
+                      </pic:pic>
+                    </a:graphicData>
+                  </a:graphic>
+                </wp:inline>
+              </w:drawing>
+            </w:r>
+          </w:p>
+        </w:tc>
+        <w:tc>
+          <w:tcPr>
+            <w:tcW w:w="711" w:type="dxa"/>
           </w:tcPr>
           <w:p/>
         </w:tc>
@@ -12949,7 +12960,7 @@
       </w:r>
     </w:p>
     <w:sectPr>
-      <w:headerReference w:type="default" r:id="rId21"/>
+      <w:headerReference w:type="default" r:id="rId23"/>
       <w:pgSz w:w="12240" w:h="15840" w:code="1"/>
       <w:pgMar w:top="1009" w:right="936" w:bottom="1009" w:left="936" w:header="431" w:footer="431" w:gutter="0"/>
       <w:cols w:num="2" w:space="288"/>
@@ -15403,7 +15414,7 @@
 </file>
 
 <file path=customXml/itemProps1.xml><?xml version="1.0" encoding="utf-8"?>
-<ds:datastoreItem xmlns:ds="http://schemas.openxmlformats.org/officeDocument/2006/customXml" ds:itemID="{D9A7D80A-FDF8-4CDA-B5DF-F1F4D1CD27E2}">
+<ds:datastoreItem xmlns:ds="http://schemas.openxmlformats.org/officeDocument/2006/customXml" ds:itemID="{5E760EE8-1049-4A1A-B61B-ED1E4D7B6E8C}">
   <ds:schemaRefs>
     <ds:schemaRef ds:uri="http://schemas.openxmlformats.org/officeDocument/2006/bibliography"/>
   </ds:schemaRefs>

--- a/POMITS_Hamdi Ahmadi Muzakkiy.docx
+++ b/POMITS_Hamdi Ahmadi Muzakkiy.docx
@@ -132,8 +132,6 @@
       <w:r>
         <w:br/>
       </w:r>
-      <w:bookmarkStart w:id="0" w:name="_GoBack"/>
-      <w:bookmarkEnd w:id="0"/>
       <w:r>
         <w:rPr>
           <w:i/>
@@ -421,7 +419,7 @@
           <w:lang w:val="sv-SE"/>
         </w:rPr>
       </w:pPr>
-      <w:bookmarkStart w:id="1" w:name="PointTmp"/>
+      <w:bookmarkStart w:id="0" w:name="PointTmp"/>
       <w:r>
         <w:rPr>
           <w:i/>
@@ -472,7 +470,7 @@
         <w:t>.</w:t>
       </w:r>
     </w:p>
-    <w:bookmarkEnd w:id="1"/>
+    <w:bookmarkEnd w:id="0"/>
     <w:p>
       <w:pPr>
         <w:pStyle w:val="Heading1"/>
@@ -619,8 +617,10 @@
         <w:spacing w:before="360"/>
       </w:pPr>
       <w:r>
-        <w:t>DASAR TEORI</w:t>
-      </w:r>
+        <w:t>TINJAUAN PUSTAKA</w:t>
+      </w:r>
+      <w:bookmarkStart w:id="1" w:name="_GoBack"/>
+      <w:bookmarkEnd w:id="1"/>
     </w:p>
     <w:p>
       <w:pPr>
@@ -13022,7 +13022,7 @@
       <w:rPr>
         <w:noProof/>
       </w:rPr>
-      <w:t>5</w:t>
+      <w:t>2</w:t>
     </w:r>
     <w:r>
       <w:fldChar w:fldCharType="end"/>
@@ -15414,7 +15414,7 @@
 </file>
 
 <file path=customXml/itemProps1.xml><?xml version="1.0" encoding="utf-8"?>
-<ds:datastoreItem xmlns:ds="http://schemas.openxmlformats.org/officeDocument/2006/customXml" ds:itemID="{5E760EE8-1049-4A1A-B61B-ED1E4D7B6E8C}">
+<ds:datastoreItem xmlns:ds="http://schemas.openxmlformats.org/officeDocument/2006/customXml" ds:itemID="{6FBE4DEE-2837-4FB0-B746-003E2234CE8C}">
   <ds:schemaRefs>
     <ds:schemaRef ds:uri="http://schemas.openxmlformats.org/officeDocument/2006/bibliography"/>
   </ds:schemaRefs>

--- a/POMITS_Hamdi Ahmadi Muzakkiy.docx
+++ b/POMITS_Hamdi Ahmadi Muzakkiy.docx
@@ -147,32 +147,21 @@
       <w:r>
         <w:t xml:space="preserve">: </w:t>
       </w:r>
-      <w:hyperlink r:id="rId8" w:history="1">
-        <w:r>
-          <w:rPr>
-            <w:rStyle w:val="Hyperlink"/>
-            <w:lang w:val="id-ID"/>
-          </w:rPr>
-          <w:t>handatj</w:t>
-        </w:r>
-        <w:r>
-          <w:rPr>
-            <w:rStyle w:val="Hyperlink"/>
-          </w:rPr>
-          <w:t>@its.ac.id</w:t>
-        </w:r>
-      </w:hyperlink>
+      <w:r>
+        <w:rPr>
+          <w:lang w:val="id-ID"/>
+        </w:rPr>
+        <w:t>handatj</w:t>
+      </w:r>
+      <w:r>
+        <w:t>@its.ac.id</w:t>
+      </w:r>
       <w:r>
         <w:t xml:space="preserve"> dan </w:t>
       </w:r>
-      <w:hyperlink r:id="rId9" w:history="1">
-        <w:r>
-          <w:rPr>
-            <w:rStyle w:val="Hyperlink"/>
-          </w:rPr>
-          <w:t>chastine@cs.it.ac.id</w:t>
-        </w:r>
-      </w:hyperlink>
+      <w:r>
+        <w:t>chastine@cs.it.ac.id</w:t>
+      </w:r>
       <w:r>
         <w:t xml:space="preserve"> </w:t>
       </w:r>
@@ -619,8 +608,6 @@
       <w:r>
         <w:t>TINJAUAN PUSTAKA</w:t>
       </w:r>
-      <w:bookmarkStart w:id="1" w:name="_GoBack"/>
-      <w:bookmarkEnd w:id="1"/>
     </w:p>
     <w:p>
       <w:pPr>
@@ -4825,7 +4812,7 @@
                     <pic:cNvPicPr/>
                   </pic:nvPicPr>
                   <pic:blipFill>
-                    <a:blip r:embed="rId10"/>
+                    <a:blip r:embed="rId8"/>
                     <a:stretch>
                       <a:fillRect/>
                     </a:stretch>
@@ -4854,7 +4841,7 @@
           <w:sz w:val="18"/>
         </w:rPr>
       </w:pPr>
-      <w:bookmarkStart w:id="2" w:name="_Ref441087930"/>
+      <w:bookmarkStart w:id="1" w:name="_Ref441087930"/>
       <w:r>
         <w:rPr>
           <w:sz w:val="18"/>
@@ -4892,7 +4879,7 @@
         </w:rPr>
         <w:fldChar w:fldCharType="end"/>
       </w:r>
-      <w:bookmarkEnd w:id="2"/>
+      <w:bookmarkEnd w:id="1"/>
       <w:r>
         <w:rPr>
           <w:sz w:val="18"/>
@@ -5497,7 +5484,7 @@
                     </pic:cNvPicPr>
                   </pic:nvPicPr>
                   <pic:blipFill>
-                    <a:blip r:embed="rId11">
+                    <a:blip r:embed="rId9">
                       <a:extLst>
                         <a:ext uri="{28A0092B-C50C-407E-A947-70E740481C1C}">
                           <a14:useLocalDpi xmlns:a14="http://schemas.microsoft.com/office/drawing/2010/main" val="0"/>
@@ -5537,7 +5524,7 @@
           <w:sz w:val="18"/>
         </w:rPr>
       </w:pPr>
-      <w:bookmarkStart w:id="3" w:name="_Ref441005979"/>
+      <w:bookmarkStart w:id="2" w:name="_Ref441005979"/>
       <w:r>
         <w:rPr>
           <w:sz w:val="18"/>
@@ -5575,7 +5562,7 @@
         </w:rPr>
         <w:fldChar w:fldCharType="end"/>
       </w:r>
-      <w:bookmarkEnd w:id="3"/>
+      <w:bookmarkEnd w:id="2"/>
       <w:r>
         <w:rPr>
           <w:sz w:val="18"/>
@@ -6135,7 +6122,7 @@
                     </pic:cNvPicPr>
                   </pic:nvPicPr>
                   <pic:blipFill>
-                    <a:blip r:embed="rId12">
+                    <a:blip r:embed="rId10">
                       <a:extLst>
                         <a:ext uri="{28A0092B-C50C-407E-A947-70E740481C1C}">
                           <a14:useLocalDpi xmlns:a14="http://schemas.microsoft.com/office/drawing/2010/main" val="0"/>
@@ -6174,7 +6161,7 @@
           <w:sz w:val="18"/>
         </w:rPr>
       </w:pPr>
-      <w:bookmarkStart w:id="4" w:name="_Ref441005960"/>
+      <w:bookmarkStart w:id="3" w:name="_Ref441005960"/>
       <w:r>
         <w:rPr>
           <w:sz w:val="18"/>
@@ -6212,7 +6199,7 @@
         </w:rPr>
         <w:fldChar w:fldCharType="end"/>
       </w:r>
-      <w:bookmarkEnd w:id="4"/>
+      <w:bookmarkEnd w:id="3"/>
       <w:r>
         <w:rPr>
           <w:sz w:val="18"/>
@@ -6646,7 +6633,7 @@
                     </pic:cNvPicPr>
                   </pic:nvPicPr>
                   <pic:blipFill>
-                    <a:blip r:embed="rId13">
+                    <a:blip r:embed="rId11">
                       <a:extLst>
                         <a:ext uri="{28A0092B-C50C-407E-A947-70E740481C1C}">
                           <a14:useLocalDpi xmlns:a14="http://schemas.microsoft.com/office/drawing/2010/main" val="0"/>
@@ -6685,7 +6672,7 @@
           <w:sz w:val="18"/>
         </w:rPr>
       </w:pPr>
-      <w:bookmarkStart w:id="5" w:name="_Ref441063732"/>
+      <w:bookmarkStart w:id="4" w:name="_Ref441063732"/>
       <w:r>
         <w:rPr>
           <w:sz w:val="18"/>
@@ -6723,7 +6710,7 @@
         </w:rPr>
         <w:fldChar w:fldCharType="end"/>
       </w:r>
-      <w:bookmarkEnd w:id="5"/>
+      <w:bookmarkEnd w:id="4"/>
       <w:r>
         <w:rPr>
           <w:sz w:val="18"/>
@@ -7679,6 +7666,339 @@
                           </pic:cNvPicPr>
                         </pic:nvPicPr>
                         <pic:blipFill>
+                          <a:blip r:embed="rId12">
+                            <a:extLst>
+                              <a:ext uri="{28A0092B-C50C-407E-A947-70E740481C1C}">
+                                <a14:useLocalDpi xmlns:a14="http://schemas.microsoft.com/office/drawing/2010/main" val="0"/>
+                              </a:ext>
+                            </a:extLst>
+                          </a:blip>
+                          <a:srcRect/>
+                          <a:stretch>
+                            <a:fillRect/>
+                          </a:stretch>
+                        </pic:blipFill>
+                        <pic:spPr bwMode="auto">
+                          <a:xfrm>
+                            <a:off x="0" y="0"/>
+                            <a:ext cx="1152000" cy="864000"/>
+                          </a:xfrm>
+                          <a:prstGeom prst="rect">
+                            <a:avLst/>
+                          </a:prstGeom>
+                          <a:noFill/>
+                          <a:ln>
+                            <a:noFill/>
+                          </a:ln>
+                        </pic:spPr>
+                      </pic:pic>
+                    </a:graphicData>
+                  </a:graphic>
+                </wp:inline>
+              </w:drawing>
+            </w:r>
+          </w:p>
+        </w:tc>
+        <w:tc>
+          <w:tcPr>
+            <w:tcW w:w="558" w:type="dxa"/>
+            <w:vAlign w:val="center"/>
+          </w:tcPr>
+          <w:p>
+            <w:pPr>
+              <w:jc w:val="center"/>
+            </w:pPr>
+            <w:r>
+              <w:rPr>
+                <w:noProof/>
+              </w:rPr>
+              <w:drawing>
+                <wp:inline distT="0" distB="0" distL="0" distR="0" wp14:anchorId="064F9911" wp14:editId="36AFCA50">
+                  <wp:extent cx="224167" cy="180000"/>
+                  <wp:effectExtent l="0" t="0" r="4445" b="0"/>
+                  <wp:docPr id="6" name="Picture 6"/>
+                  <wp:cNvGraphicFramePr>
+                    <a:graphicFrameLocks xmlns:a="http://schemas.openxmlformats.org/drawingml/2006/main" noChangeAspect="1"/>
+                  </wp:cNvGraphicFramePr>
+                  <a:graphic xmlns:a="http://schemas.openxmlformats.org/drawingml/2006/main">
+                    <a:graphicData uri="http://schemas.openxmlformats.org/drawingml/2006/picture">
+                      <pic:pic xmlns:pic="http://schemas.openxmlformats.org/drawingml/2006/picture">
+                        <pic:nvPicPr>
+                          <pic:cNvPr id="0" name="Picture 2"/>
+                          <pic:cNvPicPr>
+                            <a:picLocks noChangeAspect="1" noChangeArrowheads="1"/>
+                          </pic:cNvPicPr>
+                        </pic:nvPicPr>
+                        <pic:blipFill>
+                          <a:blip r:embed="rId13" cstate="print">
+                            <a:extLst>
+                              <a:ext uri="{28A0092B-C50C-407E-A947-70E740481C1C}">
+                                <a14:useLocalDpi xmlns:a14="http://schemas.microsoft.com/office/drawing/2010/main" val="0"/>
+                              </a:ext>
+                            </a:extLst>
+                          </a:blip>
+                          <a:srcRect/>
+                          <a:stretch>
+                            <a:fillRect/>
+                          </a:stretch>
+                        </pic:blipFill>
+                        <pic:spPr bwMode="auto">
+                          <a:xfrm>
+                            <a:off x="0" y="0"/>
+                            <a:ext cx="224167" cy="180000"/>
+                          </a:xfrm>
+                          <a:prstGeom prst="rect">
+                            <a:avLst/>
+                          </a:prstGeom>
+                          <a:noFill/>
+                        </pic:spPr>
+                      </pic:pic>
+                    </a:graphicData>
+                  </a:graphic>
+                </wp:inline>
+              </w:drawing>
+            </w:r>
+          </w:p>
+        </w:tc>
+        <w:tc>
+          <w:tcPr>
+            <w:tcW w:w="2241" w:type="dxa"/>
+            <w:vAlign w:val="center"/>
+          </w:tcPr>
+          <w:p>
+            <w:pPr>
+              <w:jc w:val="center"/>
+            </w:pPr>
+            <w:r>
+              <w:rPr>
+                <w:noProof/>
+              </w:rPr>
+              <w:drawing>
+                <wp:inline distT="0" distB="0" distL="0" distR="0" wp14:anchorId="436B0836" wp14:editId="7C26D841">
+                  <wp:extent cx="576000" cy="432000"/>
+                  <wp:effectExtent l="0" t="0" r="0" b="6350"/>
+                  <wp:docPr id="3" name="Picture 3" descr="F:\KULIAH\TA\bukuTA\source\original_91.png"/>
+                  <wp:cNvGraphicFramePr>
+                    <a:graphicFrameLocks xmlns:a="http://schemas.openxmlformats.org/drawingml/2006/main" noChangeAspect="1"/>
+                  </wp:cNvGraphicFramePr>
+                  <a:graphic xmlns:a="http://schemas.openxmlformats.org/drawingml/2006/main">
+                    <a:graphicData uri="http://schemas.openxmlformats.org/drawingml/2006/picture">
+                      <pic:pic xmlns:pic="http://schemas.openxmlformats.org/drawingml/2006/picture">
+                        <pic:nvPicPr>
+                          <pic:cNvPr id="0" name="Picture 6" descr="F:\KULIAH\TA\bukuTA\source\original_91.png"/>
+                          <pic:cNvPicPr>
+                            <a:picLocks noChangeAspect="1" noChangeArrowheads="1"/>
+                          </pic:cNvPicPr>
+                        </pic:nvPicPr>
+                        <pic:blipFill>
+                          <a:blip r:embed="rId12" cstate="print">
+                            <a:extLst>
+                              <a:ext uri="{28A0092B-C50C-407E-A947-70E740481C1C}">
+                                <a14:useLocalDpi xmlns:a14="http://schemas.microsoft.com/office/drawing/2010/main" val="0"/>
+                              </a:ext>
+                            </a:extLst>
+                          </a:blip>
+                          <a:srcRect/>
+                          <a:stretch>
+                            <a:fillRect/>
+                          </a:stretch>
+                        </pic:blipFill>
+                        <pic:spPr bwMode="auto">
+                          <a:xfrm>
+                            <a:off x="0" y="0"/>
+                            <a:ext cx="576000" cy="432000"/>
+                          </a:xfrm>
+                          <a:prstGeom prst="rect">
+                            <a:avLst/>
+                          </a:prstGeom>
+                          <a:noFill/>
+                          <a:ln>
+                            <a:noFill/>
+                          </a:ln>
+                        </pic:spPr>
+                      </pic:pic>
+                    </a:graphicData>
+                  </a:graphic>
+                </wp:inline>
+              </w:drawing>
+            </w:r>
+          </w:p>
+        </w:tc>
+      </w:tr>
+      <w:tr>
+        <w:tc>
+          <w:tcPr>
+            <w:tcW w:w="2241" w:type="dxa"/>
+            <w:vAlign w:val="center"/>
+          </w:tcPr>
+          <w:p>
+            <w:pPr>
+              <w:jc w:val="center"/>
+            </w:pPr>
+            <w:r>
+              <w:rPr>
+                <w:rFonts w:ascii="Times New Roman" w:hAnsi="Times New Roman"/>
+                <w:i/>
+              </w:rPr>
+              <w:t xml:space="preserve">Frame </w:t>
+            </w:r>
+            <w:r>
+              <w:rPr>
+                <w:rFonts w:ascii="Times New Roman" w:hAnsi="Times New Roman"/>
+              </w:rPr>
+              <w:t>Masukan</w:t>
+            </w:r>
+          </w:p>
+        </w:tc>
+        <w:tc>
+          <w:tcPr>
+            <w:tcW w:w="558" w:type="dxa"/>
+          </w:tcPr>
+          <w:p/>
+        </w:tc>
+        <w:tc>
+          <w:tcPr>
+            <w:tcW w:w="2241" w:type="dxa"/>
+            <w:vAlign w:val="center"/>
+          </w:tcPr>
+          <w:p>
+            <w:pPr>
+              <w:jc w:val="center"/>
+              <w:rPr>
+                <w:rFonts w:ascii="Times New Roman" w:hAnsi="Times New Roman"/>
+                <w:i/>
+              </w:rPr>
+            </w:pPr>
+            <w:r>
+              <w:rPr>
+                <w:rFonts w:ascii="Times New Roman" w:hAnsi="Times New Roman"/>
+              </w:rPr>
+              <w:t xml:space="preserve">Reduksi </w:t>
+            </w:r>
+            <w:r>
+              <w:rPr>
+                <w:rFonts w:ascii="Times New Roman" w:hAnsi="Times New Roman"/>
+                <w:i/>
+              </w:rPr>
+              <w:t>size frame</w:t>
+            </w:r>
+          </w:p>
+        </w:tc>
+      </w:tr>
+      <w:tr>
+        <w:tc>
+          <w:tcPr>
+            <w:tcW w:w="2241" w:type="dxa"/>
+            <w:vAlign w:val="center"/>
+          </w:tcPr>
+          <w:p>
+            <w:pPr>
+              <w:jc w:val="center"/>
+              <w:rPr>
+                <w:i/>
+              </w:rPr>
+            </w:pPr>
+          </w:p>
+        </w:tc>
+        <w:tc>
+          <w:tcPr>
+            <w:tcW w:w="558" w:type="dxa"/>
+          </w:tcPr>
+          <w:p/>
+        </w:tc>
+        <w:tc>
+          <w:tcPr>
+            <w:tcW w:w="2241" w:type="dxa"/>
+            <w:vAlign w:val="center"/>
+          </w:tcPr>
+          <w:p>
+            <w:pPr>
+              <w:jc w:val="center"/>
+            </w:pPr>
+            <w:r>
+              <w:rPr>
+                <w:noProof/>
+              </w:rPr>
+              <w:drawing>
+                <wp:inline distT="0" distB="0" distL="0" distR="0" wp14:anchorId="006F1F00" wp14:editId="4204F7AD">
+                  <wp:extent cx="224167" cy="180000"/>
+                  <wp:effectExtent l="3175" t="0" r="7620" b="7620"/>
+                  <wp:docPr id="14" name="Picture 14"/>
+                  <wp:cNvGraphicFramePr>
+                    <a:graphicFrameLocks xmlns:a="http://schemas.openxmlformats.org/drawingml/2006/main" noChangeAspect="1"/>
+                  </wp:cNvGraphicFramePr>
+                  <a:graphic xmlns:a="http://schemas.openxmlformats.org/drawingml/2006/main">
+                    <a:graphicData uri="http://schemas.openxmlformats.org/drawingml/2006/picture">
+                      <pic:pic xmlns:pic="http://schemas.openxmlformats.org/drawingml/2006/picture">
+                        <pic:nvPicPr>
+                          <pic:cNvPr id="0" name="Picture 2"/>
+                          <pic:cNvPicPr>
+                            <a:picLocks noChangeAspect="1" noChangeArrowheads="1"/>
+                          </pic:cNvPicPr>
+                        </pic:nvPicPr>
+                        <pic:blipFill>
+                          <a:blip r:embed="rId13" cstate="print">
+                            <a:extLst>
+                              <a:ext uri="{28A0092B-C50C-407E-A947-70E740481C1C}">
+                                <a14:useLocalDpi xmlns:a14="http://schemas.microsoft.com/office/drawing/2010/main" val="0"/>
+                              </a:ext>
+                            </a:extLst>
+                          </a:blip>
+                          <a:srcRect/>
+                          <a:stretch>
+                            <a:fillRect/>
+                          </a:stretch>
+                        </pic:blipFill>
+                        <pic:spPr bwMode="auto">
+                          <a:xfrm rot="5400000">
+                            <a:off x="0" y="0"/>
+                            <a:ext cx="224167" cy="180000"/>
+                          </a:xfrm>
+                          <a:prstGeom prst="rect">
+                            <a:avLst/>
+                          </a:prstGeom>
+                          <a:noFill/>
+                        </pic:spPr>
+                      </pic:pic>
+                    </a:graphicData>
+                  </a:graphic>
+                </wp:inline>
+              </w:drawing>
+            </w:r>
+          </w:p>
+        </w:tc>
+      </w:tr>
+      <w:tr>
+        <w:tc>
+          <w:tcPr>
+            <w:tcW w:w="2241" w:type="dxa"/>
+          </w:tcPr>
+          <w:p>
+            <w:pPr>
+              <w:jc w:val="center"/>
+            </w:pPr>
+            <w:r>
+              <w:rPr>
+                <w:noProof/>
+              </w:rPr>
+              <w:drawing>
+                <wp:inline distT="0" distB="0" distL="0" distR="0" wp14:anchorId="539E75EC" wp14:editId="011ECE62">
+                  <wp:extent cx="1152000" cy="864000"/>
+                  <wp:effectExtent l="0" t="0" r="0" b="0"/>
+                  <wp:docPr id="5" name="Picture 5" descr="F:\KULIAH\TA\bukuTA\source\color_91.png"/>
+                  <wp:cNvGraphicFramePr>
+                    <a:graphicFrameLocks xmlns:a="http://schemas.openxmlformats.org/drawingml/2006/main" noChangeAspect="1"/>
+                  </wp:cNvGraphicFramePr>
+                  <a:graphic xmlns:a="http://schemas.openxmlformats.org/drawingml/2006/main">
+                    <a:graphicData uri="http://schemas.openxmlformats.org/drawingml/2006/picture">
+                      <pic:pic xmlns:pic="http://schemas.openxmlformats.org/drawingml/2006/picture">
+                        <pic:nvPicPr>
+                          <pic:cNvPr id="0" name="Picture 8" descr="F:\KULIAH\TA\bukuTA\source\color_91.png"/>
+                          <pic:cNvPicPr>
+                            <a:picLocks noChangeAspect="1" noChangeArrowheads="1"/>
+                          </pic:cNvPicPr>
+                        </pic:nvPicPr>
+                        <pic:blipFill>
                           <a:blip r:embed="rId14">
                             <a:extLst>
                               <a:ext uri="{28A0092B-C50C-407E-A947-70E740481C1C}">
@@ -7726,10 +8046,10 @@
                 <w:noProof/>
               </w:rPr>
               <w:drawing>
-                <wp:inline distT="0" distB="0" distL="0" distR="0" wp14:anchorId="064F9911" wp14:editId="36AFCA50">
+                <wp:inline distT="0" distB="0" distL="0" distR="0" wp14:anchorId="15E02B71" wp14:editId="53EF5D7A">
                   <wp:extent cx="224167" cy="180000"/>
                   <wp:effectExtent l="0" t="0" r="4445" b="0"/>
-                  <wp:docPr id="6" name="Picture 6"/>
+                  <wp:docPr id="8" name="Picture 8"/>
                   <wp:cNvGraphicFramePr>
                     <a:graphicFrameLocks xmlns:a="http://schemas.openxmlformats.org/drawingml/2006/main" noChangeAspect="1"/>
                   </wp:cNvGraphicFramePr>
@@ -7743,7 +8063,7 @@
                           </pic:cNvPicPr>
                         </pic:nvPicPr>
                         <pic:blipFill>
-                          <a:blip r:embed="rId15" cstate="print">
+                          <a:blip r:embed="rId13" cstate="print">
                             <a:extLst>
                               <a:ext uri="{28A0092B-C50C-407E-A947-70E740481C1C}">
                                 <a14:useLocalDpi xmlns:a14="http://schemas.microsoft.com/office/drawing/2010/main" val="0"/>
@@ -7756,7 +8076,7 @@
                           </a:stretch>
                         </pic:blipFill>
                         <pic:spPr bwMode="auto">
-                          <a:xfrm>
+                          <a:xfrm rot="10800000">
                             <a:off x="0" y="0"/>
                             <a:ext cx="224167" cy="180000"/>
                           </a:xfrm>
@@ -7786,7 +8106,7 @@
                 <w:noProof/>
               </w:rPr>
               <w:drawing>
-                <wp:inline distT="0" distB="0" distL="0" distR="0" wp14:anchorId="6280F30D" wp14:editId="07F92134">
+                <wp:inline distT="0" distB="0" distL="0" distR="0" wp14:anchorId="76C2466F" wp14:editId="16151746">
                   <wp:extent cx="1152000" cy="864000"/>
                   <wp:effectExtent l="0" t="0" r="0" b="0"/>
                   <wp:docPr id="2" name="Picture 2" descr="F:\KULIAH\TA\bukuTA\source\moving_91.png"/>
@@ -7803,7 +8123,7 @@
                           </pic:cNvPicPr>
                         </pic:nvPicPr>
                         <pic:blipFill>
-                          <a:blip r:embed="rId16">
+                          <a:blip r:embed="rId15">
                             <a:extLst>
                               <a:ext uri="{28A0092B-C50C-407E-A947-70E740481C1C}">
                                 <a14:useLocalDpi xmlns:a14="http://schemas.microsoft.com/office/drawing/2010/main" val="0"/>
@@ -7841,7 +8161,6 @@
         <w:tc>
           <w:tcPr>
             <w:tcW w:w="2241" w:type="dxa"/>
-            <w:vAlign w:val="center"/>
           </w:tcPr>
           <w:p>
             <w:pPr>
@@ -7850,15 +8169,8 @@
             <w:r>
               <w:rPr>
                 <w:rFonts w:ascii="Times New Roman" w:hAnsi="Times New Roman"/>
-                <w:i/>
-              </w:rPr>
-              <w:t xml:space="preserve">Frame </w:t>
-            </w:r>
-            <w:r>
-              <w:rPr>
-                <w:rFonts w:ascii="Times New Roman" w:hAnsi="Times New Roman"/>
-              </w:rPr>
-              <w:t>Masukan</w:t>
+              </w:rPr>
+              <w:t>Deteksi Warna Piksel</w:t>
             </w:r>
           </w:p>
         </w:tc>
@@ -7871,7 +8183,6 @@
         <w:tc>
           <w:tcPr>
             <w:tcW w:w="2241" w:type="dxa"/>
-            <w:vAlign w:val="center"/>
           </w:tcPr>
           <w:p>
             <w:pPr>
@@ -7882,12 +8193,6 @@
                 <w:rFonts w:ascii="Times New Roman" w:hAnsi="Times New Roman"/>
               </w:rPr>
               <w:t>Deteksi Gerak</w:t>
-            </w:r>
-            <w:r>
-              <w:rPr>
-                <w:rFonts w:ascii="Times New Roman" w:hAnsi="Times New Roman"/>
-              </w:rPr>
-              <w:t xml:space="preserve"> </w:t>
             </w:r>
           </w:p>
         </w:tc>
@@ -7896,41 +8201,20 @@
         <w:tc>
           <w:tcPr>
             <w:tcW w:w="2241" w:type="dxa"/>
-            <w:vAlign w:val="center"/>
           </w:tcPr>
           <w:p>
             <w:pPr>
               <w:jc w:val="center"/>
-              <w:rPr>
-                <w:i/>
-              </w:rPr>
-            </w:pPr>
-          </w:p>
-        </w:tc>
-        <w:tc>
-          <w:tcPr>
-            <w:tcW w:w="558" w:type="dxa"/>
-          </w:tcPr>
-          <w:p/>
-        </w:tc>
-        <w:tc>
-          <w:tcPr>
-            <w:tcW w:w="2241" w:type="dxa"/>
-            <w:vAlign w:val="center"/>
-          </w:tcPr>
-          <w:p>
-            <w:pPr>
-              <w:jc w:val="center"/>
             </w:pPr>
             <w:r>
               <w:rPr>
                 <w:noProof/>
               </w:rPr>
               <w:drawing>
-                <wp:inline distT="0" distB="0" distL="0" distR="0" wp14:anchorId="720F724B" wp14:editId="55A0A1E7">
+                <wp:inline distT="0" distB="0" distL="0" distR="0" wp14:anchorId="5EA67A21" wp14:editId="33A81C54">
                   <wp:extent cx="224167" cy="180000"/>
                   <wp:effectExtent l="3175" t="0" r="7620" b="7620"/>
-                  <wp:docPr id="14" name="Picture 14"/>
+                  <wp:docPr id="15" name="Picture 15"/>
                   <wp:cNvGraphicFramePr>
                     <a:graphicFrameLocks xmlns:a="http://schemas.openxmlformats.org/drawingml/2006/main" noChangeAspect="1"/>
                   </wp:cNvGraphicFramePr>
@@ -7944,7 +8228,7 @@
                           </pic:cNvPicPr>
                         </pic:nvPicPr>
                         <pic:blipFill>
-                          <a:blip r:embed="rId15" cstate="print">
+                          <a:blip r:embed="rId13" cstate="print">
                             <a:extLst>
                               <a:ext uri="{28A0092B-C50C-407E-A947-70E740481C1C}">
                                 <a14:useLocalDpi xmlns:a14="http://schemas.microsoft.com/office/drawing/2010/main" val="0"/>
@@ -7974,6 +8258,22 @@
             </w:r>
           </w:p>
         </w:tc>
+        <w:tc>
+          <w:tcPr>
+            <w:tcW w:w="558" w:type="dxa"/>
+          </w:tcPr>
+          <w:p/>
+        </w:tc>
+        <w:tc>
+          <w:tcPr>
+            <w:tcW w:w="2241" w:type="dxa"/>
+          </w:tcPr>
+          <w:p>
+            <w:pPr>
+              <w:jc w:val="center"/>
+            </w:pPr>
+          </w:p>
+        </w:tc>
       </w:tr>
       <w:tr>
         <w:tc>
@@ -7982,14 +8282,14 @@
           </w:tcPr>
           <w:p>
             <w:pPr>
-              <w:jc w:val="left"/>
+              <w:jc w:val="center"/>
             </w:pPr>
             <w:r>
               <w:rPr>
                 <w:noProof/>
               </w:rPr>
               <w:drawing>
-                <wp:inline distT="0" distB="0" distL="0" distR="0" wp14:anchorId="16EBE94B" wp14:editId="7361AAC6">
+                <wp:inline distT="0" distB="0" distL="0" distR="0" wp14:anchorId="65414738" wp14:editId="14562D27">
                   <wp:extent cx="1200000" cy="900000"/>
                   <wp:effectExtent l="0" t="0" r="635" b="0"/>
                   <wp:docPr id="7" name="Picture 7" descr="F:\KULIAH\TA\bukuTA\source\region_91.png"/>
@@ -8006,7 +8306,7 @@
                           </pic:cNvPicPr>
                         </pic:nvPicPr>
                         <pic:blipFill>
-                          <a:blip r:embed="rId17">
+                          <a:blip r:embed="rId16">
                             <a:extLst>
                               <a:ext uri="{28A0092B-C50C-407E-A947-70E740481C1C}">
                                 <a14:useLocalDpi xmlns:a14="http://schemas.microsoft.com/office/drawing/2010/main" val="0"/>
@@ -8053,10 +8353,10 @@
                 <w:noProof/>
               </w:rPr>
               <w:drawing>
-                <wp:inline distT="0" distB="0" distL="0" distR="0" wp14:anchorId="18409EE2" wp14:editId="021C031F">
+                <wp:inline distT="0" distB="0" distL="0" distR="0" wp14:anchorId="64308D49" wp14:editId="35A90F59">
                   <wp:extent cx="224167" cy="180000"/>
                   <wp:effectExtent l="0" t="0" r="4445" b="0"/>
-                  <wp:docPr id="8" name="Picture 8"/>
+                  <wp:docPr id="9" name="Picture 9"/>
                   <wp:cNvGraphicFramePr>
                     <a:graphicFrameLocks xmlns:a="http://schemas.openxmlformats.org/drawingml/2006/main" noChangeAspect="1"/>
                   </wp:cNvGraphicFramePr>
@@ -8070,7 +8370,7 @@
                           </pic:cNvPicPr>
                         </pic:nvPicPr>
                         <pic:blipFill>
-                          <a:blip r:embed="rId15" cstate="print">
+                          <a:blip r:embed="rId13" cstate="print">
                             <a:extLst>
                               <a:ext uri="{28A0092B-C50C-407E-A947-70E740481C1C}">
                                 <a14:useLocalDpi xmlns:a14="http://schemas.microsoft.com/office/drawing/2010/main" val="0"/>
@@ -8083,7 +8383,7 @@
                           </a:stretch>
                         </pic:blipFill>
                         <pic:spPr bwMode="auto">
-                          <a:xfrm rot="10800000">
+                          <a:xfrm>
                             <a:off x="0" y="0"/>
                             <a:ext cx="224167" cy="180000"/>
                           </a:xfrm>
@@ -8113,10 +8413,10 @@
                 <w:noProof/>
               </w:rPr>
               <w:drawing>
-                <wp:inline distT="0" distB="0" distL="0" distR="0" wp14:anchorId="7AE30479" wp14:editId="722F976E">
+                <wp:inline distT="0" distB="0" distL="0" distR="0" wp14:anchorId="3C0C4BC4" wp14:editId="3EC37A5E">
                   <wp:extent cx="1152000" cy="864000"/>
                   <wp:effectExtent l="0" t="0" r="0" b="0"/>
-                  <wp:docPr id="5" name="Picture 5" descr="F:\KULIAH\TA\bukuTA\source\color_91.png"/>
+                  <wp:docPr id="13" name="Picture 13" descr="F:\KULIAH\TA\bukuTA\source\size_91.png"/>
                   <wp:cNvGraphicFramePr>
                     <a:graphicFrameLocks xmlns:a="http://schemas.openxmlformats.org/drawingml/2006/main" noChangeAspect="1"/>
                   </wp:cNvGraphicFramePr>
@@ -8124,13 +8424,13 @@
                     <a:graphicData uri="http://schemas.openxmlformats.org/drawingml/2006/picture">
                       <pic:pic xmlns:pic="http://schemas.openxmlformats.org/drawingml/2006/picture">
                         <pic:nvPicPr>
-                          <pic:cNvPr id="0" name="Picture 8" descr="F:\KULIAH\TA\bukuTA\source\color_91.png"/>
+                          <pic:cNvPr id="0" name="Picture 10" descr="F:\KULIAH\TA\bukuTA\source\size_91.png"/>
                           <pic:cNvPicPr>
                             <a:picLocks noChangeAspect="1" noChangeArrowheads="1"/>
                           </pic:cNvPicPr>
                         </pic:nvPicPr>
                         <pic:blipFill>
-                          <a:blip r:embed="rId18">
+                          <a:blip r:embed="rId14">
                             <a:extLst>
                               <a:ext uri="{28A0092B-C50C-407E-A947-70E740481C1C}">
                                 <a14:useLocalDpi xmlns:a14="http://schemas.microsoft.com/office/drawing/2010/main" val="0"/>
@@ -8200,15 +8500,133 @@
               <w:rPr>
                 <w:rFonts w:ascii="Times New Roman" w:hAnsi="Times New Roman"/>
               </w:rPr>
-              <w:t>Deteksi Warna Piksel</w:t>
+              <w:t xml:space="preserve">Perhitungan Luasan </w:t>
+            </w:r>
+            <w:r>
+              <w:rPr>
+                <w:rFonts w:ascii="Times New Roman" w:hAnsi="Times New Roman"/>
+                <w:i/>
+              </w:rPr>
+              <w:t>Region</w:t>
             </w:r>
           </w:p>
         </w:tc>
       </w:tr>
+    </w:tbl>
+    <w:p>
+      <w:pPr>
+        <w:rPr>
+          <w:sz w:val="18"/>
+        </w:rPr>
+      </w:pPr>
+    </w:p>
+    <w:p>
+      <w:pPr>
+        <w:jc w:val="center"/>
+        <w:rPr>
+          <w:i/>
+          <w:sz w:val="18"/>
+        </w:rPr>
+      </w:pPr>
+      <w:bookmarkStart w:id="5" w:name="_Ref441086443"/>
+      <w:r>
+        <w:rPr>
+          <w:sz w:val="18"/>
+        </w:rPr>
+        <w:t xml:space="preserve">Gambar </w:t>
+      </w:r>
+      <w:r>
+        <w:rPr>
+          <w:sz w:val="18"/>
+        </w:rPr>
+        <w:fldChar w:fldCharType="begin"/>
+      </w:r>
+      <w:r>
+        <w:rPr>
+          <w:sz w:val="18"/>
+        </w:rPr>
+        <w:instrText xml:space="preserve"> SEQ Gambar \* ARABIC </w:instrText>
+      </w:r>
+      <w:r>
+        <w:rPr>
+          <w:sz w:val="18"/>
+        </w:rPr>
+        <w:fldChar w:fldCharType="separate"/>
+      </w:r>
+      <w:r>
+        <w:rPr>
+          <w:noProof/>
+          <w:sz w:val="18"/>
+        </w:rPr>
+        <w:t>5</w:t>
+      </w:r>
+      <w:r>
+        <w:rPr>
+          <w:sz w:val="18"/>
+        </w:rPr>
+        <w:fldChar w:fldCharType="end"/>
+      </w:r>
+      <w:bookmarkEnd w:id="5"/>
+      <w:r>
+        <w:rPr>
+          <w:sz w:val="18"/>
+        </w:rPr>
+        <w:t>.</w:t>
+      </w:r>
+      <w:r>
+        <w:rPr>
+          <w:sz w:val="18"/>
+        </w:rPr>
+        <w:t xml:space="preserve"> Ilustrasi</w:t>
+      </w:r>
+      <w:r>
+        <w:rPr>
+          <w:sz w:val="18"/>
+        </w:rPr>
+        <w:t xml:space="preserve"> </w:t>
+      </w:r>
+      <w:r>
+        <w:rPr>
+          <w:sz w:val="18"/>
+        </w:rPr>
+        <w:t xml:space="preserve">Tahap </w:t>
+      </w:r>
+      <w:r>
+        <w:rPr>
+          <w:i/>
+          <w:sz w:val="18"/>
+        </w:rPr>
+        <w:t>Preprocessing</w:t>
+      </w:r>
+    </w:p>
+    <w:p>
+      <w:pPr>
+        <w:jc w:val="center"/>
+      </w:pPr>
+    </w:p>
+    <w:tbl>
+      <w:tblPr>
+        <w:tblStyle w:val="TableGrid"/>
+        <w:tblW w:w="0" w:type="auto"/>
+        <w:tblBorders>
+          <w:top w:val="none" w:sz="0" w:space="0" w:color="auto"/>
+          <w:left w:val="none" w:sz="0" w:space="0" w:color="auto"/>
+          <w:bottom w:val="none" w:sz="0" w:space="0" w:color="auto"/>
+          <w:right w:val="none" w:sz="0" w:space="0" w:color="auto"/>
+          <w:insideH w:val="none" w:sz="0" w:space="0" w:color="auto"/>
+          <w:insideV w:val="none" w:sz="0" w:space="0" w:color="auto"/>
+        </w:tblBorders>
+        <w:tblLook w:val="04A0" w:firstRow="1" w:lastRow="0" w:firstColumn="1" w:lastColumn="0" w:noHBand="0" w:noVBand="1"/>
+      </w:tblPr>
+      <w:tblGrid>
+        <w:gridCol w:w="2168"/>
+        <w:gridCol w:w="711"/>
+        <w:gridCol w:w="2151"/>
+      </w:tblGrid>
       <w:tr>
         <w:tc>
           <w:tcPr>
-            <w:tcW w:w="2241" w:type="dxa"/>
+            <w:tcW w:w="2168" w:type="dxa"/>
           </w:tcPr>
           <w:p>
             <w:pPr>
@@ -8219,88 +8637,10 @@
                 <w:noProof/>
               </w:rPr>
               <w:drawing>
-                <wp:inline distT="0" distB="0" distL="0" distR="0" wp14:anchorId="64237AE3" wp14:editId="402E3300">
-                  <wp:extent cx="224167" cy="180000"/>
-                  <wp:effectExtent l="3175" t="0" r="7620" b="7620"/>
-                  <wp:docPr id="15" name="Picture 15"/>
-                  <wp:cNvGraphicFramePr>
-                    <a:graphicFrameLocks xmlns:a="http://schemas.openxmlformats.org/drawingml/2006/main" noChangeAspect="1"/>
-                  </wp:cNvGraphicFramePr>
-                  <a:graphic xmlns:a="http://schemas.openxmlformats.org/drawingml/2006/main">
-                    <a:graphicData uri="http://schemas.openxmlformats.org/drawingml/2006/picture">
-                      <pic:pic xmlns:pic="http://schemas.openxmlformats.org/drawingml/2006/picture">
-                        <pic:nvPicPr>
-                          <pic:cNvPr id="0" name="Picture 2"/>
-                          <pic:cNvPicPr>
-                            <a:picLocks noChangeAspect="1" noChangeArrowheads="1"/>
-                          </pic:cNvPicPr>
-                        </pic:nvPicPr>
-                        <pic:blipFill>
-                          <a:blip r:embed="rId15" cstate="print">
-                            <a:extLst>
-                              <a:ext uri="{28A0092B-C50C-407E-A947-70E740481C1C}">
-                                <a14:useLocalDpi xmlns:a14="http://schemas.microsoft.com/office/drawing/2010/main" val="0"/>
-                              </a:ext>
-                            </a:extLst>
-                          </a:blip>
-                          <a:srcRect/>
-                          <a:stretch>
-                            <a:fillRect/>
-                          </a:stretch>
-                        </pic:blipFill>
-                        <pic:spPr bwMode="auto">
-                          <a:xfrm rot="5400000">
-                            <a:off x="0" y="0"/>
-                            <a:ext cx="224167" cy="180000"/>
-                          </a:xfrm>
-                          <a:prstGeom prst="rect">
-                            <a:avLst/>
-                          </a:prstGeom>
-                          <a:noFill/>
-                        </pic:spPr>
-                      </pic:pic>
-                    </a:graphicData>
-                  </a:graphic>
-                </wp:inline>
-              </w:drawing>
-            </w:r>
-          </w:p>
-        </w:tc>
-        <w:tc>
-          <w:tcPr>
-            <w:tcW w:w="558" w:type="dxa"/>
-          </w:tcPr>
-          <w:p/>
-        </w:tc>
-        <w:tc>
-          <w:tcPr>
-            <w:tcW w:w="2241" w:type="dxa"/>
-          </w:tcPr>
-          <w:p>
-            <w:pPr>
-              <w:jc w:val="center"/>
-            </w:pPr>
-          </w:p>
-        </w:tc>
-      </w:tr>
-      <w:tr>
-        <w:tc>
-          <w:tcPr>
-            <w:tcW w:w="2241" w:type="dxa"/>
-          </w:tcPr>
-          <w:p>
-            <w:pPr>
-              <w:jc w:val="left"/>
-            </w:pPr>
-            <w:r>
-              <w:rPr>
-                <w:noProof/>
-              </w:rPr>
-              <w:drawing>
-                <wp:inline distT="0" distB="0" distL="0" distR="0" wp14:anchorId="76E453D3" wp14:editId="3070C8EE">
+                <wp:inline distT="0" distB="0" distL="0" distR="0" wp14:anchorId="228F040F" wp14:editId="639B7C6D">
                   <wp:extent cx="1152000" cy="864000"/>
                   <wp:effectExtent l="0" t="0" r="0" b="0"/>
-                  <wp:docPr id="13" name="Picture 13" descr="F:\KULIAH\TA\bukuTA\source\size_91.png"/>
+                  <wp:docPr id="41" name="Picture 41" descr="F:\KULIAH\TA\bukuTA\source\size_91.png"/>
                   <wp:cNvGraphicFramePr>
                     <a:graphicFrameLocks xmlns:a="http://schemas.openxmlformats.org/drawingml/2006/main" noChangeAspect="1"/>
                   </wp:cNvGraphicFramePr>
@@ -8314,7 +8654,7 @@
                           </pic:cNvPicPr>
                         </pic:nvPicPr>
                         <pic:blipFill>
-                          <a:blip r:embed="rId18">
+                          <a:blip r:embed="rId14">
                             <a:extLst>
                               <a:ext uri="{28A0092B-C50C-407E-A947-70E740481C1C}">
                                 <a14:useLocalDpi xmlns:a14="http://schemas.microsoft.com/office/drawing/2010/main" val="0"/>
@@ -8349,21 +8689,8 @@
         </w:tc>
         <w:tc>
           <w:tcPr>
-            <w:tcW w:w="558" w:type="dxa"/>
-          </w:tcPr>
-          <w:p/>
-        </w:tc>
-        <w:tc>
-          <w:tcPr>
-            <w:tcW w:w="2241" w:type="dxa"/>
-          </w:tcPr>
-          <w:p/>
-        </w:tc>
-      </w:tr>
-      <w:tr>
-        <w:tc>
-          <w:tcPr>
-            <w:tcW w:w="2241" w:type="dxa"/>
+            <w:tcW w:w="711" w:type="dxa"/>
+            <w:vAlign w:val="center"/>
           </w:tcPr>
           <w:p>
             <w:pPr>
@@ -8371,161 +8698,13 @@
             </w:pPr>
             <w:r>
               <w:rPr>
-                <w:rFonts w:ascii="Times New Roman" w:hAnsi="Times New Roman"/>
-              </w:rPr>
-              <w:t xml:space="preserve">Perhitungan Luasan </w:t>
-            </w:r>
-            <w:r>
-              <w:rPr>
-                <w:rFonts w:ascii="Times New Roman" w:hAnsi="Times New Roman"/>
-                <w:i/>
-              </w:rPr>
-              <w:t>Region</w:t>
-            </w:r>
-          </w:p>
-        </w:tc>
-        <w:tc>
-          <w:tcPr>
-            <w:tcW w:w="558" w:type="dxa"/>
-          </w:tcPr>
-          <w:p/>
-        </w:tc>
-        <w:tc>
-          <w:tcPr>
-            <w:tcW w:w="2241" w:type="dxa"/>
-          </w:tcPr>
-          <w:p/>
-        </w:tc>
-      </w:tr>
-    </w:tbl>
-    <w:p>
-      <w:pPr>
-        <w:rPr>
-          <w:sz w:val="18"/>
-        </w:rPr>
-      </w:pPr>
-    </w:p>
-    <w:p>
-      <w:pPr>
-        <w:jc w:val="center"/>
-        <w:rPr>
-          <w:i/>
-          <w:sz w:val="18"/>
-        </w:rPr>
-      </w:pPr>
-      <w:bookmarkStart w:id="6" w:name="_Ref441086443"/>
-      <w:r>
-        <w:rPr>
-          <w:sz w:val="18"/>
-        </w:rPr>
-        <w:t xml:space="preserve">Gambar </w:t>
-      </w:r>
-      <w:r>
-        <w:rPr>
-          <w:sz w:val="18"/>
-        </w:rPr>
-        <w:fldChar w:fldCharType="begin"/>
-      </w:r>
-      <w:r>
-        <w:rPr>
-          <w:sz w:val="18"/>
-        </w:rPr>
-        <w:instrText xml:space="preserve"> SEQ Gambar \* ARABIC </w:instrText>
-      </w:r>
-      <w:r>
-        <w:rPr>
-          <w:sz w:val="18"/>
-        </w:rPr>
-        <w:fldChar w:fldCharType="separate"/>
-      </w:r>
-      <w:r>
-        <w:rPr>
-          <w:noProof/>
-          <w:sz w:val="18"/>
-        </w:rPr>
-        <w:t>5</w:t>
-      </w:r>
-      <w:r>
-        <w:rPr>
-          <w:sz w:val="18"/>
-        </w:rPr>
-        <w:fldChar w:fldCharType="end"/>
-      </w:r>
-      <w:bookmarkEnd w:id="6"/>
-      <w:r>
-        <w:rPr>
-          <w:sz w:val="18"/>
-        </w:rPr>
-        <w:t>.</w:t>
-      </w:r>
-      <w:r>
-        <w:rPr>
-          <w:sz w:val="18"/>
-        </w:rPr>
-        <w:t xml:space="preserve"> Ilustrasi</w:t>
-      </w:r>
-      <w:r>
-        <w:rPr>
-          <w:sz w:val="18"/>
-        </w:rPr>
-        <w:t xml:space="preserve"> </w:t>
-      </w:r>
-      <w:r>
-        <w:rPr>
-          <w:sz w:val="18"/>
-        </w:rPr>
-        <w:t xml:space="preserve">Tahap </w:t>
-      </w:r>
-      <w:r>
-        <w:rPr>
-          <w:i/>
-          <w:sz w:val="18"/>
-        </w:rPr>
-        <w:t>Preprocessing</w:t>
-      </w:r>
-    </w:p>
-    <w:p>
-      <w:pPr>
-        <w:jc w:val="center"/>
-      </w:pPr>
-    </w:p>
-    <w:tbl>
-      <w:tblPr>
-        <w:tblStyle w:val="TableGrid"/>
-        <w:tblW w:w="0" w:type="auto"/>
-        <w:tblBorders>
-          <w:top w:val="none" w:sz="0" w:space="0" w:color="auto"/>
-          <w:left w:val="none" w:sz="0" w:space="0" w:color="auto"/>
-          <w:bottom w:val="none" w:sz="0" w:space="0" w:color="auto"/>
-          <w:right w:val="none" w:sz="0" w:space="0" w:color="auto"/>
-          <w:insideH w:val="none" w:sz="0" w:space="0" w:color="auto"/>
-          <w:insideV w:val="none" w:sz="0" w:space="0" w:color="auto"/>
-        </w:tblBorders>
-        <w:tblLook w:val="04A0" w:firstRow="1" w:lastRow="0" w:firstColumn="1" w:lastColumn="0" w:noHBand="0" w:noVBand="1"/>
-      </w:tblPr>
-      <w:tblGrid>
-        <w:gridCol w:w="2168"/>
-        <w:gridCol w:w="711"/>
-        <w:gridCol w:w="2151"/>
-      </w:tblGrid>
-      <w:tr>
-        <w:tc>
-          <w:tcPr>
-            <w:tcW w:w="2168" w:type="dxa"/>
-          </w:tcPr>
-          <w:p>
-            <w:pPr>
-              <w:jc w:val="center"/>
-            </w:pPr>
-            <w:r>
-              <w:rPr>
                 <w:noProof/>
               </w:rPr>
               <w:drawing>
-                <wp:inline distT="0" distB="0" distL="0" distR="0" wp14:anchorId="228F040F" wp14:editId="639B7C6D">
-                  <wp:extent cx="1152000" cy="864000"/>
-                  <wp:effectExtent l="0" t="0" r="0" b="0"/>
-                  <wp:docPr id="41" name="Picture 41" descr="F:\KULIAH\TA\bukuTA\source\size_91.png"/>
+                <wp:inline distT="0" distB="0" distL="0" distR="0" wp14:anchorId="7FBA637B" wp14:editId="2C87734D">
+                  <wp:extent cx="224167" cy="180000"/>
+                  <wp:effectExtent l="0" t="0" r="4445" b="0"/>
+                  <wp:docPr id="27" name="Picture 27"/>
                   <wp:cNvGraphicFramePr>
                     <a:graphicFrameLocks xmlns:a="http://schemas.openxmlformats.org/drawingml/2006/main" noChangeAspect="1"/>
                   </wp:cNvGraphicFramePr>
@@ -8533,13 +8712,237 @@
                     <a:graphicData uri="http://schemas.openxmlformats.org/drawingml/2006/picture">
                       <pic:pic xmlns:pic="http://schemas.openxmlformats.org/drawingml/2006/picture">
                         <pic:nvPicPr>
-                          <pic:cNvPr id="0" name="Picture 10" descr="F:\KULIAH\TA\bukuTA\source\size_91.png"/>
+                          <pic:cNvPr id="0" name="Picture 2"/>
+                          <pic:cNvPicPr>
+                            <a:picLocks noChangeAspect="1" noChangeArrowheads="1"/>
+                          </pic:cNvPicPr>
+                        </pic:nvPicPr>
+                        <pic:blipFill>
+                          <a:blip r:embed="rId13" cstate="print">
+                            <a:extLst>
+                              <a:ext uri="{28A0092B-C50C-407E-A947-70E740481C1C}">
+                                <a14:useLocalDpi xmlns:a14="http://schemas.microsoft.com/office/drawing/2010/main" val="0"/>
+                              </a:ext>
+                            </a:extLst>
+                          </a:blip>
+                          <a:srcRect/>
+                          <a:stretch>
+                            <a:fillRect/>
+                          </a:stretch>
+                        </pic:blipFill>
+                        <pic:spPr bwMode="auto">
+                          <a:xfrm>
+                            <a:off x="0" y="0"/>
+                            <a:ext cx="224167" cy="180000"/>
+                          </a:xfrm>
+                          <a:prstGeom prst="rect">
+                            <a:avLst/>
+                          </a:prstGeom>
+                          <a:noFill/>
+                        </pic:spPr>
+                      </pic:pic>
+                    </a:graphicData>
+                  </a:graphic>
+                </wp:inline>
+              </w:drawing>
+            </w:r>
+          </w:p>
+        </w:tc>
+        <w:tc>
+          <w:tcPr>
+            <w:tcW w:w="2151" w:type="dxa"/>
+          </w:tcPr>
+          <w:p>
+            <w:pPr>
+              <w:jc w:val="left"/>
+            </w:pPr>
+            <w:r>
+              <w:rPr>
+                <w:noProof/>
+              </w:rPr>
+              <w:drawing>
+                <wp:inline distT="0" distB="0" distL="0" distR="0" wp14:anchorId="63A39AE4" wp14:editId="1679F792">
+                  <wp:extent cx="1149619" cy="864000"/>
+                  <wp:effectExtent l="0" t="0" r="0" b="0"/>
+                  <wp:docPr id="49" name="Picture 49"/>
+                  <wp:cNvGraphicFramePr>
+                    <a:graphicFrameLocks xmlns:a="http://schemas.openxmlformats.org/drawingml/2006/main" noChangeAspect="1"/>
+                  </wp:cNvGraphicFramePr>
+                  <a:graphic xmlns:a="http://schemas.openxmlformats.org/drawingml/2006/main">
+                    <a:graphicData uri="http://schemas.openxmlformats.org/drawingml/2006/picture">
+                      <pic:pic xmlns:pic="http://schemas.openxmlformats.org/drawingml/2006/picture">
+                        <pic:nvPicPr>
+                          <pic:cNvPr id="0" name="Picture 13" descr="F:\KULIAH\TA\firedetection\originial\-laporan- gambar\LH_91.png"/>
+                          <pic:cNvPicPr>
+                            <a:picLocks noChangeAspect="1" noChangeArrowheads="1"/>
+                          </pic:cNvPicPr>
+                        </pic:nvPicPr>
+                        <pic:blipFill>
+                          <a:blip r:embed="rId17">
+                            <a:extLst>
+                              <a:ext uri="{28A0092B-C50C-407E-A947-70E740481C1C}">
+                                <a14:useLocalDpi xmlns:a14="http://schemas.microsoft.com/office/drawing/2010/main" val="0"/>
+                              </a:ext>
+                            </a:extLst>
+                          </a:blip>
+                          <a:stretch>
+                            <a:fillRect/>
+                          </a:stretch>
+                        </pic:blipFill>
+                        <pic:spPr bwMode="auto">
+                          <a:xfrm>
+                            <a:off x="0" y="0"/>
+                            <a:ext cx="1149619" cy="864000"/>
+                          </a:xfrm>
+                          <a:prstGeom prst="rect">
+                            <a:avLst/>
+                          </a:prstGeom>
+                          <a:noFill/>
+                          <a:ln>
+                            <a:noFill/>
+                          </a:ln>
+                        </pic:spPr>
+                      </pic:pic>
+                    </a:graphicData>
+                  </a:graphic>
+                </wp:inline>
+              </w:drawing>
+            </w:r>
+          </w:p>
+        </w:tc>
+      </w:tr>
+      <w:tr>
+        <w:tc>
+          <w:tcPr>
+            <w:tcW w:w="2168" w:type="dxa"/>
+          </w:tcPr>
+          <w:p>
+            <w:pPr>
+              <w:jc w:val="center"/>
+            </w:pPr>
+            <w:r>
+              <w:rPr>
+                <w:rFonts w:ascii="Times New Roman" w:hAnsi="Times New Roman"/>
+              </w:rPr>
+              <w:t xml:space="preserve">Hasil </w:t>
+            </w:r>
+            <w:r>
+              <w:rPr>
+                <w:rFonts w:ascii="Times New Roman" w:hAnsi="Times New Roman"/>
+                <w:i/>
+              </w:rPr>
+              <w:t>preprocessing</w:t>
+            </w:r>
+            <w:bookmarkStart w:id="6" w:name="_GoBack"/>
+            <w:bookmarkEnd w:id="6"/>
+          </w:p>
+        </w:tc>
+        <w:tc>
+          <w:tcPr>
+            <w:tcW w:w="711" w:type="dxa"/>
+          </w:tcPr>
+          <w:p/>
+        </w:tc>
+        <w:tc>
+          <w:tcPr>
+            <w:tcW w:w="2151" w:type="dxa"/>
+            <w:vAlign w:val="center"/>
+          </w:tcPr>
+          <w:p>
+            <w:pPr>
+              <w:jc w:val="left"/>
+            </w:pPr>
+            <w:r>
+              <w:rPr>
+                <w:noProof/>
+              </w:rPr>
+              <w:drawing>
+                <wp:inline distT="0" distB="0" distL="0" distR="0" wp14:anchorId="09C96760" wp14:editId="0E8F95BC">
+                  <wp:extent cx="1149619" cy="864000"/>
+                  <wp:effectExtent l="0" t="0" r="0" b="0"/>
+                  <wp:docPr id="51" name="Picture 51"/>
+                  <wp:cNvGraphicFramePr>
+                    <a:graphicFrameLocks xmlns:a="http://schemas.openxmlformats.org/drawingml/2006/main" noChangeAspect="1"/>
+                  </wp:cNvGraphicFramePr>
+                  <a:graphic xmlns:a="http://schemas.openxmlformats.org/drawingml/2006/main">
+                    <a:graphicData uri="http://schemas.openxmlformats.org/drawingml/2006/picture">
+                      <pic:pic xmlns:pic="http://schemas.openxmlformats.org/drawingml/2006/picture">
+                        <pic:nvPicPr>
+                          <pic:cNvPr id="0" name="Picture 14" descr="F:\KULIAH\TA\firedetection\originial\-laporan- gambar\HL_91.png"/>
                           <pic:cNvPicPr>
                             <a:picLocks noChangeAspect="1" noChangeArrowheads="1"/>
                           </pic:cNvPicPr>
                         </pic:nvPicPr>
                         <pic:blipFill>
                           <a:blip r:embed="rId18">
+                            <a:extLst>
+                              <a:ext uri="{28A0092B-C50C-407E-A947-70E740481C1C}">
+                                <a14:useLocalDpi xmlns:a14="http://schemas.microsoft.com/office/drawing/2010/main" val="0"/>
+                              </a:ext>
+                            </a:extLst>
+                          </a:blip>
+                          <a:stretch>
+                            <a:fillRect/>
+                          </a:stretch>
+                        </pic:blipFill>
+                        <pic:spPr bwMode="auto">
+                          <a:xfrm>
+                            <a:off x="0" y="0"/>
+                            <a:ext cx="1149619" cy="864000"/>
+                          </a:xfrm>
+                          <a:prstGeom prst="rect">
+                            <a:avLst/>
+                          </a:prstGeom>
+                          <a:noFill/>
+                          <a:ln>
+                            <a:noFill/>
+                          </a:ln>
+                        </pic:spPr>
+                      </pic:pic>
+                    </a:graphicData>
+                  </a:graphic>
+                </wp:inline>
+              </w:drawing>
+            </w:r>
+          </w:p>
+        </w:tc>
+      </w:tr>
+      <w:tr>
+        <w:tc>
+          <w:tcPr>
+            <w:tcW w:w="2168" w:type="dxa"/>
+            <w:vAlign w:val="center"/>
+          </w:tcPr>
+          <w:p>
+            <w:pPr>
+              <w:jc w:val="center"/>
+              <w:rPr>
+                <w:i/>
+              </w:rPr>
+            </w:pPr>
+            <w:r>
+              <w:rPr>
+                <w:noProof/>
+              </w:rPr>
+              <w:drawing>
+                <wp:inline distT="0" distB="0" distL="0" distR="0" wp14:anchorId="7B1149D0" wp14:editId="61499890">
+                  <wp:extent cx="1152000" cy="864000"/>
+                  <wp:effectExtent l="0" t="0" r="0" b="0"/>
+                  <wp:docPr id="53" name="Picture 53" descr="F:\KULIAH\TA\firedetection\originial\-laporan- gambar\final_91.png"/>
+                  <wp:cNvGraphicFramePr>
+                    <a:graphicFrameLocks xmlns:a="http://schemas.openxmlformats.org/drawingml/2006/main" noChangeAspect="1"/>
+                  </wp:cNvGraphicFramePr>
+                  <a:graphic xmlns:a="http://schemas.openxmlformats.org/drawingml/2006/main">
+                    <a:graphicData uri="http://schemas.openxmlformats.org/drawingml/2006/picture">
+                      <pic:pic xmlns:pic="http://schemas.openxmlformats.org/drawingml/2006/picture">
+                        <pic:nvPicPr>
+                          <pic:cNvPr id="0" name="Picture 16" descr="F:\KULIAH\TA\firedetection\originial\-laporan- gambar\final_91.png"/>
+                          <pic:cNvPicPr>
+                            <a:picLocks noChangeAspect="1" noChangeArrowheads="1"/>
+                          </pic:cNvPicPr>
+                        </pic:nvPicPr>
+                        <pic:blipFill>
+                          <a:blip r:embed="rId14">
                             <a:extLst>
                               <a:ext uri="{28A0092B-C50C-407E-A947-70E740481C1C}">
                                 <a14:useLocalDpi xmlns:a14="http://schemas.microsoft.com/office/drawing/2010/main" val="0"/>
@@ -8586,10 +8989,10 @@
                 <w:noProof/>
               </w:rPr>
               <w:drawing>
-                <wp:inline distT="0" distB="0" distL="0" distR="0" wp14:anchorId="7FBA637B" wp14:editId="2C87734D">
+                <wp:inline distT="0" distB="0" distL="0" distR="0" wp14:anchorId="23C0FB53" wp14:editId="3D765EFE">
                   <wp:extent cx="224167" cy="180000"/>
                   <wp:effectExtent l="0" t="0" r="4445" b="0"/>
-                  <wp:docPr id="27" name="Picture 27"/>
+                  <wp:docPr id="55" name="Picture 55"/>
                   <wp:cNvGraphicFramePr>
                     <a:graphicFrameLocks xmlns:a="http://schemas.openxmlformats.org/drawingml/2006/main" noChangeAspect="1"/>
                   </wp:cNvGraphicFramePr>
@@ -8603,7 +9006,7 @@
                           </pic:cNvPicPr>
                         </pic:nvPicPr>
                         <pic:blipFill>
-                          <a:blip r:embed="rId15" cstate="print">
+                          <a:blip r:embed="rId13" cstate="print">
                             <a:extLst>
                               <a:ext uri="{28A0092B-C50C-407E-A947-70E740481C1C}">
                                 <a14:useLocalDpi xmlns:a14="http://schemas.microsoft.com/office/drawing/2010/main" val="0"/>
@@ -8616,7 +9019,7 @@
                           </a:stretch>
                         </pic:blipFill>
                         <pic:spPr bwMode="auto">
-                          <a:xfrm>
+                          <a:xfrm rot="10800000">
                             <a:off x="0" y="0"/>
                             <a:ext cx="224167" cy="180000"/>
                           </a:xfrm>
@@ -8636,6 +9039,7 @@
         <w:tc>
           <w:tcPr>
             <w:tcW w:w="2151" w:type="dxa"/>
+            <w:vAlign w:val="center"/>
           </w:tcPr>
           <w:p>
             <w:pPr>
@@ -8646,10 +9050,10 @@
                 <w:noProof/>
               </w:rPr>
               <w:drawing>
-                <wp:inline distT="0" distB="0" distL="0" distR="0" wp14:anchorId="63A39AE4" wp14:editId="1679F792">
+                <wp:inline distT="0" distB="0" distL="0" distR="0" wp14:anchorId="6D07E3E0" wp14:editId="62BDF40C">
                   <wp:extent cx="1149619" cy="864000"/>
                   <wp:effectExtent l="0" t="0" r="0" b="0"/>
-                  <wp:docPr id="49" name="Picture 49"/>
+                  <wp:docPr id="52" name="Picture 52"/>
                   <wp:cNvGraphicFramePr>
                     <a:graphicFrameLocks xmlns:a="http://schemas.openxmlformats.org/drawingml/2006/main" noChangeAspect="1"/>
                   </wp:cNvGraphicFramePr>
@@ -8657,7 +9061,7 @@
                     <a:graphicData uri="http://schemas.openxmlformats.org/drawingml/2006/picture">
                       <pic:pic xmlns:pic="http://schemas.openxmlformats.org/drawingml/2006/picture">
                         <pic:nvPicPr>
-                          <pic:cNvPr id="0" name="Picture 13" descr="F:\KULIAH\TA\firedetection\originial\-laporan- gambar\LH_91.png"/>
+                          <pic:cNvPr id="0" name="Picture 15" descr="F:\KULIAH\TA\firedetection\originial\-laporan- gambar\HH_91.png"/>
                           <pic:cNvPicPr>
                             <a:picLocks noChangeAspect="1" noChangeArrowheads="1"/>
                           </pic:cNvPicPr>
@@ -8700,23 +9104,21 @@
         <w:tc>
           <w:tcPr>
             <w:tcW w:w="2168" w:type="dxa"/>
+            <w:vAlign w:val="center"/>
           </w:tcPr>
           <w:p>
             <w:pPr>
               <w:jc w:val="center"/>
-            </w:pPr>
-            <w:r>
-              <w:rPr>
-                <w:rFonts w:ascii="Times New Roman" w:hAnsi="Times New Roman"/>
+              <w:rPr>
                 <w:i/>
               </w:rPr>
-              <w:t xml:space="preserve">Frame </w:t>
-            </w:r>
-            <w:r>
-              <w:rPr>
-                <w:rFonts w:ascii="Times New Roman" w:hAnsi="Times New Roman"/>
-              </w:rPr>
-              <w:t>Masukan</w:t>
+            </w:pPr>
+            <w:r>
+              <w:rPr>
+                <w:rFonts w:ascii="Times New Roman" w:hAnsi="Times New Roman"/>
+                <w:i/>
+              </w:rPr>
+              <w:t>Support Vector Machines</w:t>
             </w:r>
           </w:p>
         </w:tc>
@@ -8733,17 +9135,42 @@
           </w:tcPr>
           <w:p>
             <w:pPr>
-              <w:jc w:val="left"/>
-            </w:pPr>
-            <w:r>
+              <w:jc w:val="center"/>
               <w:rPr>
                 <w:noProof/>
               </w:rPr>
+            </w:pPr>
+            <w:r>
+              <w:rPr>
+                <w:rFonts w:ascii="Times New Roman" w:hAnsi="Times New Roman"/>
+              </w:rPr>
+              <w:t>Ekstraksi Fitur, detail gambar vertikal, horizontal, digonal</w:t>
+            </w:r>
+          </w:p>
+        </w:tc>
+      </w:tr>
+      <w:tr>
+        <w:tc>
+          <w:tcPr>
+            <w:tcW w:w="2168" w:type="dxa"/>
+            <w:vAlign w:val="center"/>
+          </w:tcPr>
+          <w:p>
+            <w:pPr>
+              <w:jc w:val="center"/>
+              <w:rPr>
+                <w:i/>
+              </w:rPr>
+            </w:pPr>
+            <w:r>
+              <w:rPr>
+                <w:noProof/>
+              </w:rPr>
               <w:drawing>
-                <wp:inline distT="0" distB="0" distL="0" distR="0" wp14:anchorId="09C96760" wp14:editId="0E8F95BC">
-                  <wp:extent cx="1149619" cy="864000"/>
-                  <wp:effectExtent l="0" t="0" r="0" b="0"/>
-                  <wp:docPr id="51" name="Picture 51"/>
+                <wp:inline distT="0" distB="0" distL="0" distR="0" wp14:anchorId="698C88A0" wp14:editId="4F625151">
+                  <wp:extent cx="224167" cy="180000"/>
+                  <wp:effectExtent l="3175" t="0" r="7620" b="7620"/>
+                  <wp:docPr id="56" name="Picture 56"/>
                   <wp:cNvGraphicFramePr>
                     <a:graphicFrameLocks xmlns:a="http://schemas.openxmlformats.org/drawingml/2006/main" noChangeAspect="1"/>
                   </wp:cNvGraphicFramePr>
@@ -8751,35 +9178,33 @@
                     <a:graphicData uri="http://schemas.openxmlformats.org/drawingml/2006/picture">
                       <pic:pic xmlns:pic="http://schemas.openxmlformats.org/drawingml/2006/picture">
                         <pic:nvPicPr>
-                          <pic:cNvPr id="0" name="Picture 14" descr="F:\KULIAH\TA\firedetection\originial\-laporan- gambar\HL_91.png"/>
+                          <pic:cNvPr id="0" name="Picture 2"/>
                           <pic:cNvPicPr>
                             <a:picLocks noChangeAspect="1" noChangeArrowheads="1"/>
                           </pic:cNvPicPr>
                         </pic:nvPicPr>
                         <pic:blipFill>
-                          <a:blip r:embed="rId20">
+                          <a:blip r:embed="rId13" cstate="print">
                             <a:extLst>
                               <a:ext uri="{28A0092B-C50C-407E-A947-70E740481C1C}">
                                 <a14:useLocalDpi xmlns:a14="http://schemas.microsoft.com/office/drawing/2010/main" val="0"/>
                               </a:ext>
                             </a:extLst>
                           </a:blip>
+                          <a:srcRect/>
                           <a:stretch>
                             <a:fillRect/>
                           </a:stretch>
                         </pic:blipFill>
                         <pic:spPr bwMode="auto">
-                          <a:xfrm>
+                          <a:xfrm rot="5400000">
                             <a:off x="0" y="0"/>
-                            <a:ext cx="1149619" cy="864000"/>
+                            <a:ext cx="224167" cy="180000"/>
                           </a:xfrm>
                           <a:prstGeom prst="rect">
                             <a:avLst/>
                           </a:prstGeom>
                           <a:noFill/>
-                          <a:ln>
-                            <a:noFill/>
-                          </a:ln>
                         </pic:spPr>
                       </pic:pic>
                     </a:graphicData>
@@ -8789,6 +9214,23 @@
             </w:r>
           </w:p>
         </w:tc>
+        <w:tc>
+          <w:tcPr>
+            <w:tcW w:w="711" w:type="dxa"/>
+          </w:tcPr>
+          <w:p/>
+        </w:tc>
+        <w:tc>
+          <w:tcPr>
+            <w:tcW w:w="2151" w:type="dxa"/>
+            <w:vAlign w:val="center"/>
+          </w:tcPr>
+          <w:p>
+            <w:pPr>
+              <w:jc w:val="center"/>
+            </w:pPr>
+          </w:p>
+        </w:tc>
       </w:tr>
       <w:tr>
         <w:tc>
@@ -8808,10 +9250,10 @@
                 <w:noProof/>
               </w:rPr>
               <w:drawing>
-                <wp:inline distT="0" distB="0" distL="0" distR="0" wp14:anchorId="7B1149D0" wp14:editId="61499890">
+                <wp:inline distT="0" distB="0" distL="0" distR="0" wp14:anchorId="527B6CE0" wp14:editId="640CA989">
                   <wp:extent cx="1152000" cy="864000"/>
                   <wp:effectExtent l="0" t="0" r="0" b="0"/>
-                  <wp:docPr id="53" name="Picture 53" descr="F:\KULIAH\TA\firedetection\originial\-laporan- gambar\final_91.png"/>
+                  <wp:docPr id="46" name="Picture 46" descr="F:\KULIAH\TA\bukuTA\source\fire_91.png"/>
                   <wp:cNvGraphicFramePr>
                     <a:graphicFrameLocks xmlns:a="http://schemas.openxmlformats.org/drawingml/2006/main" noChangeAspect="1"/>
                   </wp:cNvGraphicFramePr>
@@ -8819,13 +9261,13 @@
                     <a:graphicData uri="http://schemas.openxmlformats.org/drawingml/2006/picture">
                       <pic:pic xmlns:pic="http://schemas.openxmlformats.org/drawingml/2006/picture">
                         <pic:nvPicPr>
-                          <pic:cNvPr id="0" name="Picture 16" descr="F:\KULIAH\TA\firedetection\originial\-laporan- gambar\final_91.png"/>
+                          <pic:cNvPr id="0" name="Picture 17" descr="F:\KULIAH\TA\bukuTA\source\fire_91.png"/>
                           <pic:cNvPicPr>
                             <a:picLocks noChangeAspect="1" noChangeArrowheads="1"/>
                           </pic:cNvPicPr>
                         </pic:nvPicPr>
                         <pic:blipFill>
-                          <a:blip r:embed="rId18">
+                          <a:blip r:embed="rId20" cstate="print">
                             <a:extLst>
                               <a:ext uri="{28A0092B-C50C-407E-A947-70E740481C1C}">
                                 <a14:useLocalDpi xmlns:a14="http://schemas.microsoft.com/office/drawing/2010/main" val="0"/>
@@ -8861,331 +9303,6 @@
         <w:tc>
           <w:tcPr>
             <w:tcW w:w="711" w:type="dxa"/>
-            <w:vAlign w:val="center"/>
-          </w:tcPr>
-          <w:p>
-            <w:pPr>
-              <w:jc w:val="center"/>
-            </w:pPr>
-            <w:r>
-              <w:rPr>
-                <w:noProof/>
-              </w:rPr>
-              <w:drawing>
-                <wp:inline distT="0" distB="0" distL="0" distR="0" wp14:anchorId="23C0FB53" wp14:editId="3D765EFE">
-                  <wp:extent cx="224167" cy="180000"/>
-                  <wp:effectExtent l="0" t="0" r="4445" b="0"/>
-                  <wp:docPr id="55" name="Picture 55"/>
-                  <wp:cNvGraphicFramePr>
-                    <a:graphicFrameLocks xmlns:a="http://schemas.openxmlformats.org/drawingml/2006/main" noChangeAspect="1"/>
-                  </wp:cNvGraphicFramePr>
-                  <a:graphic xmlns:a="http://schemas.openxmlformats.org/drawingml/2006/main">
-                    <a:graphicData uri="http://schemas.openxmlformats.org/drawingml/2006/picture">
-                      <pic:pic xmlns:pic="http://schemas.openxmlformats.org/drawingml/2006/picture">
-                        <pic:nvPicPr>
-                          <pic:cNvPr id="0" name="Picture 2"/>
-                          <pic:cNvPicPr>
-                            <a:picLocks noChangeAspect="1" noChangeArrowheads="1"/>
-                          </pic:cNvPicPr>
-                        </pic:nvPicPr>
-                        <pic:blipFill>
-                          <a:blip r:embed="rId15" cstate="print">
-                            <a:extLst>
-                              <a:ext uri="{28A0092B-C50C-407E-A947-70E740481C1C}">
-                                <a14:useLocalDpi xmlns:a14="http://schemas.microsoft.com/office/drawing/2010/main" val="0"/>
-                              </a:ext>
-                            </a:extLst>
-                          </a:blip>
-                          <a:srcRect/>
-                          <a:stretch>
-                            <a:fillRect/>
-                          </a:stretch>
-                        </pic:blipFill>
-                        <pic:spPr bwMode="auto">
-                          <a:xfrm rot="10800000">
-                            <a:off x="0" y="0"/>
-                            <a:ext cx="224167" cy="180000"/>
-                          </a:xfrm>
-                          <a:prstGeom prst="rect">
-                            <a:avLst/>
-                          </a:prstGeom>
-                          <a:noFill/>
-                        </pic:spPr>
-                      </pic:pic>
-                    </a:graphicData>
-                  </a:graphic>
-                </wp:inline>
-              </w:drawing>
-            </w:r>
-          </w:p>
-        </w:tc>
-        <w:tc>
-          <w:tcPr>
-            <w:tcW w:w="2151" w:type="dxa"/>
-            <w:vAlign w:val="center"/>
-          </w:tcPr>
-          <w:p>
-            <w:pPr>
-              <w:jc w:val="left"/>
-            </w:pPr>
-            <w:r>
-              <w:rPr>
-                <w:noProof/>
-              </w:rPr>
-              <w:drawing>
-                <wp:inline distT="0" distB="0" distL="0" distR="0" wp14:anchorId="6D07E3E0" wp14:editId="62BDF40C">
-                  <wp:extent cx="1149619" cy="864000"/>
-                  <wp:effectExtent l="0" t="0" r="0" b="0"/>
-                  <wp:docPr id="52" name="Picture 52"/>
-                  <wp:cNvGraphicFramePr>
-                    <a:graphicFrameLocks xmlns:a="http://schemas.openxmlformats.org/drawingml/2006/main" noChangeAspect="1"/>
-                  </wp:cNvGraphicFramePr>
-                  <a:graphic xmlns:a="http://schemas.openxmlformats.org/drawingml/2006/main">
-                    <a:graphicData uri="http://schemas.openxmlformats.org/drawingml/2006/picture">
-                      <pic:pic xmlns:pic="http://schemas.openxmlformats.org/drawingml/2006/picture">
-                        <pic:nvPicPr>
-                          <pic:cNvPr id="0" name="Picture 15" descr="F:\KULIAH\TA\firedetection\originial\-laporan- gambar\HH_91.png"/>
-                          <pic:cNvPicPr>
-                            <a:picLocks noChangeAspect="1" noChangeArrowheads="1"/>
-                          </pic:cNvPicPr>
-                        </pic:nvPicPr>
-                        <pic:blipFill>
-                          <a:blip r:embed="rId21">
-                            <a:extLst>
-                              <a:ext uri="{28A0092B-C50C-407E-A947-70E740481C1C}">
-                                <a14:useLocalDpi xmlns:a14="http://schemas.microsoft.com/office/drawing/2010/main" val="0"/>
-                              </a:ext>
-                            </a:extLst>
-                          </a:blip>
-                          <a:stretch>
-                            <a:fillRect/>
-                          </a:stretch>
-                        </pic:blipFill>
-                        <pic:spPr bwMode="auto">
-                          <a:xfrm>
-                            <a:off x="0" y="0"/>
-                            <a:ext cx="1149619" cy="864000"/>
-                          </a:xfrm>
-                          <a:prstGeom prst="rect">
-                            <a:avLst/>
-                          </a:prstGeom>
-                          <a:noFill/>
-                          <a:ln>
-                            <a:noFill/>
-                          </a:ln>
-                        </pic:spPr>
-                      </pic:pic>
-                    </a:graphicData>
-                  </a:graphic>
-                </wp:inline>
-              </w:drawing>
-            </w:r>
-          </w:p>
-        </w:tc>
-      </w:tr>
-      <w:tr>
-        <w:tc>
-          <w:tcPr>
-            <w:tcW w:w="2168" w:type="dxa"/>
-            <w:vAlign w:val="center"/>
-          </w:tcPr>
-          <w:p>
-            <w:pPr>
-              <w:jc w:val="center"/>
-              <w:rPr>
-                <w:i/>
-              </w:rPr>
-            </w:pPr>
-            <w:r>
-              <w:rPr>
-                <w:rFonts w:ascii="Times New Roman" w:hAnsi="Times New Roman"/>
-                <w:i/>
-              </w:rPr>
-              <w:t>Support Vector Machines</w:t>
-            </w:r>
-          </w:p>
-        </w:tc>
-        <w:tc>
-          <w:tcPr>
-            <w:tcW w:w="711" w:type="dxa"/>
-          </w:tcPr>
-          <w:p/>
-        </w:tc>
-        <w:tc>
-          <w:tcPr>
-            <w:tcW w:w="2151" w:type="dxa"/>
-            <w:vAlign w:val="center"/>
-          </w:tcPr>
-          <w:p>
-            <w:pPr>
-              <w:jc w:val="center"/>
-              <w:rPr>
-                <w:noProof/>
-              </w:rPr>
-            </w:pPr>
-            <w:r>
-              <w:rPr>
-                <w:rFonts w:ascii="Times New Roman" w:hAnsi="Times New Roman"/>
-              </w:rPr>
-              <w:t>Ekstraksi Fitur, detail gambar vertikal, horizontal, digonal</w:t>
-            </w:r>
-          </w:p>
-        </w:tc>
-      </w:tr>
-      <w:tr>
-        <w:tc>
-          <w:tcPr>
-            <w:tcW w:w="2168" w:type="dxa"/>
-            <w:vAlign w:val="center"/>
-          </w:tcPr>
-          <w:p>
-            <w:pPr>
-              <w:jc w:val="center"/>
-              <w:rPr>
-                <w:i/>
-              </w:rPr>
-            </w:pPr>
-            <w:r>
-              <w:rPr>
-                <w:noProof/>
-              </w:rPr>
-              <w:drawing>
-                <wp:inline distT="0" distB="0" distL="0" distR="0" wp14:anchorId="698C88A0" wp14:editId="4F625151">
-                  <wp:extent cx="224167" cy="180000"/>
-                  <wp:effectExtent l="3175" t="0" r="7620" b="7620"/>
-                  <wp:docPr id="56" name="Picture 56"/>
-                  <wp:cNvGraphicFramePr>
-                    <a:graphicFrameLocks xmlns:a="http://schemas.openxmlformats.org/drawingml/2006/main" noChangeAspect="1"/>
-                  </wp:cNvGraphicFramePr>
-                  <a:graphic xmlns:a="http://schemas.openxmlformats.org/drawingml/2006/main">
-                    <a:graphicData uri="http://schemas.openxmlformats.org/drawingml/2006/picture">
-                      <pic:pic xmlns:pic="http://schemas.openxmlformats.org/drawingml/2006/picture">
-                        <pic:nvPicPr>
-                          <pic:cNvPr id="0" name="Picture 2"/>
-                          <pic:cNvPicPr>
-                            <a:picLocks noChangeAspect="1" noChangeArrowheads="1"/>
-                          </pic:cNvPicPr>
-                        </pic:nvPicPr>
-                        <pic:blipFill>
-                          <a:blip r:embed="rId15" cstate="print">
-                            <a:extLst>
-                              <a:ext uri="{28A0092B-C50C-407E-A947-70E740481C1C}">
-                                <a14:useLocalDpi xmlns:a14="http://schemas.microsoft.com/office/drawing/2010/main" val="0"/>
-                              </a:ext>
-                            </a:extLst>
-                          </a:blip>
-                          <a:srcRect/>
-                          <a:stretch>
-                            <a:fillRect/>
-                          </a:stretch>
-                        </pic:blipFill>
-                        <pic:spPr bwMode="auto">
-                          <a:xfrm rot="5400000">
-                            <a:off x="0" y="0"/>
-                            <a:ext cx="224167" cy="180000"/>
-                          </a:xfrm>
-                          <a:prstGeom prst="rect">
-                            <a:avLst/>
-                          </a:prstGeom>
-                          <a:noFill/>
-                        </pic:spPr>
-                      </pic:pic>
-                    </a:graphicData>
-                  </a:graphic>
-                </wp:inline>
-              </w:drawing>
-            </w:r>
-          </w:p>
-        </w:tc>
-        <w:tc>
-          <w:tcPr>
-            <w:tcW w:w="711" w:type="dxa"/>
-          </w:tcPr>
-          <w:p/>
-        </w:tc>
-        <w:tc>
-          <w:tcPr>
-            <w:tcW w:w="2151" w:type="dxa"/>
-            <w:vAlign w:val="center"/>
-          </w:tcPr>
-          <w:p>
-            <w:pPr>
-              <w:jc w:val="center"/>
-            </w:pPr>
-          </w:p>
-        </w:tc>
-      </w:tr>
-      <w:tr>
-        <w:tc>
-          <w:tcPr>
-            <w:tcW w:w="2168" w:type="dxa"/>
-            <w:vAlign w:val="center"/>
-          </w:tcPr>
-          <w:p>
-            <w:pPr>
-              <w:jc w:val="center"/>
-              <w:rPr>
-                <w:i/>
-              </w:rPr>
-            </w:pPr>
-            <w:r>
-              <w:rPr>
-                <w:noProof/>
-              </w:rPr>
-              <w:drawing>
-                <wp:inline distT="0" distB="0" distL="0" distR="0" wp14:anchorId="527B6CE0" wp14:editId="640CA989">
-                  <wp:extent cx="1152000" cy="864000"/>
-                  <wp:effectExtent l="0" t="0" r="0" b="0"/>
-                  <wp:docPr id="46" name="Picture 46" descr="F:\KULIAH\TA\bukuTA\source\fire_91.png"/>
-                  <wp:cNvGraphicFramePr>
-                    <a:graphicFrameLocks xmlns:a="http://schemas.openxmlformats.org/drawingml/2006/main" noChangeAspect="1"/>
-                  </wp:cNvGraphicFramePr>
-                  <a:graphic xmlns:a="http://schemas.openxmlformats.org/drawingml/2006/main">
-                    <a:graphicData uri="http://schemas.openxmlformats.org/drawingml/2006/picture">
-                      <pic:pic xmlns:pic="http://schemas.openxmlformats.org/drawingml/2006/picture">
-                        <pic:nvPicPr>
-                          <pic:cNvPr id="0" name="Picture 17" descr="F:\KULIAH\TA\bukuTA\source\fire_91.png"/>
-                          <pic:cNvPicPr>
-                            <a:picLocks noChangeAspect="1" noChangeArrowheads="1"/>
-                          </pic:cNvPicPr>
-                        </pic:nvPicPr>
-                        <pic:blipFill>
-                          <a:blip r:embed="rId22" cstate="print">
-                            <a:extLst>
-                              <a:ext uri="{28A0092B-C50C-407E-A947-70E740481C1C}">
-                                <a14:useLocalDpi xmlns:a14="http://schemas.microsoft.com/office/drawing/2010/main" val="0"/>
-                              </a:ext>
-                            </a:extLst>
-                          </a:blip>
-                          <a:srcRect/>
-                          <a:stretch>
-                            <a:fillRect/>
-                          </a:stretch>
-                        </pic:blipFill>
-                        <pic:spPr bwMode="auto">
-                          <a:xfrm>
-                            <a:off x="0" y="0"/>
-                            <a:ext cx="1152000" cy="864000"/>
-                          </a:xfrm>
-                          <a:prstGeom prst="rect">
-                            <a:avLst/>
-                          </a:prstGeom>
-                          <a:noFill/>
-                          <a:ln>
-                            <a:noFill/>
-                          </a:ln>
-                        </pic:spPr>
-                      </pic:pic>
-                    </a:graphicData>
-                  </a:graphic>
-                </wp:inline>
-              </w:drawing>
-            </w:r>
-          </w:p>
-        </w:tc>
-        <w:tc>
-          <w:tcPr>
-            <w:tcW w:w="711" w:type="dxa"/>
           </w:tcPr>
           <w:p/>
         </w:tc>
@@ -12960,7 +13077,7 @@
       </w:r>
     </w:p>
     <w:sectPr>
-      <w:headerReference w:type="default" r:id="rId23"/>
+      <w:headerReference w:type="default" r:id="rId21"/>
       <w:pgSz w:w="12240" w:h="15840" w:code="1"/>
       <w:pgMar w:top="1009" w:right="936" w:bottom="1009" w:left="936" w:header="431" w:footer="431" w:gutter="0"/>
       <w:cols w:num="2" w:space="288"/>
@@ -13022,7 +13139,7 @@
       <w:rPr>
         <w:noProof/>
       </w:rPr>
-      <w:t>2</w:t>
+      <w:t>5</w:t>
     </w:r>
     <w:r>
       <w:fldChar w:fldCharType="end"/>
@@ -15414,7 +15531,7 @@
 </file>
 
 <file path=customXml/itemProps1.xml><?xml version="1.0" encoding="utf-8"?>
-<ds:datastoreItem xmlns:ds="http://schemas.openxmlformats.org/officeDocument/2006/customXml" ds:itemID="{6FBE4DEE-2837-4FB0-B746-003E2234CE8C}">
+<ds:datastoreItem xmlns:ds="http://schemas.openxmlformats.org/officeDocument/2006/customXml" ds:itemID="{F8B827D0-4FB8-4F56-B959-AE7B4C8429F2}">
   <ds:schemaRefs>
     <ds:schemaRef ds:uri="http://schemas.openxmlformats.org/officeDocument/2006/bibliography"/>
   </ds:schemaRefs>

--- a/POMITS_Hamdi Ahmadi Muzakkiy.docx
+++ b/POMITS_Hamdi Ahmadi Muzakkiy.docx
@@ -13,6 +13,8 @@
           <w:szCs w:val="26"/>
         </w:rPr>
       </w:pPr>
+      <w:bookmarkStart w:id="0" w:name="_GoBack"/>
+      <w:bookmarkEnd w:id="0"/>
       <w:r>
         <w:rPr>
           <w:color w:val="000000"/>
@@ -408,7 +410,7 @@
           <w:lang w:val="sv-SE"/>
         </w:rPr>
       </w:pPr>
-      <w:bookmarkStart w:id="0" w:name="PointTmp"/>
+      <w:bookmarkStart w:id="1" w:name="PointTmp"/>
       <w:r>
         <w:rPr>
           <w:i/>
@@ -459,7 +461,7 @@
         <w:t>.</w:t>
       </w:r>
     </w:p>
-    <w:bookmarkEnd w:id="0"/>
+    <w:bookmarkEnd w:id="1"/>
     <w:p>
       <w:pPr>
         <w:pStyle w:val="Heading1"/>
@@ -552,7 +554,7 @@
         </w:rPr>
       </w:pPr>
       <w:r>
-        <w:t xml:space="preserve">Dari masalah yang ada, tujuan dari usulan tugas akhir ini yaitu, membuat sistem deteksi api menggunakan rekaman video. Data yang akan digunakan adalah data rekaman video, dalam prosesnya sistem akan memproses gambar setiap frame dengan jumlah frame yang telah ditentukan. Setiap frame dilakukan preprocessing, dan terakhir dilakukan verifikasi. Metode yang digunakan dalam tugas akhir ini adalah 1) Reduksi </w:t>
+        <w:t xml:space="preserve">Dari masalah yang ada, tujuan dari usulan tugas akhir ini yaitu, membuat sistem deteksi api menggunakan rekaman video. Data yang akan digunakan adalah data rekaman video, dalam prosesnya sistem akan memproses gambar setiap frame. Setiap frame dilakukan preprocessing, dan terakhir dilakukan verifikasi. Metode yang digunakan dalam tugas akhir ini adalah 1) Reduksi </w:t>
       </w:r>
       <w:r>
         <w:rPr>
@@ -1042,7 +1044,79 @@
           <w:sz w:val="20"/>
           <w:szCs w:val="20"/>
         </w:rPr>
-        <w:t xml:space="preserve"> didapatkan menggunakan persamaan berikut.</w:t>
+        <w:t xml:space="preserve"> didapatkan menggunakan Persamaan </w:t>
+      </w:r>
+      <w:r>
+        <w:rPr>
+          <w:sz w:val="20"/>
+          <w:szCs w:val="20"/>
+        </w:rPr>
+        <w:fldChar w:fldCharType="begin"/>
+      </w:r>
+      <w:r>
+        <w:rPr>
+          <w:sz w:val="20"/>
+          <w:szCs w:val="20"/>
+        </w:rPr>
+        <w:instrText xml:space="preserve"> REF _Ref441190947 \h </w:instrText>
+      </w:r>
+      <w:r>
+        <w:rPr>
+          <w:sz w:val="20"/>
+          <w:szCs w:val="20"/>
+        </w:rPr>
+      </w:r>
+      <w:r>
+        <w:rPr>
+          <w:sz w:val="20"/>
+          <w:szCs w:val="20"/>
+        </w:rPr>
+        <w:instrText xml:space="preserve"> \* MERGEFORMAT </w:instrText>
+      </w:r>
+      <w:r>
+        <w:rPr>
+          <w:sz w:val="20"/>
+          <w:szCs w:val="20"/>
+        </w:rPr>
+        <w:fldChar w:fldCharType="separate"/>
+      </w:r>
+      <w:r>
+        <w:rPr>
+          <w:rFonts w:eastAsiaTheme="minorEastAsia"/>
+          <w:sz w:val="20"/>
+          <w:szCs w:val="20"/>
+        </w:rPr>
+        <w:t>(</w:t>
+      </w:r>
+      <w:r>
+        <w:rPr>
+          <w:noProof/>
+          <w:sz w:val="20"/>
+          <w:szCs w:val="20"/>
+        </w:rPr>
+        <w:t>1</w:t>
+      </w:r>
+      <w:r>
+        <w:rPr>
+          <w:rFonts w:eastAsiaTheme="minorEastAsia"/>
+          <w:sz w:val="20"/>
+          <w:szCs w:val="20"/>
+        </w:rPr>
+        <w:t>)</w:t>
+      </w:r>
+      <w:r>
+        <w:rPr>
+          <w:sz w:val="20"/>
+          <w:szCs w:val="20"/>
+        </w:rPr>
+        <w:fldChar w:fldCharType="end"/>
+      </w:r>
+      <w:r>
+        <w:rPr>
+          <w:sz w:val="20"/>
+          <w:szCs w:val="20"/>
+        </w:rPr>
+        <w:t>.</w:t>
       </w:r>
     </w:p>
     <w:p>
@@ -1192,6 +1266,7 @@
                 <w:szCs w:val="20"/>
               </w:rPr>
             </w:pPr>
+            <w:bookmarkStart w:id="2" w:name="_Ref441190947"/>
             <w:r>
               <w:rPr>
                 <w:rFonts w:ascii="Times New Roman" w:eastAsiaTheme="minorEastAsia" w:hAnsi="Times New Roman"/>
@@ -1253,6 +1328,7 @@
               </w:rPr>
               <w:t>)</w:t>
             </w:r>
+            <w:bookmarkEnd w:id="2"/>
           </w:p>
         </w:tc>
       </w:tr>
@@ -1347,7 +1423,88 @@
         <w:t xml:space="preserve">update </w:t>
       </w:r>
       <w:r>
-        <w:t>nilai komponen gaussian dilakukan dengan persamaan berikut</w:t>
+        <w:t>nilai komp</w:t>
+      </w:r>
+      <w:r>
+        <w:t>onen gaussian dilakukan dengan P</w:t>
+      </w:r>
+      <w:r>
+        <w:t>ersamaan</w:t>
+      </w:r>
+      <w:r>
+        <w:t xml:space="preserve"> </w:t>
+      </w:r>
+      <w:r>
+        <w:fldChar w:fldCharType="begin"/>
+      </w:r>
+      <w:r>
+        <w:instrText xml:space="preserve"> REF _Ref441191030 \h </w:instrText>
+      </w:r>
+      <w:r>
+        <w:instrText xml:space="preserve"> \* MERGEFORMAT </w:instrText>
+      </w:r>
+      <w:r>
+        <w:fldChar w:fldCharType="separate"/>
+      </w:r>
+      <w:r>
+        <w:rPr>
+          <w:rFonts w:eastAsiaTheme="minorEastAsia"/>
+        </w:rPr>
+        <w:t>(</w:t>
+      </w:r>
+      <w:r>
+        <w:rPr>
+          <w:noProof/>
+        </w:rPr>
+        <w:t>2</w:t>
+      </w:r>
+      <w:r>
+        <w:rPr>
+          <w:rFonts w:eastAsiaTheme="minorEastAsia"/>
+        </w:rPr>
+        <w:t>)</w:t>
+      </w:r>
+      <w:r>
+        <w:fldChar w:fldCharType="end"/>
+      </w:r>
+      <w:r>
+        <w:t>-</w:t>
+      </w:r>
+      <w:r>
+        <w:fldChar w:fldCharType="begin"/>
+      </w:r>
+      <w:r>
+        <w:instrText xml:space="preserve"> REF _Ref441191039 \h </w:instrText>
+      </w:r>
+      <w:r>
+        <w:instrText xml:space="preserve"> \* MERGEFORMAT </w:instrText>
+      </w:r>
+      <w:r>
+        <w:fldChar w:fldCharType="separate"/>
+      </w:r>
+      <w:r>
+        <w:rPr>
+          <w:rFonts w:eastAsiaTheme="minorEastAsia"/>
+        </w:rPr>
+        <w:t>(</w:t>
+      </w:r>
+      <w:r>
+        <w:rPr>
+          <w:noProof/>
+        </w:rPr>
+        <w:t>6</w:t>
+      </w:r>
+      <w:r>
+        <w:rPr>
+          <w:rFonts w:eastAsiaTheme="minorEastAsia"/>
+        </w:rPr>
+        <w:t>)</w:t>
+      </w:r>
+      <w:r>
+        <w:fldChar w:fldCharType="end"/>
+      </w:r>
+      <w:r>
+        <w:t xml:space="preserve"> berikut</w:t>
       </w:r>
       <w:r>
         <w:t xml:space="preserve"> </w:t>
@@ -1648,6 +1805,7 @@
                 <w:szCs w:val="20"/>
               </w:rPr>
             </w:pPr>
+            <w:bookmarkStart w:id="3" w:name="_Ref441191030"/>
             <w:r>
               <w:rPr>
                 <w:rFonts w:ascii="Times New Roman" w:eastAsiaTheme="minorEastAsia" w:hAnsi="Times New Roman"/>
@@ -1709,6 +1867,7 @@
               </w:rPr>
               <w:t>)</w:t>
             </w:r>
+            <w:bookmarkEnd w:id="3"/>
           </w:p>
         </w:tc>
       </w:tr>
@@ -1906,6 +2065,7 @@
                 <w:szCs w:val="20"/>
               </w:rPr>
             </w:pPr>
+            <w:bookmarkStart w:id="4" w:name="_Ref441191032"/>
             <w:r>
               <w:rPr>
                 <w:rFonts w:ascii="Times New Roman" w:eastAsiaTheme="minorEastAsia" w:hAnsi="Times New Roman"/>
@@ -1967,6 +2127,7 @@
               </w:rPr>
               <w:t>)</w:t>
             </w:r>
+            <w:bookmarkEnd w:id="4"/>
           </w:p>
         </w:tc>
       </w:tr>
@@ -2344,6 +2505,7 @@
                 <w:szCs w:val="20"/>
               </w:rPr>
             </w:pPr>
+            <w:bookmarkStart w:id="5" w:name="_Ref441191034"/>
             <w:r>
               <w:rPr>
                 <w:rFonts w:ascii="Times New Roman" w:eastAsiaTheme="minorEastAsia" w:hAnsi="Times New Roman"/>
@@ -2405,6 +2567,7 @@
               </w:rPr>
               <w:t>)</w:t>
             </w:r>
+            <w:bookmarkEnd w:id="5"/>
           </w:p>
         </w:tc>
       </w:tr>
@@ -2602,6 +2765,7 @@
                 <w:szCs w:val="20"/>
               </w:rPr>
             </w:pPr>
+            <w:bookmarkStart w:id="6" w:name="_Ref441191037"/>
             <w:r>
               <w:rPr>
                 <w:rFonts w:ascii="Times New Roman" w:eastAsiaTheme="minorEastAsia" w:hAnsi="Times New Roman"/>
@@ -2663,6 +2827,7 @@
               </w:rPr>
               <w:t>)</w:t>
             </w:r>
+            <w:bookmarkEnd w:id="6"/>
           </w:p>
         </w:tc>
       </w:tr>
@@ -2921,6 +3086,7 @@
                 <w:szCs w:val="20"/>
               </w:rPr>
             </w:pPr>
+            <w:bookmarkStart w:id="7" w:name="_Ref441191039"/>
             <w:r>
               <w:rPr>
                 <w:rFonts w:ascii="Times New Roman" w:eastAsiaTheme="minorEastAsia" w:hAnsi="Times New Roman"/>
@@ -2982,6 +3148,7 @@
               </w:rPr>
               <w:t>)</w:t>
             </w:r>
+            <w:bookmarkEnd w:id="7"/>
           </w:p>
         </w:tc>
       </w:tr>
@@ -3169,7 +3336,43 @@
         <w:t xml:space="preserve">dapat dilihat pada </w:t>
       </w:r>
       <w:r>
-        <w:t>persamaan berikut</w:t>
+        <w:t>P</w:t>
+      </w:r>
+      <w:r>
+        <w:t xml:space="preserve">ersamaan </w:t>
+      </w:r>
+      <w:r>
+        <w:fldChar w:fldCharType="begin"/>
+      </w:r>
+      <w:r>
+        <w:instrText xml:space="preserve"> REF _Ref441190929 \h </w:instrText>
+      </w:r>
+      <w:r>
+        <w:instrText xml:space="preserve"> \* MERGEFORMAT </w:instrText>
+      </w:r>
+      <w:r>
+        <w:fldChar w:fldCharType="separate"/>
+      </w:r>
+      <w:r>
+        <w:rPr>
+          <w:rFonts w:eastAsiaTheme="minorEastAsia"/>
+        </w:rPr>
+        <w:t>(</w:t>
+      </w:r>
+      <w:r>
+        <w:rPr>
+          <w:noProof/>
+        </w:rPr>
+        <w:t>7</w:t>
+      </w:r>
+      <w:r>
+        <w:rPr>
+          <w:rFonts w:eastAsiaTheme="minorEastAsia"/>
+        </w:rPr>
+        <w:t>)</w:t>
+      </w:r>
+      <w:r>
+        <w:fldChar w:fldCharType="end"/>
       </w:r>
       <w:r>
         <w:t xml:space="preserve"> </w:t>
@@ -3502,6 +3705,7 @@
                 <w:szCs w:val="20"/>
               </w:rPr>
             </w:pPr>
+            <w:bookmarkStart w:id="8" w:name="_Ref441190929"/>
             <w:r>
               <w:rPr>
                 <w:rFonts w:ascii="Times New Roman" w:eastAsiaTheme="minorEastAsia" w:hAnsi="Times New Roman"/>
@@ -3563,6 +3767,7 @@
               </w:rPr>
               <w:t>)</w:t>
             </w:r>
+            <w:bookmarkEnd w:id="8"/>
           </w:p>
         </w:tc>
       </w:tr>
@@ -3674,7 +3879,46 @@
         <w:jc w:val="both"/>
       </w:pPr>
       <w:r>
-        <w:t>Probabilitas distribusi gaussian adalah sebuah metode untuk menghitung probabilitas dari suatu data. Probabilitas dilakukan dengan menghitung nilai rata-rata dan standar deviasi dari suatu data. Persamaan umum probabilitas distribusi gausian dapat dilihat pada persamaan berikut</w:t>
+        <w:t>Probabilitas distribusi gaussian adalah sebuah metode untuk menghitung probabilitas dari suatu data. Probabilitas dilakukan dengan menghitung nilai rata-rata dan standar deviasi dari suatu data. Persamaan umum probabilitas distrib</w:t>
+      </w:r>
+      <w:r>
+        <w:t>usi gausian dapat dilihat pada P</w:t>
+      </w:r>
+      <w:r>
+        <w:t xml:space="preserve">ersamaan </w:t>
+      </w:r>
+      <w:r>
+        <w:fldChar w:fldCharType="begin"/>
+      </w:r>
+      <w:r>
+        <w:instrText xml:space="preserve"> REF _Ref441190985 \h </w:instrText>
+      </w:r>
+      <w:r>
+        <w:instrText xml:space="preserve"> \* MERGEFORMAT </w:instrText>
+      </w:r>
+      <w:r>
+        <w:fldChar w:fldCharType="separate"/>
+      </w:r>
+      <w:r>
+        <w:rPr>
+          <w:rFonts w:eastAsiaTheme="minorEastAsia"/>
+        </w:rPr>
+        <w:t>(</w:t>
+      </w:r>
+      <w:r>
+        <w:rPr>
+          <w:noProof/>
+        </w:rPr>
+        <w:t>8</w:t>
+      </w:r>
+      <w:r>
+        <w:rPr>
+          <w:rFonts w:eastAsiaTheme="minorEastAsia"/>
+        </w:rPr>
+        <w:t>)</w:t>
+      </w:r>
+      <w:r>
+        <w:fldChar w:fldCharType="end"/>
       </w:r>
       <w:r>
         <w:t xml:space="preserve"> </w:t>
@@ -3961,6 +4205,7 @@
                 <w:szCs w:val="20"/>
               </w:rPr>
             </w:pPr>
+            <w:bookmarkStart w:id="9" w:name="_Ref441190985"/>
             <w:r>
               <w:rPr>
                 <w:rFonts w:ascii="Times New Roman" w:eastAsiaTheme="minorEastAsia" w:hAnsi="Times New Roman"/>
@@ -4022,6 +4267,7 @@
               </w:rPr>
               <w:t>)</w:t>
             </w:r>
+            <w:bookmarkEnd w:id="9"/>
           </w:p>
         </w:tc>
       </w:tr>
@@ -4070,7 +4316,46 @@
         <w:t xml:space="preserve"> </w:t>
       </w:r>
       <w:r>
-        <w:t>dapat dilihat pada persamaan berikut</w:t>
+        <w:t xml:space="preserve">dapat dilihat pada </w:t>
+      </w:r>
+      <w:r>
+        <w:t>P</w:t>
+      </w:r>
+      <w:r>
+        <w:t xml:space="preserve">ersamaan </w:t>
+      </w:r>
+      <w:r>
+        <w:fldChar w:fldCharType="begin"/>
+      </w:r>
+      <w:r>
+        <w:instrText xml:space="preserve"> REF _Ref441190997 \h </w:instrText>
+      </w:r>
+      <w:r>
+        <w:instrText xml:space="preserve"> \* MERGEFORMAT </w:instrText>
+      </w:r>
+      <w:r>
+        <w:fldChar w:fldCharType="separate"/>
+      </w:r>
+      <w:r>
+        <w:rPr>
+          <w:rFonts w:eastAsiaTheme="minorEastAsia"/>
+        </w:rPr>
+        <w:t>(</w:t>
+      </w:r>
+      <w:r>
+        <w:rPr>
+          <w:noProof/>
+        </w:rPr>
+        <w:t>9</w:t>
+      </w:r>
+      <w:r>
+        <w:rPr>
+          <w:rFonts w:eastAsiaTheme="minorEastAsia"/>
+        </w:rPr>
+        <w:t>)</w:t>
+      </w:r>
+      <w:r>
+        <w:fldChar w:fldCharType="end"/>
       </w:r>
       <w:r>
         <w:t>.</w:t>
@@ -4285,6 +4570,7 @@
                 <w:szCs w:val="20"/>
               </w:rPr>
             </w:pPr>
+            <w:bookmarkStart w:id="10" w:name="_Ref441190997"/>
             <w:r>
               <w:rPr>
                 <w:rFonts w:ascii="Times New Roman" w:eastAsiaTheme="minorEastAsia" w:hAnsi="Times New Roman"/>
@@ -4346,6 +4632,7 @@
               </w:rPr>
               <w:t>)</w:t>
             </w:r>
+            <w:bookmarkEnd w:id="10"/>
           </w:p>
         </w:tc>
       </w:tr>
@@ -4652,6 +4939,7 @@
     </w:p>
     <w:p>
       <w:pPr>
+        <w:ind w:firstLine="202"/>
         <w:jc w:val="both"/>
       </w:pPr>
       <w:r>
@@ -4841,7 +5129,7 @@
           <w:sz w:val="18"/>
         </w:rPr>
       </w:pPr>
-      <w:bookmarkStart w:id="1" w:name="_Ref441087930"/>
+      <w:bookmarkStart w:id="11" w:name="_Ref441087930"/>
       <w:r>
         <w:rPr>
           <w:sz w:val="18"/>
@@ -4879,7 +5167,7 @@
         </w:rPr>
         <w:fldChar w:fldCharType="end"/>
       </w:r>
-      <w:bookmarkEnd w:id="1"/>
+      <w:bookmarkEnd w:id="11"/>
       <w:r>
         <w:rPr>
           <w:sz w:val="18"/>
@@ -4914,7 +5202,43 @@
         <w:t xml:space="preserve">hyperplane </w:t>
       </w:r>
       <w:r>
-        <w:t>dibuat dengan persamaan berikut</w:t>
+        <w:t>dibuat dengan P</w:t>
+      </w:r>
+      <w:r>
+        <w:t xml:space="preserve">ersamaan </w:t>
+      </w:r>
+      <w:r>
+        <w:fldChar w:fldCharType="begin"/>
+      </w:r>
+      <w:r>
+        <w:instrText xml:space="preserve"> REF _Ref441191006 \h </w:instrText>
+      </w:r>
+      <w:r>
+        <w:instrText xml:space="preserve"> \* MERGEFORMAT </w:instrText>
+      </w:r>
+      <w:r>
+        <w:fldChar w:fldCharType="separate"/>
+      </w:r>
+      <w:r>
+        <w:rPr>
+          <w:rFonts w:eastAsiaTheme="minorEastAsia"/>
+        </w:rPr>
+        <w:t>(</w:t>
+      </w:r>
+      <w:r>
+        <w:rPr>
+          <w:noProof/>
+        </w:rPr>
+        <w:t>10</w:t>
+      </w:r>
+      <w:r>
+        <w:rPr>
+          <w:rFonts w:eastAsiaTheme="minorEastAsia"/>
+        </w:rPr>
+        <w:t>)</w:t>
+      </w:r>
+      <w:r>
+        <w:fldChar w:fldCharType="end"/>
       </w:r>
       <w:r>
         <w:t>.</w:t>
@@ -4986,6 +5310,7 @@
                 <w:szCs w:val="20"/>
               </w:rPr>
             </w:pPr>
+            <w:bookmarkStart w:id="12" w:name="_Ref441191006"/>
             <w:r>
               <w:rPr>
                 <w:rFonts w:ascii="Times New Roman" w:eastAsiaTheme="minorEastAsia" w:hAnsi="Times New Roman"/>
@@ -5047,6 +5372,7 @@
               </w:rPr>
               <w:t>)</w:t>
             </w:r>
+            <w:bookmarkEnd w:id="12"/>
           </w:p>
         </w:tc>
       </w:tr>
@@ -5524,7 +5850,7 @@
           <w:sz w:val="18"/>
         </w:rPr>
       </w:pPr>
-      <w:bookmarkStart w:id="2" w:name="_Ref441005979"/>
+      <w:bookmarkStart w:id="13" w:name="_Ref441005979"/>
       <w:r>
         <w:rPr>
           <w:sz w:val="18"/>
@@ -5562,7 +5888,7 @@
         </w:rPr>
         <w:fldChar w:fldCharType="end"/>
       </w:r>
-      <w:bookmarkEnd w:id="2"/>
+      <w:bookmarkEnd w:id="13"/>
       <w:r>
         <w:rPr>
           <w:sz w:val="18"/>
@@ -6161,7 +6487,7 @@
           <w:sz w:val="18"/>
         </w:rPr>
       </w:pPr>
-      <w:bookmarkStart w:id="3" w:name="_Ref441005960"/>
+      <w:bookmarkStart w:id="14" w:name="_Ref441005960"/>
       <w:r>
         <w:rPr>
           <w:sz w:val="18"/>
@@ -6199,7 +6525,7 @@
         </w:rPr>
         <w:fldChar w:fldCharType="end"/>
       </w:r>
-      <w:bookmarkEnd w:id="3"/>
+      <w:bookmarkEnd w:id="14"/>
       <w:r>
         <w:rPr>
           <w:sz w:val="18"/>
@@ -6385,7 +6711,7 @@
           <w:i/>
           <w:noProof/>
         </w:rPr>
-        <w:t>array</w:t>
+        <w:t>list</w:t>
       </w:r>
       <w:r>
         <w:rPr>
@@ -6446,7 +6772,14 @@
           <w:i/>
           <w:noProof/>
         </w:rPr>
-        <w:t xml:space="preserve">array </w:t>
+        <w:t>list</w:t>
+      </w:r>
+      <w:r>
+        <w:rPr>
+          <w:i/>
+          <w:noProof/>
+        </w:rPr>
+        <w:t xml:space="preserve"> </w:t>
       </w:r>
       <w:r>
         <w:rPr>
@@ -6672,7 +7005,7 @@
           <w:sz w:val="18"/>
         </w:rPr>
       </w:pPr>
-      <w:bookmarkStart w:id="4" w:name="_Ref441063732"/>
+      <w:bookmarkStart w:id="15" w:name="_Ref441063732"/>
       <w:r>
         <w:rPr>
           <w:sz w:val="18"/>
@@ -6710,7 +7043,7 @@
         </w:rPr>
         <w:fldChar w:fldCharType="end"/>
       </w:r>
-      <w:bookmarkEnd w:id="4"/>
+      <w:bookmarkEnd w:id="15"/>
       <w:r>
         <w:rPr>
           <w:sz w:val="18"/>
@@ -6749,7 +7082,7 @@
         <w:rPr>
           <w:i/>
         </w:rPr>
-        <w:t>array</w:t>
+        <w:t>list</w:t>
       </w:r>
       <w:r>
         <w:t xml:space="preserve">. </w:t>
@@ -6860,7 +7193,49 @@
         <w:t xml:space="preserve">magnitude </w:t>
       </w:r>
       <w:r>
-        <w:t>dapat dilakukan menggunakan persamaan berikut.</w:t>
+        <w:t>dapat dilakukan menggunakan P</w:t>
+      </w:r>
+      <w:r>
+        <w:t>ersamaan</w:t>
+      </w:r>
+      <w:r>
+        <w:t xml:space="preserve"> </w:t>
+      </w:r>
+      <w:r>
+        <w:fldChar w:fldCharType="begin"/>
+      </w:r>
+      <w:r>
+        <w:instrText xml:space="preserve"> REF _Ref441190909 \h </w:instrText>
+      </w:r>
+      <w:r>
+        <w:instrText xml:space="preserve"> \* MERGEFORMAT </w:instrText>
+      </w:r>
+      <w:r>
+        <w:fldChar w:fldCharType="separate"/>
+      </w:r>
+      <w:r>
+        <w:rPr>
+          <w:rFonts w:eastAsiaTheme="minorEastAsia"/>
+        </w:rPr>
+        <w:t>(</w:t>
+      </w:r>
+      <w:r>
+        <w:rPr>
+          <w:noProof/>
+        </w:rPr>
+        <w:t>11</w:t>
+      </w:r>
+      <w:r>
+        <w:rPr>
+          <w:rFonts w:eastAsiaTheme="minorEastAsia"/>
+        </w:rPr>
+        <w:t>)</w:t>
+      </w:r>
+      <w:r>
+        <w:fldChar w:fldCharType="end"/>
+      </w:r>
+      <w:r>
+        <w:t>.</w:t>
       </w:r>
     </w:p>
     <w:p>
@@ -7242,6 +7617,7 @@
                 <w:szCs w:val="20"/>
               </w:rPr>
             </w:pPr>
+            <w:bookmarkStart w:id="16" w:name="_Ref441190909"/>
             <w:r>
               <w:rPr>
                 <w:rFonts w:ascii="Times New Roman" w:eastAsiaTheme="minorEastAsia" w:hAnsi="Times New Roman"/>
@@ -7303,6 +7679,7 @@
               </w:rPr>
               <w:t>)</w:t>
             </w:r>
+            <w:bookmarkEnd w:id="16"/>
           </w:p>
         </w:tc>
       </w:tr>
@@ -8528,7 +8905,7 @@
           <w:sz w:val="18"/>
         </w:rPr>
       </w:pPr>
-      <w:bookmarkStart w:id="5" w:name="_Ref441086443"/>
+      <w:bookmarkStart w:id="17" w:name="_Ref441086443"/>
       <w:r>
         <w:rPr>
           <w:sz w:val="18"/>
@@ -8566,7 +8943,7 @@
         </w:rPr>
         <w:fldChar w:fldCharType="end"/>
       </w:r>
-      <w:bookmarkEnd w:id="5"/>
+      <w:bookmarkEnd w:id="17"/>
       <w:r>
         <w:rPr>
           <w:sz w:val="18"/>
@@ -8833,8 +9210,6 @@
               </w:rPr>
               <w:t>preprocessing</w:t>
             </w:r>
-            <w:bookmarkStart w:id="6" w:name="_GoBack"/>
-            <w:bookmarkEnd w:id="6"/>
           </w:p>
         </w:tc>
         <w:tc>
@@ -9386,7 +9761,7 @@
           <w:sz w:val="18"/>
         </w:rPr>
       </w:pPr>
-      <w:bookmarkStart w:id="7" w:name="_Ref441086447"/>
+      <w:bookmarkStart w:id="18" w:name="_Ref441086447"/>
       <w:r>
         <w:rPr>
           <w:sz w:val="18"/>
@@ -9424,7 +9799,7 @@
         </w:rPr>
         <w:fldChar w:fldCharType="end"/>
       </w:r>
-      <w:bookmarkEnd w:id="7"/>
+      <w:bookmarkEnd w:id="18"/>
       <w:r>
         <w:rPr>
           <w:sz w:val="18"/>
@@ -10438,8 +10813,8 @@
           <w:sz w:val="18"/>
         </w:rPr>
       </w:pPr>
-      <w:bookmarkStart w:id="8" w:name="_Ref441086782"/>
-      <w:bookmarkStart w:id="9" w:name="_Ref441086776"/>
+      <w:bookmarkStart w:id="19" w:name="_Ref441086782"/>
+      <w:bookmarkStart w:id="20" w:name="_Ref441086776"/>
       <w:r>
         <w:rPr>
           <w:b w:val="0"/>
@@ -10484,7 +10859,7 @@
         </w:rPr>
         <w:fldChar w:fldCharType="end"/>
       </w:r>
-      <w:bookmarkEnd w:id="8"/>
+      <w:bookmarkEnd w:id="19"/>
       <w:r>
         <w:rPr>
           <w:b w:val="0"/>
@@ -10499,7 +10874,7 @@
         </w:rPr>
         <w:t>Hasil Uji Coba 1</w:t>
       </w:r>
-      <w:bookmarkEnd w:id="9"/>
+      <w:bookmarkEnd w:id="20"/>
     </w:p>
     <w:tbl>
       <w:tblPr>
@@ -12571,7 +12946,6 @@
           <w:ilvl w:val="0"/>
           <w:numId w:val="0"/>
         </w:numPr>
-        <w:jc w:val="center"/>
         <w:rPr>
           <w:noProof/>
           <w:sz w:val="20"/>
@@ -12633,7 +13007,7 @@
       </w:tblGrid>
       <w:tr>
         <w:trPr>
-          <w:divId w:val="1893466873"/>
+          <w:divId w:val="208805812"/>
           <w:tblCellSpacing w:w="15" w:type="dxa"/>
         </w:trPr>
         <w:tc>
@@ -12685,7 +13059,7 @@
       </w:tr>
       <w:tr>
         <w:trPr>
-          <w:divId w:val="1893466873"/>
+          <w:divId w:val="208805812"/>
           <w:tblCellSpacing w:w="15" w:type="dxa"/>
         </w:trPr>
         <w:tc>
@@ -12735,7 +13109,7 @@
       </w:tr>
       <w:tr>
         <w:trPr>
-          <w:divId w:val="1893466873"/>
+          <w:divId w:val="208805812"/>
           <w:tblCellSpacing w:w="15" w:type="dxa"/>
         </w:trPr>
         <w:tc>
@@ -12801,7 +13175,7 @@
       </w:tr>
       <w:tr>
         <w:trPr>
-          <w:divId w:val="1893466873"/>
+          <w:divId w:val="208805812"/>
           <w:tblCellSpacing w:w="15" w:type="dxa"/>
         </w:trPr>
         <w:tc>
@@ -12851,7 +13225,7 @@
       </w:tr>
       <w:tr>
         <w:trPr>
-          <w:divId w:val="1893466873"/>
+          <w:divId w:val="208805812"/>
           <w:tblCellSpacing w:w="15" w:type="dxa"/>
         </w:trPr>
         <w:tc>
@@ -12901,7 +13275,7 @@
       </w:tr>
       <w:tr>
         <w:trPr>
-          <w:divId w:val="1893466873"/>
+          <w:divId w:val="208805812"/>
           <w:tblCellSpacing w:w="15" w:type="dxa"/>
         </w:trPr>
         <w:tc>
@@ -12951,7 +13325,7 @@
       </w:tr>
       <w:tr>
         <w:trPr>
-          <w:divId w:val="1893466873"/>
+          <w:divId w:val="208805812"/>
           <w:tblCellSpacing w:w="15" w:type="dxa"/>
         </w:trPr>
         <w:tc>
@@ -13001,7 +13375,7 @@
       </w:tr>
       <w:tr>
         <w:trPr>
-          <w:divId w:val="1893466873"/>
+          <w:divId w:val="208805812"/>
           <w:tblCellSpacing w:w="15" w:type="dxa"/>
         </w:trPr>
         <w:tc>
@@ -13052,7 +13426,7 @@
     </w:tbl>
     <w:p>
       <w:pPr>
-        <w:divId w:val="1893466873"/>
+        <w:divId w:val="208805812"/>
         <w:rPr>
           <w:noProof/>
         </w:rPr>
@@ -13139,7 +13513,7 @@
       <w:rPr>
         <w:noProof/>
       </w:rPr>
-      <w:t>5</w:t>
+      <w:t>1</w:t>
     </w:r>
     <w:r>
       <w:fldChar w:fldCharType="end"/>
@@ -15531,7 +15905,7 @@
 </file>
 
 <file path=customXml/itemProps1.xml><?xml version="1.0" encoding="utf-8"?>
-<ds:datastoreItem xmlns:ds="http://schemas.openxmlformats.org/officeDocument/2006/customXml" ds:itemID="{F8B827D0-4FB8-4F56-B959-AE7B4C8429F2}">
+<ds:datastoreItem xmlns:ds="http://schemas.openxmlformats.org/officeDocument/2006/customXml" ds:itemID="{E92699C1-9ED0-4674-96F4-7352A483D0BD}">
   <ds:schemaRefs>
     <ds:schemaRef ds:uri="http://schemas.openxmlformats.org/officeDocument/2006/bibliography"/>
   </ds:schemaRefs>
